--- a/Angular cheetsheet.docx
+++ b/Angular cheetsheet.docx
@@ -307,7 +307,15 @@
     <w:p/>
     <w:p>
       <w:r>
-        <w:t xml:space="preserve">Define enum in </w:t>
+        <w:t xml:space="preserve">Define </w:t>
+      </w:r>
+      <w:proofErr w:type="spellStart"/>
+      <w:r>
+        <w:t>enum</w:t>
+      </w:r>
+      <w:proofErr w:type="spellEnd"/>
+      <w:r>
+        <w:t xml:space="preserve"> in </w:t>
       </w:r>
       <w:proofErr w:type="gramStart"/>
       <w:r>
@@ -331,6 +339,7 @@
           <w14:ligatures w14:val="none"/>
         </w:rPr>
       </w:pPr>
+      <w:proofErr w:type="spellStart"/>
       <w:r>
         <w:rPr>
           <w:rFonts w:ascii="Consolas" w:eastAsia="Times New Roman" w:hAnsi="Consolas" w:cs="Times New Roman"/>
@@ -344,6 +353,7 @@
         </w:rPr>
         <w:t>enum</w:t>
       </w:r>
+      <w:proofErr w:type="spellEnd"/>
       <w:r>
         <w:rPr>
           <w:rFonts w:ascii="Consolas" w:eastAsia="Times New Roman" w:hAnsi="Consolas" w:cs="Times New Roman"/>
@@ -584,6 +594,7 @@
         </w:rPr>
         <w:t xml:space="preserve"> </w:t>
       </w:r>
+      <w:proofErr w:type="spellStart"/>
       <w:r>
         <w:rPr>
           <w:rFonts w:ascii="Consolas" w:eastAsia="Times New Roman" w:hAnsi="Consolas" w:cs="Times New Roman"/>
@@ -595,6 +606,7 @@
         </w:rPr>
         <w:t>backColor</w:t>
       </w:r>
+      <w:proofErr w:type="spellEnd"/>
       <w:r>
         <w:rPr>
           <w:rFonts w:ascii="Consolas" w:eastAsia="Times New Roman" w:hAnsi="Consolas" w:cs="Times New Roman"/>
@@ -628,6 +640,7 @@
         </w:rPr>
         <w:t xml:space="preserve"> </w:t>
       </w:r>
+      <w:proofErr w:type="spellStart"/>
       <w:r>
         <w:rPr>
           <w:rFonts w:ascii="Consolas" w:eastAsia="Times New Roman" w:hAnsi="Consolas" w:cs="Times New Roman"/>
@@ -661,6 +674,7 @@
         </w:rPr>
         <w:t>Blue</w:t>
       </w:r>
+      <w:proofErr w:type="spellEnd"/>
       <w:r>
         <w:rPr>
           <w:rFonts w:ascii="Consolas" w:eastAsia="Times New Roman" w:hAnsi="Consolas" w:cs="Times New Roman"/>
@@ -689,8 +703,21 @@
           <w:bottom w:val="double" w:sz="6" w:space="1" w:color="auto"/>
         </w:pBdr>
       </w:pPr>
-      <w:r>
-        <w:t>tsc main.ts | node main.js</w:t>
+      <w:proofErr w:type="spellStart"/>
+      <w:r>
+        <w:t>tsc</w:t>
+      </w:r>
+      <w:proofErr w:type="spellEnd"/>
+      <w:r>
+        <w:t xml:space="preserve"> </w:t>
+      </w:r>
+      <w:proofErr w:type="spellStart"/>
+      <w:r>
+        <w:t>main.ts</w:t>
+      </w:r>
+      <w:proofErr w:type="spellEnd"/>
+      <w:r>
+        <w:t xml:space="preserve"> | node main.js</w:t>
       </w:r>
     </w:p>
     <w:p>
@@ -703,8 +730,13 @@
     </w:p>
     <w:p/>
     <w:p>
-      <w:r>
-        <w:t xml:space="preserve">Intellisense doesn’t work in this </w:t>
+      <w:proofErr w:type="spellStart"/>
+      <w:r>
+        <w:t>Intellisense</w:t>
+      </w:r>
+      <w:proofErr w:type="spellEnd"/>
+      <w:r>
+        <w:t xml:space="preserve"> doesn’t work in this </w:t>
       </w:r>
       <w:proofErr w:type="gramStart"/>
       <w:r>
@@ -719,9 +751,14 @@
       <w:r>
         <w:t xml:space="preserve">we should use type assertion to have </w:t>
       </w:r>
+      <w:proofErr w:type="spellStart"/>
       <w:proofErr w:type="gramStart"/>
       <w:r>
-        <w:t>intellisense :</w:t>
+        <w:t>intellisense</w:t>
+      </w:r>
+      <w:proofErr w:type="spellEnd"/>
+      <w:r>
+        <w:t xml:space="preserve"> :</w:t>
       </w:r>
       <w:proofErr w:type="gramEnd"/>
       <w:r>
@@ -870,7 +907,31 @@
           <w:szCs w:val="21"/>
           <w14:ligatures w14:val="none"/>
         </w:rPr>
-        <w:t>'abc'</w:t>
+        <w:t>'</w:t>
+      </w:r>
+      <w:proofErr w:type="spellStart"/>
+      <w:r>
+        <w:rPr>
+          <w:rFonts w:ascii="Consolas" w:eastAsia="Times New Roman" w:hAnsi="Consolas" w:cs="Times New Roman"/>
+          <w:color w:val="2AA198"/>
+          <w:kern w:val="0"/>
+          <w:sz w:val="21"/>
+          <w:szCs w:val="21"/>
+          <w14:ligatures w14:val="none"/>
+        </w:rPr>
+        <w:t>abc</w:t>
+      </w:r>
+      <w:proofErr w:type="spellEnd"/>
+      <w:r>
+        <w:rPr>
+          <w:rFonts w:ascii="Consolas" w:eastAsia="Times New Roman" w:hAnsi="Consolas" w:cs="Times New Roman"/>
+          <w:color w:val="2AA198"/>
+          <w:kern w:val="0"/>
+          <w:sz w:val="21"/>
+          <w:szCs w:val="21"/>
+          <w14:ligatures w14:val="none"/>
+        </w:rPr>
+        <w:t>'</w:t>
       </w:r>
       <w:r>
         <w:rPr>
@@ -921,6 +982,7 @@
         </w:rPr>
         <w:t xml:space="preserve"> </w:t>
       </w:r>
+      <w:proofErr w:type="spellStart"/>
       <w:r>
         <w:rPr>
           <w:rFonts w:ascii="Consolas" w:eastAsia="Times New Roman" w:hAnsi="Consolas" w:cs="Times New Roman"/>
@@ -932,6 +994,7 @@
         </w:rPr>
         <w:t>endsWithC</w:t>
       </w:r>
+      <w:proofErr w:type="spellEnd"/>
       <w:r>
         <w:rPr>
           <w:rFonts w:ascii="Consolas" w:eastAsia="Times New Roman" w:hAnsi="Consolas" w:cs="Times New Roman"/>
@@ -1010,6 +1073,7 @@
         </w:rPr>
         <w:t>).</w:t>
       </w:r>
+      <w:proofErr w:type="spellStart"/>
       <w:r>
         <w:rPr>
           <w:rFonts w:ascii="Consolas" w:eastAsia="Times New Roman" w:hAnsi="Consolas" w:cs="Times New Roman"/>
@@ -1021,6 +1085,7 @@
         </w:rPr>
         <w:t>endsWith</w:t>
       </w:r>
+      <w:proofErr w:type="spellEnd"/>
       <w:proofErr w:type="gramEnd"/>
       <w:r>
         <w:rPr>
@@ -1093,6 +1158,7 @@
         </w:rPr>
         <w:t xml:space="preserve"> </w:t>
       </w:r>
+      <w:proofErr w:type="spellStart"/>
       <w:r>
         <w:rPr>
           <w:rFonts w:ascii="Consolas" w:eastAsia="Times New Roman" w:hAnsi="Consolas" w:cs="Times New Roman"/>
@@ -1104,6 +1170,7 @@
         </w:rPr>
         <w:t>endsWithCAlt</w:t>
       </w:r>
+      <w:proofErr w:type="spellEnd"/>
       <w:r>
         <w:rPr>
           <w:rFonts w:ascii="Consolas" w:eastAsia="Times New Roman" w:hAnsi="Consolas" w:cs="Times New Roman"/>
@@ -1204,6 +1271,7 @@
         </w:rPr>
         <w:t>).</w:t>
       </w:r>
+      <w:proofErr w:type="spellStart"/>
       <w:r>
         <w:rPr>
           <w:rFonts w:ascii="Consolas" w:eastAsia="Times New Roman" w:hAnsi="Consolas" w:cs="Times New Roman"/>
@@ -1215,6 +1283,7 @@
         </w:rPr>
         <w:t>endsWith</w:t>
       </w:r>
+      <w:proofErr w:type="spellEnd"/>
       <w:proofErr w:type="gramEnd"/>
       <w:r>
         <w:rPr>
@@ -1308,6 +1377,7 @@
         </w:rPr>
         <w:t xml:space="preserve"> </w:t>
       </w:r>
+      <w:proofErr w:type="spellStart"/>
       <w:r>
         <w:rPr>
           <w:rFonts w:ascii="Consolas" w:eastAsia="Times New Roman" w:hAnsi="Consolas" w:cs="Times New Roman"/>
@@ -1319,6 +1389,7 @@
         </w:rPr>
         <w:t>drawpoint</w:t>
       </w:r>
+      <w:proofErr w:type="spellEnd"/>
       <w:r>
         <w:rPr>
           <w:rFonts w:ascii="Consolas" w:eastAsia="Times New Roman" w:hAnsi="Consolas" w:cs="Times New Roman"/>
@@ -1352,6 +1423,7 @@
         </w:rPr>
         <w:t xml:space="preserve"> (</w:t>
       </w:r>
+      <w:proofErr w:type="spellStart"/>
       <w:proofErr w:type="gramStart"/>
       <w:r>
         <w:rPr>
@@ -1364,6 +1436,7 @@
         </w:rPr>
         <w:t>x,y</w:t>
       </w:r>
+      <w:proofErr w:type="spellEnd"/>
       <w:proofErr w:type="gramEnd"/>
       <w:r>
         <w:rPr>
@@ -1618,7 +1691,15 @@
     </w:p>
     <w:p>
       <w:r>
-        <w:t>It’s how to define custom type in typrscript:</w:t>
+        <w:t xml:space="preserve">It’s how to define custom type in </w:t>
+      </w:r>
+      <w:proofErr w:type="spellStart"/>
+      <w:r>
+        <w:t>typrscript</w:t>
+      </w:r>
+      <w:proofErr w:type="spellEnd"/>
+      <w:r>
+        <w:t>:</w:t>
       </w:r>
     </w:p>
     <w:p>
@@ -2080,8 +2161,13 @@
       </w:r>
       <w:proofErr w:type="gramEnd"/>
       <w:r>
-        <w:t xml:space="preserve"> we should not specify the paramaters</w:t>
-      </w:r>
+        <w:t xml:space="preserve"> we should not specify the </w:t>
+      </w:r>
+      <w:proofErr w:type="spellStart"/>
+      <w:r>
+        <w:t>paramaters</w:t>
+      </w:r>
+      <w:proofErr w:type="spellEnd"/>
     </w:p>
     <w:p/>
     <w:p>
@@ -2844,6 +2930,7 @@
         </w:rPr>
         <w:t xml:space="preserve">    </w:t>
       </w:r>
+      <w:proofErr w:type="spellStart"/>
       <w:proofErr w:type="gramStart"/>
       <w:r>
         <w:rPr>
@@ -2856,6 +2943,7 @@
         </w:rPr>
         <w:t>getDistance</w:t>
       </w:r>
+      <w:proofErr w:type="spellEnd"/>
       <w:r>
         <w:rPr>
           <w:rFonts w:ascii="Consolas" w:eastAsia="Times New Roman" w:hAnsi="Consolas" w:cs="Times New Roman"/>
@@ -3071,6 +3159,7 @@
         </w:rPr>
         <w:t xml:space="preserve"> </w:t>
       </w:r>
+      <w:proofErr w:type="spellStart"/>
       <w:r>
         <w:rPr>
           <w:rFonts w:ascii="Consolas" w:eastAsia="Times New Roman" w:hAnsi="Consolas" w:cs="Times New Roman"/>
@@ -3082,6 +3171,7 @@
         </w:rPr>
         <w:t>pointObj</w:t>
       </w:r>
+      <w:proofErr w:type="spellEnd"/>
       <w:r>
         <w:rPr>
           <w:rFonts w:ascii="Consolas" w:eastAsia="Times New Roman" w:hAnsi="Consolas" w:cs="Times New Roman"/>
@@ -3371,6 +3461,7 @@
           <w14:ligatures w14:val="none"/>
         </w:rPr>
       </w:pPr>
+      <w:proofErr w:type="spellStart"/>
       <w:r>
         <w:rPr>
           <w:rFonts w:ascii="Consolas" w:eastAsia="Times New Roman" w:hAnsi="Consolas" w:cs="Times New Roman"/>
@@ -3404,6 +3495,7 @@
         </w:rPr>
         <w:t>x</w:t>
       </w:r>
+      <w:proofErr w:type="spellEnd"/>
       <w:r>
         <w:rPr>
           <w:rFonts w:ascii="Consolas" w:eastAsia="Times New Roman" w:hAnsi="Consolas" w:cs="Times New Roman"/>
@@ -3473,6 +3565,7 @@
           <w14:ligatures w14:val="none"/>
         </w:rPr>
       </w:pPr>
+      <w:proofErr w:type="spellStart"/>
       <w:r>
         <w:rPr>
           <w:rFonts w:ascii="Consolas" w:eastAsia="Times New Roman" w:hAnsi="Consolas" w:cs="Times New Roman"/>
@@ -3506,6 +3599,7 @@
         </w:rPr>
         <w:t>y</w:t>
       </w:r>
+      <w:proofErr w:type="spellEnd"/>
       <w:r>
         <w:rPr>
           <w:rFonts w:ascii="Consolas" w:eastAsia="Times New Roman" w:hAnsi="Consolas" w:cs="Times New Roman"/>
@@ -3575,6 +3669,7 @@
           <w14:ligatures w14:val="none"/>
         </w:rPr>
       </w:pPr>
+      <w:proofErr w:type="spellStart"/>
       <w:r>
         <w:rPr>
           <w:rFonts w:ascii="Consolas" w:eastAsia="Times New Roman" w:hAnsi="Consolas" w:cs="Times New Roman"/>
@@ -3608,6 +3703,7 @@
         </w:rPr>
         <w:t>draw</w:t>
       </w:r>
+      <w:proofErr w:type="spellEnd"/>
       <w:r>
         <w:rPr>
           <w:rFonts w:ascii="Consolas" w:eastAsia="Times New Roman" w:hAnsi="Consolas" w:cs="Times New Roman"/>
@@ -3630,7 +3726,15 @@
     <w:p/>
     <w:p>
       <w:r>
-        <w:t xml:space="preserve">in typescript we can not have multiple constructors so here is the solution for creating object without default </w:t>
+        <w:t xml:space="preserve">in typescript we </w:t>
+      </w:r>
+      <w:proofErr w:type="spellStart"/>
+      <w:r>
+        <w:t>can not</w:t>
+      </w:r>
+      <w:proofErr w:type="spellEnd"/>
+      <w:r>
+        <w:t xml:space="preserve"> have multiple constructors so here is the solution for creating object without default </w:t>
       </w:r>
       <w:proofErr w:type="gramStart"/>
       <w:r>
@@ -4060,6 +4164,7 @@
         </w:rPr>
         <w:t xml:space="preserve">        </w:t>
       </w:r>
+      <w:proofErr w:type="spellStart"/>
       <w:r>
         <w:rPr>
           <w:rFonts w:ascii="Consolas" w:eastAsia="Times New Roman" w:hAnsi="Consolas" w:cs="Times New Roman"/>
@@ -4093,6 +4198,7 @@
         </w:rPr>
         <w:t>x</w:t>
       </w:r>
+      <w:proofErr w:type="spellEnd"/>
       <w:r>
         <w:rPr>
           <w:rFonts w:ascii="Consolas" w:eastAsia="Times New Roman" w:hAnsi="Consolas" w:cs="Times New Roman"/>
@@ -4217,6 +4323,7 @@
         </w:rPr>
         <w:t xml:space="preserve">        </w:t>
       </w:r>
+      <w:proofErr w:type="spellStart"/>
       <w:proofErr w:type="gramStart"/>
       <w:r>
         <w:rPr>
@@ -4251,6 +4358,7 @@
         </w:rPr>
         <w:t>y</w:t>
       </w:r>
+      <w:proofErr w:type="spellEnd"/>
       <w:proofErr w:type="gramEnd"/>
       <w:r>
         <w:rPr>
@@ -4565,6 +4673,7 @@
         </w:rPr>
         <w:t xml:space="preserve"> </w:t>
       </w:r>
+      <w:proofErr w:type="spellStart"/>
       <w:r>
         <w:rPr>
           <w:rFonts w:ascii="Consolas" w:eastAsia="Times New Roman" w:hAnsi="Consolas" w:cs="Times New Roman"/>
@@ -4598,6 +4707,7 @@
         </w:rPr>
         <w:t>x</w:t>
       </w:r>
+      <w:proofErr w:type="spellEnd"/>
       <w:r>
         <w:rPr>
           <w:rFonts w:ascii="Consolas" w:eastAsia="Times New Roman" w:hAnsi="Consolas" w:cs="Times New Roman"/>
@@ -4675,6 +4785,7 @@
         </w:rPr>
         <w:t xml:space="preserve"> </w:t>
       </w:r>
+      <w:proofErr w:type="spellStart"/>
       <w:r>
         <w:rPr>
           <w:rFonts w:ascii="Consolas" w:eastAsia="Times New Roman" w:hAnsi="Consolas" w:cs="Times New Roman"/>
@@ -4708,6 +4819,7 @@
         </w:rPr>
         <w:t>y</w:t>
       </w:r>
+      <w:proofErr w:type="spellEnd"/>
       <w:r>
         <w:rPr>
           <w:rFonts w:ascii="Consolas" w:eastAsia="Times New Roman" w:hAnsi="Consolas" w:cs="Times New Roman"/>
@@ -4783,6 +4895,7 @@
         </w:rPr>
         <w:t xml:space="preserve">    </w:t>
       </w:r>
+      <w:proofErr w:type="spellStart"/>
       <w:proofErr w:type="gramStart"/>
       <w:r>
         <w:rPr>
@@ -4795,6 +4908,7 @@
         </w:rPr>
         <w:t>getDistance</w:t>
       </w:r>
+      <w:proofErr w:type="spellEnd"/>
       <w:r>
         <w:rPr>
           <w:rFonts w:ascii="Consolas" w:eastAsia="Times New Roman" w:hAnsi="Consolas" w:cs="Times New Roman"/>
@@ -5448,6 +5562,7 @@
         <w:lastRenderedPageBreak/>
         <w:t xml:space="preserve">        </w:t>
       </w:r>
+      <w:proofErr w:type="spellStart"/>
       <w:r>
         <w:rPr>
           <w:rFonts w:ascii="Consolas" w:eastAsia="Times New Roman" w:hAnsi="Consolas" w:cs="Times New Roman"/>
@@ -5481,6 +5596,7 @@
         </w:rPr>
         <w:t>x</w:t>
       </w:r>
+      <w:proofErr w:type="spellEnd"/>
       <w:r>
         <w:rPr>
           <w:rFonts w:ascii="Consolas" w:eastAsia="Times New Roman" w:hAnsi="Consolas" w:cs="Times New Roman"/>
@@ -5605,6 +5721,7 @@
         </w:rPr>
         <w:t xml:space="preserve">        </w:t>
       </w:r>
+      <w:proofErr w:type="spellStart"/>
       <w:proofErr w:type="gramStart"/>
       <w:r>
         <w:rPr>
@@ -5639,6 +5756,7 @@
         </w:rPr>
         <w:t>y</w:t>
       </w:r>
+      <w:proofErr w:type="spellEnd"/>
       <w:proofErr w:type="gramEnd"/>
       <w:r>
         <w:rPr>
@@ -5953,6 +6071,7 @@
         </w:rPr>
         <w:t xml:space="preserve"> </w:t>
       </w:r>
+      <w:proofErr w:type="spellStart"/>
       <w:r>
         <w:rPr>
           <w:rFonts w:ascii="Consolas" w:eastAsia="Times New Roman" w:hAnsi="Consolas" w:cs="Times New Roman"/>
@@ -5986,6 +6105,7 @@
         </w:rPr>
         <w:t>x</w:t>
       </w:r>
+      <w:proofErr w:type="spellEnd"/>
       <w:r>
         <w:rPr>
           <w:rFonts w:ascii="Consolas" w:eastAsia="Times New Roman" w:hAnsi="Consolas" w:cs="Times New Roman"/>
@@ -6063,6 +6183,7 @@
         </w:rPr>
         <w:t xml:space="preserve"> </w:t>
       </w:r>
+      <w:proofErr w:type="spellStart"/>
       <w:r>
         <w:rPr>
           <w:rFonts w:ascii="Consolas" w:eastAsia="Times New Roman" w:hAnsi="Consolas" w:cs="Times New Roman"/>
@@ -6096,6 +6217,7 @@
         </w:rPr>
         <w:t>y</w:t>
       </w:r>
+      <w:proofErr w:type="spellEnd"/>
       <w:r>
         <w:rPr>
           <w:rFonts w:ascii="Consolas" w:eastAsia="Times New Roman" w:hAnsi="Consolas" w:cs="Times New Roman"/>
@@ -6171,6 +6293,7 @@
         </w:rPr>
         <w:t xml:space="preserve">    </w:t>
       </w:r>
+      <w:proofErr w:type="spellStart"/>
       <w:proofErr w:type="gramStart"/>
       <w:r>
         <w:rPr>
@@ -6183,6 +6306,7 @@
         </w:rPr>
         <w:t>getDistance</w:t>
       </w:r>
+      <w:proofErr w:type="spellEnd"/>
       <w:r>
         <w:rPr>
           <w:rFonts w:ascii="Consolas" w:eastAsia="Times New Roman" w:hAnsi="Consolas" w:cs="Times New Roman"/>
@@ -6371,8 +6495,23 @@
           <w:szCs w:val="21"/>
           <w14:ligatures w14:val="none"/>
         </w:rPr>
-        <w:t>// in js</w:t>
-      </w:r>
+        <w:t xml:space="preserve">// in </w:t>
+      </w:r>
+      <w:proofErr w:type="spellStart"/>
+      <w:r>
+        <w:rPr>
+          <w:rFonts w:ascii="Consolas" w:eastAsia="Times New Roman" w:hAnsi="Consolas" w:cs="Times New Roman"/>
+          <w:i/>
+          <w:iCs/>
+          <w:color w:val="93A1A1"/>
+          <w:kern w:val="0"/>
+          <w:sz w:val="21"/>
+          <w:szCs w:val="21"/>
+          <w14:ligatures w14:val="none"/>
+        </w:rPr>
+        <w:t>js</w:t>
+      </w:r>
+      <w:proofErr w:type="spellEnd"/>
     </w:p>
     <w:p>
       <w:pPr>
@@ -6634,8 +6773,23 @@
           <w:szCs w:val="21"/>
           <w14:ligatures w14:val="none"/>
         </w:rPr>
-        <w:t>// in ts</w:t>
-      </w:r>
+        <w:t xml:space="preserve">// in </w:t>
+      </w:r>
+      <w:proofErr w:type="spellStart"/>
+      <w:r>
+        <w:rPr>
+          <w:rFonts w:ascii="Consolas" w:eastAsia="Times New Roman" w:hAnsi="Consolas" w:cs="Times New Roman"/>
+          <w:i/>
+          <w:iCs/>
+          <w:color w:val="93A1A1"/>
+          <w:kern w:val="0"/>
+          <w:sz w:val="21"/>
+          <w:szCs w:val="21"/>
+          <w14:ligatures w14:val="none"/>
+        </w:rPr>
+        <w:t>ts</w:t>
+      </w:r>
+      <w:proofErr w:type="spellEnd"/>
     </w:p>
     <w:p>
       <w:pPr>
@@ -6674,6 +6828,7 @@
         </w:rPr>
         <w:t xml:space="preserve"> </w:t>
       </w:r>
+      <w:proofErr w:type="spellStart"/>
       <w:r>
         <w:rPr>
           <w:rFonts w:ascii="Consolas" w:eastAsia="Times New Roman" w:hAnsi="Consolas" w:cs="Times New Roman"/>
@@ -6685,6 +6840,7 @@
         </w:rPr>
         <w:t>doLog</w:t>
       </w:r>
+      <w:proofErr w:type="spellEnd"/>
       <w:r>
         <w:rPr>
           <w:rFonts w:ascii="Consolas" w:eastAsia="Times New Roman" w:hAnsi="Consolas" w:cs="Times New Roman"/>
@@ -7703,6 +7859,7 @@
         </w:rPr>
         <w:t xml:space="preserve"> </w:t>
       </w:r>
+      <w:proofErr w:type="spellStart"/>
       <w:r>
         <w:rPr>
           <w:rFonts w:ascii="Consolas" w:eastAsia="Times New Roman" w:hAnsi="Consolas" w:cs="Times New Roman"/>
@@ -7736,6 +7893,7 @@
         </w:rPr>
         <w:t>x</w:t>
       </w:r>
+      <w:proofErr w:type="spellEnd"/>
       <w:r>
         <w:rPr>
           <w:rFonts w:ascii="Consolas" w:eastAsia="Times New Roman" w:hAnsi="Consolas" w:cs="Times New Roman"/>
@@ -7813,6 +7971,7 @@
         </w:rPr>
         <w:t xml:space="preserve"> </w:t>
       </w:r>
+      <w:proofErr w:type="spellStart"/>
       <w:r>
         <w:rPr>
           <w:rFonts w:ascii="Consolas" w:eastAsia="Times New Roman" w:hAnsi="Consolas" w:cs="Times New Roman"/>
@@ -7846,6 +8005,7 @@
         </w:rPr>
         <w:t>y</w:t>
       </w:r>
+      <w:proofErr w:type="spellEnd"/>
       <w:r>
         <w:rPr>
           <w:rFonts w:ascii="Consolas" w:eastAsia="Times New Roman" w:hAnsi="Consolas" w:cs="Times New Roman"/>
@@ -7921,6 +8081,7 @@
         </w:rPr>
         <w:t xml:space="preserve">    </w:t>
       </w:r>
+      <w:proofErr w:type="spellStart"/>
       <w:proofErr w:type="gramStart"/>
       <w:r>
         <w:rPr>
@@ -7933,6 +8094,7 @@
         </w:rPr>
         <w:t>getDistance</w:t>
       </w:r>
+      <w:proofErr w:type="spellEnd"/>
       <w:r>
         <w:rPr>
           <w:rFonts w:ascii="Consolas" w:eastAsia="Times New Roman" w:hAnsi="Consolas" w:cs="Times New Roman"/>
@@ -8102,6 +8264,7 @@
       <w:r>
         <w:t xml:space="preserve">Properties in </w:t>
       </w:r>
+      <w:proofErr w:type="spellStart"/>
       <w:proofErr w:type="gramStart"/>
       <w:r>
         <w:t>type</w:t>
@@ -8110,7 +8273,11 @@
         <w:t>S</w:t>
       </w:r>
       <w:r>
-        <w:t>cript :</w:t>
+        <w:t>cript</w:t>
+      </w:r>
+      <w:proofErr w:type="spellEnd"/>
+      <w:r>
+        <w:t xml:space="preserve"> :</w:t>
       </w:r>
       <w:proofErr w:type="gramEnd"/>
     </w:p>
@@ -8588,6 +8755,7 @@
         </w:rPr>
         <w:t xml:space="preserve"> </w:t>
       </w:r>
+      <w:proofErr w:type="spellStart"/>
       <w:r>
         <w:rPr>
           <w:rFonts w:ascii="Consolas" w:eastAsia="Times New Roman" w:hAnsi="Consolas" w:cs="Times New Roman"/>
@@ -8621,6 +8789,7 @@
         </w:rPr>
         <w:t>x</w:t>
       </w:r>
+      <w:proofErr w:type="spellEnd"/>
       <w:r>
         <w:rPr>
           <w:rFonts w:ascii="Consolas" w:eastAsia="Times New Roman" w:hAnsi="Consolas" w:cs="Times New Roman"/>
@@ -8698,6 +8867,7 @@
         </w:rPr>
         <w:t xml:space="preserve"> </w:t>
       </w:r>
+      <w:proofErr w:type="spellStart"/>
       <w:r>
         <w:rPr>
           <w:rFonts w:ascii="Consolas" w:eastAsia="Times New Roman" w:hAnsi="Consolas" w:cs="Times New Roman"/>
@@ -8731,6 +8901,7 @@
         </w:rPr>
         <w:t>_y</w:t>
       </w:r>
+      <w:proofErr w:type="spellEnd"/>
       <w:r>
         <w:rPr>
           <w:rFonts w:ascii="Consolas" w:eastAsia="Times New Roman" w:hAnsi="Consolas" w:cs="Times New Roman"/>
@@ -8806,6 +8977,7 @@
         </w:rPr>
         <w:t xml:space="preserve">    </w:t>
       </w:r>
+      <w:proofErr w:type="spellStart"/>
       <w:proofErr w:type="gramStart"/>
       <w:r>
         <w:rPr>
@@ -8818,6 +8990,7 @@
         </w:rPr>
         <w:t>getDistance</w:t>
       </w:r>
+      <w:proofErr w:type="spellEnd"/>
       <w:r>
         <w:rPr>
           <w:rFonts w:ascii="Consolas" w:eastAsia="Times New Roman" w:hAnsi="Consolas" w:cs="Times New Roman"/>
@@ -9093,6 +9266,7 @@
         </w:rPr>
         <w:t xml:space="preserve"> </w:t>
       </w:r>
+      <w:proofErr w:type="spellStart"/>
       <w:proofErr w:type="gramStart"/>
       <w:r>
         <w:rPr>
@@ -9139,6 +9313,7 @@
         </w:rPr>
         <w:t>x</w:t>
       </w:r>
+      <w:proofErr w:type="spellEnd"/>
       <w:r>
         <w:rPr>
           <w:rFonts w:ascii="Consolas" w:eastAsia="Times New Roman" w:hAnsi="Consolas" w:cs="Times New Roman"/>
@@ -9538,6 +9713,7 @@
         </w:rPr>
         <w:t xml:space="preserve">        </w:t>
       </w:r>
+      <w:proofErr w:type="spellStart"/>
       <w:proofErr w:type="gramStart"/>
       <w:r>
         <w:rPr>
@@ -9584,6 +9760,7 @@
         </w:rPr>
         <w:t>x</w:t>
       </w:r>
+      <w:proofErr w:type="spellEnd"/>
       <w:r>
         <w:rPr>
           <w:rFonts w:ascii="Consolas" w:eastAsia="Times New Roman" w:hAnsi="Consolas" w:cs="Times New Roman"/>
@@ -10380,6 +10557,7 @@
         </w:rPr>
         <w:t xml:space="preserve"> </w:t>
       </w:r>
+      <w:proofErr w:type="spellStart"/>
       <w:r>
         <w:rPr>
           <w:rFonts w:ascii="Consolas" w:eastAsia="Times New Roman" w:hAnsi="Consolas" w:cs="Times New Roman"/>
@@ -10413,6 +10591,7 @@
         </w:rPr>
         <w:t>x</w:t>
       </w:r>
+      <w:proofErr w:type="spellEnd"/>
       <w:r>
         <w:rPr>
           <w:rFonts w:ascii="Consolas" w:eastAsia="Times New Roman" w:hAnsi="Consolas" w:cs="Times New Roman"/>
@@ -10490,6 +10669,7 @@
         </w:rPr>
         <w:t xml:space="preserve"> </w:t>
       </w:r>
+      <w:proofErr w:type="spellStart"/>
       <w:r>
         <w:rPr>
           <w:rFonts w:ascii="Consolas" w:eastAsia="Times New Roman" w:hAnsi="Consolas" w:cs="Times New Roman"/>
@@ -10523,6 +10703,7 @@
         </w:rPr>
         <w:t>_y</w:t>
       </w:r>
+      <w:proofErr w:type="spellEnd"/>
       <w:r>
         <w:rPr>
           <w:rFonts w:ascii="Consolas" w:eastAsia="Times New Roman" w:hAnsi="Consolas" w:cs="Times New Roman"/>
@@ -10599,6 +10780,7 @@
         <w:lastRenderedPageBreak/>
         <w:t xml:space="preserve">    </w:t>
       </w:r>
+      <w:proofErr w:type="spellStart"/>
       <w:proofErr w:type="gramStart"/>
       <w:r>
         <w:rPr>
@@ -10611,6 +10793,7 @@
         </w:rPr>
         <w:t>getDistance</w:t>
       </w:r>
+      <w:proofErr w:type="spellEnd"/>
       <w:r>
         <w:rPr>
           <w:rFonts w:ascii="Consolas" w:eastAsia="Times New Roman" w:hAnsi="Consolas" w:cs="Times New Roman"/>
@@ -10886,6 +11069,7 @@
         </w:rPr>
         <w:t xml:space="preserve"> </w:t>
       </w:r>
+      <w:proofErr w:type="spellStart"/>
       <w:proofErr w:type="gramStart"/>
       <w:r>
         <w:rPr>
@@ -10932,6 +11116,7 @@
         </w:rPr>
         <w:t>x</w:t>
       </w:r>
+      <w:proofErr w:type="spellEnd"/>
       <w:r>
         <w:rPr>
           <w:rFonts w:ascii="Consolas" w:eastAsia="Times New Roman" w:hAnsi="Consolas" w:cs="Times New Roman"/>
@@ -11331,6 +11516,7 @@
         </w:rPr>
         <w:t xml:space="preserve">        </w:t>
       </w:r>
+      <w:proofErr w:type="spellStart"/>
       <w:proofErr w:type="gramStart"/>
       <w:r>
         <w:rPr>
@@ -11377,6 +11563,7 @@
         </w:rPr>
         <w:t>x</w:t>
       </w:r>
+      <w:proofErr w:type="spellEnd"/>
       <w:r>
         <w:rPr>
           <w:rFonts w:ascii="Consolas" w:eastAsia="Times New Roman" w:hAnsi="Consolas" w:cs="Times New Roman"/>
@@ -11648,6 +11835,7 @@
         </w:rPr>
         <w:t xml:space="preserve"> </w:t>
       </w:r>
+      <w:proofErr w:type="spellStart"/>
       <w:r>
         <w:rPr>
           <w:rFonts w:ascii="Consolas" w:eastAsia="Times New Roman" w:hAnsi="Consolas" w:cs="Times New Roman"/>
@@ -11659,6 +11847,7 @@
         </w:rPr>
         <w:t>LikeComponent</w:t>
       </w:r>
+      <w:proofErr w:type="spellEnd"/>
       <w:r>
         <w:rPr>
           <w:rFonts w:ascii="Consolas" w:eastAsia="Times New Roman" w:hAnsi="Consolas" w:cs="Times New Roman"/>
@@ -11743,8 +11932,21 @@
           <w:szCs w:val="21"/>
           <w14:ligatures w14:val="none"/>
         </w:rPr>
-        <w:t xml:space="preserve"> _likesCount</w:t>
-      </w:r>
+        <w:t xml:space="preserve"> _</w:t>
+      </w:r>
+      <w:proofErr w:type="spellStart"/>
+      <w:r>
+        <w:rPr>
+          <w:rFonts w:ascii="Consolas" w:eastAsia="Times New Roman" w:hAnsi="Consolas" w:cs="Times New Roman"/>
+          <w:color w:val="657B83"/>
+          <w:kern w:val="0"/>
+          <w:sz w:val="21"/>
+          <w:szCs w:val="21"/>
+          <w14:ligatures w14:val="none"/>
+        </w:rPr>
+        <w:t>likesCount</w:t>
+      </w:r>
+      <w:proofErr w:type="spellEnd"/>
       <w:r>
         <w:rPr>
           <w:rFonts w:ascii="Consolas" w:eastAsia="Times New Roman" w:hAnsi="Consolas" w:cs="Times New Roman"/>
@@ -11811,8 +12013,21 @@
           <w:szCs w:val="21"/>
           <w14:ligatures w14:val="none"/>
         </w:rPr>
-        <w:t xml:space="preserve"> _isSelected</w:t>
-      </w:r>
+        <w:t xml:space="preserve"> _</w:t>
+      </w:r>
+      <w:proofErr w:type="spellStart"/>
+      <w:r>
+        <w:rPr>
+          <w:rFonts w:ascii="Consolas" w:eastAsia="Times New Roman" w:hAnsi="Consolas" w:cs="Times New Roman"/>
+          <w:color w:val="657B83"/>
+          <w:kern w:val="0"/>
+          <w:sz w:val="21"/>
+          <w:szCs w:val="21"/>
+          <w14:ligatures w14:val="none"/>
+        </w:rPr>
+        <w:t>isSelected</w:t>
+      </w:r>
+      <w:proofErr w:type="spellEnd"/>
       <w:r>
         <w:rPr>
           <w:rFonts w:ascii="Consolas" w:eastAsia="Times New Roman" w:hAnsi="Consolas" w:cs="Times New Roman"/>
@@ -11835,6 +12050,7 @@
         </w:rPr>
         <w:t xml:space="preserve"> </w:t>
       </w:r>
+      <w:proofErr w:type="spellStart"/>
       <w:r>
         <w:rPr>
           <w:rFonts w:ascii="Consolas" w:eastAsia="Times New Roman" w:hAnsi="Consolas" w:cs="Times New Roman"/>
@@ -11846,6 +12062,7 @@
         </w:rPr>
         <w:t>boolean</w:t>
       </w:r>
+      <w:proofErr w:type="spellEnd"/>
       <w:r>
         <w:rPr>
           <w:rFonts w:ascii="Consolas" w:eastAsia="Times New Roman" w:hAnsi="Consolas" w:cs="Times New Roman"/>
@@ -11935,6 +12152,7 @@
         </w:rPr>
         <w:t>   </w:t>
       </w:r>
+      <w:proofErr w:type="spellStart"/>
       <w:proofErr w:type="gramStart"/>
       <w:r>
         <w:rPr>
@@ -11947,6 +12165,7 @@
         </w:rPr>
         <w:t>onClick</w:t>
       </w:r>
+      <w:proofErr w:type="spellEnd"/>
       <w:r>
         <w:rPr>
           <w:rFonts w:ascii="Consolas" w:eastAsia="Times New Roman" w:hAnsi="Consolas" w:cs="Times New Roman"/>
@@ -12029,6 +12248,7 @@
         </w:rPr>
         <w:t>_</w:t>
       </w:r>
+      <w:proofErr w:type="spellStart"/>
       <w:proofErr w:type="gramEnd"/>
       <w:r>
         <w:rPr>
@@ -12041,6 +12261,7 @@
         </w:rPr>
         <w:t>likesCount</w:t>
       </w:r>
+      <w:proofErr w:type="spellEnd"/>
       <w:r>
         <w:rPr>
           <w:rFonts w:ascii="Consolas" w:eastAsia="Times New Roman" w:hAnsi="Consolas" w:cs="Times New Roman"/>
@@ -12105,8 +12326,21 @@
           <w:szCs w:val="21"/>
           <w14:ligatures w14:val="none"/>
         </w:rPr>
-        <w:t>_isSelected</w:t>
-      </w:r>
+        <w:t>_</w:t>
+      </w:r>
+      <w:proofErr w:type="spellStart"/>
+      <w:r>
+        <w:rPr>
+          <w:rFonts w:ascii="Consolas" w:eastAsia="Times New Roman" w:hAnsi="Consolas" w:cs="Times New Roman"/>
+          <w:color w:val="268BD2"/>
+          <w:kern w:val="0"/>
+          <w:sz w:val="21"/>
+          <w:szCs w:val="21"/>
+          <w14:ligatures w14:val="none"/>
+        </w:rPr>
+        <w:t>isSelected</w:t>
+      </w:r>
+      <w:proofErr w:type="spellEnd"/>
       <w:r>
         <w:rPr>
           <w:rFonts w:ascii="Consolas" w:eastAsia="Times New Roman" w:hAnsi="Consolas" w:cs="Times New Roman"/>
@@ -12278,6 +12512,7 @@
         </w:rPr>
         <w:t>_</w:t>
       </w:r>
+      <w:proofErr w:type="spellStart"/>
       <w:proofErr w:type="gramEnd"/>
       <w:r>
         <w:rPr>
@@ -12290,6 +12525,7 @@
         </w:rPr>
         <w:t>isSelected</w:t>
       </w:r>
+      <w:proofErr w:type="spellEnd"/>
       <w:r>
         <w:rPr>
           <w:rFonts w:ascii="Consolas" w:eastAsia="Times New Roman" w:hAnsi="Consolas" w:cs="Times New Roman"/>
@@ -12365,8 +12601,21 @@
           <w:szCs w:val="21"/>
           <w14:ligatures w14:val="none"/>
         </w:rPr>
-        <w:t>_isSelected</w:t>
-      </w:r>
+        <w:t>_</w:t>
+      </w:r>
+      <w:proofErr w:type="spellStart"/>
+      <w:r>
+        <w:rPr>
+          <w:rFonts w:ascii="Consolas" w:eastAsia="Times New Roman" w:hAnsi="Consolas" w:cs="Times New Roman"/>
+          <w:color w:val="268BD2"/>
+          <w:kern w:val="0"/>
+          <w:sz w:val="21"/>
+          <w:szCs w:val="21"/>
+          <w14:ligatures w14:val="none"/>
+        </w:rPr>
+        <w:t>isSelected</w:t>
+      </w:r>
+      <w:proofErr w:type="spellEnd"/>
       <w:r>
         <w:rPr>
           <w:rFonts w:ascii="Consolas" w:eastAsia="Times New Roman" w:hAnsi="Consolas" w:cs="Times New Roman"/>
@@ -12466,6 +12715,7 @@
         </w:rPr>
         <w:t xml:space="preserve"> </w:t>
       </w:r>
+      <w:proofErr w:type="spellStart"/>
       <w:proofErr w:type="gramStart"/>
       <w:r>
         <w:rPr>
@@ -12478,6 +12728,7 @@
         </w:rPr>
         <w:t>likesCount</w:t>
       </w:r>
+      <w:proofErr w:type="spellEnd"/>
       <w:r>
         <w:rPr>
           <w:rFonts w:ascii="Consolas" w:eastAsia="Times New Roman" w:hAnsi="Consolas" w:cs="Times New Roman"/>
@@ -12582,6 +12833,7 @@
         </w:rPr>
         <w:t>_</w:t>
       </w:r>
+      <w:proofErr w:type="spellStart"/>
       <w:proofErr w:type="gramEnd"/>
       <w:r>
         <w:rPr>
@@ -12594,6 +12846,7 @@
         </w:rPr>
         <w:t>likesCount</w:t>
       </w:r>
+      <w:proofErr w:type="spellEnd"/>
       <w:r>
         <w:rPr>
           <w:rFonts w:ascii="Consolas" w:eastAsia="Times New Roman" w:hAnsi="Consolas" w:cs="Times New Roman"/>
@@ -12693,6 +12946,7 @@
         </w:rPr>
         <w:t xml:space="preserve"> </w:t>
       </w:r>
+      <w:proofErr w:type="spellStart"/>
       <w:proofErr w:type="gramStart"/>
       <w:r>
         <w:rPr>
@@ -12705,6 +12959,7 @@
         </w:rPr>
         <w:t>isSelected</w:t>
       </w:r>
+      <w:proofErr w:type="spellEnd"/>
       <w:r>
         <w:rPr>
           <w:rFonts w:ascii="Consolas" w:eastAsia="Times New Roman" w:hAnsi="Consolas" w:cs="Times New Roman"/>
@@ -12809,6 +13064,7 @@
         </w:rPr>
         <w:t>_</w:t>
       </w:r>
+      <w:proofErr w:type="spellStart"/>
       <w:proofErr w:type="gramEnd"/>
       <w:r>
         <w:rPr>
@@ -12821,6 +13077,7 @@
         </w:rPr>
         <w:t>isSelected</w:t>
       </w:r>
+      <w:proofErr w:type="spellEnd"/>
       <w:r>
         <w:rPr>
           <w:rFonts w:ascii="Consolas" w:eastAsia="Times New Roman" w:hAnsi="Consolas" w:cs="Times New Roman"/>
@@ -12937,7 +13194,15 @@
       </w:r>
       <w:proofErr w:type="gramEnd"/>
       <w:r>
-        <w:t>{}) we convert a plain typescript class to a angular module</w:t>
+        <w:t xml:space="preserve">{}) we convert a plain typescript class to </w:t>
+      </w:r>
+      <w:proofErr w:type="spellStart"/>
+      <w:r>
+        <w:t>a</w:t>
+      </w:r>
+      <w:proofErr w:type="spellEnd"/>
+      <w:r>
+        <w:t xml:space="preserve"> angular module</w:t>
       </w:r>
       <w:r>
         <w:t>. In declaration property w specify components that are part of this module</w:t>
@@ -13013,7 +13278,15 @@
         </w:pBdr>
       </w:pPr>
       <w:r>
-        <w:t>Install auto import (steoates)</w:t>
+        <w:t>Install auto import (</w:t>
+      </w:r>
+      <w:proofErr w:type="spellStart"/>
+      <w:r>
+        <w:t>steoates</w:t>
+      </w:r>
+      <w:proofErr w:type="spellEnd"/>
+      <w:r>
+        <w:t>)</w:t>
       </w:r>
     </w:p>
     <w:p>
@@ -13035,7 +13308,15 @@
     </w:p>
     <w:p>
       <w:r>
-        <w:t>this expression will be evaluated at runtime and the value of title field wii be inserted in the DOM</w:t>
+        <w:t xml:space="preserve">this expression will be evaluated at runtime and the value of title field </w:t>
+      </w:r>
+      <w:proofErr w:type="spellStart"/>
+      <w:r>
+        <w:t>wii</w:t>
+      </w:r>
+      <w:proofErr w:type="spellEnd"/>
+      <w:r>
+        <w:t xml:space="preserve"> be inserted in the DOM</w:t>
       </w:r>
     </w:p>
     <w:p>
@@ -13362,22 +13643,9 @@
           <w:szCs w:val="21"/>
           <w14:ligatures w14:val="none"/>
         </w:rPr>
-        <w:t xml:space="preserve">  // simple javascript expression</w:t>
-      </w:r>
-    </w:p>
-    <w:p>
-      <w:pPr>
-        <w:shd w:val="clear" w:color="auto" w:fill="FDF6E3"/>
-        <w:spacing w:after="0" w:line="285" w:lineRule="atLeast"/>
-        <w:rPr>
-          <w:rFonts w:ascii="Consolas" w:eastAsia="Times New Roman" w:hAnsi="Consolas" w:cs="Times New Roman"/>
-          <w:color w:val="657B83"/>
-          <w:kern w:val="0"/>
-          <w:sz w:val="21"/>
-          <w:szCs w:val="21"/>
-          <w14:ligatures w14:val="none"/>
-        </w:rPr>
-      </w:pPr>
+        <w:t xml:space="preserve">  // simple </w:t>
+      </w:r>
+      <w:proofErr w:type="spellStart"/>
       <w:r>
         <w:rPr>
           <w:rFonts w:ascii="Consolas" w:eastAsia="Times New Roman" w:hAnsi="Consolas" w:cs="Times New Roman"/>
@@ -13387,6 +13655,43 @@
           <w:szCs w:val="21"/>
           <w14:ligatures w14:val="none"/>
         </w:rPr>
+        <w:t>javascript</w:t>
+      </w:r>
+      <w:proofErr w:type="spellEnd"/>
+      <w:r>
+        <w:rPr>
+          <w:rFonts w:ascii="Consolas" w:eastAsia="Times New Roman" w:hAnsi="Consolas" w:cs="Times New Roman"/>
+          <w:color w:val="93A1A1"/>
+          <w:kern w:val="0"/>
+          <w:sz w:val="21"/>
+          <w:szCs w:val="21"/>
+          <w14:ligatures w14:val="none"/>
+        </w:rPr>
+        <w:t xml:space="preserve"> expression</w:t>
+      </w:r>
+    </w:p>
+    <w:p>
+      <w:pPr>
+        <w:shd w:val="clear" w:color="auto" w:fill="FDF6E3"/>
+        <w:spacing w:after="0" w:line="285" w:lineRule="atLeast"/>
+        <w:rPr>
+          <w:rFonts w:ascii="Consolas" w:eastAsia="Times New Roman" w:hAnsi="Consolas" w:cs="Times New Roman"/>
+          <w:color w:val="657B83"/>
+          <w:kern w:val="0"/>
+          <w:sz w:val="21"/>
+          <w:szCs w:val="21"/>
+          <w14:ligatures w14:val="none"/>
+        </w:rPr>
+      </w:pPr>
+      <w:r>
+        <w:rPr>
+          <w:rFonts w:ascii="Consolas" w:eastAsia="Times New Roman" w:hAnsi="Consolas" w:cs="Times New Roman"/>
+          <w:color w:val="93A1A1"/>
+          <w:kern w:val="0"/>
+          <w:sz w:val="21"/>
+          <w:szCs w:val="21"/>
+          <w14:ligatures w14:val="none"/>
+        </w:rPr>
         <w:t>&lt;</w:t>
       </w:r>
       <w:r>
@@ -13479,6 +13784,7 @@
         </w:rPr>
         <w:t xml:space="preserve"> </w:t>
       </w:r>
+      <w:proofErr w:type="spellStart"/>
       <w:r>
         <w:rPr>
           <w:rFonts w:ascii="Consolas" w:eastAsia="Times New Roman" w:hAnsi="Consolas" w:cs="Times New Roman"/>
@@ -13490,6 +13796,7 @@
         </w:rPr>
         <w:t>getTitle</w:t>
       </w:r>
+      <w:proofErr w:type="spellEnd"/>
       <w:r>
         <w:rPr>
           <w:rFonts w:ascii="Consolas" w:eastAsia="Times New Roman" w:hAnsi="Consolas" w:cs="Times New Roman"/>
@@ -13819,6 +14126,7 @@
         </w:rPr>
         <w:t xml:space="preserve">  </w:t>
       </w:r>
+      <w:proofErr w:type="spellStart"/>
       <w:r>
         <w:rPr>
           <w:rFonts w:ascii="Consolas" w:eastAsia="Times New Roman" w:hAnsi="Consolas" w:cs="Times New Roman"/>
@@ -13830,6 +14138,7 @@
         </w:rPr>
         <w:t>templateUrl</w:t>
       </w:r>
+      <w:proofErr w:type="spellEnd"/>
       <w:r>
         <w:rPr>
           <w:rFonts w:ascii="Consolas" w:eastAsia="Times New Roman" w:hAnsi="Consolas" w:cs="Times New Roman"/>
@@ -13888,6 +14197,7 @@
         </w:rPr>
         <w:t xml:space="preserve">  </w:t>
       </w:r>
+      <w:proofErr w:type="spellStart"/>
       <w:r>
         <w:rPr>
           <w:rFonts w:ascii="Consolas" w:eastAsia="Times New Roman" w:hAnsi="Consolas" w:cs="Times New Roman"/>
@@ -13899,6 +14209,7 @@
         </w:rPr>
         <w:t>styleUrls</w:t>
       </w:r>
+      <w:proofErr w:type="spellEnd"/>
       <w:r>
         <w:rPr>
           <w:rFonts w:ascii="Consolas" w:eastAsia="Times New Roman" w:hAnsi="Consolas" w:cs="Times New Roman"/>
@@ -14017,6 +14328,7 @@
         </w:rPr>
         <w:t xml:space="preserve"> </w:t>
       </w:r>
+      <w:proofErr w:type="spellStart"/>
       <w:r>
         <w:rPr>
           <w:rFonts w:ascii="Consolas" w:eastAsia="Times New Roman" w:hAnsi="Consolas" w:cs="Times New Roman"/>
@@ -14028,6 +14340,7 @@
         </w:rPr>
         <w:t>CourseComponent</w:t>
       </w:r>
+      <w:proofErr w:type="spellEnd"/>
       <w:r>
         <w:rPr>
           <w:rFonts w:ascii="Consolas" w:eastAsia="Times New Roman" w:hAnsi="Consolas" w:cs="Times New Roman"/>
@@ -14158,6 +14471,7 @@
         </w:rPr>
         <w:t xml:space="preserve">    </w:t>
       </w:r>
+      <w:proofErr w:type="spellStart"/>
       <w:proofErr w:type="gramStart"/>
       <w:r>
         <w:rPr>
@@ -14170,6 +14484,7 @@
         </w:rPr>
         <w:t>getTitle</w:t>
       </w:r>
+      <w:proofErr w:type="spellEnd"/>
       <w:r>
         <w:rPr>
           <w:rFonts w:ascii="Consolas" w:eastAsia="Times New Roman" w:hAnsi="Consolas" w:cs="Times New Roman"/>
@@ -14240,6 +14555,7 @@
         </w:rPr>
         <w:t xml:space="preserve"> </w:t>
       </w:r>
+      <w:proofErr w:type="spellStart"/>
       <w:proofErr w:type="gramStart"/>
       <w:r>
         <w:rPr>
@@ -14274,6 +14590,7 @@
         </w:rPr>
         <w:t>title</w:t>
       </w:r>
+      <w:proofErr w:type="spellEnd"/>
       <w:proofErr w:type="gramEnd"/>
       <w:r>
         <w:rPr>
@@ -14407,6 +14724,7 @@
         </w:rPr>
         <w:t>&lt;</w:t>
       </w:r>
+      <w:proofErr w:type="spellStart"/>
       <w:r>
         <w:rPr>
           <w:rFonts w:ascii="Consolas" w:eastAsia="Times New Roman" w:hAnsi="Consolas" w:cs="Times New Roman"/>
@@ -14418,6 +14736,7 @@
         </w:rPr>
         <w:t>ul</w:t>
       </w:r>
+      <w:proofErr w:type="spellEnd"/>
       <w:r>
         <w:rPr>
           <w:rFonts w:ascii="Consolas" w:eastAsia="Times New Roman" w:hAnsi="Consolas" w:cs="Times New Roman"/>
@@ -14496,8 +14815,21 @@
           <w:szCs w:val="21"/>
           <w14:ligatures w14:val="none"/>
         </w:rPr>
-        <w:t>*ngFor</w:t>
-      </w:r>
+        <w:t>*</w:t>
+      </w:r>
+      <w:proofErr w:type="spellStart"/>
+      <w:r>
+        <w:rPr>
+          <w:rFonts w:ascii="Consolas" w:eastAsia="Times New Roman" w:hAnsi="Consolas" w:cs="Times New Roman"/>
+          <w:color w:val="93A1A1"/>
+          <w:kern w:val="0"/>
+          <w:sz w:val="21"/>
+          <w:szCs w:val="21"/>
+          <w14:ligatures w14:val="none"/>
+        </w:rPr>
+        <w:t>ngFor</w:t>
+      </w:r>
+      <w:proofErr w:type="spellEnd"/>
       <w:r>
         <w:rPr>
           <w:rFonts w:ascii="Consolas" w:eastAsia="Times New Roman" w:hAnsi="Consolas" w:cs="Times New Roman"/>
@@ -14589,6 +14921,7 @@
         </w:rPr>
         <w:t>&lt;/</w:t>
       </w:r>
+      <w:proofErr w:type="spellStart"/>
       <w:r>
         <w:rPr>
           <w:rFonts w:ascii="Consolas" w:eastAsia="Times New Roman" w:hAnsi="Consolas" w:cs="Times New Roman"/>
@@ -14600,6 +14933,7 @@
         </w:rPr>
         <w:t>ul</w:t>
       </w:r>
+      <w:proofErr w:type="spellEnd"/>
       <w:r>
         <w:rPr>
           <w:rFonts w:ascii="Consolas" w:eastAsia="Times New Roman" w:hAnsi="Consolas" w:cs="Times New Roman"/>
@@ -14637,6 +14971,7 @@
         </w:rPr>
         <w:t>&lt;</w:t>
       </w:r>
+      <w:proofErr w:type="spellStart"/>
       <w:r>
         <w:rPr>
           <w:rFonts w:ascii="Consolas" w:eastAsia="Times New Roman" w:hAnsi="Consolas" w:cs="Times New Roman"/>
@@ -14648,6 +14983,7 @@
         </w:rPr>
         <w:t>ul</w:t>
       </w:r>
+      <w:proofErr w:type="spellEnd"/>
       <w:r>
         <w:rPr>
           <w:rFonts w:ascii="Consolas" w:eastAsia="Times New Roman" w:hAnsi="Consolas" w:cs="Times New Roman"/>
@@ -14726,8 +15062,21 @@
           <w:szCs w:val="21"/>
           <w14:ligatures w14:val="none"/>
         </w:rPr>
-        <w:t>*ngFor</w:t>
-      </w:r>
+        <w:t>*</w:t>
+      </w:r>
+      <w:proofErr w:type="spellStart"/>
+      <w:r>
+        <w:rPr>
+          <w:rFonts w:ascii="Consolas" w:eastAsia="Times New Roman" w:hAnsi="Consolas" w:cs="Times New Roman"/>
+          <w:color w:val="93A1A1"/>
+          <w:kern w:val="0"/>
+          <w:sz w:val="21"/>
+          <w:szCs w:val="21"/>
+          <w14:ligatures w14:val="none"/>
+        </w:rPr>
+        <w:t>ngFor</w:t>
+      </w:r>
+      <w:proofErr w:type="spellEnd"/>
       <w:r>
         <w:rPr>
           <w:rFonts w:ascii="Consolas" w:eastAsia="Times New Roman" w:hAnsi="Consolas" w:cs="Times New Roman"/>
@@ -14992,6 +15341,7 @@
         </w:rPr>
         <w:t>&lt;/</w:t>
       </w:r>
+      <w:proofErr w:type="spellStart"/>
       <w:r>
         <w:rPr>
           <w:rFonts w:ascii="Consolas" w:eastAsia="Times New Roman" w:hAnsi="Consolas" w:cs="Times New Roman"/>
@@ -15003,6 +15353,7 @@
         </w:rPr>
         <w:t>ul</w:t>
       </w:r>
+      <w:proofErr w:type="spellEnd"/>
       <w:r>
         <w:rPr>
           <w:rFonts w:ascii="Consolas" w:eastAsia="Times New Roman" w:hAnsi="Consolas" w:cs="Times New Roman"/>
@@ -15182,6 +15533,7 @@
         </w:rPr>
         <w:t xml:space="preserve">    </w:t>
       </w:r>
+      <w:proofErr w:type="spellStart"/>
       <w:r>
         <w:rPr>
           <w:rFonts w:ascii="Consolas" w:eastAsia="Times New Roman" w:hAnsi="Consolas" w:cs="Times New Roman"/>
@@ -15193,6 +15545,7 @@
         </w:rPr>
         <w:t>AppComponent</w:t>
       </w:r>
+      <w:proofErr w:type="spellEnd"/>
       <w:r>
         <w:rPr>
           <w:rFonts w:ascii="Consolas" w:eastAsia="Times New Roman" w:hAnsi="Consolas" w:cs="Times New Roman"/>
@@ -15229,6 +15582,7 @@
         </w:rPr>
         <w:t xml:space="preserve">    </w:t>
       </w:r>
+      <w:proofErr w:type="spellStart"/>
       <w:r>
         <w:rPr>
           <w:rFonts w:ascii="Consolas" w:eastAsia="Times New Roman" w:hAnsi="Consolas" w:cs="Times New Roman"/>
@@ -15240,6 +15594,7 @@
         </w:rPr>
         <w:t>CourseComponent</w:t>
       </w:r>
+      <w:proofErr w:type="spellEnd"/>
     </w:p>
     <w:p>
       <w:pPr>
@@ -15337,6 +15692,7 @@
         </w:rPr>
         <w:t xml:space="preserve">    </w:t>
       </w:r>
+      <w:proofErr w:type="spellStart"/>
       <w:r>
         <w:rPr>
           <w:rFonts w:ascii="Consolas" w:eastAsia="Times New Roman" w:hAnsi="Consolas" w:cs="Times New Roman"/>
@@ -15348,6 +15704,7 @@
         </w:rPr>
         <w:t>BrowserModule</w:t>
       </w:r>
+      <w:proofErr w:type="spellEnd"/>
     </w:p>
     <w:p>
       <w:pPr>
@@ -15446,6 +15803,7 @@
         </w:rPr>
         <w:t xml:space="preserve">    </w:t>
       </w:r>
+      <w:proofErr w:type="spellStart"/>
       <w:r>
         <w:rPr>
           <w:rFonts w:ascii="Consolas" w:eastAsia="Times New Roman" w:hAnsi="Consolas" w:cs="Times New Roman"/>
@@ -15457,6 +15815,7 @@
         </w:rPr>
         <w:t>CoursesService</w:t>
       </w:r>
+      <w:proofErr w:type="spellEnd"/>
     </w:p>
     <w:p>
       <w:pPr>
@@ -15529,6 +15888,7 @@
         </w:rPr>
         <w:t>: [</w:t>
       </w:r>
+      <w:proofErr w:type="spellStart"/>
       <w:r>
         <w:rPr>
           <w:rFonts w:ascii="Consolas" w:eastAsia="Times New Roman" w:hAnsi="Consolas" w:cs="Times New Roman"/>
@@ -15540,6 +15900,7 @@
         </w:rPr>
         <w:t>AppComponent</w:t>
       </w:r>
+      <w:proofErr w:type="spellEnd"/>
       <w:r>
         <w:rPr>
           <w:rFonts w:ascii="Consolas" w:eastAsia="Times New Roman" w:hAnsi="Consolas" w:cs="Times New Roman"/>
@@ -15636,6 +15997,7 @@
         </w:rPr>
         <w:t xml:space="preserve"> </w:t>
       </w:r>
+      <w:proofErr w:type="spellStart"/>
       <w:r>
         <w:rPr>
           <w:rFonts w:ascii="Consolas" w:eastAsia="Times New Roman" w:hAnsi="Consolas" w:cs="Times New Roman"/>
@@ -15647,6 +16009,7 @@
         </w:rPr>
         <w:t>AppModule</w:t>
       </w:r>
+      <w:proofErr w:type="spellEnd"/>
       <w:r>
         <w:rPr>
           <w:rFonts w:ascii="Consolas" w:eastAsia="Times New Roman" w:hAnsi="Consolas" w:cs="Times New Roman"/>
@@ -15839,6 +16202,7 @@
         </w:rPr>
         <w:t xml:space="preserve">  </w:t>
       </w:r>
+      <w:proofErr w:type="spellStart"/>
       <w:r>
         <w:rPr>
           <w:rFonts w:ascii="Consolas" w:eastAsia="Times New Roman" w:hAnsi="Consolas" w:cs="Times New Roman"/>
@@ -15850,6 +16214,7 @@
         </w:rPr>
         <w:t>templateUrl</w:t>
       </w:r>
+      <w:proofErr w:type="spellEnd"/>
       <w:r>
         <w:rPr>
           <w:rFonts w:ascii="Consolas" w:eastAsia="Times New Roman" w:hAnsi="Consolas" w:cs="Times New Roman"/>
@@ -15908,6 +16273,7 @@
         </w:rPr>
         <w:t xml:space="preserve">  </w:t>
       </w:r>
+      <w:proofErr w:type="spellStart"/>
       <w:r>
         <w:rPr>
           <w:rFonts w:ascii="Consolas" w:eastAsia="Times New Roman" w:hAnsi="Consolas" w:cs="Times New Roman"/>
@@ -15919,6 +16285,7 @@
         </w:rPr>
         <w:t>styleUrls</w:t>
       </w:r>
+      <w:proofErr w:type="spellEnd"/>
       <w:r>
         <w:rPr>
           <w:rFonts w:ascii="Consolas" w:eastAsia="Times New Roman" w:hAnsi="Consolas" w:cs="Times New Roman"/>
@@ -16037,6 +16404,7 @@
         </w:rPr>
         <w:t xml:space="preserve"> </w:t>
       </w:r>
+      <w:proofErr w:type="spellStart"/>
       <w:r>
         <w:rPr>
           <w:rFonts w:ascii="Consolas" w:eastAsia="Times New Roman" w:hAnsi="Consolas" w:cs="Times New Roman"/>
@@ -16048,6 +16416,7 @@
         </w:rPr>
         <w:t>CourseComponent</w:t>
       </w:r>
+      <w:proofErr w:type="spellEnd"/>
       <w:r>
         <w:rPr>
           <w:rFonts w:ascii="Consolas" w:eastAsia="Times New Roman" w:hAnsi="Consolas" w:cs="Times New Roman"/>
@@ -16308,6 +16677,7 @@
         </w:rPr>
         <w:t xml:space="preserve"> </w:t>
       </w:r>
+      <w:proofErr w:type="spellStart"/>
       <w:r>
         <w:rPr>
           <w:rFonts w:ascii="Consolas" w:eastAsia="Times New Roman" w:hAnsi="Consolas" w:cs="Times New Roman"/>
@@ -16319,6 +16689,7 @@
         </w:rPr>
         <w:t>CoursesService</w:t>
       </w:r>
+      <w:proofErr w:type="spellEnd"/>
       <w:r>
         <w:rPr>
           <w:rFonts w:ascii="Consolas" w:eastAsia="Times New Roman" w:hAnsi="Consolas" w:cs="Times New Roman"/>
@@ -16355,6 +16726,7 @@
         </w:rPr>
         <w:t xml:space="preserve">      </w:t>
       </w:r>
+      <w:proofErr w:type="spellStart"/>
       <w:proofErr w:type="gramStart"/>
       <w:r>
         <w:rPr>
@@ -16389,6 +16761,7 @@
         </w:rPr>
         <w:t>courses</w:t>
       </w:r>
+      <w:proofErr w:type="spellEnd"/>
       <w:proofErr w:type="gramEnd"/>
       <w:r>
         <w:rPr>
@@ -16423,6 +16796,7 @@
         </w:rPr>
         <w:t xml:space="preserve"> </w:t>
       </w:r>
+      <w:proofErr w:type="spellStart"/>
       <w:r>
         <w:rPr>
           <w:rFonts w:ascii="Consolas" w:eastAsia="Times New Roman" w:hAnsi="Consolas" w:cs="Times New Roman"/>
@@ -16456,6 +16830,7 @@
         </w:rPr>
         <w:t>getCourses</w:t>
       </w:r>
+      <w:proofErr w:type="spellEnd"/>
       <w:r>
         <w:rPr>
           <w:rFonts w:ascii="Consolas" w:eastAsia="Times New Roman" w:hAnsi="Consolas" w:cs="Times New Roman"/>
@@ -16531,6 +16906,7 @@
         </w:rPr>
         <w:t xml:space="preserve">    </w:t>
       </w:r>
+      <w:proofErr w:type="spellStart"/>
       <w:proofErr w:type="gramStart"/>
       <w:r>
         <w:rPr>
@@ -16543,6 +16919,7 @@
         </w:rPr>
         <w:t>getTitle</w:t>
       </w:r>
+      <w:proofErr w:type="spellEnd"/>
       <w:r>
         <w:rPr>
           <w:rFonts w:ascii="Consolas" w:eastAsia="Times New Roman" w:hAnsi="Consolas" w:cs="Times New Roman"/>
@@ -16613,6 +16990,7 @@
         </w:rPr>
         <w:t xml:space="preserve"> </w:t>
       </w:r>
+      <w:proofErr w:type="spellStart"/>
       <w:proofErr w:type="gramStart"/>
       <w:r>
         <w:rPr>
@@ -16647,6 +17025,7 @@
         </w:rPr>
         <w:t>title</w:t>
       </w:r>
+      <w:proofErr w:type="spellEnd"/>
       <w:proofErr w:type="gramEnd"/>
       <w:r>
         <w:rPr>
@@ -16842,6 +17221,7 @@
         </w:rPr>
         <w:t xml:space="preserve">  </w:t>
       </w:r>
+      <w:proofErr w:type="spellStart"/>
       <w:r>
         <w:rPr>
           <w:rFonts w:ascii="Consolas" w:eastAsia="Times New Roman" w:hAnsi="Consolas" w:cs="Times New Roman"/>
@@ -16853,6 +17233,7 @@
         </w:rPr>
         <w:t>providedIn</w:t>
       </w:r>
+      <w:proofErr w:type="spellEnd"/>
       <w:r>
         <w:rPr>
           <w:rFonts w:ascii="Consolas" w:eastAsia="Times New Roman" w:hAnsi="Consolas" w:cs="Times New Roman"/>
@@ -16960,6 +17341,7 @@
         </w:rPr>
         <w:t xml:space="preserve"> </w:t>
       </w:r>
+      <w:proofErr w:type="spellStart"/>
       <w:r>
         <w:rPr>
           <w:rFonts w:ascii="Consolas" w:eastAsia="Times New Roman" w:hAnsi="Consolas" w:cs="Times New Roman"/>
@@ -16971,6 +17353,7 @@
         </w:rPr>
         <w:t>MailService</w:t>
       </w:r>
+      <w:proofErr w:type="spellEnd"/>
       <w:r>
         <w:rPr>
           <w:rFonts w:ascii="Consolas" w:eastAsia="Times New Roman" w:hAnsi="Consolas" w:cs="Times New Roman"/>
@@ -17104,6 +17487,7 @@
         </w:rPr>
         <w:t xml:space="preserve"> </w:t>
       </w:r>
+      <w:proofErr w:type="spellStart"/>
       <w:r>
         <w:rPr>
           <w:rFonts w:ascii="Consolas" w:eastAsia="Times New Roman" w:hAnsi="Consolas" w:cs="Times New Roman"/>
@@ -17115,6 +17499,7 @@
         </w:rPr>
         <w:t>LogService</w:t>
       </w:r>
+      <w:proofErr w:type="spellEnd"/>
       <w:r>
         <w:rPr>
           <w:rFonts w:ascii="Consolas" w:eastAsia="Times New Roman" w:hAnsi="Consolas" w:cs="Times New Roman"/>
@@ -17193,8 +17578,13 @@
           <w:bottom w:val="double" w:sz="6" w:space="1" w:color="auto"/>
         </w:pBdr>
       </w:pPr>
-      <w:r>
-        <w:t>ul&gt;li</w:t>
+      <w:proofErr w:type="spellStart"/>
+      <w:r>
+        <w:t>ul</w:t>
+      </w:r>
+      <w:proofErr w:type="spellEnd"/>
+      <w:r>
+        <w:t>&gt;li</w:t>
       </w:r>
       <w:r>
         <w:t xml:space="preserve">  </w:t>
@@ -17245,6 +17635,7 @@
         </w:rPr>
         <w:t>&lt;</w:t>
       </w:r>
+      <w:proofErr w:type="spellStart"/>
       <w:r>
         <w:rPr>
           <w:rFonts w:ascii="Consolas" w:eastAsia="Times New Roman" w:hAnsi="Consolas" w:cs="Times New Roman"/>
@@ -17256,6 +17647,7 @@
         </w:rPr>
         <w:t>img</w:t>
       </w:r>
+      <w:proofErr w:type="spellEnd"/>
       <w:r>
         <w:rPr>
           <w:rFonts w:ascii="Consolas" w:eastAsia="Times New Roman" w:hAnsi="Consolas" w:cs="Times New Roman"/>
@@ -17276,7 +17668,31 @@
           <w:szCs w:val="21"/>
           <w14:ligatures w14:val="none"/>
         </w:rPr>
-        <w:t>[src]</w:t>
+        <w:t>[</w:t>
+      </w:r>
+      <w:proofErr w:type="spellStart"/>
+      <w:r>
+        <w:rPr>
+          <w:rFonts w:ascii="Consolas" w:eastAsia="Times New Roman" w:hAnsi="Consolas" w:cs="Times New Roman"/>
+          <w:color w:val="93A1A1"/>
+          <w:kern w:val="0"/>
+          <w:sz w:val="21"/>
+          <w:szCs w:val="21"/>
+          <w14:ligatures w14:val="none"/>
+        </w:rPr>
+        <w:t>src</w:t>
+      </w:r>
+      <w:proofErr w:type="spellEnd"/>
+      <w:r>
+        <w:rPr>
+          <w:rFonts w:ascii="Consolas" w:eastAsia="Times New Roman" w:hAnsi="Consolas" w:cs="Times New Roman"/>
+          <w:color w:val="93A1A1"/>
+          <w:kern w:val="0"/>
+          <w:sz w:val="21"/>
+          <w:szCs w:val="21"/>
+          <w14:ligatures w14:val="none"/>
+        </w:rPr>
+        <w:t>]</w:t>
       </w:r>
       <w:r>
         <w:rPr>
@@ -17300,6 +17716,7 @@
         </w:rPr>
         <w:t>"</w:t>
       </w:r>
+      <w:proofErr w:type="spellStart"/>
       <w:r>
         <w:rPr>
           <w:rFonts w:ascii="Consolas" w:eastAsia="Times New Roman" w:hAnsi="Consolas" w:cs="Times New Roman"/>
@@ -17311,6 +17728,7 @@
         </w:rPr>
         <w:t>imageUrl</w:t>
       </w:r>
+      <w:proofErr w:type="spellEnd"/>
       <w:r>
         <w:rPr>
           <w:rFonts w:ascii="Consolas" w:eastAsia="Times New Roman" w:hAnsi="Consolas" w:cs="Times New Roman"/>
@@ -17405,6 +17823,7 @@
         </w:rPr>
         <w:t xml:space="preserve"> </w:t>
       </w:r>
+      <w:proofErr w:type="spellStart"/>
       <w:r>
         <w:rPr>
           <w:rFonts w:ascii="Consolas" w:eastAsia="Times New Roman" w:hAnsi="Consolas" w:cs="Times New Roman"/>
@@ -17416,6 +17835,7 @@
         </w:rPr>
         <w:t>AuthorsComponent</w:t>
       </w:r>
+      <w:proofErr w:type="spellEnd"/>
       <w:r>
         <w:rPr>
           <w:rFonts w:ascii="Consolas" w:eastAsia="Times New Roman" w:hAnsi="Consolas" w:cs="Times New Roman"/>
@@ -17499,6 +17919,7 @@
         </w:rPr>
         <w:t xml:space="preserve">  </w:t>
       </w:r>
+      <w:proofErr w:type="spellStart"/>
       <w:proofErr w:type="gramStart"/>
       <w:r>
         <w:rPr>
@@ -17511,6 +17932,7 @@
         </w:rPr>
         <w:t>imageUrl</w:t>
       </w:r>
+      <w:proofErr w:type="spellEnd"/>
       <w:r>
         <w:rPr>
           <w:rFonts w:ascii="Consolas" w:eastAsia="Times New Roman" w:hAnsi="Consolas" w:cs="Times New Roman"/>
@@ -17708,6 +18130,7 @@
         </w:rPr>
         <w:t xml:space="preserve"> </w:t>
       </w:r>
+      <w:proofErr w:type="spellStart"/>
       <w:r>
         <w:rPr>
           <w:rFonts w:ascii="Consolas" w:eastAsia="Times New Roman" w:hAnsi="Consolas" w:cs="Times New Roman"/>
@@ -17719,6 +18142,7 @@
         </w:rPr>
         <w:t>AuthorsService</w:t>
       </w:r>
+      <w:proofErr w:type="spellEnd"/>
       <w:r>
         <w:rPr>
           <w:rFonts w:ascii="Consolas" w:eastAsia="Times New Roman" w:hAnsi="Consolas" w:cs="Times New Roman"/>
@@ -17755,6 +18179,7 @@
         </w:rPr>
         <w:t xml:space="preserve">    </w:t>
       </w:r>
+      <w:proofErr w:type="spellStart"/>
       <w:proofErr w:type="gramStart"/>
       <w:r>
         <w:rPr>
@@ -17789,6 +18214,7 @@
         </w:rPr>
         <w:t>authors</w:t>
       </w:r>
+      <w:proofErr w:type="spellEnd"/>
       <w:proofErr w:type="gramEnd"/>
       <w:r>
         <w:rPr>
@@ -17823,6 +18249,7 @@
         </w:rPr>
         <w:t xml:space="preserve"> </w:t>
       </w:r>
+      <w:proofErr w:type="spellStart"/>
       <w:r>
         <w:rPr>
           <w:rFonts w:ascii="Consolas" w:eastAsia="Times New Roman" w:hAnsi="Consolas" w:cs="Times New Roman"/>
@@ -17856,6 +18283,7 @@
         </w:rPr>
         <w:t>getAuthors</w:t>
       </w:r>
+      <w:proofErr w:type="spellEnd"/>
       <w:r>
         <w:rPr>
           <w:rFonts w:ascii="Consolas" w:eastAsia="Times New Roman" w:hAnsi="Consolas" w:cs="Times New Roman"/>
@@ -17912,15 +18340,28 @@
         <w:t xml:space="preserve"> the underline fields or properties</w:t>
       </w:r>
       <w:r>
-        <w:t xml:space="preserve"> inside ts </w:t>
+        <w:t xml:space="preserve"> inside </w:t>
+      </w:r>
+      <w:proofErr w:type="spellStart"/>
+      <w:r>
+        <w:t>ts</w:t>
+      </w:r>
+      <w:proofErr w:type="spellEnd"/>
+      <w:r>
+        <w:t xml:space="preserve"> </w:t>
       </w:r>
       <w:proofErr w:type="gramStart"/>
       <w:r>
         <w:t xml:space="preserve">file </w:t>
       </w:r>
       <w:r>
-        <w:t xml:space="preserve"> wont</w:t>
-      </w:r>
+        <w:t xml:space="preserve"> </w:t>
+      </w:r>
+      <w:proofErr w:type="spellStart"/>
+      <w:r>
+        <w:t>wont</w:t>
+      </w:r>
+      <w:proofErr w:type="spellEnd"/>
       <w:proofErr w:type="gramEnd"/>
       <w:r>
         <w:t xml:space="preserve"> get updated. But string interpolation is </w:t>
@@ -17958,6 +18399,7 @@
         </w:rPr>
         <w:t>&lt;</w:t>
       </w:r>
+      <w:proofErr w:type="spellStart"/>
       <w:proofErr w:type="gramStart"/>
       <w:r>
         <w:rPr>
@@ -17970,6 +18412,7 @@
         </w:rPr>
         <w:t>img</w:t>
       </w:r>
+      <w:proofErr w:type="spellEnd"/>
       <w:r>
         <w:rPr>
           <w:rFonts w:ascii="Consolas" w:eastAsia="Times New Roman" w:hAnsi="Consolas" w:cs="Times New Roman"/>
@@ -17981,6 +18424,7 @@
         </w:rPr>
         <w:t xml:space="preserve">  </w:t>
       </w:r>
+      <w:proofErr w:type="spellStart"/>
       <w:r>
         <w:rPr>
           <w:rFonts w:ascii="Consolas" w:eastAsia="Times New Roman" w:hAnsi="Consolas" w:cs="Times New Roman"/>
@@ -17992,6 +18436,7 @@
         </w:rPr>
         <w:t>src</w:t>
       </w:r>
+      <w:proofErr w:type="spellEnd"/>
       <w:proofErr w:type="gramEnd"/>
       <w:r>
         <w:rPr>
@@ -18004,6 +18449,7 @@
         </w:rPr>
         <w:t>= {{</w:t>
       </w:r>
+      <w:proofErr w:type="spellStart"/>
       <w:r>
         <w:rPr>
           <w:rFonts w:ascii="Consolas" w:eastAsia="Times New Roman" w:hAnsi="Consolas" w:cs="Times New Roman"/>
@@ -18015,6 +18461,7 @@
         </w:rPr>
         <w:t>imageUrl</w:t>
       </w:r>
+      <w:proofErr w:type="spellEnd"/>
       <w:r>
         <w:rPr>
           <w:rFonts w:ascii="Consolas" w:eastAsia="Times New Roman" w:hAnsi="Consolas" w:cs="Times New Roman"/>
@@ -18062,7 +18509,15 @@
     </w:p>
     <w:p>
       <w:r>
-        <w:t xml:space="preserve">There are some properties that html elements have but they don’t exist in DOM element inside memory and vice versa for example colSpan of td element is not in the DOM but in the </w:t>
+        <w:t xml:space="preserve">There are some properties that html elements have but they don’t exist in DOM element inside memory and vice versa for example </w:t>
+      </w:r>
+      <w:proofErr w:type="spellStart"/>
+      <w:r>
+        <w:t>colSpan</w:t>
+      </w:r>
+      <w:proofErr w:type="spellEnd"/>
+      <w:r>
+        <w:t xml:space="preserve"> of td element is not in the DOM but in the </w:t>
       </w:r>
       <w:proofErr w:type="gramStart"/>
       <w:r>
@@ -18076,7 +18531,23 @@
         <w:t xml:space="preserve"> Property binding in angular works for the properties that are in the DOM</w:t>
       </w:r>
       <w:r>
-        <w:t>. We should prefix the propert with attr. In order it to work and not get error</w:t>
+        <w:t xml:space="preserve">. We should prefix the </w:t>
+      </w:r>
+      <w:proofErr w:type="spellStart"/>
+      <w:r>
+        <w:t>propert</w:t>
+      </w:r>
+      <w:proofErr w:type="spellEnd"/>
+      <w:r>
+        <w:t xml:space="preserve"> with </w:t>
+      </w:r>
+      <w:proofErr w:type="spellStart"/>
+      <w:r>
+        <w:t>attr</w:t>
+      </w:r>
+      <w:proofErr w:type="spellEnd"/>
+      <w:r>
+        <w:t>. In order it to work and not get error</w:t>
       </w:r>
       <w:r>
         <w:t>. This is called attribute binding</w:t>
@@ -18245,6 +18716,7 @@
         </w:rPr>
         <w:t xml:space="preserve"> </w:t>
       </w:r>
+      <w:proofErr w:type="spellStart"/>
       <w:r>
         <w:rPr>
           <w:rFonts w:ascii="Consolas" w:eastAsia="Times New Roman" w:hAnsi="Consolas" w:cs="Times New Roman"/>
@@ -18256,6 +18728,7 @@
         </w:rPr>
         <w:t>colspan</w:t>
       </w:r>
+      <w:proofErr w:type="spellEnd"/>
       <w:r>
         <w:rPr>
           <w:rFonts w:ascii="Consolas" w:eastAsia="Times New Roman" w:hAnsi="Consolas" w:cs="Times New Roman"/>
@@ -18278,6 +18751,7 @@
         </w:rPr>
         <w:t>"</w:t>
       </w:r>
+      <w:proofErr w:type="spellStart"/>
       <w:proofErr w:type="gramStart"/>
       <w:r>
         <w:rPr>
@@ -18290,6 +18764,7 @@
         </w:rPr>
         <w:t>attr.colSpan</w:t>
       </w:r>
+      <w:proofErr w:type="spellEnd"/>
       <w:proofErr w:type="gramEnd"/>
       <w:r>
         <w:rPr>
@@ -18501,6 +18976,7 @@
         </w:rPr>
         <w:t xml:space="preserve"> </w:t>
       </w:r>
+      <w:proofErr w:type="spellStart"/>
       <w:r>
         <w:rPr>
           <w:rFonts w:ascii="Consolas" w:eastAsia="Times New Roman" w:hAnsi="Consolas" w:cs="Times New Roman"/>
@@ -18512,6 +18988,7 @@
         </w:rPr>
         <w:t>CourseComponent</w:t>
       </w:r>
+      <w:proofErr w:type="spellEnd"/>
       <w:r>
         <w:rPr>
           <w:rFonts w:ascii="Consolas" w:eastAsia="Times New Roman" w:hAnsi="Consolas" w:cs="Times New Roman"/>
@@ -18675,6 +19152,7 @@
         </w:rPr>
         <w:t xml:space="preserve">    </w:t>
       </w:r>
+      <w:proofErr w:type="spellStart"/>
       <w:r>
         <w:rPr>
           <w:rFonts w:ascii="Consolas" w:eastAsia="Times New Roman" w:hAnsi="Consolas" w:cs="Times New Roman"/>
@@ -18686,6 +19164,7 @@
         </w:rPr>
         <w:t>colSpan</w:t>
       </w:r>
+      <w:proofErr w:type="spellEnd"/>
       <w:r>
         <w:rPr>
           <w:rFonts w:ascii="Consolas" w:eastAsia="Times New Roman" w:hAnsi="Consolas" w:cs="Times New Roman"/>
@@ -18766,8 +19245,13 @@
       <w:r>
         <w:t xml:space="preserve"> </w:t>
       </w:r>
-      <w:r>
-        <w:t xml:space="preserve">npm install bootstrap </w:t>
+      <w:proofErr w:type="spellStart"/>
+      <w:r>
+        <w:t>npm</w:t>
+      </w:r>
+      <w:proofErr w:type="spellEnd"/>
+      <w:r>
+        <w:t xml:space="preserve"> install bootstrap </w:t>
       </w:r>
       <w:r>
         <w:t>–</w:t>
@@ -18781,19 +19265,33 @@
     </w:p>
     <w:p>
       <w:r>
-        <w:t>to install it in node_module</w:t>
+        <w:t xml:space="preserve">to install it in </w:t>
+      </w:r>
+      <w:proofErr w:type="spellStart"/>
+      <w:r>
+        <w:t>node_module</w:t>
       </w:r>
       <w:r>
         <w:t>s</w:t>
       </w:r>
-      <w:r>
-        <w:t xml:space="preserve"> folder and save it as dependency in package.json file</w:t>
+      <w:proofErr w:type="spellEnd"/>
+      <w:r>
+        <w:t xml:space="preserve"> folder and save it as dependency in </w:t>
+      </w:r>
+      <w:proofErr w:type="spellStart"/>
+      <w:r>
+        <w:t>package.json</w:t>
+      </w:r>
+      <w:proofErr w:type="spellEnd"/>
+      <w:r>
+        <w:t xml:space="preserve"> file</w:t>
       </w:r>
     </w:p>
     <w:p>
       <w:r>
         <w:t xml:space="preserve">by listing the dependency in </w:t>
       </w:r>
+      <w:proofErr w:type="spellStart"/>
       <w:proofErr w:type="gramStart"/>
       <w:r>
         <w:t>packa</w:t>
@@ -18804,6 +19302,7 @@
       <w:r>
         <w:t>.json</w:t>
       </w:r>
+      <w:proofErr w:type="spellEnd"/>
       <w:proofErr w:type="gramEnd"/>
       <w:r>
         <w:t xml:space="preserve"> when someone check out the project the dependency can be installed</w:t>
@@ -18818,8 +19317,13 @@
         <w:t>t</w:t>
       </w:r>
       <w:r>
-        <w:t>strap folder in node_module</w:t>
-      </w:r>
+        <w:t xml:space="preserve">strap folder in </w:t>
+      </w:r>
+      <w:proofErr w:type="spellStart"/>
+      <w:r>
+        <w:t>node_module</w:t>
+      </w:r>
+      <w:proofErr w:type="spellEnd"/>
     </w:p>
     <w:p>
       <w:pPr>
@@ -18865,7 +19369,55 @@
           <w:szCs w:val="21"/>
           <w14:ligatures w14:val="none"/>
         </w:rPr>
-        <w:t>"~bootstrap/dist/css/bootstrap.css"</w:t>
+        <w:t>"~bootstrap/</w:t>
+      </w:r>
+      <w:proofErr w:type="spellStart"/>
+      <w:r>
+        <w:rPr>
+          <w:rFonts w:ascii="Consolas" w:eastAsia="Times New Roman" w:hAnsi="Consolas" w:cs="Times New Roman"/>
+          <w:color w:val="2AA198"/>
+          <w:kern w:val="0"/>
+          <w:sz w:val="21"/>
+          <w:szCs w:val="21"/>
+          <w14:ligatures w14:val="none"/>
+        </w:rPr>
+        <w:t>dist</w:t>
+      </w:r>
+      <w:proofErr w:type="spellEnd"/>
+      <w:r>
+        <w:rPr>
+          <w:rFonts w:ascii="Consolas" w:eastAsia="Times New Roman" w:hAnsi="Consolas" w:cs="Times New Roman"/>
+          <w:color w:val="2AA198"/>
+          <w:kern w:val="0"/>
+          <w:sz w:val="21"/>
+          <w:szCs w:val="21"/>
+          <w14:ligatures w14:val="none"/>
+        </w:rPr>
+        <w:t>/</w:t>
+      </w:r>
+      <w:proofErr w:type="spellStart"/>
+      <w:r>
+        <w:rPr>
+          <w:rFonts w:ascii="Consolas" w:eastAsia="Times New Roman" w:hAnsi="Consolas" w:cs="Times New Roman"/>
+          <w:color w:val="2AA198"/>
+          <w:kern w:val="0"/>
+          <w:sz w:val="21"/>
+          <w:szCs w:val="21"/>
+          <w14:ligatures w14:val="none"/>
+        </w:rPr>
+        <w:t>css</w:t>
+      </w:r>
+      <w:proofErr w:type="spellEnd"/>
+      <w:r>
+        <w:rPr>
+          <w:rFonts w:ascii="Consolas" w:eastAsia="Times New Roman" w:hAnsi="Consolas" w:cs="Times New Roman"/>
+          <w:color w:val="2AA198"/>
+          <w:kern w:val="0"/>
+          <w:sz w:val="21"/>
+          <w:szCs w:val="21"/>
+          <w14:ligatures w14:val="none"/>
+        </w:rPr>
+        <w:t>/bootstrap.css"</w:t>
       </w:r>
       <w:r>
         <w:rPr>
@@ -19112,7 +19664,55 @@
           <w:szCs w:val="21"/>
           <w14:ligatures w14:val="none"/>
         </w:rPr>
-        <w:t>"btn btn-primary"</w:t>
+        <w:t>"</w:t>
+      </w:r>
+      <w:proofErr w:type="spellStart"/>
+      <w:r>
+        <w:rPr>
+          <w:rFonts w:ascii="Consolas" w:eastAsia="Times New Roman" w:hAnsi="Consolas" w:cs="Times New Roman"/>
+          <w:color w:val="2AA198"/>
+          <w:kern w:val="0"/>
+          <w:sz w:val="21"/>
+          <w:szCs w:val="21"/>
+          <w14:ligatures w14:val="none"/>
+        </w:rPr>
+        <w:t>btn</w:t>
+      </w:r>
+      <w:proofErr w:type="spellEnd"/>
+      <w:r>
+        <w:rPr>
+          <w:rFonts w:ascii="Consolas" w:eastAsia="Times New Roman" w:hAnsi="Consolas" w:cs="Times New Roman"/>
+          <w:color w:val="2AA198"/>
+          <w:kern w:val="0"/>
+          <w:sz w:val="21"/>
+          <w:szCs w:val="21"/>
+          <w14:ligatures w14:val="none"/>
+        </w:rPr>
+        <w:t xml:space="preserve"> </w:t>
+      </w:r>
+      <w:proofErr w:type="spellStart"/>
+      <w:r>
+        <w:rPr>
+          <w:rFonts w:ascii="Consolas" w:eastAsia="Times New Roman" w:hAnsi="Consolas" w:cs="Times New Roman"/>
+          <w:color w:val="2AA198"/>
+          <w:kern w:val="0"/>
+          <w:sz w:val="21"/>
+          <w:szCs w:val="21"/>
+          <w14:ligatures w14:val="none"/>
+        </w:rPr>
+        <w:t>btn</w:t>
+      </w:r>
+      <w:proofErr w:type="spellEnd"/>
+      <w:r>
+        <w:rPr>
+          <w:rFonts w:ascii="Consolas" w:eastAsia="Times New Roman" w:hAnsi="Consolas" w:cs="Times New Roman"/>
+          <w:color w:val="2AA198"/>
+          <w:kern w:val="0"/>
+          <w:sz w:val="21"/>
+          <w:szCs w:val="21"/>
+          <w14:ligatures w14:val="none"/>
+        </w:rPr>
+        <w:t>-primary"</w:t>
       </w:r>
       <w:r>
         <w:rPr>
@@ -19287,7 +19887,55 @@
           <w:szCs w:val="21"/>
           <w14:ligatures w14:val="none"/>
         </w:rPr>
-        <w:t>"btn btn-primary"</w:t>
+        <w:t>"</w:t>
+      </w:r>
+      <w:proofErr w:type="spellStart"/>
+      <w:r>
+        <w:rPr>
+          <w:rFonts w:ascii="Consolas" w:eastAsia="Times New Roman" w:hAnsi="Consolas" w:cs="Times New Roman"/>
+          <w:color w:val="2AA198"/>
+          <w:kern w:val="0"/>
+          <w:sz w:val="21"/>
+          <w:szCs w:val="21"/>
+          <w14:ligatures w14:val="none"/>
+        </w:rPr>
+        <w:t>btn</w:t>
+      </w:r>
+      <w:proofErr w:type="spellEnd"/>
+      <w:r>
+        <w:rPr>
+          <w:rFonts w:ascii="Consolas" w:eastAsia="Times New Roman" w:hAnsi="Consolas" w:cs="Times New Roman"/>
+          <w:color w:val="2AA198"/>
+          <w:kern w:val="0"/>
+          <w:sz w:val="21"/>
+          <w:szCs w:val="21"/>
+          <w14:ligatures w14:val="none"/>
+        </w:rPr>
+        <w:t xml:space="preserve"> </w:t>
+      </w:r>
+      <w:proofErr w:type="spellStart"/>
+      <w:r>
+        <w:rPr>
+          <w:rFonts w:ascii="Consolas" w:eastAsia="Times New Roman" w:hAnsi="Consolas" w:cs="Times New Roman"/>
+          <w:color w:val="2AA198"/>
+          <w:kern w:val="0"/>
+          <w:sz w:val="21"/>
+          <w:szCs w:val="21"/>
+          <w14:ligatures w14:val="none"/>
+        </w:rPr>
+        <w:t>btn</w:t>
+      </w:r>
+      <w:proofErr w:type="spellEnd"/>
+      <w:r>
+        <w:rPr>
+          <w:rFonts w:ascii="Consolas" w:eastAsia="Times New Roman" w:hAnsi="Consolas" w:cs="Times New Roman"/>
+          <w:color w:val="2AA198"/>
+          <w:kern w:val="0"/>
+          <w:sz w:val="21"/>
+          <w:szCs w:val="21"/>
+          <w14:ligatures w14:val="none"/>
+        </w:rPr>
+        <w:t>-primary"</w:t>
       </w:r>
       <w:r>
         <w:rPr>
@@ -19311,6 +19959,7 @@
         </w:rPr>
         <w:t>[</w:t>
       </w:r>
+      <w:proofErr w:type="spellStart"/>
       <w:proofErr w:type="gramStart"/>
       <w:r>
         <w:rPr>
@@ -19323,6 +19972,7 @@
         </w:rPr>
         <w:t>class.active</w:t>
       </w:r>
+      <w:proofErr w:type="spellEnd"/>
       <w:proofErr w:type="gramEnd"/>
       <w:r>
         <w:rPr>
@@ -19357,6 +20007,7 @@
         </w:rPr>
         <w:t>"</w:t>
       </w:r>
+      <w:proofErr w:type="spellStart"/>
       <w:r>
         <w:rPr>
           <w:rFonts w:ascii="Consolas" w:eastAsia="Times New Roman" w:hAnsi="Consolas" w:cs="Times New Roman"/>
@@ -19368,6 +20019,7 @@
         </w:rPr>
         <w:t>isActive</w:t>
       </w:r>
+      <w:proofErr w:type="spellEnd"/>
       <w:r>
         <w:rPr>
           <w:rFonts w:ascii="Consolas" w:eastAsia="Times New Roman" w:hAnsi="Consolas" w:cs="Times New Roman"/>
@@ -19495,6 +20147,7 @@
         </w:rPr>
         <w:t xml:space="preserve"> </w:t>
       </w:r>
+      <w:proofErr w:type="spellStart"/>
       <w:r>
         <w:rPr>
           <w:rFonts w:ascii="Consolas" w:eastAsia="Times New Roman" w:hAnsi="Consolas" w:cs="Times New Roman"/>
@@ -19506,6 +20159,7 @@
         </w:rPr>
         <w:t>CourseComponent</w:t>
       </w:r>
+      <w:proofErr w:type="spellEnd"/>
       <w:r>
         <w:rPr>
           <w:rFonts w:ascii="Consolas" w:eastAsia="Times New Roman" w:hAnsi="Consolas" w:cs="Times New Roman"/>
@@ -19669,6 +20323,7 @@
         </w:rPr>
         <w:t xml:space="preserve">    </w:t>
       </w:r>
+      <w:proofErr w:type="spellStart"/>
       <w:r>
         <w:rPr>
           <w:rFonts w:ascii="Consolas" w:eastAsia="Times New Roman" w:hAnsi="Consolas" w:cs="Times New Roman"/>
@@ -19680,6 +20335,7 @@
         </w:rPr>
         <w:t>colSpan</w:t>
       </w:r>
+      <w:proofErr w:type="spellEnd"/>
       <w:r>
         <w:rPr>
           <w:rFonts w:ascii="Consolas" w:eastAsia="Times New Roman" w:hAnsi="Consolas" w:cs="Times New Roman"/>
@@ -19760,6 +20416,7 @@
         </w:rPr>
         <w:t xml:space="preserve">    </w:t>
       </w:r>
+      <w:proofErr w:type="spellStart"/>
       <w:r>
         <w:rPr>
           <w:rFonts w:ascii="Consolas" w:eastAsia="Times New Roman" w:hAnsi="Consolas" w:cs="Times New Roman"/>
@@ -19771,6 +20428,7 @@
         </w:rPr>
         <w:t>isActive</w:t>
       </w:r>
+      <w:proofErr w:type="spellEnd"/>
       <w:r>
         <w:rPr>
           <w:rFonts w:ascii="Consolas" w:eastAsia="Times New Roman" w:hAnsi="Consolas" w:cs="Times New Roman"/>
@@ -19906,6 +20564,7 @@
         </w:rPr>
         <w:t>[</w:t>
       </w:r>
+      <w:proofErr w:type="spellStart"/>
       <w:proofErr w:type="gramStart"/>
       <w:r>
         <w:rPr>
@@ -19918,6 +20577,7 @@
         </w:rPr>
         <w:t>style.backgroundColor</w:t>
       </w:r>
+      <w:proofErr w:type="spellEnd"/>
       <w:proofErr w:type="gramEnd"/>
       <w:r>
         <w:rPr>
@@ -19952,6 +20612,7 @@
         </w:rPr>
         <w:t>"</w:t>
       </w:r>
+      <w:proofErr w:type="spellStart"/>
       <w:r>
         <w:rPr>
           <w:rFonts w:ascii="Consolas" w:eastAsia="Times New Roman" w:hAnsi="Consolas" w:cs="Times New Roman"/>
@@ -19963,6 +20624,7 @@
         </w:rPr>
         <w:t>isActive</w:t>
       </w:r>
+      <w:proofErr w:type="spellEnd"/>
       <w:r>
         <w:rPr>
           <w:rFonts w:ascii="Consolas" w:eastAsia="Times New Roman" w:hAnsi="Consolas" w:cs="Times New Roman"/>
@@ -20272,6 +20934,7 @@
         </w:rPr>
         <w:t>"</w:t>
       </w:r>
+      <w:proofErr w:type="spellStart"/>
       <w:r>
         <w:rPr>
           <w:rFonts w:ascii="Consolas" w:eastAsia="Times New Roman" w:hAnsi="Consolas" w:cs="Times New Roman"/>
@@ -20283,6 +20946,7 @@
         </w:rPr>
         <w:t>onSave</w:t>
       </w:r>
+      <w:proofErr w:type="spellEnd"/>
       <w:r>
         <w:rPr>
           <w:rFonts w:ascii="Consolas" w:eastAsia="Times New Roman" w:hAnsi="Consolas" w:cs="Times New Roman"/>
@@ -20451,6 +21115,7 @@
         </w:rPr>
         <w:t>"</w:t>
       </w:r>
+      <w:proofErr w:type="spellStart"/>
       <w:r>
         <w:rPr>
           <w:rFonts w:ascii="Consolas" w:eastAsia="Times New Roman" w:hAnsi="Consolas" w:cs="Times New Roman"/>
@@ -20462,6 +21127,7 @@
         </w:rPr>
         <w:t>onSave</w:t>
       </w:r>
+      <w:proofErr w:type="spellEnd"/>
       <w:r>
         <w:rPr>
           <w:rFonts w:ascii="Consolas" w:eastAsia="Times New Roman" w:hAnsi="Consolas" w:cs="Times New Roman"/>
@@ -20623,6 +21289,7 @@
         </w:rPr>
         <w:t xml:space="preserve"> </w:t>
       </w:r>
+      <w:proofErr w:type="spellStart"/>
       <w:r>
         <w:rPr>
           <w:rFonts w:ascii="Consolas" w:eastAsia="Times New Roman" w:hAnsi="Consolas" w:cs="Times New Roman"/>
@@ -20634,6 +21301,7 @@
         </w:rPr>
         <w:t>CoursesComponent</w:t>
       </w:r>
+      <w:proofErr w:type="spellEnd"/>
       <w:r>
         <w:rPr>
           <w:rFonts w:ascii="Consolas" w:eastAsia="Times New Roman" w:hAnsi="Consolas" w:cs="Times New Roman"/>
@@ -20670,6 +21338,7 @@
         </w:rPr>
         <w:t xml:space="preserve">  </w:t>
       </w:r>
+      <w:proofErr w:type="spellStart"/>
       <w:r>
         <w:rPr>
           <w:rFonts w:ascii="Consolas" w:eastAsia="Times New Roman" w:hAnsi="Consolas" w:cs="Times New Roman"/>
@@ -20681,6 +21350,7 @@
         </w:rPr>
         <w:t>onSave</w:t>
       </w:r>
+      <w:proofErr w:type="spellEnd"/>
       <w:r>
         <w:rPr>
           <w:rFonts w:ascii="Consolas" w:eastAsia="Times New Roman" w:hAnsi="Consolas" w:cs="Times New Roman"/>
@@ -20882,12 +21552,36 @@
     </w:p>
     <w:p>
       <w:r>
-        <w:t>If a DOM event is fired is will bubble up all the way up and passess all the parrent elements</w:t>
-      </w:r>
-    </w:p>
-    <w:p>
-      <w:r>
-        <w:t>In this case after clicking the button the vent of the parent div will b fired.</w:t>
+        <w:t xml:space="preserve">If a DOM event is fired is will bubble up all the way up and </w:t>
+      </w:r>
+      <w:proofErr w:type="spellStart"/>
+      <w:r>
+        <w:t>passess</w:t>
+      </w:r>
+      <w:proofErr w:type="spellEnd"/>
+      <w:r>
+        <w:t xml:space="preserve"> all the </w:t>
+      </w:r>
+      <w:proofErr w:type="spellStart"/>
+      <w:r>
+        <w:t>parrent</w:t>
+      </w:r>
+      <w:proofErr w:type="spellEnd"/>
+      <w:r>
+        <w:t xml:space="preserve"> elements</w:t>
+      </w:r>
+    </w:p>
+    <w:p>
+      <w:r>
+        <w:t xml:space="preserve">In this case after clicking the button the vent of the parent div will </w:t>
+      </w:r>
+      <w:proofErr w:type="spellStart"/>
+      <w:r>
+        <w:t>b</w:t>
+      </w:r>
+      <w:proofErr w:type="spellEnd"/>
+      <w:r>
+        <w:t xml:space="preserve"> fired.</w:t>
       </w:r>
     </w:p>
     <w:p>
@@ -20969,6 +21663,7 @@
         </w:rPr>
         <w:t>"</w:t>
       </w:r>
+      <w:proofErr w:type="spellStart"/>
       <w:proofErr w:type="gramStart"/>
       <w:r>
         <w:rPr>
@@ -20981,6 +21676,7 @@
         </w:rPr>
         <w:t>onDivClicked</w:t>
       </w:r>
+      <w:proofErr w:type="spellEnd"/>
       <w:r>
         <w:rPr>
           <w:rFonts w:ascii="Consolas" w:eastAsia="Times New Roman" w:hAnsi="Consolas" w:cs="Times New Roman"/>
@@ -21117,6 +21813,7 @@
         </w:rPr>
         <w:t>"</w:t>
       </w:r>
+      <w:proofErr w:type="spellStart"/>
       <w:r>
         <w:rPr>
           <w:rFonts w:ascii="Consolas" w:eastAsia="Times New Roman" w:hAnsi="Consolas" w:cs="Times New Roman"/>
@@ -21128,6 +21825,7 @@
         </w:rPr>
         <w:t>onSave</w:t>
       </w:r>
+      <w:proofErr w:type="spellEnd"/>
       <w:r>
         <w:rPr>
           <w:rFonts w:ascii="Consolas" w:eastAsia="Times New Roman" w:hAnsi="Consolas" w:cs="Times New Roman"/>
@@ -21335,6 +22033,7 @@
         </w:rPr>
         <w:t xml:space="preserve"> </w:t>
       </w:r>
+      <w:proofErr w:type="spellStart"/>
       <w:r>
         <w:rPr>
           <w:rFonts w:ascii="Consolas" w:eastAsia="Times New Roman" w:hAnsi="Consolas" w:cs="Times New Roman"/>
@@ -21346,6 +22045,7 @@
         </w:rPr>
         <w:t>CoursesComponent</w:t>
       </w:r>
+      <w:proofErr w:type="spellEnd"/>
       <w:r>
         <w:rPr>
           <w:rFonts w:ascii="Consolas" w:eastAsia="Times New Roman" w:hAnsi="Consolas" w:cs="Times New Roman"/>
@@ -21382,6 +22082,7 @@
         </w:rPr>
         <w:t xml:space="preserve">  </w:t>
       </w:r>
+      <w:proofErr w:type="spellStart"/>
       <w:proofErr w:type="gramStart"/>
       <w:r>
         <w:rPr>
@@ -21394,6 +22095,7 @@
         </w:rPr>
         <w:t>onDivClicked</w:t>
       </w:r>
+      <w:proofErr w:type="spellEnd"/>
       <w:r>
         <w:rPr>
           <w:rFonts w:ascii="Consolas" w:eastAsia="Times New Roman" w:hAnsi="Consolas" w:cs="Times New Roman"/>
@@ -21560,6 +22262,7 @@
         </w:rPr>
         <w:t xml:space="preserve">  </w:t>
       </w:r>
+      <w:proofErr w:type="spellStart"/>
       <w:r>
         <w:rPr>
           <w:rFonts w:ascii="Consolas" w:eastAsia="Times New Roman" w:hAnsi="Consolas" w:cs="Times New Roman"/>
@@ -21571,6 +22274,7 @@
         </w:rPr>
         <w:t>onSave</w:t>
       </w:r>
+      <w:proofErr w:type="spellEnd"/>
       <w:r>
         <w:rPr>
           <w:rFonts w:ascii="Consolas" w:eastAsia="Times New Roman" w:hAnsi="Consolas" w:cs="Times New Roman"/>
@@ -21751,8 +22455,13 @@
     <w:p/>
     <w:p>
       <w:r>
-        <w:t>We can stop propogation</w:t>
-      </w:r>
+        <w:t xml:space="preserve">We can stop </w:t>
+      </w:r>
+      <w:proofErr w:type="spellStart"/>
+      <w:r>
+        <w:t>propogation</w:t>
+      </w:r>
+      <w:proofErr w:type="spellEnd"/>
       <w:r>
         <w:t xml:space="preserve"> and bubbling </w:t>
       </w:r>
@@ -21778,6 +22487,7 @@
           <w14:ligatures w14:val="none"/>
         </w:rPr>
       </w:pPr>
+      <w:proofErr w:type="spellStart"/>
       <w:r>
         <w:rPr>
           <w:rFonts w:ascii="Consolas" w:eastAsia="Times New Roman" w:hAnsi="Consolas" w:cs="Times New Roman"/>
@@ -21789,6 +22499,7 @@
         </w:rPr>
         <w:t>onSave</w:t>
       </w:r>
+      <w:proofErr w:type="spellEnd"/>
       <w:r>
         <w:rPr>
           <w:rFonts w:ascii="Consolas" w:eastAsia="Times New Roman" w:hAnsi="Consolas" w:cs="Times New Roman"/>
@@ -21836,6 +22547,7 @@
         </w:rPr>
         <w:t>$</w:t>
       </w:r>
+      <w:proofErr w:type="spellStart"/>
       <w:proofErr w:type="gramStart"/>
       <w:r>
         <w:rPr>
@@ -21870,6 +22582,7 @@
         </w:rPr>
         <w:t>stopPropogation</w:t>
       </w:r>
+      <w:proofErr w:type="spellEnd"/>
       <w:proofErr w:type="gramEnd"/>
       <w:r>
         <w:rPr>
@@ -22090,7 +22803,31 @@
           <w:szCs w:val="21"/>
           <w14:ligatures w14:val="none"/>
         </w:rPr>
-        <w:t>(keyup)</w:t>
+        <w:t>(</w:t>
+      </w:r>
+      <w:proofErr w:type="spellStart"/>
+      <w:r>
+        <w:rPr>
+          <w:rFonts w:ascii="Consolas" w:eastAsia="Times New Roman" w:hAnsi="Consolas" w:cs="Times New Roman"/>
+          <w:color w:val="93A1A1"/>
+          <w:kern w:val="0"/>
+          <w:sz w:val="21"/>
+          <w:szCs w:val="21"/>
+          <w14:ligatures w14:val="none"/>
+        </w:rPr>
+        <w:t>keyup</w:t>
+      </w:r>
+      <w:proofErr w:type="spellEnd"/>
+      <w:r>
+        <w:rPr>
+          <w:rFonts w:ascii="Consolas" w:eastAsia="Times New Roman" w:hAnsi="Consolas" w:cs="Times New Roman"/>
+          <w:color w:val="93A1A1"/>
+          <w:kern w:val="0"/>
+          <w:sz w:val="21"/>
+          <w:szCs w:val="21"/>
+          <w14:ligatures w14:val="none"/>
+        </w:rPr>
+        <w:t>)</w:t>
       </w:r>
       <w:r>
         <w:rPr>
@@ -22114,6 +22851,7 @@
         </w:rPr>
         <w:t>"</w:t>
       </w:r>
+      <w:proofErr w:type="spellStart"/>
       <w:r>
         <w:rPr>
           <w:rFonts w:ascii="Consolas" w:eastAsia="Times New Roman" w:hAnsi="Consolas" w:cs="Times New Roman"/>
@@ -22125,6 +22863,7 @@
         </w:rPr>
         <w:t>onKeyUp</w:t>
       </w:r>
+      <w:proofErr w:type="spellEnd"/>
       <w:r>
         <w:rPr>
           <w:rFonts w:ascii="Consolas" w:eastAsia="Times New Roman" w:hAnsi="Consolas" w:cs="Times New Roman"/>
@@ -22217,6 +22956,7 @@
         </w:rPr>
         <w:t> </w:t>
       </w:r>
+      <w:proofErr w:type="spellStart"/>
       <w:r>
         <w:rPr>
           <w:rFonts w:ascii="Consolas" w:eastAsia="Times New Roman" w:hAnsi="Consolas" w:cs="Times New Roman"/>
@@ -22228,6 +22968,7 @@
         </w:rPr>
         <w:t>onKeyUp</w:t>
       </w:r>
+      <w:proofErr w:type="spellEnd"/>
       <w:r>
         <w:rPr>
           <w:rFonts w:ascii="Consolas" w:eastAsia="Times New Roman" w:hAnsi="Consolas" w:cs="Times New Roman"/>
@@ -22297,7 +23038,19 @@
           <w:szCs w:val="21"/>
           <w14:ligatures w14:val="none"/>
         </w:rPr>
-        <w:t>$event</w:t>
+        <w:t>$</w:t>
+      </w:r>
+      <w:proofErr w:type="spellStart"/>
+      <w:r>
+        <w:rPr>
+          <w:rFonts w:ascii="Consolas" w:eastAsia="Times New Roman" w:hAnsi="Consolas" w:cs="Times New Roman"/>
+          <w:color w:val="268BD2"/>
+          <w:kern w:val="0"/>
+          <w:sz w:val="21"/>
+          <w:szCs w:val="21"/>
+          <w14:ligatures w14:val="none"/>
+        </w:rPr>
+        <w:t>event</w:t>
       </w:r>
       <w:r>
         <w:rPr>
@@ -22321,6 +23074,7 @@
         </w:rPr>
         <w:t>keyCode</w:t>
       </w:r>
+      <w:proofErr w:type="spellEnd"/>
       <w:r>
         <w:rPr>
           <w:rFonts w:ascii="Consolas" w:eastAsia="Times New Roman" w:hAnsi="Consolas" w:cs="Times New Roman"/>
@@ -22479,7 +23233,15 @@
       </w:r>
       <w:proofErr w:type="gramEnd"/>
       <w:r>
-        <w:t xml:space="preserve"> (by eventfilter) :</w:t>
+        <w:t xml:space="preserve"> (by </w:t>
+      </w:r>
+      <w:proofErr w:type="spellStart"/>
+      <w:r>
+        <w:t>eventfilter</w:t>
+      </w:r>
+      <w:proofErr w:type="spellEnd"/>
+      <w:r>
+        <w:t>) :</w:t>
       </w:r>
     </w:p>
     <w:p>
@@ -22539,6 +23301,7 @@
         </w:rPr>
         <w:t>(</w:t>
       </w:r>
+      <w:proofErr w:type="spellStart"/>
       <w:proofErr w:type="gramStart"/>
       <w:r>
         <w:rPr>
@@ -22551,6 +23314,7 @@
         </w:rPr>
         <w:t>keyup.enter</w:t>
       </w:r>
+      <w:proofErr w:type="spellEnd"/>
       <w:proofErr w:type="gramEnd"/>
       <w:r>
         <w:rPr>
@@ -22585,6 +23349,7 @@
         </w:rPr>
         <w:t>"</w:t>
       </w:r>
+      <w:proofErr w:type="spellStart"/>
       <w:r>
         <w:rPr>
           <w:rFonts w:ascii="Consolas" w:eastAsia="Times New Roman" w:hAnsi="Consolas" w:cs="Times New Roman"/>
@@ -22596,6 +23361,7 @@
         </w:rPr>
         <w:t>onKeyUp</w:t>
       </w:r>
+      <w:proofErr w:type="spellEnd"/>
       <w:r>
         <w:rPr>
           <w:rFonts w:ascii="Consolas" w:eastAsia="Times New Roman" w:hAnsi="Consolas" w:cs="Times New Roman"/>
@@ -22689,6 +23455,7 @@
         <w:lastRenderedPageBreak/>
         <w:t> </w:t>
       </w:r>
+      <w:proofErr w:type="spellStart"/>
       <w:r>
         <w:rPr>
           <w:rFonts w:ascii="Consolas" w:eastAsia="Times New Roman" w:hAnsi="Consolas" w:cs="Times New Roman"/>
@@ -22700,6 +23467,7 @@
         </w:rPr>
         <w:t>onKeyUp</w:t>
       </w:r>
+      <w:proofErr w:type="spellEnd"/>
       <w:r>
         <w:rPr>
           <w:rFonts w:ascii="Consolas" w:eastAsia="Times New Roman" w:hAnsi="Consolas" w:cs="Times New Roman"/>
@@ -22854,7 +23622,15 @@
     </w:p>
     <w:p>
       <w:r>
-        <w:t>We can refere to the input field by target property of $event</w:t>
+        <w:t xml:space="preserve">We can </w:t>
+      </w:r>
+      <w:proofErr w:type="spellStart"/>
+      <w:r>
+        <w:t>refere</w:t>
+      </w:r>
+      <w:proofErr w:type="spellEnd"/>
+      <w:r>
+        <w:t xml:space="preserve"> to the input field by target property of $event</w:t>
       </w:r>
     </w:p>
     <w:p>
@@ -22925,6 +23701,7 @@
         </w:rPr>
         <w:t>$</w:t>
       </w:r>
+      <w:proofErr w:type="spellStart"/>
       <w:proofErr w:type="gramStart"/>
       <w:r>
         <w:rPr>
@@ -22982,6 +23759,7 @@
         </w:rPr>
         <w:t>value</w:t>
       </w:r>
+      <w:proofErr w:type="spellEnd"/>
       <w:r>
         <w:rPr>
           <w:rFonts w:ascii="Consolas" w:eastAsia="Times New Roman" w:hAnsi="Consolas" w:cs="Times New Roman"/>
@@ -23002,8 +23780,13 @@
       </w:r>
       <w:proofErr w:type="gramEnd"/>
       <w:r>
-        <w:t xml:space="preserve"> variable in the template that refer to the inputfield</w:t>
-      </w:r>
+        <w:t xml:space="preserve"> variable in the template that refer to the </w:t>
+      </w:r>
+      <w:proofErr w:type="spellStart"/>
+      <w:r>
+        <w:t>inputfield</w:t>
+      </w:r>
+      <w:proofErr w:type="spellEnd"/>
     </w:p>
     <w:p>
       <w:pPr>
@@ -23084,6 +23867,7 @@
         </w:rPr>
         <w:t>(</w:t>
       </w:r>
+      <w:proofErr w:type="spellStart"/>
       <w:proofErr w:type="gramStart"/>
       <w:r>
         <w:rPr>
@@ -23096,6 +23880,7 @@
         </w:rPr>
         <w:t>keyup.enter</w:t>
       </w:r>
+      <w:proofErr w:type="spellEnd"/>
       <w:proofErr w:type="gramEnd"/>
       <w:r>
         <w:rPr>
@@ -23130,6 +23915,7 @@
         </w:rPr>
         <w:t>"</w:t>
       </w:r>
+      <w:proofErr w:type="spellStart"/>
       <w:r>
         <w:rPr>
           <w:rFonts w:ascii="Consolas" w:eastAsia="Times New Roman" w:hAnsi="Consolas" w:cs="Times New Roman"/>
@@ -23141,6 +23927,7 @@
         </w:rPr>
         <w:t>onKeyUpNew</w:t>
       </w:r>
+      <w:proofErr w:type="spellEnd"/>
       <w:r>
         <w:rPr>
           <w:rFonts w:ascii="Consolas" w:eastAsia="Times New Roman" w:hAnsi="Consolas" w:cs="Times New Roman"/>
@@ -23152,6 +23939,7 @@
         </w:rPr>
         <w:t>(</w:t>
       </w:r>
+      <w:proofErr w:type="spellStart"/>
       <w:r>
         <w:rPr>
           <w:rFonts w:ascii="Consolas" w:eastAsia="Times New Roman" w:hAnsi="Consolas" w:cs="Times New Roman"/>
@@ -23185,6 +23973,7 @@
         </w:rPr>
         <w:t>value</w:t>
       </w:r>
+      <w:proofErr w:type="spellEnd"/>
       <w:r>
         <w:rPr>
           <w:rFonts w:ascii="Consolas" w:eastAsia="Times New Roman" w:hAnsi="Consolas" w:cs="Times New Roman"/>
@@ -23255,6 +24044,7 @@
         </w:rPr>
         <w:t xml:space="preserve">  </w:t>
       </w:r>
+      <w:proofErr w:type="spellStart"/>
       <w:r>
         <w:rPr>
           <w:rFonts w:ascii="Consolas" w:eastAsia="Times New Roman" w:hAnsi="Consolas" w:cs="Times New Roman"/>
@@ -23266,6 +24056,7 @@
         </w:rPr>
         <w:t>onKeyUpNew</w:t>
       </w:r>
+      <w:proofErr w:type="spellEnd"/>
       <w:r>
         <w:rPr>
           <w:rFonts w:ascii="Consolas" w:eastAsia="Times New Roman" w:hAnsi="Consolas" w:cs="Times New Roman"/>
@@ -23529,6 +24320,7 @@
         </w:rPr>
         <w:t>(</w:t>
       </w:r>
+      <w:proofErr w:type="spellStart"/>
       <w:proofErr w:type="gramStart"/>
       <w:r>
         <w:rPr>
@@ -23541,6 +24333,7 @@
         </w:rPr>
         <w:t>keyup.enter</w:t>
       </w:r>
+      <w:proofErr w:type="spellEnd"/>
       <w:proofErr w:type="gramEnd"/>
       <w:r>
         <w:rPr>
@@ -23691,6 +24484,7 @@
         </w:rPr>
         <w:t xml:space="preserve"> </w:t>
       </w:r>
+      <w:proofErr w:type="spellStart"/>
       <w:r>
         <w:rPr>
           <w:rFonts w:ascii="Consolas" w:eastAsia="Times New Roman" w:hAnsi="Consolas" w:cs="Times New Roman"/>
@@ -23702,6 +24496,7 @@
         </w:rPr>
         <w:t>CoursesComponent</w:t>
       </w:r>
+      <w:proofErr w:type="spellEnd"/>
       <w:r>
         <w:rPr>
           <w:rFonts w:ascii="Consolas" w:eastAsia="Times New Roman" w:hAnsi="Consolas" w:cs="Times New Roman"/>
@@ -23934,6 +24729,7 @@
         </w:rPr>
         <w:t>(</w:t>
       </w:r>
+      <w:proofErr w:type="spellStart"/>
       <w:proofErr w:type="gramStart"/>
       <w:r>
         <w:rPr>
@@ -23968,6 +24764,7 @@
         </w:rPr>
         <w:t>email</w:t>
       </w:r>
+      <w:proofErr w:type="spellEnd"/>
       <w:proofErr w:type="gramEnd"/>
       <w:r>
         <w:rPr>
@@ -24185,6 +24982,7 @@
         </w:rPr>
         <w:t>(</w:t>
       </w:r>
+      <w:proofErr w:type="spellStart"/>
       <w:proofErr w:type="gramStart"/>
       <w:r>
         <w:rPr>
@@ -24197,6 +24995,7 @@
         </w:rPr>
         <w:t>keyup.enter</w:t>
       </w:r>
+      <w:proofErr w:type="spellEnd"/>
       <w:proofErr w:type="gramEnd"/>
       <w:r>
         <w:rPr>
@@ -24284,7 +25083,19 @@
           <w:szCs w:val="21"/>
           <w14:ligatures w14:val="none"/>
         </w:rPr>
-        <w:t>$event</w:t>
+        <w:t>$</w:t>
+      </w:r>
+      <w:proofErr w:type="spellStart"/>
+      <w:r>
+        <w:rPr>
+          <w:rFonts w:ascii="Consolas" w:eastAsia="Times New Roman" w:hAnsi="Consolas" w:cs="Times New Roman"/>
+          <w:color w:val="268BD2"/>
+          <w:kern w:val="0"/>
+          <w:sz w:val="21"/>
+          <w:szCs w:val="21"/>
+          <w14:ligatures w14:val="none"/>
+        </w:rPr>
+        <w:t>event</w:t>
       </w:r>
       <w:r>
         <w:rPr>
@@ -24330,6 +25141,7 @@
         </w:rPr>
         <w:t>value</w:t>
       </w:r>
+      <w:proofErr w:type="spellEnd"/>
       <w:r>
         <w:rPr>
           <w:rFonts w:ascii="Consolas" w:eastAsia="Times New Roman" w:hAnsi="Consolas" w:cs="Times New Roman"/>
@@ -24452,7 +25264,15 @@
     </w:p>
     <w:p>
       <w:r>
-        <w:t xml:space="preserve">We can use a built-in angular directive called ngModule inside [()] for implementing </w:t>
+        <w:t xml:space="preserve">We can use a built-in angular directive called </w:t>
+      </w:r>
+      <w:proofErr w:type="spellStart"/>
+      <w:r>
+        <w:t>ngModule</w:t>
+      </w:r>
+      <w:proofErr w:type="spellEnd"/>
+      <w:r>
+        <w:t xml:space="preserve"> inside [()] for implementing </w:t>
       </w:r>
       <w:proofErr w:type="gramStart"/>
       <w:r>
@@ -24467,9 +25287,14 @@
       <w:r>
         <w:t xml:space="preserve">We should add </w:t>
       </w:r>
+      <w:proofErr w:type="spellStart"/>
       <w:proofErr w:type="gramStart"/>
       <w:r>
-        <w:t>FormsModule :</w:t>
+        <w:t>FormsModule</w:t>
+      </w:r>
+      <w:proofErr w:type="spellEnd"/>
+      <w:r>
+        <w:t xml:space="preserve"> :</w:t>
       </w:r>
       <w:proofErr w:type="gramEnd"/>
     </w:p>
@@ -24605,6 +25430,7 @@
         <w:lastRenderedPageBreak/>
         <w:t xml:space="preserve">    </w:t>
       </w:r>
+      <w:proofErr w:type="spellStart"/>
       <w:r>
         <w:rPr>
           <w:rFonts w:ascii="Consolas" w:eastAsia="Times New Roman" w:hAnsi="Consolas" w:cs="Times New Roman"/>
@@ -24616,6 +25442,7 @@
         </w:rPr>
         <w:t>AppComponent</w:t>
       </w:r>
+      <w:proofErr w:type="spellEnd"/>
       <w:r>
         <w:rPr>
           <w:rFonts w:ascii="Consolas" w:eastAsia="Times New Roman" w:hAnsi="Consolas" w:cs="Times New Roman"/>
@@ -24652,6 +25479,7 @@
         </w:rPr>
         <w:t xml:space="preserve">    </w:t>
       </w:r>
+      <w:proofErr w:type="spellStart"/>
       <w:r>
         <w:rPr>
           <w:rFonts w:ascii="Consolas" w:eastAsia="Times New Roman" w:hAnsi="Consolas" w:cs="Times New Roman"/>
@@ -24663,6 +25491,7 @@
         </w:rPr>
         <w:t>CourseComponent</w:t>
       </w:r>
+      <w:proofErr w:type="spellEnd"/>
       <w:r>
         <w:rPr>
           <w:rFonts w:ascii="Consolas" w:eastAsia="Times New Roman" w:hAnsi="Consolas" w:cs="Times New Roman"/>
@@ -24699,6 +25528,7 @@
         </w:rPr>
         <w:t xml:space="preserve">    </w:t>
       </w:r>
+      <w:proofErr w:type="spellStart"/>
       <w:r>
         <w:rPr>
           <w:rFonts w:ascii="Consolas" w:eastAsia="Times New Roman" w:hAnsi="Consolas" w:cs="Times New Roman"/>
@@ -24710,6 +25540,7 @@
         </w:rPr>
         <w:t>AuthorsComponent</w:t>
       </w:r>
+      <w:proofErr w:type="spellEnd"/>
       <w:r>
         <w:rPr>
           <w:rFonts w:ascii="Consolas" w:eastAsia="Times New Roman" w:hAnsi="Consolas" w:cs="Times New Roman"/>
@@ -24746,6 +25577,7 @@
         </w:rPr>
         <w:t xml:space="preserve">    </w:t>
       </w:r>
+      <w:proofErr w:type="spellStart"/>
       <w:r>
         <w:rPr>
           <w:rFonts w:ascii="Consolas" w:eastAsia="Times New Roman" w:hAnsi="Consolas" w:cs="Times New Roman"/>
@@ -24757,6 +25589,7 @@
         </w:rPr>
         <w:t>CoursesComponent</w:t>
       </w:r>
+      <w:proofErr w:type="spellEnd"/>
     </w:p>
     <w:p>
       <w:pPr>
@@ -24854,6 +25687,7 @@
         </w:rPr>
         <w:t xml:space="preserve">    </w:t>
       </w:r>
+      <w:proofErr w:type="spellStart"/>
       <w:r>
         <w:rPr>
           <w:rFonts w:ascii="Consolas" w:eastAsia="Times New Roman" w:hAnsi="Consolas" w:cs="Times New Roman"/>
@@ -24865,6 +25699,7 @@
         </w:rPr>
         <w:t>BrowserModule</w:t>
       </w:r>
+      <w:proofErr w:type="spellEnd"/>
       <w:r>
         <w:rPr>
           <w:rFonts w:ascii="Consolas" w:eastAsia="Times New Roman" w:hAnsi="Consolas" w:cs="Times New Roman"/>
@@ -24901,6 +25736,7 @@
         </w:rPr>
         <w:t xml:space="preserve">    </w:t>
       </w:r>
+      <w:proofErr w:type="spellStart"/>
       <w:r>
         <w:rPr>
           <w:rFonts w:ascii="Consolas" w:eastAsia="Times New Roman" w:hAnsi="Consolas" w:cs="Times New Roman"/>
@@ -24912,6 +25748,7 @@
         </w:rPr>
         <w:t>FormsModule</w:t>
       </w:r>
+      <w:proofErr w:type="spellEnd"/>
     </w:p>
     <w:p>
       <w:pPr>
@@ -24994,8 +25831,21 @@
           <w:szCs w:val="21"/>
           <w14:ligatures w14:val="none"/>
         </w:rPr>
-        <w:t>[(ngModel</w:t>
-      </w:r>
+        <w:t>[(</w:t>
+      </w:r>
+      <w:proofErr w:type="spellStart"/>
+      <w:r>
+        <w:rPr>
+          <w:rFonts w:ascii="Consolas" w:eastAsia="Times New Roman" w:hAnsi="Consolas" w:cs="Times New Roman"/>
+          <w:color w:val="93A1A1"/>
+          <w:kern w:val="0"/>
+          <w:sz w:val="21"/>
+          <w:szCs w:val="21"/>
+          <w14:ligatures w14:val="none"/>
+        </w:rPr>
+        <w:t>ngModel</w:t>
+      </w:r>
+      <w:proofErr w:type="spellEnd"/>
       <w:proofErr w:type="gramStart"/>
       <w:r>
         <w:rPr>
@@ -25073,7 +25923,31 @@
           <w:szCs w:val="21"/>
           <w14:ligatures w14:val="none"/>
         </w:rPr>
-        <w:t>(keyup.enter)</w:t>
+        <w:t>(</w:t>
+      </w:r>
+      <w:proofErr w:type="spellStart"/>
+      <w:r>
+        <w:rPr>
+          <w:rFonts w:ascii="Consolas" w:eastAsia="Times New Roman" w:hAnsi="Consolas" w:cs="Times New Roman"/>
+          <w:color w:val="93A1A1"/>
+          <w:kern w:val="0"/>
+          <w:sz w:val="21"/>
+          <w:szCs w:val="21"/>
+          <w14:ligatures w14:val="none"/>
+        </w:rPr>
+        <w:t>keyup.enter</w:t>
+      </w:r>
+      <w:proofErr w:type="spellEnd"/>
+      <w:r>
+        <w:rPr>
+          <w:rFonts w:ascii="Consolas" w:eastAsia="Times New Roman" w:hAnsi="Consolas" w:cs="Times New Roman"/>
+          <w:color w:val="93A1A1"/>
+          <w:kern w:val="0"/>
+          <w:sz w:val="21"/>
+          <w:szCs w:val="21"/>
+          <w14:ligatures w14:val="none"/>
+        </w:rPr>
+        <w:t>)</w:t>
       </w:r>
       <w:r>
         <w:rPr>
@@ -25161,8 +26035,13 @@
       </w:r>
       <w:proofErr w:type="gramEnd"/>
       <w:r>
-        <w:t xml:space="preserve"> we bind to ngModule</w:t>
-      </w:r>
+        <w:t xml:space="preserve"> we bind to </w:t>
+      </w:r>
+      <w:proofErr w:type="spellStart"/>
+      <w:r>
+        <w:t>ngModule</w:t>
+      </w:r>
+      <w:proofErr w:type="spellEnd"/>
     </w:p>
     <w:p>
       <w:pPr>
@@ -25227,6 +26106,7 @@
         </w:rPr>
         <w:t>{{</w:t>
       </w:r>
+      <w:proofErr w:type="spellStart"/>
       <w:proofErr w:type="gramStart"/>
       <w:r>
         <w:rPr>
@@ -25261,6 +26141,7 @@
         </w:rPr>
         <w:t>title</w:t>
       </w:r>
+      <w:proofErr w:type="spellEnd"/>
       <w:proofErr w:type="gramEnd"/>
       <w:r>
         <w:rPr>
@@ -25342,6 +26223,7 @@
         </w:rPr>
         <w:t>{{</w:t>
       </w:r>
+      <w:proofErr w:type="spellStart"/>
       <w:proofErr w:type="gramStart"/>
       <w:r>
         <w:rPr>
@@ -25376,6 +26258,7 @@
         </w:rPr>
         <w:t>students</w:t>
       </w:r>
+      <w:proofErr w:type="spellEnd"/>
       <w:proofErr w:type="gramEnd"/>
       <w:r>
         <w:rPr>
@@ -25443,6 +26326,7 @@
         </w:rPr>
         <w:t>&lt;</w:t>
       </w:r>
+      <w:proofErr w:type="spellStart"/>
       <w:r>
         <w:rPr>
           <w:rFonts w:ascii="Consolas" w:eastAsia="Times New Roman" w:hAnsi="Consolas" w:cs="Times New Roman"/>
@@ -25454,6 +26338,7 @@
         </w:rPr>
         <w:t>br</w:t>
       </w:r>
+      <w:proofErr w:type="spellEnd"/>
       <w:r>
         <w:rPr>
           <w:rFonts w:ascii="Consolas" w:eastAsia="Times New Roman" w:hAnsi="Consolas" w:cs="Times New Roman"/>
@@ -25496,6 +26381,7 @@
         </w:rPr>
         <w:t>{{</w:t>
       </w:r>
+      <w:proofErr w:type="spellStart"/>
       <w:proofErr w:type="gramStart"/>
       <w:r>
         <w:rPr>
@@ -25530,6 +26416,7 @@
         </w:rPr>
         <w:t>title</w:t>
       </w:r>
+      <w:proofErr w:type="spellEnd"/>
       <w:proofErr w:type="gramEnd"/>
       <w:r>
         <w:rPr>
@@ -25666,6 +26553,7 @@
         </w:rPr>
         <w:t>{{</w:t>
       </w:r>
+      <w:proofErr w:type="spellStart"/>
       <w:proofErr w:type="gramStart"/>
       <w:r>
         <w:rPr>
@@ -25700,6 +26588,7 @@
         </w:rPr>
         <w:t>rating</w:t>
       </w:r>
+      <w:proofErr w:type="spellEnd"/>
       <w:proofErr w:type="gramEnd"/>
       <w:r>
         <w:rPr>
@@ -25801,6 +26690,7 @@
         </w:rPr>
         <w:t>{{</w:t>
       </w:r>
+      <w:proofErr w:type="spellStart"/>
       <w:proofErr w:type="gramStart"/>
       <w:r>
         <w:rPr>
@@ -25835,6 +26725,7 @@
         </w:rPr>
         <w:t>rating</w:t>
       </w:r>
+      <w:proofErr w:type="spellEnd"/>
       <w:proofErr w:type="gramEnd"/>
       <w:r>
         <w:rPr>
@@ -25994,6 +26885,7 @@
         </w:rPr>
         <w:t>{{</w:t>
       </w:r>
+      <w:proofErr w:type="spellStart"/>
       <w:proofErr w:type="gramStart"/>
       <w:r>
         <w:rPr>
@@ -26028,6 +26920,7 @@
         </w:rPr>
         <w:t>price</w:t>
       </w:r>
+      <w:proofErr w:type="spellEnd"/>
       <w:proofErr w:type="gramEnd"/>
       <w:r>
         <w:rPr>
@@ -26117,6 +27010,7 @@
         </w:rPr>
         <w:t>&lt;</w:t>
       </w:r>
+      <w:proofErr w:type="spellStart"/>
       <w:r>
         <w:rPr>
           <w:rFonts w:ascii="Consolas" w:eastAsia="Times New Roman" w:hAnsi="Consolas" w:cs="Times New Roman"/>
@@ -26128,6 +27022,7 @@
         </w:rPr>
         <w:t>br</w:t>
       </w:r>
+      <w:proofErr w:type="spellEnd"/>
       <w:r>
         <w:rPr>
           <w:rFonts w:ascii="Consolas" w:eastAsia="Times New Roman" w:hAnsi="Consolas" w:cs="Times New Roman"/>
@@ -26164,6 +27059,7 @@
         </w:rPr>
         <w:t>{{</w:t>
       </w:r>
+      <w:proofErr w:type="spellStart"/>
       <w:proofErr w:type="gramStart"/>
       <w:r>
         <w:rPr>
@@ -26198,6 +27094,7 @@
         </w:rPr>
         <w:t>price</w:t>
       </w:r>
+      <w:proofErr w:type="spellEnd"/>
       <w:proofErr w:type="gramEnd"/>
       <w:r>
         <w:rPr>
@@ -26276,6 +27173,7 @@
         </w:rPr>
         <w:t>&lt;</w:t>
       </w:r>
+      <w:proofErr w:type="spellStart"/>
       <w:r>
         <w:rPr>
           <w:rFonts w:ascii="Consolas" w:eastAsia="Times New Roman" w:hAnsi="Consolas" w:cs="Times New Roman"/>
@@ -26287,6 +27185,7 @@
         </w:rPr>
         <w:t>br</w:t>
       </w:r>
+      <w:proofErr w:type="spellEnd"/>
       <w:r>
         <w:rPr>
           <w:rFonts w:ascii="Consolas" w:eastAsia="Times New Roman" w:hAnsi="Consolas" w:cs="Times New Roman"/>
@@ -26324,6 +27223,7 @@
         </w:rPr>
         <w:t>{{</w:t>
       </w:r>
+      <w:proofErr w:type="spellStart"/>
       <w:proofErr w:type="gramStart"/>
       <w:r>
         <w:rPr>
@@ -26358,6 +27258,7 @@
         </w:rPr>
         <w:t>price</w:t>
       </w:r>
+      <w:proofErr w:type="spellEnd"/>
       <w:proofErr w:type="gramEnd"/>
       <w:r>
         <w:rPr>
@@ -26517,6 +27418,7 @@
         </w:rPr>
         <w:t>{{</w:t>
       </w:r>
+      <w:proofErr w:type="spellStart"/>
       <w:proofErr w:type="gramStart"/>
       <w:r>
         <w:rPr>
@@ -26551,6 +27453,7 @@
         </w:rPr>
         <w:t>releaseDate</w:t>
       </w:r>
+      <w:proofErr w:type="spellEnd"/>
       <w:proofErr w:type="gramEnd"/>
       <w:r>
         <w:rPr>
@@ -26616,7 +27519,31 @@
           <w:szCs w:val="21"/>
           <w14:ligatures w14:val="none"/>
         </w:rPr>
-        <w:t>'shortDate'</w:t>
+        <w:t>'</w:t>
+      </w:r>
+      <w:proofErr w:type="spellStart"/>
+      <w:r>
+        <w:rPr>
+          <w:rFonts w:ascii="Consolas" w:eastAsia="Times New Roman" w:hAnsi="Consolas" w:cs="Times New Roman"/>
+          <w:color w:val="2AA198"/>
+          <w:kern w:val="0"/>
+          <w:sz w:val="21"/>
+          <w:szCs w:val="21"/>
+          <w14:ligatures w14:val="none"/>
+        </w:rPr>
+        <w:t>shortDate</w:t>
+      </w:r>
+      <w:proofErr w:type="spellEnd"/>
+      <w:r>
+        <w:rPr>
+          <w:rFonts w:ascii="Consolas" w:eastAsia="Times New Roman" w:hAnsi="Consolas" w:cs="Times New Roman"/>
+          <w:color w:val="2AA198"/>
+          <w:kern w:val="0"/>
+          <w:sz w:val="21"/>
+          <w:szCs w:val="21"/>
+          <w14:ligatures w14:val="none"/>
+        </w:rPr>
+        <w:t>'</w:t>
       </w:r>
       <w:r>
         <w:rPr>
@@ -26646,8 +27573,13 @@
       </w:r>
       <w:proofErr w:type="gramEnd"/>
       <w:r>
-        <w:t xml:space="preserve"> commonmodule</w:t>
-      </w:r>
+        <w:t xml:space="preserve"> </w:t>
+      </w:r>
+      <w:proofErr w:type="spellStart"/>
+      <w:r>
+        <w:t>commonmodule</w:t>
+      </w:r>
+      <w:proofErr w:type="spellEnd"/>
     </w:p>
     <w:p>
       <w:pPr>
@@ -26836,6 +27768,7 @@
         </w:rPr>
         <w:t xml:space="preserve">, </w:t>
       </w:r>
+      <w:proofErr w:type="spellStart"/>
       <w:r>
         <w:rPr>
           <w:rFonts w:ascii="Consolas" w:eastAsia="Times New Roman" w:hAnsi="Consolas" w:cs="Times New Roman"/>
@@ -26847,6 +27780,7 @@
         </w:rPr>
         <w:t>PipeTransform</w:t>
       </w:r>
+      <w:proofErr w:type="spellEnd"/>
       <w:r>
         <w:rPr>
           <w:rFonts w:ascii="Consolas" w:eastAsia="Times New Roman" w:hAnsi="Consolas" w:cs="Times New Roman"/>
@@ -27108,6 +28042,7 @@
         </w:rPr>
         <w:t xml:space="preserve"> </w:t>
       </w:r>
+      <w:proofErr w:type="spellStart"/>
       <w:r>
         <w:rPr>
           <w:rFonts w:ascii="Consolas" w:eastAsia="Times New Roman" w:hAnsi="Consolas" w:cs="Times New Roman"/>
@@ -27119,6 +28054,7 @@
         </w:rPr>
         <w:t>SummaryPipe</w:t>
       </w:r>
+      <w:proofErr w:type="spellEnd"/>
       <w:r>
         <w:rPr>
           <w:rFonts w:ascii="Consolas" w:eastAsia="Times New Roman" w:hAnsi="Consolas" w:cs="Times New Roman"/>
@@ -27154,6 +28090,7 @@
         </w:rPr>
         <w:t xml:space="preserve"> </w:t>
       </w:r>
+      <w:proofErr w:type="spellStart"/>
       <w:r>
         <w:rPr>
           <w:rFonts w:ascii="Consolas" w:eastAsia="Times New Roman" w:hAnsi="Consolas" w:cs="Times New Roman"/>
@@ -27165,6 +28102,7 @@
         </w:rPr>
         <w:t>PipeTransform</w:t>
       </w:r>
+      <w:proofErr w:type="spellEnd"/>
       <w:r>
         <w:rPr>
           <w:rFonts w:ascii="Consolas" w:eastAsia="Times New Roman" w:hAnsi="Consolas" w:cs="Times New Roman"/>
@@ -27278,8 +28216,21 @@
           <w:szCs w:val="21"/>
           <w14:ligatures w14:val="none"/>
         </w:rPr>
-        <w:t>, args</w:t>
-      </w:r>
+        <w:t xml:space="preserve">, </w:t>
+      </w:r>
+      <w:proofErr w:type="spellStart"/>
+      <w:r>
+        <w:rPr>
+          <w:rFonts w:ascii="Consolas" w:eastAsia="Times New Roman" w:hAnsi="Consolas" w:cs="Times New Roman"/>
+          <w:color w:val="657B83"/>
+          <w:kern w:val="0"/>
+          <w:sz w:val="21"/>
+          <w:szCs w:val="21"/>
+          <w14:ligatures w14:val="none"/>
+        </w:rPr>
+        <w:t>args</w:t>
+      </w:r>
+      <w:proofErr w:type="spellEnd"/>
       <w:r>
         <w:rPr>
           <w:rFonts w:ascii="Consolas" w:eastAsia="Times New Roman" w:hAnsi="Consolas" w:cs="Times New Roman"/>
@@ -27561,6 +28512,7 @@
         </w:rPr>
         <w:t xml:space="preserve"> </w:t>
       </w:r>
+      <w:proofErr w:type="spellStart"/>
       <w:proofErr w:type="gramStart"/>
       <w:r>
         <w:rPr>
@@ -27595,6 +28547,7 @@
         </w:rPr>
         <w:t>substring</w:t>
       </w:r>
+      <w:proofErr w:type="spellEnd"/>
       <w:proofErr w:type="gramEnd"/>
       <w:r>
         <w:rPr>
@@ -27892,6 +28845,7 @@
         </w:rPr>
         <w:t xml:space="preserve">    </w:t>
       </w:r>
+      <w:proofErr w:type="spellStart"/>
       <w:r>
         <w:rPr>
           <w:rFonts w:ascii="Consolas" w:eastAsia="Times New Roman" w:hAnsi="Consolas" w:cs="Times New Roman"/>
@@ -27903,6 +28857,7 @@
         </w:rPr>
         <w:t>AppComponent</w:t>
       </w:r>
+      <w:proofErr w:type="spellEnd"/>
       <w:r>
         <w:rPr>
           <w:rFonts w:ascii="Consolas" w:eastAsia="Times New Roman" w:hAnsi="Consolas" w:cs="Times New Roman"/>
@@ -27939,6 +28894,7 @@
         </w:rPr>
         <w:t xml:space="preserve">    </w:t>
       </w:r>
+      <w:proofErr w:type="spellStart"/>
       <w:r>
         <w:rPr>
           <w:rFonts w:ascii="Consolas" w:eastAsia="Times New Roman" w:hAnsi="Consolas" w:cs="Times New Roman"/>
@@ -27950,6 +28906,7 @@
         </w:rPr>
         <w:t>CourseComponent</w:t>
       </w:r>
+      <w:proofErr w:type="spellEnd"/>
       <w:r>
         <w:rPr>
           <w:rFonts w:ascii="Consolas" w:eastAsia="Times New Roman" w:hAnsi="Consolas" w:cs="Times New Roman"/>
@@ -27986,6 +28943,7 @@
         </w:rPr>
         <w:t xml:space="preserve">    </w:t>
       </w:r>
+      <w:proofErr w:type="spellStart"/>
       <w:r>
         <w:rPr>
           <w:rFonts w:ascii="Consolas" w:eastAsia="Times New Roman" w:hAnsi="Consolas" w:cs="Times New Roman"/>
@@ -27997,6 +28955,7 @@
         </w:rPr>
         <w:t>AuthorsComponent</w:t>
       </w:r>
+      <w:proofErr w:type="spellEnd"/>
       <w:r>
         <w:rPr>
           <w:rFonts w:ascii="Consolas" w:eastAsia="Times New Roman" w:hAnsi="Consolas" w:cs="Times New Roman"/>
@@ -28033,6 +28992,7 @@
         </w:rPr>
         <w:t xml:space="preserve">    </w:t>
       </w:r>
+      <w:proofErr w:type="spellStart"/>
       <w:r>
         <w:rPr>
           <w:rFonts w:ascii="Consolas" w:eastAsia="Times New Roman" w:hAnsi="Consolas" w:cs="Times New Roman"/>
@@ -28044,6 +29004,7 @@
         </w:rPr>
         <w:t>CoursesComponent</w:t>
       </w:r>
+      <w:proofErr w:type="spellEnd"/>
       <w:r>
         <w:rPr>
           <w:rFonts w:ascii="Consolas" w:eastAsia="Times New Roman" w:hAnsi="Consolas" w:cs="Times New Roman"/>
@@ -28080,6 +29041,7 @@
         </w:rPr>
         <w:t xml:space="preserve">    </w:t>
       </w:r>
+      <w:proofErr w:type="spellStart"/>
       <w:r>
         <w:rPr>
           <w:rFonts w:ascii="Consolas" w:eastAsia="Times New Roman" w:hAnsi="Consolas" w:cs="Times New Roman"/>
@@ -28091,6 +29053,7 @@
         </w:rPr>
         <w:t>SummaryPipe</w:t>
       </w:r>
+      <w:proofErr w:type="spellEnd"/>
     </w:p>
     <w:p>
       <w:pPr>
@@ -28364,8 +29327,21 @@
           <w:szCs w:val="21"/>
           <w14:ligatures w14:val="none"/>
         </w:rPr>
-        <w:t>, args</w:t>
-      </w:r>
+        <w:t xml:space="preserve">, </w:t>
+      </w:r>
+      <w:proofErr w:type="spellStart"/>
+      <w:r>
+        <w:rPr>
+          <w:rFonts w:ascii="Consolas" w:eastAsia="Times New Roman" w:hAnsi="Consolas" w:cs="Times New Roman"/>
+          <w:color w:val="657B83"/>
+          <w:kern w:val="0"/>
+          <w:sz w:val="21"/>
+          <w:szCs w:val="21"/>
+          <w14:ligatures w14:val="none"/>
+        </w:rPr>
+        <w:t>args</w:t>
+      </w:r>
+      <w:proofErr w:type="spellEnd"/>
       <w:r>
         <w:rPr>
           <w:rFonts w:ascii="Consolas" w:eastAsia="Times New Roman" w:hAnsi="Consolas" w:cs="Times New Roman"/>
@@ -28745,6 +29721,23 @@
         </w:rPr>
         <w:t>) {</w:t>
       </w:r>
+    </w:p>
+    <w:p/>
+    <w:p>
+      <w:pPr>
+        <w:pBdr>
+          <w:bottom w:val="double" w:sz="6" w:space="1" w:color="auto"/>
+        </w:pBdr>
+      </w:pPr>
+      <w:r>
+        <w:lastRenderedPageBreak/>
+        <w:t xml:space="preserve">Added to </w:t>
+      </w:r>
+      <w:proofErr w:type="spellStart"/>
+      <w:r>
+        <w:t>Github</w:t>
+      </w:r>
+      <w:proofErr w:type="spellEnd"/>
     </w:p>
     <w:p/>
     <w:sectPr>

--- a/Angular cheetsheet.docx
+++ b/Angular cheetsheet.docx
@@ -38899,6 +38899,9 @@
     </w:p>
     <w:p>
       <w:pPr>
+        <w:pBdr>
+          <w:bottom w:val="double" w:sz="6" w:space="1" w:color="auto"/>
+        </w:pBdr>
         <w:rPr>
           <w:b/>
           <w:bCs/>
@@ -38925,6 +38928,1384 @@
         </w:rPr>
         <w:t>need selector if we use just one ng-content</w:t>
       </w:r>
+    </w:p>
+    <w:p>
+      <w:pPr>
+        <w:rPr>
+          <w:b/>
+          <w:bCs/>
+        </w:rPr>
+      </w:pPr>
+      <w:r>
+        <w:rPr>
+          <w:b/>
+          <w:bCs/>
+        </w:rPr>
+        <w:t>ng-container</w:t>
+      </w:r>
+    </w:p>
+    <w:p>
+      <w:pPr>
+        <w:rPr>
+          <w:b/>
+          <w:bCs/>
+        </w:rPr>
+      </w:pPr>
+      <w:r>
+        <w:rPr>
+          <w:b/>
+          <w:bCs/>
+        </w:rPr>
+        <w:t>this is an angular custom built-in element and at runtime angular is going to take the content of this ng container (not div or any element in the DOM</w:t>
+      </w:r>
+      <w:r>
+        <w:rPr>
+          <w:b/>
+          <w:bCs/>
+        </w:rPr>
+        <w:t xml:space="preserve"> but only the content</w:t>
+      </w:r>
+      <w:r>
+        <w:rPr>
+          <w:b/>
+          <w:bCs/>
+        </w:rPr>
+        <w:t>)</w:t>
+      </w:r>
+    </w:p>
+    <w:p>
+      <w:pPr>
+        <w:shd w:val="clear" w:color="auto" w:fill="FDF6E3"/>
+        <w:spacing w:after="0" w:line="285" w:lineRule="atLeast"/>
+        <w:rPr>
+          <w:rFonts w:ascii="Consolas" w:eastAsia="Times New Roman" w:hAnsi="Consolas" w:cs="Times New Roman"/>
+          <w:color w:val="657B83"/>
+          <w:kern w:val="0"/>
+          <w:sz w:val="21"/>
+          <w:szCs w:val="21"/>
+          <w14:ligatures w14:val="none"/>
+        </w:rPr>
+      </w:pPr>
+      <w:r>
+        <w:rPr>
+          <w:rFonts w:ascii="Consolas" w:eastAsia="Times New Roman" w:hAnsi="Consolas" w:cs="Times New Roman"/>
+          <w:color w:val="93A1A1"/>
+          <w:kern w:val="0"/>
+          <w:sz w:val="21"/>
+          <w:szCs w:val="21"/>
+          <w14:ligatures w14:val="none"/>
+        </w:rPr>
+        <w:t>&lt;</w:t>
+      </w:r>
+      <w:r>
+        <w:rPr>
+          <w:rFonts w:ascii="Consolas" w:eastAsia="Times New Roman" w:hAnsi="Consolas" w:cs="Times New Roman"/>
+          <w:color w:val="268BD2"/>
+          <w:kern w:val="0"/>
+          <w:sz w:val="21"/>
+          <w:szCs w:val="21"/>
+          <w14:ligatures w14:val="none"/>
+        </w:rPr>
+        <w:t>bootstrap-panel</w:t>
+      </w:r>
+      <w:r>
+        <w:rPr>
+          <w:rFonts w:ascii="Consolas" w:eastAsia="Times New Roman" w:hAnsi="Consolas" w:cs="Times New Roman"/>
+          <w:color w:val="93A1A1"/>
+          <w:kern w:val="0"/>
+          <w:sz w:val="21"/>
+          <w:szCs w:val="21"/>
+          <w14:ligatures w14:val="none"/>
+        </w:rPr>
+        <w:t>&gt;</w:t>
+      </w:r>
+    </w:p>
+    <w:p>
+      <w:pPr>
+        <w:shd w:val="clear" w:color="auto" w:fill="FDF6E3"/>
+        <w:spacing w:after="0" w:line="285" w:lineRule="atLeast"/>
+        <w:rPr>
+          <w:rFonts w:ascii="Consolas" w:eastAsia="Times New Roman" w:hAnsi="Consolas" w:cs="Times New Roman"/>
+          <w:color w:val="657B83"/>
+          <w:kern w:val="0"/>
+          <w:sz w:val="21"/>
+          <w:szCs w:val="21"/>
+          <w14:ligatures w14:val="none"/>
+        </w:rPr>
+      </w:pPr>
+      <w:r>
+        <w:rPr>
+          <w:rFonts w:ascii="Consolas" w:eastAsia="Times New Roman" w:hAnsi="Consolas" w:cs="Times New Roman"/>
+          <w:color w:val="657B83"/>
+          <w:kern w:val="0"/>
+          <w:sz w:val="21"/>
+          <w:szCs w:val="21"/>
+          <w14:ligatures w14:val="none"/>
+        </w:rPr>
+        <w:t xml:space="preserve">    </w:t>
+      </w:r>
+      <w:r>
+        <w:rPr>
+          <w:rFonts w:ascii="Consolas" w:eastAsia="Times New Roman" w:hAnsi="Consolas" w:cs="Times New Roman"/>
+          <w:color w:val="93A1A1"/>
+          <w:kern w:val="0"/>
+          <w:sz w:val="21"/>
+          <w:szCs w:val="21"/>
+          <w14:ligatures w14:val="none"/>
+        </w:rPr>
+        <w:t>&lt;</w:t>
+      </w:r>
+      <w:r>
+        <w:rPr>
+          <w:rFonts w:ascii="Consolas" w:eastAsia="Times New Roman" w:hAnsi="Consolas" w:cs="Times New Roman"/>
+          <w:color w:val="268BD2"/>
+          <w:kern w:val="0"/>
+          <w:sz w:val="21"/>
+          <w:szCs w:val="21"/>
+          <w14:ligatures w14:val="none"/>
+        </w:rPr>
+        <w:t>ng-container</w:t>
+      </w:r>
+      <w:r>
+        <w:rPr>
+          <w:rFonts w:ascii="Consolas" w:eastAsia="Times New Roman" w:hAnsi="Consolas" w:cs="Times New Roman"/>
+          <w:color w:val="657B83"/>
+          <w:kern w:val="0"/>
+          <w:sz w:val="21"/>
+          <w:szCs w:val="21"/>
+          <w14:ligatures w14:val="none"/>
+        </w:rPr>
+        <w:t xml:space="preserve"> </w:t>
+      </w:r>
+      <w:r>
+        <w:rPr>
+          <w:rFonts w:ascii="Consolas" w:eastAsia="Times New Roman" w:hAnsi="Consolas" w:cs="Times New Roman"/>
+          <w:color w:val="93A1A1"/>
+          <w:kern w:val="0"/>
+          <w:sz w:val="21"/>
+          <w:szCs w:val="21"/>
+          <w14:ligatures w14:val="none"/>
+        </w:rPr>
+        <w:t>class</w:t>
+      </w:r>
+      <w:r>
+        <w:rPr>
+          <w:rFonts w:ascii="Consolas" w:eastAsia="Times New Roman" w:hAnsi="Consolas" w:cs="Times New Roman"/>
+          <w:color w:val="657B83"/>
+          <w:kern w:val="0"/>
+          <w:sz w:val="21"/>
+          <w:szCs w:val="21"/>
+          <w14:ligatures w14:val="none"/>
+        </w:rPr>
+        <w:t>=</w:t>
+      </w:r>
+      <w:r>
+        <w:rPr>
+          <w:rFonts w:ascii="Consolas" w:eastAsia="Times New Roman" w:hAnsi="Consolas" w:cs="Times New Roman"/>
+          <w:color w:val="2AA198"/>
+          <w:kern w:val="0"/>
+          <w:sz w:val="21"/>
+          <w:szCs w:val="21"/>
+          <w14:ligatures w14:val="none"/>
+        </w:rPr>
+        <w:t>"heading"</w:t>
+      </w:r>
+      <w:r>
+        <w:rPr>
+          <w:rFonts w:ascii="Consolas" w:eastAsia="Times New Roman" w:hAnsi="Consolas" w:cs="Times New Roman"/>
+          <w:color w:val="93A1A1"/>
+          <w:kern w:val="0"/>
+          <w:sz w:val="21"/>
+          <w:szCs w:val="21"/>
+          <w14:ligatures w14:val="none"/>
+        </w:rPr>
+        <w:t>&gt;</w:t>
+      </w:r>
+      <w:r>
+        <w:rPr>
+          <w:rFonts w:ascii="Consolas" w:eastAsia="Times New Roman" w:hAnsi="Consolas" w:cs="Times New Roman"/>
+          <w:color w:val="657B83"/>
+          <w:kern w:val="0"/>
+          <w:sz w:val="21"/>
+          <w:szCs w:val="21"/>
+          <w14:ligatures w14:val="none"/>
+        </w:rPr>
+        <w:t>Heading</w:t>
+      </w:r>
+      <w:r>
+        <w:rPr>
+          <w:rFonts w:ascii="Consolas" w:eastAsia="Times New Roman" w:hAnsi="Consolas" w:cs="Times New Roman"/>
+          <w:color w:val="93A1A1"/>
+          <w:kern w:val="0"/>
+          <w:sz w:val="21"/>
+          <w:szCs w:val="21"/>
+          <w14:ligatures w14:val="none"/>
+        </w:rPr>
+        <w:t>&lt;/</w:t>
+      </w:r>
+      <w:r>
+        <w:rPr>
+          <w:rFonts w:ascii="Consolas" w:eastAsia="Times New Roman" w:hAnsi="Consolas" w:cs="Times New Roman"/>
+          <w:color w:val="268BD2"/>
+          <w:kern w:val="0"/>
+          <w:sz w:val="21"/>
+          <w:szCs w:val="21"/>
+          <w14:ligatures w14:val="none"/>
+        </w:rPr>
+        <w:t>ng-container</w:t>
+      </w:r>
+      <w:r>
+        <w:rPr>
+          <w:rFonts w:ascii="Consolas" w:eastAsia="Times New Roman" w:hAnsi="Consolas" w:cs="Times New Roman"/>
+          <w:color w:val="93A1A1"/>
+          <w:kern w:val="0"/>
+          <w:sz w:val="21"/>
+          <w:szCs w:val="21"/>
+          <w14:ligatures w14:val="none"/>
+        </w:rPr>
+        <w:t>&gt;</w:t>
+      </w:r>
+    </w:p>
+    <w:p>
+      <w:pPr>
+        <w:shd w:val="clear" w:color="auto" w:fill="FDF6E3"/>
+        <w:spacing w:after="0" w:line="285" w:lineRule="atLeast"/>
+        <w:rPr>
+          <w:rFonts w:ascii="Consolas" w:eastAsia="Times New Roman" w:hAnsi="Consolas" w:cs="Times New Roman"/>
+          <w:color w:val="657B83"/>
+          <w:kern w:val="0"/>
+          <w:sz w:val="21"/>
+          <w:szCs w:val="21"/>
+          <w14:ligatures w14:val="none"/>
+        </w:rPr>
+      </w:pPr>
+      <w:r>
+        <w:rPr>
+          <w:rFonts w:ascii="Consolas" w:eastAsia="Times New Roman" w:hAnsi="Consolas" w:cs="Times New Roman"/>
+          <w:color w:val="657B83"/>
+          <w:kern w:val="0"/>
+          <w:sz w:val="21"/>
+          <w:szCs w:val="21"/>
+          <w14:ligatures w14:val="none"/>
+        </w:rPr>
+        <w:t xml:space="preserve">    </w:t>
+      </w:r>
+      <w:r>
+        <w:rPr>
+          <w:rFonts w:ascii="Consolas" w:eastAsia="Times New Roman" w:hAnsi="Consolas" w:cs="Times New Roman"/>
+          <w:color w:val="93A1A1"/>
+          <w:kern w:val="0"/>
+          <w:sz w:val="21"/>
+          <w:szCs w:val="21"/>
+          <w14:ligatures w14:val="none"/>
+        </w:rPr>
+        <w:t>&lt;</w:t>
+      </w:r>
+      <w:r>
+        <w:rPr>
+          <w:rFonts w:ascii="Consolas" w:eastAsia="Times New Roman" w:hAnsi="Consolas" w:cs="Times New Roman"/>
+          <w:color w:val="268BD2"/>
+          <w:kern w:val="0"/>
+          <w:sz w:val="21"/>
+          <w:szCs w:val="21"/>
+          <w14:ligatures w14:val="none"/>
+        </w:rPr>
+        <w:t>div</w:t>
+      </w:r>
+      <w:r>
+        <w:rPr>
+          <w:rFonts w:ascii="Consolas" w:eastAsia="Times New Roman" w:hAnsi="Consolas" w:cs="Times New Roman"/>
+          <w:color w:val="657B83"/>
+          <w:kern w:val="0"/>
+          <w:sz w:val="21"/>
+          <w:szCs w:val="21"/>
+          <w14:ligatures w14:val="none"/>
+        </w:rPr>
+        <w:t xml:space="preserve"> </w:t>
+      </w:r>
+      <w:r>
+        <w:rPr>
+          <w:rFonts w:ascii="Consolas" w:eastAsia="Times New Roman" w:hAnsi="Consolas" w:cs="Times New Roman"/>
+          <w:color w:val="93A1A1"/>
+          <w:kern w:val="0"/>
+          <w:sz w:val="21"/>
+          <w:szCs w:val="21"/>
+          <w14:ligatures w14:val="none"/>
+        </w:rPr>
+        <w:t>class</w:t>
+      </w:r>
+      <w:r>
+        <w:rPr>
+          <w:rFonts w:ascii="Consolas" w:eastAsia="Times New Roman" w:hAnsi="Consolas" w:cs="Times New Roman"/>
+          <w:color w:val="657B83"/>
+          <w:kern w:val="0"/>
+          <w:sz w:val="21"/>
+          <w:szCs w:val="21"/>
+          <w14:ligatures w14:val="none"/>
+        </w:rPr>
+        <w:t>=</w:t>
+      </w:r>
+      <w:r>
+        <w:rPr>
+          <w:rFonts w:ascii="Consolas" w:eastAsia="Times New Roman" w:hAnsi="Consolas" w:cs="Times New Roman"/>
+          <w:color w:val="2AA198"/>
+          <w:kern w:val="0"/>
+          <w:sz w:val="21"/>
+          <w:szCs w:val="21"/>
+          <w14:ligatures w14:val="none"/>
+        </w:rPr>
+        <w:t>"body"</w:t>
+      </w:r>
+      <w:r>
+        <w:rPr>
+          <w:rFonts w:ascii="Consolas" w:eastAsia="Times New Roman" w:hAnsi="Consolas" w:cs="Times New Roman"/>
+          <w:color w:val="93A1A1"/>
+          <w:kern w:val="0"/>
+          <w:sz w:val="21"/>
+          <w:szCs w:val="21"/>
+          <w14:ligatures w14:val="none"/>
+        </w:rPr>
+        <w:t>&gt;</w:t>
+      </w:r>
+    </w:p>
+    <w:p>
+      <w:pPr>
+        <w:shd w:val="clear" w:color="auto" w:fill="FDF6E3"/>
+        <w:spacing w:after="0" w:line="285" w:lineRule="atLeast"/>
+        <w:rPr>
+          <w:rFonts w:ascii="Consolas" w:eastAsia="Times New Roman" w:hAnsi="Consolas" w:cs="Times New Roman"/>
+          <w:color w:val="657B83"/>
+          <w:kern w:val="0"/>
+          <w:sz w:val="21"/>
+          <w:szCs w:val="21"/>
+          <w14:ligatures w14:val="none"/>
+        </w:rPr>
+      </w:pPr>
+      <w:r>
+        <w:rPr>
+          <w:rFonts w:ascii="Consolas" w:eastAsia="Times New Roman" w:hAnsi="Consolas" w:cs="Times New Roman"/>
+          <w:color w:val="657B83"/>
+          <w:kern w:val="0"/>
+          <w:sz w:val="21"/>
+          <w:szCs w:val="21"/>
+          <w14:ligatures w14:val="none"/>
+        </w:rPr>
+        <w:t xml:space="preserve">        </w:t>
+      </w:r>
+      <w:r>
+        <w:rPr>
+          <w:rFonts w:ascii="Consolas" w:eastAsia="Times New Roman" w:hAnsi="Consolas" w:cs="Times New Roman"/>
+          <w:color w:val="93A1A1"/>
+          <w:kern w:val="0"/>
+          <w:sz w:val="21"/>
+          <w:szCs w:val="21"/>
+          <w14:ligatures w14:val="none"/>
+        </w:rPr>
+        <w:t>&lt;</w:t>
+      </w:r>
+      <w:r>
+        <w:rPr>
+          <w:rFonts w:ascii="Consolas" w:eastAsia="Times New Roman" w:hAnsi="Consolas" w:cs="Times New Roman"/>
+          <w:color w:val="268BD2"/>
+          <w:kern w:val="0"/>
+          <w:sz w:val="21"/>
+          <w:szCs w:val="21"/>
+          <w14:ligatures w14:val="none"/>
+        </w:rPr>
+        <w:t>h2</w:t>
+      </w:r>
+      <w:r>
+        <w:rPr>
+          <w:rFonts w:ascii="Consolas" w:eastAsia="Times New Roman" w:hAnsi="Consolas" w:cs="Times New Roman"/>
+          <w:color w:val="93A1A1"/>
+          <w:kern w:val="0"/>
+          <w:sz w:val="21"/>
+          <w:szCs w:val="21"/>
+          <w14:ligatures w14:val="none"/>
+        </w:rPr>
+        <w:t>&gt;</w:t>
+      </w:r>
+      <w:r>
+        <w:rPr>
+          <w:rFonts w:ascii="Consolas" w:eastAsia="Times New Roman" w:hAnsi="Consolas" w:cs="Times New Roman"/>
+          <w:color w:val="657B83"/>
+          <w:kern w:val="0"/>
+          <w:sz w:val="21"/>
+          <w:szCs w:val="21"/>
+          <w14:ligatures w14:val="none"/>
+        </w:rPr>
+        <w:t>Body</w:t>
+      </w:r>
+      <w:r>
+        <w:rPr>
+          <w:rFonts w:ascii="Consolas" w:eastAsia="Times New Roman" w:hAnsi="Consolas" w:cs="Times New Roman"/>
+          <w:color w:val="93A1A1"/>
+          <w:kern w:val="0"/>
+          <w:sz w:val="21"/>
+          <w:szCs w:val="21"/>
+          <w14:ligatures w14:val="none"/>
+        </w:rPr>
+        <w:t>&lt;/</w:t>
+      </w:r>
+      <w:r>
+        <w:rPr>
+          <w:rFonts w:ascii="Consolas" w:eastAsia="Times New Roman" w:hAnsi="Consolas" w:cs="Times New Roman"/>
+          <w:color w:val="268BD2"/>
+          <w:kern w:val="0"/>
+          <w:sz w:val="21"/>
+          <w:szCs w:val="21"/>
+          <w14:ligatures w14:val="none"/>
+        </w:rPr>
+        <w:t>h2</w:t>
+      </w:r>
+      <w:r>
+        <w:rPr>
+          <w:rFonts w:ascii="Consolas" w:eastAsia="Times New Roman" w:hAnsi="Consolas" w:cs="Times New Roman"/>
+          <w:color w:val="93A1A1"/>
+          <w:kern w:val="0"/>
+          <w:sz w:val="21"/>
+          <w:szCs w:val="21"/>
+          <w14:ligatures w14:val="none"/>
+        </w:rPr>
+        <w:t>&gt;</w:t>
+      </w:r>
+    </w:p>
+    <w:p>
+      <w:pPr>
+        <w:shd w:val="clear" w:color="auto" w:fill="FDF6E3"/>
+        <w:spacing w:after="0" w:line="285" w:lineRule="atLeast"/>
+        <w:rPr>
+          <w:rFonts w:ascii="Consolas" w:eastAsia="Times New Roman" w:hAnsi="Consolas" w:cs="Times New Roman"/>
+          <w:color w:val="657B83"/>
+          <w:kern w:val="0"/>
+          <w:sz w:val="21"/>
+          <w:szCs w:val="21"/>
+          <w14:ligatures w14:val="none"/>
+        </w:rPr>
+      </w:pPr>
+      <w:r>
+        <w:rPr>
+          <w:rFonts w:ascii="Consolas" w:eastAsia="Times New Roman" w:hAnsi="Consolas" w:cs="Times New Roman"/>
+          <w:color w:val="657B83"/>
+          <w:kern w:val="0"/>
+          <w:sz w:val="21"/>
+          <w:szCs w:val="21"/>
+          <w14:ligatures w14:val="none"/>
+        </w:rPr>
+        <w:t xml:space="preserve">        </w:t>
+      </w:r>
+      <w:r>
+        <w:rPr>
+          <w:rFonts w:ascii="Consolas" w:eastAsia="Times New Roman" w:hAnsi="Consolas" w:cs="Times New Roman"/>
+          <w:color w:val="93A1A1"/>
+          <w:kern w:val="0"/>
+          <w:sz w:val="21"/>
+          <w:szCs w:val="21"/>
+          <w14:ligatures w14:val="none"/>
+        </w:rPr>
+        <w:t>&lt;</w:t>
+      </w:r>
+      <w:r>
+        <w:rPr>
+          <w:rFonts w:ascii="Consolas" w:eastAsia="Times New Roman" w:hAnsi="Consolas" w:cs="Times New Roman"/>
+          <w:color w:val="268BD2"/>
+          <w:kern w:val="0"/>
+          <w:sz w:val="21"/>
+          <w:szCs w:val="21"/>
+          <w14:ligatures w14:val="none"/>
+        </w:rPr>
+        <w:t>p</w:t>
+      </w:r>
+      <w:r>
+        <w:rPr>
+          <w:rFonts w:ascii="Consolas" w:eastAsia="Times New Roman" w:hAnsi="Consolas" w:cs="Times New Roman"/>
+          <w:color w:val="93A1A1"/>
+          <w:kern w:val="0"/>
+          <w:sz w:val="21"/>
+          <w:szCs w:val="21"/>
+          <w14:ligatures w14:val="none"/>
+        </w:rPr>
+        <w:t>&gt;</w:t>
+      </w:r>
+      <w:r>
+        <w:rPr>
+          <w:rFonts w:ascii="Consolas" w:eastAsia="Times New Roman" w:hAnsi="Consolas" w:cs="Times New Roman"/>
+          <w:color w:val="657B83"/>
+          <w:kern w:val="0"/>
+          <w:sz w:val="21"/>
+          <w:szCs w:val="21"/>
+          <w14:ligatures w14:val="none"/>
+        </w:rPr>
+        <w:t>Some content here...</w:t>
+      </w:r>
+      <w:r>
+        <w:rPr>
+          <w:rFonts w:ascii="Consolas" w:eastAsia="Times New Roman" w:hAnsi="Consolas" w:cs="Times New Roman"/>
+          <w:color w:val="93A1A1"/>
+          <w:kern w:val="0"/>
+          <w:sz w:val="21"/>
+          <w:szCs w:val="21"/>
+          <w14:ligatures w14:val="none"/>
+        </w:rPr>
+        <w:t>&lt;/</w:t>
+      </w:r>
+      <w:r>
+        <w:rPr>
+          <w:rFonts w:ascii="Consolas" w:eastAsia="Times New Roman" w:hAnsi="Consolas" w:cs="Times New Roman"/>
+          <w:color w:val="268BD2"/>
+          <w:kern w:val="0"/>
+          <w:sz w:val="21"/>
+          <w:szCs w:val="21"/>
+          <w14:ligatures w14:val="none"/>
+        </w:rPr>
+        <w:t>p</w:t>
+      </w:r>
+      <w:r>
+        <w:rPr>
+          <w:rFonts w:ascii="Consolas" w:eastAsia="Times New Roman" w:hAnsi="Consolas" w:cs="Times New Roman"/>
+          <w:color w:val="93A1A1"/>
+          <w:kern w:val="0"/>
+          <w:sz w:val="21"/>
+          <w:szCs w:val="21"/>
+          <w14:ligatures w14:val="none"/>
+        </w:rPr>
+        <w:t>&gt;</w:t>
+      </w:r>
+    </w:p>
+    <w:p>
+      <w:pPr>
+        <w:shd w:val="clear" w:color="auto" w:fill="FDF6E3"/>
+        <w:spacing w:after="0" w:line="285" w:lineRule="atLeast"/>
+        <w:rPr>
+          <w:rFonts w:ascii="Consolas" w:eastAsia="Times New Roman" w:hAnsi="Consolas" w:cs="Times New Roman"/>
+          <w:color w:val="657B83"/>
+          <w:kern w:val="0"/>
+          <w:sz w:val="21"/>
+          <w:szCs w:val="21"/>
+          <w14:ligatures w14:val="none"/>
+        </w:rPr>
+      </w:pPr>
+      <w:r>
+        <w:rPr>
+          <w:rFonts w:ascii="Consolas" w:eastAsia="Times New Roman" w:hAnsi="Consolas" w:cs="Times New Roman"/>
+          <w:color w:val="657B83"/>
+          <w:kern w:val="0"/>
+          <w:sz w:val="21"/>
+          <w:szCs w:val="21"/>
+          <w14:ligatures w14:val="none"/>
+        </w:rPr>
+        <w:t xml:space="preserve">    </w:t>
+      </w:r>
+      <w:r>
+        <w:rPr>
+          <w:rFonts w:ascii="Consolas" w:eastAsia="Times New Roman" w:hAnsi="Consolas" w:cs="Times New Roman"/>
+          <w:color w:val="93A1A1"/>
+          <w:kern w:val="0"/>
+          <w:sz w:val="21"/>
+          <w:szCs w:val="21"/>
+          <w14:ligatures w14:val="none"/>
+        </w:rPr>
+        <w:t>&lt;/</w:t>
+      </w:r>
+      <w:r>
+        <w:rPr>
+          <w:rFonts w:ascii="Consolas" w:eastAsia="Times New Roman" w:hAnsi="Consolas" w:cs="Times New Roman"/>
+          <w:color w:val="268BD2"/>
+          <w:kern w:val="0"/>
+          <w:sz w:val="21"/>
+          <w:szCs w:val="21"/>
+          <w14:ligatures w14:val="none"/>
+        </w:rPr>
+        <w:t>div</w:t>
+      </w:r>
+      <w:r>
+        <w:rPr>
+          <w:rFonts w:ascii="Consolas" w:eastAsia="Times New Roman" w:hAnsi="Consolas" w:cs="Times New Roman"/>
+          <w:color w:val="93A1A1"/>
+          <w:kern w:val="0"/>
+          <w:sz w:val="21"/>
+          <w:szCs w:val="21"/>
+          <w14:ligatures w14:val="none"/>
+        </w:rPr>
+        <w:t>&gt;</w:t>
+      </w:r>
+    </w:p>
+    <w:p>
+      <w:pPr>
+        <w:shd w:val="clear" w:color="auto" w:fill="FDF6E3"/>
+        <w:spacing w:after="0" w:line="285" w:lineRule="atLeast"/>
+        <w:rPr>
+          <w:rFonts w:ascii="Consolas" w:eastAsia="Times New Roman" w:hAnsi="Consolas" w:cs="Times New Roman"/>
+          <w:color w:val="657B83"/>
+          <w:kern w:val="0"/>
+          <w:sz w:val="21"/>
+          <w:szCs w:val="21"/>
+          <w14:ligatures w14:val="none"/>
+        </w:rPr>
+      </w:pPr>
+      <w:r>
+        <w:rPr>
+          <w:rFonts w:ascii="Consolas" w:eastAsia="Times New Roman" w:hAnsi="Consolas" w:cs="Times New Roman"/>
+          <w:color w:val="93A1A1"/>
+          <w:kern w:val="0"/>
+          <w:sz w:val="21"/>
+          <w:szCs w:val="21"/>
+          <w14:ligatures w14:val="none"/>
+        </w:rPr>
+        <w:t>&lt;/</w:t>
+      </w:r>
+      <w:r>
+        <w:rPr>
+          <w:rFonts w:ascii="Consolas" w:eastAsia="Times New Roman" w:hAnsi="Consolas" w:cs="Times New Roman"/>
+          <w:color w:val="268BD2"/>
+          <w:kern w:val="0"/>
+          <w:sz w:val="21"/>
+          <w:szCs w:val="21"/>
+          <w14:ligatures w14:val="none"/>
+        </w:rPr>
+        <w:t>bootstrap-panel</w:t>
+      </w:r>
+      <w:r>
+        <w:rPr>
+          <w:rFonts w:ascii="Consolas" w:eastAsia="Times New Roman" w:hAnsi="Consolas" w:cs="Times New Roman"/>
+          <w:color w:val="93A1A1"/>
+          <w:kern w:val="0"/>
+          <w:sz w:val="21"/>
+          <w:szCs w:val="21"/>
+          <w14:ligatures w14:val="none"/>
+        </w:rPr>
+        <w:t>&gt;</w:t>
+      </w:r>
+    </w:p>
+    <w:p>
+      <w:pPr>
+        <w:rPr>
+          <w:b/>
+          <w:bCs/>
+        </w:rPr>
+      </w:pPr>
+    </w:p>
+    <w:p>
+      <w:pPr>
+        <w:shd w:val="clear" w:color="auto" w:fill="FDF6E3"/>
+        <w:spacing w:after="0" w:line="285" w:lineRule="atLeast"/>
+        <w:rPr>
+          <w:rFonts w:ascii="Consolas" w:eastAsia="Times New Roman" w:hAnsi="Consolas" w:cs="Times New Roman"/>
+          <w:color w:val="657B83"/>
+          <w:kern w:val="0"/>
+          <w:sz w:val="21"/>
+          <w:szCs w:val="21"/>
+          <w14:ligatures w14:val="none"/>
+        </w:rPr>
+      </w:pPr>
+      <w:r>
+        <w:rPr>
+          <w:rFonts w:ascii="Consolas" w:eastAsia="Times New Roman" w:hAnsi="Consolas" w:cs="Times New Roman"/>
+          <w:color w:val="93A1A1"/>
+          <w:kern w:val="0"/>
+          <w:sz w:val="21"/>
+          <w:szCs w:val="21"/>
+          <w14:ligatures w14:val="none"/>
+        </w:rPr>
+        <w:t>&lt;</w:t>
+      </w:r>
+      <w:r>
+        <w:rPr>
+          <w:rFonts w:ascii="Consolas" w:eastAsia="Times New Roman" w:hAnsi="Consolas" w:cs="Times New Roman"/>
+          <w:color w:val="268BD2"/>
+          <w:kern w:val="0"/>
+          <w:sz w:val="21"/>
+          <w:szCs w:val="21"/>
+          <w14:ligatures w14:val="none"/>
+        </w:rPr>
+        <w:t>div</w:t>
+      </w:r>
+      <w:r>
+        <w:rPr>
+          <w:rFonts w:ascii="Consolas" w:eastAsia="Times New Roman" w:hAnsi="Consolas" w:cs="Times New Roman"/>
+          <w:color w:val="657B83"/>
+          <w:kern w:val="0"/>
+          <w:sz w:val="21"/>
+          <w:szCs w:val="21"/>
+          <w14:ligatures w14:val="none"/>
+        </w:rPr>
+        <w:t xml:space="preserve"> </w:t>
+      </w:r>
+      <w:r>
+        <w:rPr>
+          <w:rFonts w:ascii="Consolas" w:eastAsia="Times New Roman" w:hAnsi="Consolas" w:cs="Times New Roman"/>
+          <w:color w:val="93A1A1"/>
+          <w:kern w:val="0"/>
+          <w:sz w:val="21"/>
+          <w:szCs w:val="21"/>
+          <w14:ligatures w14:val="none"/>
+        </w:rPr>
+        <w:t>class</w:t>
+      </w:r>
+      <w:r>
+        <w:rPr>
+          <w:rFonts w:ascii="Consolas" w:eastAsia="Times New Roman" w:hAnsi="Consolas" w:cs="Times New Roman"/>
+          <w:color w:val="657B83"/>
+          <w:kern w:val="0"/>
+          <w:sz w:val="21"/>
+          <w:szCs w:val="21"/>
+          <w14:ligatures w14:val="none"/>
+        </w:rPr>
+        <w:t>=</w:t>
+      </w:r>
+      <w:r>
+        <w:rPr>
+          <w:rFonts w:ascii="Consolas" w:eastAsia="Times New Roman" w:hAnsi="Consolas" w:cs="Times New Roman"/>
+          <w:color w:val="2AA198"/>
+          <w:kern w:val="0"/>
+          <w:sz w:val="21"/>
+          <w:szCs w:val="21"/>
+          <w14:ligatures w14:val="none"/>
+        </w:rPr>
+        <w:t>"panel panel-default"</w:t>
+      </w:r>
+      <w:r>
+        <w:rPr>
+          <w:rFonts w:ascii="Consolas" w:eastAsia="Times New Roman" w:hAnsi="Consolas" w:cs="Times New Roman"/>
+          <w:color w:val="93A1A1"/>
+          <w:kern w:val="0"/>
+          <w:sz w:val="21"/>
+          <w:szCs w:val="21"/>
+          <w14:ligatures w14:val="none"/>
+        </w:rPr>
+        <w:t>&gt;</w:t>
+      </w:r>
+    </w:p>
+    <w:p>
+      <w:pPr>
+        <w:shd w:val="clear" w:color="auto" w:fill="FDF6E3"/>
+        <w:spacing w:after="0" w:line="285" w:lineRule="atLeast"/>
+        <w:rPr>
+          <w:rFonts w:ascii="Consolas" w:eastAsia="Times New Roman" w:hAnsi="Consolas" w:cs="Times New Roman"/>
+          <w:color w:val="657B83"/>
+          <w:kern w:val="0"/>
+          <w:sz w:val="21"/>
+          <w:szCs w:val="21"/>
+          <w14:ligatures w14:val="none"/>
+        </w:rPr>
+      </w:pPr>
+      <w:r>
+        <w:rPr>
+          <w:rFonts w:ascii="Consolas" w:eastAsia="Times New Roman" w:hAnsi="Consolas" w:cs="Times New Roman"/>
+          <w:color w:val="657B83"/>
+          <w:kern w:val="0"/>
+          <w:sz w:val="21"/>
+          <w:szCs w:val="21"/>
+          <w14:ligatures w14:val="none"/>
+        </w:rPr>
+        <w:t xml:space="preserve">    </w:t>
+      </w:r>
+      <w:r>
+        <w:rPr>
+          <w:rFonts w:ascii="Consolas" w:eastAsia="Times New Roman" w:hAnsi="Consolas" w:cs="Times New Roman"/>
+          <w:color w:val="93A1A1"/>
+          <w:kern w:val="0"/>
+          <w:sz w:val="21"/>
+          <w:szCs w:val="21"/>
+          <w14:ligatures w14:val="none"/>
+        </w:rPr>
+        <w:t>&lt;</w:t>
+      </w:r>
+      <w:r>
+        <w:rPr>
+          <w:rFonts w:ascii="Consolas" w:eastAsia="Times New Roman" w:hAnsi="Consolas" w:cs="Times New Roman"/>
+          <w:color w:val="268BD2"/>
+          <w:kern w:val="0"/>
+          <w:sz w:val="21"/>
+          <w:szCs w:val="21"/>
+          <w14:ligatures w14:val="none"/>
+        </w:rPr>
+        <w:t>div</w:t>
+      </w:r>
+      <w:r>
+        <w:rPr>
+          <w:rFonts w:ascii="Consolas" w:eastAsia="Times New Roman" w:hAnsi="Consolas" w:cs="Times New Roman"/>
+          <w:color w:val="657B83"/>
+          <w:kern w:val="0"/>
+          <w:sz w:val="21"/>
+          <w:szCs w:val="21"/>
+          <w14:ligatures w14:val="none"/>
+        </w:rPr>
+        <w:t xml:space="preserve"> </w:t>
+      </w:r>
+      <w:r>
+        <w:rPr>
+          <w:rFonts w:ascii="Consolas" w:eastAsia="Times New Roman" w:hAnsi="Consolas" w:cs="Times New Roman"/>
+          <w:color w:val="93A1A1"/>
+          <w:kern w:val="0"/>
+          <w:sz w:val="21"/>
+          <w:szCs w:val="21"/>
+          <w14:ligatures w14:val="none"/>
+        </w:rPr>
+        <w:t>class</w:t>
+      </w:r>
+      <w:r>
+        <w:rPr>
+          <w:rFonts w:ascii="Consolas" w:eastAsia="Times New Roman" w:hAnsi="Consolas" w:cs="Times New Roman"/>
+          <w:color w:val="657B83"/>
+          <w:kern w:val="0"/>
+          <w:sz w:val="21"/>
+          <w:szCs w:val="21"/>
+          <w14:ligatures w14:val="none"/>
+        </w:rPr>
+        <w:t>=</w:t>
+      </w:r>
+      <w:r>
+        <w:rPr>
+          <w:rFonts w:ascii="Consolas" w:eastAsia="Times New Roman" w:hAnsi="Consolas" w:cs="Times New Roman"/>
+          <w:color w:val="2AA198"/>
+          <w:kern w:val="0"/>
+          <w:sz w:val="21"/>
+          <w:szCs w:val="21"/>
+          <w14:ligatures w14:val="none"/>
+        </w:rPr>
+        <w:t>"panel-heading"</w:t>
+      </w:r>
+      <w:r>
+        <w:rPr>
+          <w:rFonts w:ascii="Consolas" w:eastAsia="Times New Roman" w:hAnsi="Consolas" w:cs="Times New Roman"/>
+          <w:color w:val="93A1A1"/>
+          <w:kern w:val="0"/>
+          <w:sz w:val="21"/>
+          <w:szCs w:val="21"/>
+          <w14:ligatures w14:val="none"/>
+        </w:rPr>
+        <w:t>&gt;</w:t>
+      </w:r>
+    </w:p>
+    <w:p>
+      <w:pPr>
+        <w:shd w:val="clear" w:color="auto" w:fill="FDF6E3"/>
+        <w:spacing w:after="0" w:line="285" w:lineRule="atLeast"/>
+        <w:rPr>
+          <w:rFonts w:ascii="Consolas" w:eastAsia="Times New Roman" w:hAnsi="Consolas" w:cs="Times New Roman"/>
+          <w:color w:val="657B83"/>
+          <w:kern w:val="0"/>
+          <w:sz w:val="21"/>
+          <w:szCs w:val="21"/>
+          <w14:ligatures w14:val="none"/>
+        </w:rPr>
+      </w:pPr>
+      <w:r>
+        <w:rPr>
+          <w:rFonts w:ascii="Consolas" w:eastAsia="Times New Roman" w:hAnsi="Consolas" w:cs="Times New Roman"/>
+          <w:color w:val="657B83"/>
+          <w:kern w:val="0"/>
+          <w:sz w:val="21"/>
+          <w:szCs w:val="21"/>
+          <w14:ligatures w14:val="none"/>
+        </w:rPr>
+        <w:t xml:space="preserve">        </w:t>
+      </w:r>
+      <w:r>
+        <w:rPr>
+          <w:rFonts w:ascii="Consolas" w:eastAsia="Times New Roman" w:hAnsi="Consolas" w:cs="Times New Roman"/>
+          <w:color w:val="93A1A1"/>
+          <w:kern w:val="0"/>
+          <w:sz w:val="21"/>
+          <w:szCs w:val="21"/>
+          <w14:ligatures w14:val="none"/>
+        </w:rPr>
+        <w:t>&lt;</w:t>
+      </w:r>
+      <w:r>
+        <w:rPr>
+          <w:rFonts w:ascii="Consolas" w:eastAsia="Times New Roman" w:hAnsi="Consolas" w:cs="Times New Roman"/>
+          <w:color w:val="268BD2"/>
+          <w:kern w:val="0"/>
+          <w:sz w:val="21"/>
+          <w:szCs w:val="21"/>
+          <w14:ligatures w14:val="none"/>
+        </w:rPr>
+        <w:t>ng-content</w:t>
+      </w:r>
+      <w:r>
+        <w:rPr>
+          <w:rFonts w:ascii="Consolas" w:eastAsia="Times New Roman" w:hAnsi="Consolas" w:cs="Times New Roman"/>
+          <w:color w:val="657B83"/>
+          <w:kern w:val="0"/>
+          <w:sz w:val="21"/>
+          <w:szCs w:val="21"/>
+          <w14:ligatures w14:val="none"/>
+        </w:rPr>
+        <w:t xml:space="preserve"> </w:t>
+      </w:r>
+      <w:r>
+        <w:rPr>
+          <w:rFonts w:ascii="Consolas" w:eastAsia="Times New Roman" w:hAnsi="Consolas" w:cs="Times New Roman"/>
+          <w:color w:val="93A1A1"/>
+          <w:kern w:val="0"/>
+          <w:sz w:val="21"/>
+          <w:szCs w:val="21"/>
+          <w14:ligatures w14:val="none"/>
+        </w:rPr>
+        <w:t>select</w:t>
+      </w:r>
+      <w:r>
+        <w:rPr>
+          <w:rFonts w:ascii="Consolas" w:eastAsia="Times New Roman" w:hAnsi="Consolas" w:cs="Times New Roman"/>
+          <w:color w:val="657B83"/>
+          <w:kern w:val="0"/>
+          <w:sz w:val="21"/>
+          <w:szCs w:val="21"/>
+          <w14:ligatures w14:val="none"/>
+        </w:rPr>
+        <w:t>=</w:t>
+      </w:r>
+      <w:r>
+        <w:rPr>
+          <w:rFonts w:ascii="Consolas" w:eastAsia="Times New Roman" w:hAnsi="Consolas" w:cs="Times New Roman"/>
+          <w:color w:val="2AA198"/>
+          <w:kern w:val="0"/>
+          <w:sz w:val="21"/>
+          <w:szCs w:val="21"/>
+          <w14:ligatures w14:val="none"/>
+        </w:rPr>
+        <w:t>".heading"</w:t>
+      </w:r>
+      <w:r>
+        <w:rPr>
+          <w:rFonts w:ascii="Consolas" w:eastAsia="Times New Roman" w:hAnsi="Consolas" w:cs="Times New Roman"/>
+          <w:color w:val="93A1A1"/>
+          <w:kern w:val="0"/>
+          <w:sz w:val="21"/>
+          <w:szCs w:val="21"/>
+          <w14:ligatures w14:val="none"/>
+        </w:rPr>
+        <w:t>&gt;&lt;/</w:t>
+      </w:r>
+      <w:r>
+        <w:rPr>
+          <w:rFonts w:ascii="Consolas" w:eastAsia="Times New Roman" w:hAnsi="Consolas" w:cs="Times New Roman"/>
+          <w:color w:val="268BD2"/>
+          <w:kern w:val="0"/>
+          <w:sz w:val="21"/>
+          <w:szCs w:val="21"/>
+          <w14:ligatures w14:val="none"/>
+        </w:rPr>
+        <w:t>ng-content</w:t>
+      </w:r>
+      <w:r>
+        <w:rPr>
+          <w:rFonts w:ascii="Consolas" w:eastAsia="Times New Roman" w:hAnsi="Consolas" w:cs="Times New Roman"/>
+          <w:color w:val="93A1A1"/>
+          <w:kern w:val="0"/>
+          <w:sz w:val="21"/>
+          <w:szCs w:val="21"/>
+          <w14:ligatures w14:val="none"/>
+        </w:rPr>
+        <w:t>&gt;</w:t>
+      </w:r>
+    </w:p>
+    <w:p>
+      <w:pPr>
+        <w:shd w:val="clear" w:color="auto" w:fill="FDF6E3"/>
+        <w:spacing w:after="0" w:line="285" w:lineRule="atLeast"/>
+        <w:rPr>
+          <w:rFonts w:ascii="Consolas" w:eastAsia="Times New Roman" w:hAnsi="Consolas" w:cs="Times New Roman"/>
+          <w:color w:val="657B83"/>
+          <w:kern w:val="0"/>
+          <w:sz w:val="21"/>
+          <w:szCs w:val="21"/>
+          <w14:ligatures w14:val="none"/>
+        </w:rPr>
+      </w:pPr>
+      <w:r>
+        <w:rPr>
+          <w:rFonts w:ascii="Consolas" w:eastAsia="Times New Roman" w:hAnsi="Consolas" w:cs="Times New Roman"/>
+          <w:color w:val="657B83"/>
+          <w:kern w:val="0"/>
+          <w:sz w:val="21"/>
+          <w:szCs w:val="21"/>
+          <w14:ligatures w14:val="none"/>
+        </w:rPr>
+        <w:t xml:space="preserve">    </w:t>
+      </w:r>
+      <w:r>
+        <w:rPr>
+          <w:rFonts w:ascii="Consolas" w:eastAsia="Times New Roman" w:hAnsi="Consolas" w:cs="Times New Roman"/>
+          <w:color w:val="93A1A1"/>
+          <w:kern w:val="0"/>
+          <w:sz w:val="21"/>
+          <w:szCs w:val="21"/>
+          <w14:ligatures w14:val="none"/>
+        </w:rPr>
+        <w:t>&lt;/</w:t>
+      </w:r>
+      <w:r>
+        <w:rPr>
+          <w:rFonts w:ascii="Consolas" w:eastAsia="Times New Roman" w:hAnsi="Consolas" w:cs="Times New Roman"/>
+          <w:color w:val="268BD2"/>
+          <w:kern w:val="0"/>
+          <w:sz w:val="21"/>
+          <w:szCs w:val="21"/>
+          <w14:ligatures w14:val="none"/>
+        </w:rPr>
+        <w:t>div</w:t>
+      </w:r>
+      <w:r>
+        <w:rPr>
+          <w:rFonts w:ascii="Consolas" w:eastAsia="Times New Roman" w:hAnsi="Consolas" w:cs="Times New Roman"/>
+          <w:color w:val="93A1A1"/>
+          <w:kern w:val="0"/>
+          <w:sz w:val="21"/>
+          <w:szCs w:val="21"/>
+          <w14:ligatures w14:val="none"/>
+        </w:rPr>
+        <w:t>&gt;</w:t>
+      </w:r>
+    </w:p>
+    <w:p>
+      <w:pPr>
+        <w:shd w:val="clear" w:color="auto" w:fill="FDF6E3"/>
+        <w:spacing w:after="0" w:line="285" w:lineRule="atLeast"/>
+        <w:rPr>
+          <w:rFonts w:ascii="Consolas" w:eastAsia="Times New Roman" w:hAnsi="Consolas" w:cs="Times New Roman"/>
+          <w:color w:val="657B83"/>
+          <w:kern w:val="0"/>
+          <w:sz w:val="21"/>
+          <w:szCs w:val="21"/>
+          <w14:ligatures w14:val="none"/>
+        </w:rPr>
+      </w:pPr>
+      <w:r>
+        <w:rPr>
+          <w:rFonts w:ascii="Consolas" w:eastAsia="Times New Roman" w:hAnsi="Consolas" w:cs="Times New Roman"/>
+          <w:color w:val="657B83"/>
+          <w:kern w:val="0"/>
+          <w:sz w:val="21"/>
+          <w:szCs w:val="21"/>
+          <w14:ligatures w14:val="none"/>
+        </w:rPr>
+        <w:t xml:space="preserve">    </w:t>
+      </w:r>
+      <w:r>
+        <w:rPr>
+          <w:rFonts w:ascii="Consolas" w:eastAsia="Times New Roman" w:hAnsi="Consolas" w:cs="Times New Roman"/>
+          <w:color w:val="93A1A1"/>
+          <w:kern w:val="0"/>
+          <w:sz w:val="21"/>
+          <w:szCs w:val="21"/>
+          <w14:ligatures w14:val="none"/>
+        </w:rPr>
+        <w:t>&lt;</w:t>
+      </w:r>
+      <w:r>
+        <w:rPr>
+          <w:rFonts w:ascii="Consolas" w:eastAsia="Times New Roman" w:hAnsi="Consolas" w:cs="Times New Roman"/>
+          <w:color w:val="268BD2"/>
+          <w:kern w:val="0"/>
+          <w:sz w:val="21"/>
+          <w:szCs w:val="21"/>
+          <w14:ligatures w14:val="none"/>
+        </w:rPr>
+        <w:t>div</w:t>
+      </w:r>
+      <w:r>
+        <w:rPr>
+          <w:rFonts w:ascii="Consolas" w:eastAsia="Times New Roman" w:hAnsi="Consolas" w:cs="Times New Roman"/>
+          <w:color w:val="657B83"/>
+          <w:kern w:val="0"/>
+          <w:sz w:val="21"/>
+          <w:szCs w:val="21"/>
+          <w14:ligatures w14:val="none"/>
+        </w:rPr>
+        <w:t xml:space="preserve"> </w:t>
+      </w:r>
+      <w:r>
+        <w:rPr>
+          <w:rFonts w:ascii="Consolas" w:eastAsia="Times New Roman" w:hAnsi="Consolas" w:cs="Times New Roman"/>
+          <w:color w:val="93A1A1"/>
+          <w:kern w:val="0"/>
+          <w:sz w:val="21"/>
+          <w:szCs w:val="21"/>
+          <w14:ligatures w14:val="none"/>
+        </w:rPr>
+        <w:t>class</w:t>
+      </w:r>
+      <w:r>
+        <w:rPr>
+          <w:rFonts w:ascii="Consolas" w:eastAsia="Times New Roman" w:hAnsi="Consolas" w:cs="Times New Roman"/>
+          <w:color w:val="657B83"/>
+          <w:kern w:val="0"/>
+          <w:sz w:val="21"/>
+          <w:szCs w:val="21"/>
+          <w14:ligatures w14:val="none"/>
+        </w:rPr>
+        <w:t>=</w:t>
+      </w:r>
+      <w:r>
+        <w:rPr>
+          <w:rFonts w:ascii="Consolas" w:eastAsia="Times New Roman" w:hAnsi="Consolas" w:cs="Times New Roman"/>
+          <w:color w:val="2AA198"/>
+          <w:kern w:val="0"/>
+          <w:sz w:val="21"/>
+          <w:szCs w:val="21"/>
+          <w14:ligatures w14:val="none"/>
+        </w:rPr>
+        <w:t>"panel-body"</w:t>
+      </w:r>
+      <w:r>
+        <w:rPr>
+          <w:rFonts w:ascii="Consolas" w:eastAsia="Times New Roman" w:hAnsi="Consolas" w:cs="Times New Roman"/>
+          <w:color w:val="93A1A1"/>
+          <w:kern w:val="0"/>
+          <w:sz w:val="21"/>
+          <w:szCs w:val="21"/>
+          <w14:ligatures w14:val="none"/>
+        </w:rPr>
+        <w:t>&gt;</w:t>
+      </w:r>
+    </w:p>
+    <w:p>
+      <w:pPr>
+        <w:shd w:val="clear" w:color="auto" w:fill="FDF6E3"/>
+        <w:spacing w:after="0" w:line="285" w:lineRule="atLeast"/>
+        <w:rPr>
+          <w:rFonts w:ascii="Consolas" w:eastAsia="Times New Roman" w:hAnsi="Consolas" w:cs="Times New Roman"/>
+          <w:color w:val="657B83"/>
+          <w:kern w:val="0"/>
+          <w:sz w:val="21"/>
+          <w:szCs w:val="21"/>
+          <w14:ligatures w14:val="none"/>
+        </w:rPr>
+      </w:pPr>
+      <w:r>
+        <w:rPr>
+          <w:rFonts w:ascii="Consolas" w:eastAsia="Times New Roman" w:hAnsi="Consolas" w:cs="Times New Roman"/>
+          <w:color w:val="657B83"/>
+          <w:kern w:val="0"/>
+          <w:sz w:val="21"/>
+          <w:szCs w:val="21"/>
+          <w14:ligatures w14:val="none"/>
+        </w:rPr>
+        <w:t xml:space="preserve">        </w:t>
+      </w:r>
+      <w:r>
+        <w:rPr>
+          <w:rFonts w:ascii="Consolas" w:eastAsia="Times New Roman" w:hAnsi="Consolas" w:cs="Times New Roman"/>
+          <w:color w:val="93A1A1"/>
+          <w:kern w:val="0"/>
+          <w:sz w:val="21"/>
+          <w:szCs w:val="21"/>
+          <w14:ligatures w14:val="none"/>
+        </w:rPr>
+        <w:t>&lt;</w:t>
+      </w:r>
+      <w:r>
+        <w:rPr>
+          <w:rFonts w:ascii="Consolas" w:eastAsia="Times New Roman" w:hAnsi="Consolas" w:cs="Times New Roman"/>
+          <w:color w:val="268BD2"/>
+          <w:kern w:val="0"/>
+          <w:sz w:val="21"/>
+          <w:szCs w:val="21"/>
+          <w14:ligatures w14:val="none"/>
+        </w:rPr>
+        <w:t>ng-content</w:t>
+      </w:r>
+      <w:r>
+        <w:rPr>
+          <w:rFonts w:ascii="Consolas" w:eastAsia="Times New Roman" w:hAnsi="Consolas" w:cs="Times New Roman"/>
+          <w:color w:val="657B83"/>
+          <w:kern w:val="0"/>
+          <w:sz w:val="21"/>
+          <w:szCs w:val="21"/>
+          <w14:ligatures w14:val="none"/>
+        </w:rPr>
+        <w:t xml:space="preserve"> </w:t>
+      </w:r>
+      <w:r>
+        <w:rPr>
+          <w:rFonts w:ascii="Consolas" w:eastAsia="Times New Roman" w:hAnsi="Consolas" w:cs="Times New Roman"/>
+          <w:color w:val="93A1A1"/>
+          <w:kern w:val="0"/>
+          <w:sz w:val="21"/>
+          <w:szCs w:val="21"/>
+          <w14:ligatures w14:val="none"/>
+        </w:rPr>
+        <w:t>select</w:t>
+      </w:r>
+      <w:r>
+        <w:rPr>
+          <w:rFonts w:ascii="Consolas" w:eastAsia="Times New Roman" w:hAnsi="Consolas" w:cs="Times New Roman"/>
+          <w:color w:val="657B83"/>
+          <w:kern w:val="0"/>
+          <w:sz w:val="21"/>
+          <w:szCs w:val="21"/>
+          <w14:ligatures w14:val="none"/>
+        </w:rPr>
+        <w:t>=</w:t>
+      </w:r>
+      <w:r>
+        <w:rPr>
+          <w:rFonts w:ascii="Consolas" w:eastAsia="Times New Roman" w:hAnsi="Consolas" w:cs="Times New Roman"/>
+          <w:color w:val="2AA198"/>
+          <w:kern w:val="0"/>
+          <w:sz w:val="21"/>
+          <w:szCs w:val="21"/>
+          <w14:ligatures w14:val="none"/>
+        </w:rPr>
+        <w:t>".body"</w:t>
+      </w:r>
+      <w:r>
+        <w:rPr>
+          <w:rFonts w:ascii="Consolas" w:eastAsia="Times New Roman" w:hAnsi="Consolas" w:cs="Times New Roman"/>
+          <w:color w:val="93A1A1"/>
+          <w:kern w:val="0"/>
+          <w:sz w:val="21"/>
+          <w:szCs w:val="21"/>
+          <w14:ligatures w14:val="none"/>
+        </w:rPr>
+        <w:t>&gt;&lt;/</w:t>
+      </w:r>
+      <w:r>
+        <w:rPr>
+          <w:rFonts w:ascii="Consolas" w:eastAsia="Times New Roman" w:hAnsi="Consolas" w:cs="Times New Roman"/>
+          <w:color w:val="268BD2"/>
+          <w:kern w:val="0"/>
+          <w:sz w:val="21"/>
+          <w:szCs w:val="21"/>
+          <w14:ligatures w14:val="none"/>
+        </w:rPr>
+        <w:t>ng-content</w:t>
+      </w:r>
+      <w:r>
+        <w:rPr>
+          <w:rFonts w:ascii="Consolas" w:eastAsia="Times New Roman" w:hAnsi="Consolas" w:cs="Times New Roman"/>
+          <w:color w:val="93A1A1"/>
+          <w:kern w:val="0"/>
+          <w:sz w:val="21"/>
+          <w:szCs w:val="21"/>
+          <w14:ligatures w14:val="none"/>
+        </w:rPr>
+        <w:t>&gt;</w:t>
+      </w:r>
+    </w:p>
+    <w:p>
+      <w:pPr>
+        <w:shd w:val="clear" w:color="auto" w:fill="FDF6E3"/>
+        <w:spacing w:after="0" w:line="285" w:lineRule="atLeast"/>
+        <w:rPr>
+          <w:rFonts w:ascii="Consolas" w:eastAsia="Times New Roman" w:hAnsi="Consolas" w:cs="Times New Roman"/>
+          <w:color w:val="657B83"/>
+          <w:kern w:val="0"/>
+          <w:sz w:val="21"/>
+          <w:szCs w:val="21"/>
+          <w14:ligatures w14:val="none"/>
+        </w:rPr>
+      </w:pPr>
+      <w:r>
+        <w:rPr>
+          <w:rFonts w:ascii="Consolas" w:eastAsia="Times New Roman" w:hAnsi="Consolas" w:cs="Times New Roman"/>
+          <w:color w:val="657B83"/>
+          <w:kern w:val="0"/>
+          <w:sz w:val="21"/>
+          <w:szCs w:val="21"/>
+          <w14:ligatures w14:val="none"/>
+        </w:rPr>
+        <w:t xml:space="preserve">    </w:t>
+      </w:r>
+      <w:r>
+        <w:rPr>
+          <w:rFonts w:ascii="Consolas" w:eastAsia="Times New Roman" w:hAnsi="Consolas" w:cs="Times New Roman"/>
+          <w:color w:val="93A1A1"/>
+          <w:kern w:val="0"/>
+          <w:sz w:val="21"/>
+          <w:szCs w:val="21"/>
+          <w14:ligatures w14:val="none"/>
+        </w:rPr>
+        <w:t>&lt;/</w:t>
+      </w:r>
+      <w:r>
+        <w:rPr>
+          <w:rFonts w:ascii="Consolas" w:eastAsia="Times New Roman" w:hAnsi="Consolas" w:cs="Times New Roman"/>
+          <w:color w:val="268BD2"/>
+          <w:kern w:val="0"/>
+          <w:sz w:val="21"/>
+          <w:szCs w:val="21"/>
+          <w14:ligatures w14:val="none"/>
+        </w:rPr>
+        <w:t>div</w:t>
+      </w:r>
+      <w:r>
+        <w:rPr>
+          <w:rFonts w:ascii="Consolas" w:eastAsia="Times New Roman" w:hAnsi="Consolas" w:cs="Times New Roman"/>
+          <w:color w:val="93A1A1"/>
+          <w:kern w:val="0"/>
+          <w:sz w:val="21"/>
+          <w:szCs w:val="21"/>
+          <w14:ligatures w14:val="none"/>
+        </w:rPr>
+        <w:t>&gt;</w:t>
+      </w:r>
+    </w:p>
+    <w:p>
+      <w:pPr>
+        <w:shd w:val="clear" w:color="auto" w:fill="FDF6E3"/>
+        <w:spacing w:after="0" w:line="285" w:lineRule="atLeast"/>
+        <w:rPr>
+          <w:rFonts w:ascii="Consolas" w:eastAsia="Times New Roman" w:hAnsi="Consolas" w:cs="Times New Roman"/>
+          <w:color w:val="657B83"/>
+          <w:kern w:val="0"/>
+          <w:sz w:val="21"/>
+          <w:szCs w:val="21"/>
+          <w14:ligatures w14:val="none"/>
+        </w:rPr>
+      </w:pPr>
+      <w:r>
+        <w:rPr>
+          <w:rFonts w:ascii="Consolas" w:eastAsia="Times New Roman" w:hAnsi="Consolas" w:cs="Times New Roman"/>
+          <w:color w:val="93A1A1"/>
+          <w:kern w:val="0"/>
+          <w:sz w:val="21"/>
+          <w:szCs w:val="21"/>
+          <w14:ligatures w14:val="none"/>
+        </w:rPr>
+        <w:t>&lt;/</w:t>
+      </w:r>
+      <w:r>
+        <w:rPr>
+          <w:rFonts w:ascii="Consolas" w:eastAsia="Times New Roman" w:hAnsi="Consolas" w:cs="Times New Roman"/>
+          <w:color w:val="268BD2"/>
+          <w:kern w:val="0"/>
+          <w:sz w:val="21"/>
+          <w:szCs w:val="21"/>
+          <w14:ligatures w14:val="none"/>
+        </w:rPr>
+        <w:t>div</w:t>
+      </w:r>
+      <w:r>
+        <w:rPr>
+          <w:rFonts w:ascii="Consolas" w:eastAsia="Times New Roman" w:hAnsi="Consolas" w:cs="Times New Roman"/>
+          <w:color w:val="93A1A1"/>
+          <w:kern w:val="0"/>
+          <w:sz w:val="21"/>
+          <w:szCs w:val="21"/>
+          <w14:ligatures w14:val="none"/>
+        </w:rPr>
+        <w:t>&gt;</w:t>
+      </w:r>
+    </w:p>
+    <w:p>
+      <w:pPr>
+        <w:rPr>
+          <w:b/>
+          <w:bCs/>
+        </w:rPr>
+      </w:pPr>
+    </w:p>
+    <w:p>
+      <w:pPr>
+        <w:rPr>
+          <w:b/>
+          <w:bCs/>
+        </w:rPr>
+      </w:pPr>
     </w:p>
     <w:sectPr>
       <w:pgSz w:w="12240" w:h="15840"/>

--- a/Angular cheetsheet.docx
+++ b/Angular cheetsheet.docx
@@ -40293,6 +40293,9 @@
     </w:p>
     <w:p>
       <w:pPr>
+        <w:pBdr>
+          <w:bottom w:val="double" w:sz="6" w:space="1" w:color="auto"/>
+        </w:pBdr>
         <w:rPr>
           <w:b/>
           <w:bCs/>
@@ -40306,6 +40309,7718 @@
           <w:bCs/>
         </w:rPr>
       </w:pPr>
+    </w:p>
+    <w:p>
+      <w:pPr>
+        <w:rPr>
+          <w:b/>
+          <w:bCs/>
+        </w:rPr>
+      </w:pPr>
+      <w:r>
+        <w:rPr>
+          <w:b/>
+          <w:bCs/>
+        </w:rPr>
+        <w:lastRenderedPageBreak/>
+        <w:t>Directives</w:t>
+      </w:r>
+    </w:p>
+    <w:p>
+      <w:pPr>
+        <w:rPr>
+          <w:b/>
+          <w:bCs/>
+        </w:rPr>
+      </w:pPr>
+      <w:r>
+        <w:rPr>
+          <w:b/>
+          <w:bCs/>
+        </w:rPr>
+        <w:t>We use the directive to modify the DOM</w:t>
+      </w:r>
+    </w:p>
+    <w:p>
+      <w:pPr>
+        <w:rPr>
+          <w:b/>
+          <w:bCs/>
+        </w:rPr>
+      </w:pPr>
+    </w:p>
+    <w:p>
+      <w:pPr>
+        <w:rPr>
+          <w:b/>
+          <w:bCs/>
+        </w:rPr>
+      </w:pPr>
+      <w:r>
+        <w:rPr>
+          <w:b/>
+          <w:bCs/>
+          <w:noProof/>
+        </w:rPr>
+        <w:drawing>
+          <wp:inline distT="0" distB="0" distL="0" distR="0" wp14:anchorId="0F206A2D" wp14:editId="0BEFF52F">
+            <wp:extent cx="5943600" cy="4097655"/>
+            <wp:effectExtent l="0" t="0" r="0" b="0"/>
+            <wp:docPr id="4" name="Picture 4"/>
+            <wp:cNvGraphicFramePr>
+              <a:graphicFrameLocks xmlns:a="http://schemas.openxmlformats.org/drawingml/2006/main" noChangeAspect="1"/>
+            </wp:cNvGraphicFramePr>
+            <a:graphic xmlns:a="http://schemas.openxmlformats.org/drawingml/2006/main">
+              <a:graphicData uri="http://schemas.openxmlformats.org/drawingml/2006/picture">
+                <pic:pic xmlns:pic="http://schemas.openxmlformats.org/drawingml/2006/picture">
+                  <pic:nvPicPr>
+                    <pic:cNvPr id="0" name="Picture 1"/>
+                    <pic:cNvPicPr>
+                      <a:picLocks noChangeAspect="1" noChangeArrowheads="1"/>
+                    </pic:cNvPicPr>
+                  </pic:nvPicPr>
+                  <pic:blipFill>
+                    <a:blip r:embed="rId8">
+                      <a:extLst>
+                        <a:ext uri="{28A0092B-C50C-407E-A947-70E740481C1C}">
+                          <a14:useLocalDpi xmlns:a14="http://schemas.microsoft.com/office/drawing/2010/main" val="0"/>
+                        </a:ext>
+                      </a:extLst>
+                    </a:blip>
+                    <a:srcRect/>
+                    <a:stretch>
+                      <a:fillRect/>
+                    </a:stretch>
+                  </pic:blipFill>
+                  <pic:spPr bwMode="auto">
+                    <a:xfrm>
+                      <a:off x="0" y="0"/>
+                      <a:ext cx="5943600" cy="4097655"/>
+                    </a:xfrm>
+                    <a:prstGeom prst="rect">
+                      <a:avLst/>
+                    </a:prstGeom>
+                    <a:noFill/>
+                    <a:ln>
+                      <a:noFill/>
+                    </a:ln>
+                  </pic:spPr>
+                </pic:pic>
+              </a:graphicData>
+            </a:graphic>
+          </wp:inline>
+        </w:drawing>
+      </w:r>
+    </w:p>
+    <w:p>
+      <w:pPr>
+        <w:rPr>
+          <w:b/>
+          <w:bCs/>
+        </w:rPr>
+      </w:pPr>
+      <w:r>
+        <w:rPr>
+          <w:b/>
+          <w:bCs/>
+        </w:rPr>
+        <w:t>Structural directives are prefix with asterisk:</w:t>
+      </w:r>
+    </w:p>
+    <w:p>
+      <w:pPr>
+        <w:rPr>
+          <w:b/>
+          <w:bCs/>
+        </w:rPr>
+      </w:pPr>
+      <w:r>
+        <w:rPr>
+          <w:b/>
+          <w:bCs/>
+        </w:rPr>
+        <w:t>ngIf :</w:t>
+      </w:r>
+    </w:p>
+    <w:p>
+      <w:pPr>
+        <w:shd w:val="clear" w:color="auto" w:fill="FDF6E3"/>
+        <w:spacing w:after="0" w:line="285" w:lineRule="atLeast"/>
+        <w:rPr>
+          <w:rFonts w:ascii="Consolas" w:eastAsia="Times New Roman" w:hAnsi="Consolas" w:cs="Times New Roman"/>
+          <w:color w:val="657B83"/>
+          <w:kern w:val="0"/>
+          <w:sz w:val="21"/>
+          <w:szCs w:val="21"/>
+          <w14:ligatures w14:val="none"/>
+        </w:rPr>
+      </w:pPr>
+      <w:r>
+        <w:rPr>
+          <w:rFonts w:ascii="Consolas" w:eastAsia="Times New Roman" w:hAnsi="Consolas" w:cs="Times New Roman"/>
+          <w:color w:val="93A1A1"/>
+          <w:kern w:val="0"/>
+          <w:sz w:val="21"/>
+          <w:szCs w:val="21"/>
+          <w14:ligatures w14:val="none"/>
+        </w:rPr>
+        <w:t>&lt;</w:t>
+      </w:r>
+      <w:r>
+        <w:rPr>
+          <w:rFonts w:ascii="Consolas" w:eastAsia="Times New Roman" w:hAnsi="Consolas" w:cs="Times New Roman"/>
+          <w:color w:val="268BD2"/>
+          <w:kern w:val="0"/>
+          <w:sz w:val="21"/>
+          <w:szCs w:val="21"/>
+          <w14:ligatures w14:val="none"/>
+        </w:rPr>
+        <w:t>div</w:t>
+      </w:r>
+      <w:r>
+        <w:rPr>
+          <w:rFonts w:ascii="Consolas" w:eastAsia="Times New Roman" w:hAnsi="Consolas" w:cs="Times New Roman"/>
+          <w:color w:val="657B83"/>
+          <w:kern w:val="0"/>
+          <w:sz w:val="21"/>
+          <w:szCs w:val="21"/>
+          <w14:ligatures w14:val="none"/>
+        </w:rPr>
+        <w:t xml:space="preserve"> </w:t>
+      </w:r>
+      <w:r>
+        <w:rPr>
+          <w:rFonts w:ascii="Consolas" w:eastAsia="Times New Roman" w:hAnsi="Consolas" w:cs="Times New Roman"/>
+          <w:color w:val="93A1A1"/>
+          <w:kern w:val="0"/>
+          <w:sz w:val="21"/>
+          <w:szCs w:val="21"/>
+          <w14:ligatures w14:val="none"/>
+        </w:rPr>
+        <w:t>*ngIf</w:t>
+      </w:r>
+      <w:r>
+        <w:rPr>
+          <w:rFonts w:ascii="Consolas" w:eastAsia="Times New Roman" w:hAnsi="Consolas" w:cs="Times New Roman"/>
+          <w:color w:val="657B83"/>
+          <w:kern w:val="0"/>
+          <w:sz w:val="21"/>
+          <w:szCs w:val="21"/>
+          <w14:ligatures w14:val="none"/>
+        </w:rPr>
+        <w:t>=</w:t>
+      </w:r>
+      <w:r>
+        <w:rPr>
+          <w:rFonts w:ascii="Consolas" w:eastAsia="Times New Roman" w:hAnsi="Consolas" w:cs="Times New Roman"/>
+          <w:color w:val="2AA198"/>
+          <w:kern w:val="0"/>
+          <w:sz w:val="21"/>
+          <w:szCs w:val="21"/>
+          <w14:ligatures w14:val="none"/>
+        </w:rPr>
+        <w:t>"courses.length &gt; 0"</w:t>
+      </w:r>
+      <w:r>
+        <w:rPr>
+          <w:rFonts w:ascii="Consolas" w:eastAsia="Times New Roman" w:hAnsi="Consolas" w:cs="Times New Roman"/>
+          <w:color w:val="93A1A1"/>
+          <w:kern w:val="0"/>
+          <w:sz w:val="21"/>
+          <w:szCs w:val="21"/>
+          <w14:ligatures w14:val="none"/>
+        </w:rPr>
+        <w:t>&gt;</w:t>
+      </w:r>
+    </w:p>
+    <w:p>
+      <w:pPr>
+        <w:shd w:val="clear" w:color="auto" w:fill="FDF6E3"/>
+        <w:spacing w:after="0" w:line="285" w:lineRule="atLeast"/>
+        <w:rPr>
+          <w:rFonts w:ascii="Consolas" w:eastAsia="Times New Roman" w:hAnsi="Consolas" w:cs="Times New Roman"/>
+          <w:color w:val="657B83"/>
+          <w:kern w:val="0"/>
+          <w:sz w:val="21"/>
+          <w:szCs w:val="21"/>
+          <w14:ligatures w14:val="none"/>
+        </w:rPr>
+      </w:pPr>
+      <w:r>
+        <w:rPr>
+          <w:rFonts w:ascii="Consolas" w:eastAsia="Times New Roman" w:hAnsi="Consolas" w:cs="Times New Roman"/>
+          <w:color w:val="657B83"/>
+          <w:kern w:val="0"/>
+          <w:sz w:val="21"/>
+          <w:szCs w:val="21"/>
+          <w14:ligatures w14:val="none"/>
+        </w:rPr>
+        <w:t>    List of courses</w:t>
+      </w:r>
+    </w:p>
+    <w:p>
+      <w:pPr>
+        <w:shd w:val="clear" w:color="auto" w:fill="FDF6E3"/>
+        <w:spacing w:after="0" w:line="285" w:lineRule="atLeast"/>
+        <w:rPr>
+          <w:rFonts w:ascii="Consolas" w:eastAsia="Times New Roman" w:hAnsi="Consolas" w:cs="Times New Roman"/>
+          <w:color w:val="657B83"/>
+          <w:kern w:val="0"/>
+          <w:sz w:val="21"/>
+          <w:szCs w:val="21"/>
+          <w14:ligatures w14:val="none"/>
+        </w:rPr>
+      </w:pPr>
+      <w:r>
+        <w:rPr>
+          <w:rFonts w:ascii="Consolas" w:eastAsia="Times New Roman" w:hAnsi="Consolas" w:cs="Times New Roman"/>
+          <w:color w:val="93A1A1"/>
+          <w:kern w:val="0"/>
+          <w:sz w:val="21"/>
+          <w:szCs w:val="21"/>
+          <w14:ligatures w14:val="none"/>
+        </w:rPr>
+        <w:t>&lt;/</w:t>
+      </w:r>
+      <w:r>
+        <w:rPr>
+          <w:rFonts w:ascii="Consolas" w:eastAsia="Times New Roman" w:hAnsi="Consolas" w:cs="Times New Roman"/>
+          <w:color w:val="268BD2"/>
+          <w:kern w:val="0"/>
+          <w:sz w:val="21"/>
+          <w:szCs w:val="21"/>
+          <w14:ligatures w14:val="none"/>
+        </w:rPr>
+        <w:t>div</w:t>
+      </w:r>
+      <w:r>
+        <w:rPr>
+          <w:rFonts w:ascii="Consolas" w:eastAsia="Times New Roman" w:hAnsi="Consolas" w:cs="Times New Roman"/>
+          <w:color w:val="93A1A1"/>
+          <w:kern w:val="0"/>
+          <w:sz w:val="21"/>
+          <w:szCs w:val="21"/>
+          <w14:ligatures w14:val="none"/>
+        </w:rPr>
+        <w:t>&gt;</w:t>
+      </w:r>
+    </w:p>
+    <w:p>
+      <w:pPr>
+        <w:shd w:val="clear" w:color="auto" w:fill="FDF6E3"/>
+        <w:spacing w:after="0" w:line="285" w:lineRule="atLeast"/>
+        <w:rPr>
+          <w:rFonts w:ascii="Consolas" w:eastAsia="Times New Roman" w:hAnsi="Consolas" w:cs="Times New Roman"/>
+          <w:color w:val="657B83"/>
+          <w:kern w:val="0"/>
+          <w:sz w:val="21"/>
+          <w:szCs w:val="21"/>
+          <w14:ligatures w14:val="none"/>
+        </w:rPr>
+      </w:pPr>
+      <w:r>
+        <w:rPr>
+          <w:rFonts w:ascii="Consolas" w:eastAsia="Times New Roman" w:hAnsi="Consolas" w:cs="Times New Roman"/>
+          <w:color w:val="93A1A1"/>
+          <w:kern w:val="0"/>
+          <w:sz w:val="21"/>
+          <w:szCs w:val="21"/>
+          <w14:ligatures w14:val="none"/>
+        </w:rPr>
+        <w:t>&lt;</w:t>
+      </w:r>
+      <w:r>
+        <w:rPr>
+          <w:rFonts w:ascii="Consolas" w:eastAsia="Times New Roman" w:hAnsi="Consolas" w:cs="Times New Roman"/>
+          <w:color w:val="268BD2"/>
+          <w:kern w:val="0"/>
+          <w:sz w:val="21"/>
+          <w:szCs w:val="21"/>
+          <w14:ligatures w14:val="none"/>
+        </w:rPr>
+        <w:t>div</w:t>
+      </w:r>
+      <w:r>
+        <w:rPr>
+          <w:rFonts w:ascii="Consolas" w:eastAsia="Times New Roman" w:hAnsi="Consolas" w:cs="Times New Roman"/>
+          <w:color w:val="657B83"/>
+          <w:kern w:val="0"/>
+          <w:sz w:val="21"/>
+          <w:szCs w:val="21"/>
+          <w14:ligatures w14:val="none"/>
+        </w:rPr>
+        <w:t xml:space="preserve"> </w:t>
+      </w:r>
+      <w:r>
+        <w:rPr>
+          <w:rFonts w:ascii="Consolas" w:eastAsia="Times New Roman" w:hAnsi="Consolas" w:cs="Times New Roman"/>
+          <w:color w:val="93A1A1"/>
+          <w:kern w:val="0"/>
+          <w:sz w:val="21"/>
+          <w:szCs w:val="21"/>
+          <w14:ligatures w14:val="none"/>
+        </w:rPr>
+        <w:t>*ngIf</w:t>
+      </w:r>
+      <w:r>
+        <w:rPr>
+          <w:rFonts w:ascii="Consolas" w:eastAsia="Times New Roman" w:hAnsi="Consolas" w:cs="Times New Roman"/>
+          <w:color w:val="657B83"/>
+          <w:kern w:val="0"/>
+          <w:sz w:val="21"/>
+          <w:szCs w:val="21"/>
+          <w14:ligatures w14:val="none"/>
+        </w:rPr>
+        <w:t>=</w:t>
+      </w:r>
+      <w:r>
+        <w:rPr>
+          <w:rFonts w:ascii="Consolas" w:eastAsia="Times New Roman" w:hAnsi="Consolas" w:cs="Times New Roman"/>
+          <w:color w:val="2AA198"/>
+          <w:kern w:val="0"/>
+          <w:sz w:val="21"/>
+          <w:szCs w:val="21"/>
+          <w14:ligatures w14:val="none"/>
+        </w:rPr>
+        <w:t>"courses.length == 0"</w:t>
+      </w:r>
+      <w:r>
+        <w:rPr>
+          <w:rFonts w:ascii="Consolas" w:eastAsia="Times New Roman" w:hAnsi="Consolas" w:cs="Times New Roman"/>
+          <w:color w:val="93A1A1"/>
+          <w:kern w:val="0"/>
+          <w:sz w:val="21"/>
+          <w:szCs w:val="21"/>
+          <w14:ligatures w14:val="none"/>
+        </w:rPr>
+        <w:t>&gt;</w:t>
+      </w:r>
+    </w:p>
+    <w:p>
+      <w:pPr>
+        <w:shd w:val="clear" w:color="auto" w:fill="FDF6E3"/>
+        <w:spacing w:after="0" w:line="285" w:lineRule="atLeast"/>
+        <w:rPr>
+          <w:rFonts w:ascii="Consolas" w:eastAsia="Times New Roman" w:hAnsi="Consolas" w:cs="Times New Roman"/>
+          <w:color w:val="657B83"/>
+          <w:kern w:val="0"/>
+          <w:sz w:val="21"/>
+          <w:szCs w:val="21"/>
+          <w14:ligatures w14:val="none"/>
+        </w:rPr>
+      </w:pPr>
+      <w:r>
+        <w:rPr>
+          <w:rFonts w:ascii="Consolas" w:eastAsia="Times New Roman" w:hAnsi="Consolas" w:cs="Times New Roman"/>
+          <w:color w:val="657B83"/>
+          <w:kern w:val="0"/>
+          <w:sz w:val="21"/>
+          <w:szCs w:val="21"/>
+          <w14:ligatures w14:val="none"/>
+        </w:rPr>
+        <w:t>    No courses yet</w:t>
+      </w:r>
+    </w:p>
+    <w:p>
+      <w:pPr>
+        <w:shd w:val="clear" w:color="auto" w:fill="FDF6E3"/>
+        <w:spacing w:after="0" w:line="285" w:lineRule="atLeast"/>
+        <w:rPr>
+          <w:rFonts w:ascii="Consolas" w:eastAsia="Times New Roman" w:hAnsi="Consolas" w:cs="Times New Roman"/>
+          <w:color w:val="657B83"/>
+          <w:kern w:val="0"/>
+          <w:sz w:val="21"/>
+          <w:szCs w:val="21"/>
+          <w14:ligatures w14:val="none"/>
+        </w:rPr>
+      </w:pPr>
+      <w:r>
+        <w:rPr>
+          <w:rFonts w:ascii="Consolas" w:eastAsia="Times New Roman" w:hAnsi="Consolas" w:cs="Times New Roman"/>
+          <w:color w:val="93A1A1"/>
+          <w:kern w:val="0"/>
+          <w:sz w:val="21"/>
+          <w:szCs w:val="21"/>
+          <w14:ligatures w14:val="none"/>
+        </w:rPr>
+        <w:t>&lt;/</w:t>
+      </w:r>
+      <w:r>
+        <w:rPr>
+          <w:rFonts w:ascii="Consolas" w:eastAsia="Times New Roman" w:hAnsi="Consolas" w:cs="Times New Roman"/>
+          <w:color w:val="268BD2"/>
+          <w:kern w:val="0"/>
+          <w:sz w:val="21"/>
+          <w:szCs w:val="21"/>
+          <w14:ligatures w14:val="none"/>
+        </w:rPr>
+        <w:t>div</w:t>
+      </w:r>
+      <w:r>
+        <w:rPr>
+          <w:rFonts w:ascii="Consolas" w:eastAsia="Times New Roman" w:hAnsi="Consolas" w:cs="Times New Roman"/>
+          <w:color w:val="93A1A1"/>
+          <w:kern w:val="0"/>
+          <w:sz w:val="21"/>
+          <w:szCs w:val="21"/>
+          <w14:ligatures w14:val="none"/>
+        </w:rPr>
+        <w:t>&gt;</w:t>
+      </w:r>
+    </w:p>
+    <w:p>
+      <w:pPr>
+        <w:rPr>
+          <w:b/>
+          <w:bCs/>
+        </w:rPr>
+      </w:pPr>
+    </w:p>
+    <w:p>
+      <w:pPr>
+        <w:rPr>
+          <w:b/>
+          <w:bCs/>
+        </w:rPr>
+      </w:pPr>
+      <w:r>
+        <w:rPr>
+          <w:b/>
+          <w:bCs/>
+        </w:rPr>
+        <w:t xml:space="preserve">Other div will not be </w:t>
+      </w:r>
+      <w:r>
+        <w:rPr>
+          <w:b/>
+          <w:bCs/>
+        </w:rPr>
+        <w:t xml:space="preserve">added </w:t>
+      </w:r>
+      <w:r>
+        <w:rPr>
+          <w:b/>
+          <w:bCs/>
+        </w:rPr>
+        <w:t>in the DOM</w:t>
+      </w:r>
+    </w:p>
+    <w:p>
+      <w:pPr>
+        <w:rPr>
+          <w:b/>
+          <w:bCs/>
+        </w:rPr>
+      </w:pPr>
+      <w:r>
+        <w:rPr>
+          <w:b/>
+          <w:bCs/>
+        </w:rPr>
+        <w:t>We can implement it with template variable (use with hashtag)</w:t>
+      </w:r>
+      <w:r>
+        <w:rPr>
+          <w:b/>
+          <w:bCs/>
+        </w:rPr>
+        <w:t xml:space="preserve"> and ng-template</w:t>
+      </w:r>
+      <w:r>
+        <w:rPr>
+          <w:b/>
+          <w:bCs/>
+        </w:rPr>
+        <w:t xml:space="preserve"> :</w:t>
+      </w:r>
+    </w:p>
+    <w:p>
+      <w:pPr>
+        <w:shd w:val="clear" w:color="auto" w:fill="FDF6E3"/>
+        <w:spacing w:after="0" w:line="285" w:lineRule="atLeast"/>
+        <w:rPr>
+          <w:rFonts w:ascii="Consolas" w:eastAsia="Times New Roman" w:hAnsi="Consolas" w:cs="Times New Roman"/>
+          <w:color w:val="657B83"/>
+          <w:kern w:val="0"/>
+          <w:sz w:val="21"/>
+          <w:szCs w:val="21"/>
+          <w14:ligatures w14:val="none"/>
+        </w:rPr>
+      </w:pPr>
+      <w:r>
+        <w:rPr>
+          <w:rFonts w:ascii="Consolas" w:eastAsia="Times New Roman" w:hAnsi="Consolas" w:cs="Times New Roman"/>
+          <w:color w:val="93A1A1"/>
+          <w:kern w:val="0"/>
+          <w:sz w:val="21"/>
+          <w:szCs w:val="21"/>
+          <w14:ligatures w14:val="none"/>
+        </w:rPr>
+        <w:t>&lt;</w:t>
+      </w:r>
+      <w:r>
+        <w:rPr>
+          <w:rFonts w:ascii="Consolas" w:eastAsia="Times New Roman" w:hAnsi="Consolas" w:cs="Times New Roman"/>
+          <w:color w:val="268BD2"/>
+          <w:kern w:val="0"/>
+          <w:sz w:val="21"/>
+          <w:szCs w:val="21"/>
+          <w14:ligatures w14:val="none"/>
+        </w:rPr>
+        <w:t>div</w:t>
+      </w:r>
+      <w:r>
+        <w:rPr>
+          <w:rFonts w:ascii="Consolas" w:eastAsia="Times New Roman" w:hAnsi="Consolas" w:cs="Times New Roman"/>
+          <w:color w:val="657B83"/>
+          <w:kern w:val="0"/>
+          <w:sz w:val="21"/>
+          <w:szCs w:val="21"/>
+          <w14:ligatures w14:val="none"/>
+        </w:rPr>
+        <w:t xml:space="preserve"> </w:t>
+      </w:r>
+      <w:r>
+        <w:rPr>
+          <w:rFonts w:ascii="Consolas" w:eastAsia="Times New Roman" w:hAnsi="Consolas" w:cs="Times New Roman"/>
+          <w:color w:val="93A1A1"/>
+          <w:kern w:val="0"/>
+          <w:sz w:val="21"/>
+          <w:szCs w:val="21"/>
+          <w14:ligatures w14:val="none"/>
+        </w:rPr>
+        <w:t>*ngIf</w:t>
+      </w:r>
+      <w:r>
+        <w:rPr>
+          <w:rFonts w:ascii="Consolas" w:eastAsia="Times New Roman" w:hAnsi="Consolas" w:cs="Times New Roman"/>
+          <w:color w:val="657B83"/>
+          <w:kern w:val="0"/>
+          <w:sz w:val="21"/>
+          <w:szCs w:val="21"/>
+          <w14:ligatures w14:val="none"/>
+        </w:rPr>
+        <w:t>=</w:t>
+      </w:r>
+      <w:r>
+        <w:rPr>
+          <w:rFonts w:ascii="Consolas" w:eastAsia="Times New Roman" w:hAnsi="Consolas" w:cs="Times New Roman"/>
+          <w:color w:val="2AA198"/>
+          <w:kern w:val="0"/>
+          <w:sz w:val="21"/>
+          <w:szCs w:val="21"/>
+          <w14:ligatures w14:val="none"/>
+        </w:rPr>
+        <w:t>"courses.length &gt; 0; else noCourses"</w:t>
+      </w:r>
+      <w:r>
+        <w:rPr>
+          <w:rFonts w:ascii="Consolas" w:eastAsia="Times New Roman" w:hAnsi="Consolas" w:cs="Times New Roman"/>
+          <w:color w:val="93A1A1"/>
+          <w:kern w:val="0"/>
+          <w:sz w:val="21"/>
+          <w:szCs w:val="21"/>
+          <w14:ligatures w14:val="none"/>
+        </w:rPr>
+        <w:t>&gt;</w:t>
+      </w:r>
+    </w:p>
+    <w:p>
+      <w:pPr>
+        <w:shd w:val="clear" w:color="auto" w:fill="FDF6E3"/>
+        <w:spacing w:after="0" w:line="285" w:lineRule="atLeast"/>
+        <w:rPr>
+          <w:rFonts w:ascii="Consolas" w:eastAsia="Times New Roman" w:hAnsi="Consolas" w:cs="Times New Roman"/>
+          <w:color w:val="657B83"/>
+          <w:kern w:val="0"/>
+          <w:sz w:val="21"/>
+          <w:szCs w:val="21"/>
+          <w14:ligatures w14:val="none"/>
+        </w:rPr>
+      </w:pPr>
+      <w:r>
+        <w:rPr>
+          <w:rFonts w:ascii="Consolas" w:eastAsia="Times New Roman" w:hAnsi="Consolas" w:cs="Times New Roman"/>
+          <w:color w:val="657B83"/>
+          <w:kern w:val="0"/>
+          <w:sz w:val="21"/>
+          <w:szCs w:val="21"/>
+          <w14:ligatures w14:val="none"/>
+        </w:rPr>
+        <w:t>    List of courses</w:t>
+      </w:r>
+    </w:p>
+    <w:p>
+      <w:pPr>
+        <w:shd w:val="clear" w:color="auto" w:fill="FDF6E3"/>
+        <w:spacing w:after="0" w:line="285" w:lineRule="atLeast"/>
+        <w:rPr>
+          <w:rFonts w:ascii="Consolas" w:eastAsia="Times New Roman" w:hAnsi="Consolas" w:cs="Times New Roman"/>
+          <w:color w:val="657B83"/>
+          <w:kern w:val="0"/>
+          <w:sz w:val="21"/>
+          <w:szCs w:val="21"/>
+          <w14:ligatures w14:val="none"/>
+        </w:rPr>
+      </w:pPr>
+      <w:r>
+        <w:rPr>
+          <w:rFonts w:ascii="Consolas" w:eastAsia="Times New Roman" w:hAnsi="Consolas" w:cs="Times New Roman"/>
+          <w:color w:val="93A1A1"/>
+          <w:kern w:val="0"/>
+          <w:sz w:val="21"/>
+          <w:szCs w:val="21"/>
+          <w14:ligatures w14:val="none"/>
+        </w:rPr>
+        <w:t>&lt;/</w:t>
+      </w:r>
+      <w:r>
+        <w:rPr>
+          <w:rFonts w:ascii="Consolas" w:eastAsia="Times New Roman" w:hAnsi="Consolas" w:cs="Times New Roman"/>
+          <w:color w:val="268BD2"/>
+          <w:kern w:val="0"/>
+          <w:sz w:val="21"/>
+          <w:szCs w:val="21"/>
+          <w14:ligatures w14:val="none"/>
+        </w:rPr>
+        <w:t>div</w:t>
+      </w:r>
+      <w:r>
+        <w:rPr>
+          <w:rFonts w:ascii="Consolas" w:eastAsia="Times New Roman" w:hAnsi="Consolas" w:cs="Times New Roman"/>
+          <w:color w:val="93A1A1"/>
+          <w:kern w:val="0"/>
+          <w:sz w:val="21"/>
+          <w:szCs w:val="21"/>
+          <w14:ligatures w14:val="none"/>
+        </w:rPr>
+        <w:t>&gt;</w:t>
+      </w:r>
+    </w:p>
+    <w:p>
+      <w:pPr>
+        <w:shd w:val="clear" w:color="auto" w:fill="FDF6E3"/>
+        <w:spacing w:after="0" w:line="285" w:lineRule="atLeast"/>
+        <w:rPr>
+          <w:rFonts w:ascii="Consolas" w:eastAsia="Times New Roman" w:hAnsi="Consolas" w:cs="Times New Roman"/>
+          <w:color w:val="657B83"/>
+          <w:kern w:val="0"/>
+          <w:sz w:val="21"/>
+          <w:szCs w:val="21"/>
+          <w14:ligatures w14:val="none"/>
+        </w:rPr>
+      </w:pPr>
+      <w:r>
+        <w:rPr>
+          <w:rFonts w:ascii="Consolas" w:eastAsia="Times New Roman" w:hAnsi="Consolas" w:cs="Times New Roman"/>
+          <w:color w:val="93A1A1"/>
+          <w:kern w:val="0"/>
+          <w:sz w:val="21"/>
+          <w:szCs w:val="21"/>
+          <w14:ligatures w14:val="none"/>
+        </w:rPr>
+        <w:lastRenderedPageBreak/>
+        <w:t>&lt;</w:t>
+      </w:r>
+      <w:r>
+        <w:rPr>
+          <w:rFonts w:ascii="Consolas" w:eastAsia="Times New Roman" w:hAnsi="Consolas" w:cs="Times New Roman"/>
+          <w:color w:val="268BD2"/>
+          <w:kern w:val="0"/>
+          <w:sz w:val="21"/>
+          <w:szCs w:val="21"/>
+          <w14:ligatures w14:val="none"/>
+        </w:rPr>
+        <w:t>ng-template</w:t>
+      </w:r>
+      <w:r>
+        <w:rPr>
+          <w:rFonts w:ascii="Consolas" w:eastAsia="Times New Roman" w:hAnsi="Consolas" w:cs="Times New Roman"/>
+          <w:color w:val="657B83"/>
+          <w:kern w:val="0"/>
+          <w:sz w:val="21"/>
+          <w:szCs w:val="21"/>
+          <w14:ligatures w14:val="none"/>
+        </w:rPr>
+        <w:t xml:space="preserve"> </w:t>
+      </w:r>
+      <w:r>
+        <w:rPr>
+          <w:rFonts w:ascii="Consolas" w:eastAsia="Times New Roman" w:hAnsi="Consolas" w:cs="Times New Roman"/>
+          <w:color w:val="93A1A1"/>
+          <w:kern w:val="0"/>
+          <w:sz w:val="21"/>
+          <w:szCs w:val="21"/>
+          <w14:ligatures w14:val="none"/>
+        </w:rPr>
+        <w:t>#noCourses&gt;</w:t>
+      </w:r>
+    </w:p>
+    <w:p>
+      <w:pPr>
+        <w:shd w:val="clear" w:color="auto" w:fill="FDF6E3"/>
+        <w:spacing w:after="0" w:line="285" w:lineRule="atLeast"/>
+        <w:rPr>
+          <w:rFonts w:ascii="Consolas" w:eastAsia="Times New Roman" w:hAnsi="Consolas" w:cs="Times New Roman"/>
+          <w:color w:val="657B83"/>
+          <w:kern w:val="0"/>
+          <w:sz w:val="21"/>
+          <w:szCs w:val="21"/>
+          <w14:ligatures w14:val="none"/>
+        </w:rPr>
+      </w:pPr>
+      <w:r>
+        <w:rPr>
+          <w:rFonts w:ascii="Consolas" w:eastAsia="Times New Roman" w:hAnsi="Consolas" w:cs="Times New Roman"/>
+          <w:color w:val="657B83"/>
+          <w:kern w:val="0"/>
+          <w:sz w:val="21"/>
+          <w:szCs w:val="21"/>
+          <w14:ligatures w14:val="none"/>
+        </w:rPr>
+        <w:t>    No courses yet</w:t>
+      </w:r>
+    </w:p>
+    <w:p>
+      <w:pPr>
+        <w:shd w:val="clear" w:color="auto" w:fill="FDF6E3"/>
+        <w:spacing w:after="0" w:line="285" w:lineRule="atLeast"/>
+        <w:rPr>
+          <w:rFonts w:ascii="Consolas" w:eastAsia="Times New Roman" w:hAnsi="Consolas" w:cs="Times New Roman"/>
+          <w:color w:val="657B83"/>
+          <w:kern w:val="0"/>
+          <w:sz w:val="21"/>
+          <w:szCs w:val="21"/>
+          <w14:ligatures w14:val="none"/>
+        </w:rPr>
+      </w:pPr>
+      <w:r>
+        <w:rPr>
+          <w:rFonts w:ascii="Consolas" w:eastAsia="Times New Roman" w:hAnsi="Consolas" w:cs="Times New Roman"/>
+          <w:color w:val="93A1A1"/>
+          <w:kern w:val="0"/>
+          <w:sz w:val="21"/>
+          <w:szCs w:val="21"/>
+          <w14:ligatures w14:val="none"/>
+        </w:rPr>
+        <w:t>&lt;/</w:t>
+      </w:r>
+      <w:r>
+        <w:rPr>
+          <w:rFonts w:ascii="Consolas" w:eastAsia="Times New Roman" w:hAnsi="Consolas" w:cs="Times New Roman"/>
+          <w:color w:val="268BD2"/>
+          <w:kern w:val="0"/>
+          <w:sz w:val="21"/>
+          <w:szCs w:val="21"/>
+          <w14:ligatures w14:val="none"/>
+        </w:rPr>
+        <w:t>ng-template</w:t>
+      </w:r>
+      <w:r>
+        <w:rPr>
+          <w:rFonts w:ascii="Consolas" w:eastAsia="Times New Roman" w:hAnsi="Consolas" w:cs="Times New Roman"/>
+          <w:color w:val="93A1A1"/>
+          <w:kern w:val="0"/>
+          <w:sz w:val="21"/>
+          <w:szCs w:val="21"/>
+          <w14:ligatures w14:val="none"/>
+        </w:rPr>
+        <w:t>&gt;</w:t>
+      </w:r>
+    </w:p>
+    <w:p>
+      <w:pPr>
+        <w:rPr>
+          <w:b/>
+          <w:bCs/>
+        </w:rPr>
+      </w:pPr>
+    </w:p>
+    <w:p>
+      <w:pPr>
+        <w:rPr>
+          <w:b/>
+          <w:bCs/>
+        </w:rPr>
+      </w:pPr>
+      <w:r>
+        <w:rPr>
+          <w:b/>
+          <w:bCs/>
+        </w:rPr>
+        <w:t>Even we can implement in another way :</w:t>
+      </w:r>
+    </w:p>
+    <w:p>
+      <w:pPr>
+        <w:shd w:val="clear" w:color="auto" w:fill="FDF6E3"/>
+        <w:spacing w:after="0" w:line="285" w:lineRule="atLeast"/>
+        <w:rPr>
+          <w:rFonts w:ascii="Consolas" w:eastAsia="Times New Roman" w:hAnsi="Consolas" w:cs="Times New Roman"/>
+          <w:color w:val="657B83"/>
+          <w:kern w:val="0"/>
+          <w:sz w:val="21"/>
+          <w:szCs w:val="21"/>
+          <w14:ligatures w14:val="none"/>
+        </w:rPr>
+      </w:pPr>
+      <w:r>
+        <w:rPr>
+          <w:rFonts w:ascii="Consolas" w:eastAsia="Times New Roman" w:hAnsi="Consolas" w:cs="Times New Roman"/>
+          <w:color w:val="93A1A1"/>
+          <w:kern w:val="0"/>
+          <w:sz w:val="21"/>
+          <w:szCs w:val="21"/>
+          <w14:ligatures w14:val="none"/>
+        </w:rPr>
+        <w:t>&lt;</w:t>
+      </w:r>
+      <w:r>
+        <w:rPr>
+          <w:rFonts w:ascii="Consolas" w:eastAsia="Times New Roman" w:hAnsi="Consolas" w:cs="Times New Roman"/>
+          <w:color w:val="268BD2"/>
+          <w:kern w:val="0"/>
+          <w:sz w:val="21"/>
+          <w:szCs w:val="21"/>
+          <w14:ligatures w14:val="none"/>
+        </w:rPr>
+        <w:t>div</w:t>
+      </w:r>
+      <w:r>
+        <w:rPr>
+          <w:rFonts w:ascii="Consolas" w:eastAsia="Times New Roman" w:hAnsi="Consolas" w:cs="Times New Roman"/>
+          <w:color w:val="657B83"/>
+          <w:kern w:val="0"/>
+          <w:sz w:val="21"/>
+          <w:szCs w:val="21"/>
+          <w14:ligatures w14:val="none"/>
+        </w:rPr>
+        <w:t xml:space="preserve"> </w:t>
+      </w:r>
+      <w:r>
+        <w:rPr>
+          <w:rFonts w:ascii="Consolas" w:eastAsia="Times New Roman" w:hAnsi="Consolas" w:cs="Times New Roman"/>
+          <w:color w:val="93A1A1"/>
+          <w:kern w:val="0"/>
+          <w:sz w:val="21"/>
+          <w:szCs w:val="21"/>
+          <w14:ligatures w14:val="none"/>
+        </w:rPr>
+        <w:t>*ngIf</w:t>
+      </w:r>
+      <w:r>
+        <w:rPr>
+          <w:rFonts w:ascii="Consolas" w:eastAsia="Times New Roman" w:hAnsi="Consolas" w:cs="Times New Roman"/>
+          <w:color w:val="657B83"/>
+          <w:kern w:val="0"/>
+          <w:sz w:val="21"/>
+          <w:szCs w:val="21"/>
+          <w14:ligatures w14:val="none"/>
+        </w:rPr>
+        <w:t>=</w:t>
+      </w:r>
+      <w:r>
+        <w:rPr>
+          <w:rFonts w:ascii="Consolas" w:eastAsia="Times New Roman" w:hAnsi="Consolas" w:cs="Times New Roman"/>
+          <w:color w:val="2AA198"/>
+          <w:kern w:val="0"/>
+          <w:sz w:val="21"/>
+          <w:szCs w:val="21"/>
+          <w14:ligatures w14:val="none"/>
+        </w:rPr>
+        <w:t>"courses.length &gt; 0; then coursesList else noCourse"</w:t>
+      </w:r>
+      <w:r>
+        <w:rPr>
+          <w:rFonts w:ascii="Consolas" w:eastAsia="Times New Roman" w:hAnsi="Consolas" w:cs="Times New Roman"/>
+          <w:color w:val="93A1A1"/>
+          <w:kern w:val="0"/>
+          <w:sz w:val="21"/>
+          <w:szCs w:val="21"/>
+          <w14:ligatures w14:val="none"/>
+        </w:rPr>
+        <w:t>&gt;&lt;/</w:t>
+      </w:r>
+      <w:r>
+        <w:rPr>
+          <w:rFonts w:ascii="Consolas" w:eastAsia="Times New Roman" w:hAnsi="Consolas" w:cs="Times New Roman"/>
+          <w:color w:val="268BD2"/>
+          <w:kern w:val="0"/>
+          <w:sz w:val="21"/>
+          <w:szCs w:val="21"/>
+          <w14:ligatures w14:val="none"/>
+        </w:rPr>
+        <w:t>div</w:t>
+      </w:r>
+      <w:r>
+        <w:rPr>
+          <w:rFonts w:ascii="Consolas" w:eastAsia="Times New Roman" w:hAnsi="Consolas" w:cs="Times New Roman"/>
+          <w:color w:val="93A1A1"/>
+          <w:kern w:val="0"/>
+          <w:sz w:val="21"/>
+          <w:szCs w:val="21"/>
+          <w14:ligatures w14:val="none"/>
+        </w:rPr>
+        <w:t>&gt;</w:t>
+      </w:r>
+    </w:p>
+    <w:p>
+      <w:pPr>
+        <w:shd w:val="clear" w:color="auto" w:fill="FDF6E3"/>
+        <w:spacing w:after="0" w:line="285" w:lineRule="atLeast"/>
+        <w:rPr>
+          <w:rFonts w:ascii="Consolas" w:eastAsia="Times New Roman" w:hAnsi="Consolas" w:cs="Times New Roman"/>
+          <w:color w:val="657B83"/>
+          <w:kern w:val="0"/>
+          <w:sz w:val="21"/>
+          <w:szCs w:val="21"/>
+          <w14:ligatures w14:val="none"/>
+        </w:rPr>
+      </w:pPr>
+      <w:r>
+        <w:rPr>
+          <w:rFonts w:ascii="Consolas" w:eastAsia="Times New Roman" w:hAnsi="Consolas" w:cs="Times New Roman"/>
+          <w:color w:val="93A1A1"/>
+          <w:kern w:val="0"/>
+          <w:sz w:val="21"/>
+          <w:szCs w:val="21"/>
+          <w14:ligatures w14:val="none"/>
+        </w:rPr>
+        <w:t>&lt;</w:t>
+      </w:r>
+      <w:r>
+        <w:rPr>
+          <w:rFonts w:ascii="Consolas" w:eastAsia="Times New Roman" w:hAnsi="Consolas" w:cs="Times New Roman"/>
+          <w:color w:val="268BD2"/>
+          <w:kern w:val="0"/>
+          <w:sz w:val="21"/>
+          <w:szCs w:val="21"/>
+          <w14:ligatures w14:val="none"/>
+        </w:rPr>
+        <w:t>ng-template</w:t>
+      </w:r>
+      <w:r>
+        <w:rPr>
+          <w:rFonts w:ascii="Consolas" w:eastAsia="Times New Roman" w:hAnsi="Consolas" w:cs="Times New Roman"/>
+          <w:color w:val="657B83"/>
+          <w:kern w:val="0"/>
+          <w:sz w:val="21"/>
+          <w:szCs w:val="21"/>
+          <w14:ligatures w14:val="none"/>
+        </w:rPr>
+        <w:t xml:space="preserve"> </w:t>
+      </w:r>
+      <w:r>
+        <w:rPr>
+          <w:rFonts w:ascii="Consolas" w:eastAsia="Times New Roman" w:hAnsi="Consolas" w:cs="Times New Roman"/>
+          <w:color w:val="93A1A1"/>
+          <w:kern w:val="0"/>
+          <w:sz w:val="21"/>
+          <w:szCs w:val="21"/>
+          <w14:ligatures w14:val="none"/>
+        </w:rPr>
+        <w:t>#coursesList&gt;</w:t>
+      </w:r>
+    </w:p>
+    <w:p>
+      <w:pPr>
+        <w:shd w:val="clear" w:color="auto" w:fill="FDF6E3"/>
+        <w:spacing w:after="0" w:line="285" w:lineRule="atLeast"/>
+        <w:rPr>
+          <w:rFonts w:ascii="Consolas" w:eastAsia="Times New Roman" w:hAnsi="Consolas" w:cs="Times New Roman"/>
+          <w:color w:val="657B83"/>
+          <w:kern w:val="0"/>
+          <w:sz w:val="21"/>
+          <w:szCs w:val="21"/>
+          <w14:ligatures w14:val="none"/>
+        </w:rPr>
+      </w:pPr>
+      <w:r>
+        <w:rPr>
+          <w:rFonts w:ascii="Consolas" w:eastAsia="Times New Roman" w:hAnsi="Consolas" w:cs="Times New Roman"/>
+          <w:color w:val="657B83"/>
+          <w:kern w:val="0"/>
+          <w:sz w:val="21"/>
+          <w:szCs w:val="21"/>
+          <w14:ligatures w14:val="none"/>
+        </w:rPr>
+        <w:t>    List of courses</w:t>
+      </w:r>
+    </w:p>
+    <w:p>
+      <w:pPr>
+        <w:shd w:val="clear" w:color="auto" w:fill="FDF6E3"/>
+        <w:spacing w:after="0" w:line="285" w:lineRule="atLeast"/>
+        <w:rPr>
+          <w:rFonts w:ascii="Consolas" w:eastAsia="Times New Roman" w:hAnsi="Consolas" w:cs="Times New Roman"/>
+          <w:color w:val="657B83"/>
+          <w:kern w:val="0"/>
+          <w:sz w:val="21"/>
+          <w:szCs w:val="21"/>
+          <w14:ligatures w14:val="none"/>
+        </w:rPr>
+      </w:pPr>
+      <w:r>
+        <w:rPr>
+          <w:rFonts w:ascii="Consolas" w:eastAsia="Times New Roman" w:hAnsi="Consolas" w:cs="Times New Roman"/>
+          <w:color w:val="93A1A1"/>
+          <w:kern w:val="0"/>
+          <w:sz w:val="21"/>
+          <w:szCs w:val="21"/>
+          <w14:ligatures w14:val="none"/>
+        </w:rPr>
+        <w:t>&lt;/</w:t>
+      </w:r>
+      <w:r>
+        <w:rPr>
+          <w:rFonts w:ascii="Consolas" w:eastAsia="Times New Roman" w:hAnsi="Consolas" w:cs="Times New Roman"/>
+          <w:color w:val="268BD2"/>
+          <w:kern w:val="0"/>
+          <w:sz w:val="21"/>
+          <w:szCs w:val="21"/>
+          <w14:ligatures w14:val="none"/>
+        </w:rPr>
+        <w:t>ng-template</w:t>
+      </w:r>
+      <w:r>
+        <w:rPr>
+          <w:rFonts w:ascii="Consolas" w:eastAsia="Times New Roman" w:hAnsi="Consolas" w:cs="Times New Roman"/>
+          <w:color w:val="93A1A1"/>
+          <w:kern w:val="0"/>
+          <w:sz w:val="21"/>
+          <w:szCs w:val="21"/>
+          <w14:ligatures w14:val="none"/>
+        </w:rPr>
+        <w:t>&gt;</w:t>
+      </w:r>
+    </w:p>
+    <w:p>
+      <w:pPr>
+        <w:shd w:val="clear" w:color="auto" w:fill="FDF6E3"/>
+        <w:spacing w:after="0" w:line="285" w:lineRule="atLeast"/>
+        <w:rPr>
+          <w:rFonts w:ascii="Consolas" w:eastAsia="Times New Roman" w:hAnsi="Consolas" w:cs="Times New Roman"/>
+          <w:color w:val="657B83"/>
+          <w:kern w:val="0"/>
+          <w:sz w:val="21"/>
+          <w:szCs w:val="21"/>
+          <w14:ligatures w14:val="none"/>
+        </w:rPr>
+      </w:pPr>
+      <w:r>
+        <w:rPr>
+          <w:rFonts w:ascii="Consolas" w:eastAsia="Times New Roman" w:hAnsi="Consolas" w:cs="Times New Roman"/>
+          <w:color w:val="93A1A1"/>
+          <w:kern w:val="0"/>
+          <w:sz w:val="21"/>
+          <w:szCs w:val="21"/>
+          <w14:ligatures w14:val="none"/>
+        </w:rPr>
+        <w:t>&lt;</w:t>
+      </w:r>
+      <w:r>
+        <w:rPr>
+          <w:rFonts w:ascii="Consolas" w:eastAsia="Times New Roman" w:hAnsi="Consolas" w:cs="Times New Roman"/>
+          <w:color w:val="268BD2"/>
+          <w:kern w:val="0"/>
+          <w:sz w:val="21"/>
+          <w:szCs w:val="21"/>
+          <w14:ligatures w14:val="none"/>
+        </w:rPr>
+        <w:t>ng-template</w:t>
+      </w:r>
+      <w:r>
+        <w:rPr>
+          <w:rFonts w:ascii="Consolas" w:eastAsia="Times New Roman" w:hAnsi="Consolas" w:cs="Times New Roman"/>
+          <w:color w:val="657B83"/>
+          <w:kern w:val="0"/>
+          <w:sz w:val="21"/>
+          <w:szCs w:val="21"/>
+          <w14:ligatures w14:val="none"/>
+        </w:rPr>
+        <w:t xml:space="preserve"> </w:t>
+      </w:r>
+      <w:r>
+        <w:rPr>
+          <w:rFonts w:ascii="Consolas" w:eastAsia="Times New Roman" w:hAnsi="Consolas" w:cs="Times New Roman"/>
+          <w:color w:val="93A1A1"/>
+          <w:kern w:val="0"/>
+          <w:sz w:val="21"/>
+          <w:szCs w:val="21"/>
+          <w14:ligatures w14:val="none"/>
+        </w:rPr>
+        <w:t>#noCourse&gt;</w:t>
+      </w:r>
+    </w:p>
+    <w:p>
+      <w:pPr>
+        <w:shd w:val="clear" w:color="auto" w:fill="FDF6E3"/>
+        <w:spacing w:after="0" w:line="285" w:lineRule="atLeast"/>
+        <w:rPr>
+          <w:rFonts w:ascii="Consolas" w:eastAsia="Times New Roman" w:hAnsi="Consolas" w:cs="Times New Roman"/>
+          <w:color w:val="657B83"/>
+          <w:kern w:val="0"/>
+          <w:sz w:val="21"/>
+          <w:szCs w:val="21"/>
+          <w14:ligatures w14:val="none"/>
+        </w:rPr>
+      </w:pPr>
+      <w:r>
+        <w:rPr>
+          <w:rFonts w:ascii="Consolas" w:eastAsia="Times New Roman" w:hAnsi="Consolas" w:cs="Times New Roman"/>
+          <w:color w:val="657B83"/>
+          <w:kern w:val="0"/>
+          <w:sz w:val="21"/>
+          <w:szCs w:val="21"/>
+          <w14:ligatures w14:val="none"/>
+        </w:rPr>
+        <w:t>    List of courses</w:t>
+      </w:r>
+    </w:p>
+    <w:p>
+      <w:pPr>
+        <w:shd w:val="clear" w:color="auto" w:fill="FDF6E3"/>
+        <w:spacing w:after="0" w:line="285" w:lineRule="atLeast"/>
+        <w:rPr>
+          <w:rFonts w:ascii="Consolas" w:eastAsia="Times New Roman" w:hAnsi="Consolas" w:cs="Times New Roman"/>
+          <w:color w:val="657B83"/>
+          <w:kern w:val="0"/>
+          <w:sz w:val="21"/>
+          <w:szCs w:val="21"/>
+          <w14:ligatures w14:val="none"/>
+        </w:rPr>
+      </w:pPr>
+      <w:r>
+        <w:rPr>
+          <w:rFonts w:ascii="Consolas" w:eastAsia="Times New Roman" w:hAnsi="Consolas" w:cs="Times New Roman"/>
+          <w:color w:val="93A1A1"/>
+          <w:kern w:val="0"/>
+          <w:sz w:val="21"/>
+          <w:szCs w:val="21"/>
+          <w14:ligatures w14:val="none"/>
+        </w:rPr>
+        <w:t>&lt;/</w:t>
+      </w:r>
+      <w:r>
+        <w:rPr>
+          <w:rFonts w:ascii="Consolas" w:eastAsia="Times New Roman" w:hAnsi="Consolas" w:cs="Times New Roman"/>
+          <w:color w:val="268BD2"/>
+          <w:kern w:val="0"/>
+          <w:sz w:val="21"/>
+          <w:szCs w:val="21"/>
+          <w14:ligatures w14:val="none"/>
+        </w:rPr>
+        <w:t>ng-template</w:t>
+      </w:r>
+      <w:r>
+        <w:rPr>
+          <w:rFonts w:ascii="Consolas" w:eastAsia="Times New Roman" w:hAnsi="Consolas" w:cs="Times New Roman"/>
+          <w:color w:val="93A1A1"/>
+          <w:kern w:val="0"/>
+          <w:sz w:val="21"/>
+          <w:szCs w:val="21"/>
+          <w14:ligatures w14:val="none"/>
+        </w:rPr>
+        <w:t>&gt;</w:t>
+      </w:r>
+    </w:p>
+    <w:p>
+      <w:pPr>
+        <w:pBdr>
+          <w:bottom w:val="double" w:sz="6" w:space="1" w:color="auto"/>
+        </w:pBdr>
+        <w:rPr>
+          <w:b/>
+          <w:bCs/>
+        </w:rPr>
+      </w:pPr>
+    </w:p>
+    <w:p>
+      <w:pPr>
+        <w:rPr>
+          <w:b/>
+          <w:bCs/>
+        </w:rPr>
+      </w:pPr>
+      <w:r>
+        <w:rPr>
+          <w:b/>
+          <w:bCs/>
+        </w:rPr>
+        <w:t>We can use hidden proeprty of html element</w:t>
+      </w:r>
+    </w:p>
+    <w:p>
+      <w:pPr>
+        <w:shd w:val="clear" w:color="auto" w:fill="FDF6E3"/>
+        <w:spacing w:after="0" w:line="285" w:lineRule="atLeast"/>
+        <w:rPr>
+          <w:rFonts w:ascii="Consolas" w:eastAsia="Times New Roman" w:hAnsi="Consolas" w:cs="Times New Roman"/>
+          <w:color w:val="657B83"/>
+          <w:kern w:val="0"/>
+          <w:sz w:val="21"/>
+          <w:szCs w:val="21"/>
+          <w14:ligatures w14:val="none"/>
+        </w:rPr>
+      </w:pPr>
+      <w:r>
+        <w:rPr>
+          <w:rFonts w:ascii="Consolas" w:eastAsia="Times New Roman" w:hAnsi="Consolas" w:cs="Times New Roman"/>
+          <w:color w:val="93A1A1"/>
+          <w:kern w:val="0"/>
+          <w:sz w:val="21"/>
+          <w:szCs w:val="21"/>
+          <w14:ligatures w14:val="none"/>
+        </w:rPr>
+        <w:t>&lt;</w:t>
+      </w:r>
+      <w:r>
+        <w:rPr>
+          <w:rFonts w:ascii="Consolas" w:eastAsia="Times New Roman" w:hAnsi="Consolas" w:cs="Times New Roman"/>
+          <w:color w:val="268BD2"/>
+          <w:kern w:val="0"/>
+          <w:sz w:val="21"/>
+          <w:szCs w:val="21"/>
+          <w14:ligatures w14:val="none"/>
+        </w:rPr>
+        <w:t>div</w:t>
+      </w:r>
+      <w:r>
+        <w:rPr>
+          <w:rFonts w:ascii="Consolas" w:eastAsia="Times New Roman" w:hAnsi="Consolas" w:cs="Times New Roman"/>
+          <w:color w:val="657B83"/>
+          <w:kern w:val="0"/>
+          <w:sz w:val="21"/>
+          <w:szCs w:val="21"/>
+          <w14:ligatures w14:val="none"/>
+        </w:rPr>
+        <w:t xml:space="preserve"> </w:t>
+      </w:r>
+      <w:r>
+        <w:rPr>
+          <w:rFonts w:ascii="Consolas" w:eastAsia="Times New Roman" w:hAnsi="Consolas" w:cs="Times New Roman"/>
+          <w:color w:val="93A1A1"/>
+          <w:kern w:val="0"/>
+          <w:sz w:val="21"/>
+          <w:szCs w:val="21"/>
+          <w14:ligatures w14:val="none"/>
+        </w:rPr>
+        <w:t>hidden&gt;</w:t>
+      </w:r>
+    </w:p>
+    <w:p>
+      <w:pPr>
+        <w:shd w:val="clear" w:color="auto" w:fill="FDF6E3"/>
+        <w:spacing w:after="0" w:line="285" w:lineRule="atLeast"/>
+        <w:rPr>
+          <w:rFonts w:ascii="Consolas" w:eastAsia="Times New Roman" w:hAnsi="Consolas" w:cs="Times New Roman"/>
+          <w:color w:val="657B83"/>
+          <w:kern w:val="0"/>
+          <w:sz w:val="21"/>
+          <w:szCs w:val="21"/>
+          <w14:ligatures w14:val="none"/>
+        </w:rPr>
+      </w:pPr>
+      <w:r>
+        <w:rPr>
+          <w:rFonts w:ascii="Consolas" w:eastAsia="Times New Roman" w:hAnsi="Consolas" w:cs="Times New Roman"/>
+          <w:color w:val="657B83"/>
+          <w:kern w:val="0"/>
+          <w:sz w:val="21"/>
+          <w:szCs w:val="21"/>
+          <w14:ligatures w14:val="none"/>
+        </w:rPr>
+        <w:t>    List of courses</w:t>
+      </w:r>
+    </w:p>
+    <w:p>
+      <w:pPr>
+        <w:shd w:val="clear" w:color="auto" w:fill="FDF6E3"/>
+        <w:spacing w:after="0" w:line="285" w:lineRule="atLeast"/>
+        <w:rPr>
+          <w:rFonts w:ascii="Consolas" w:eastAsia="Times New Roman" w:hAnsi="Consolas" w:cs="Times New Roman"/>
+          <w:color w:val="657B83"/>
+          <w:kern w:val="0"/>
+          <w:sz w:val="21"/>
+          <w:szCs w:val="21"/>
+          <w14:ligatures w14:val="none"/>
+        </w:rPr>
+      </w:pPr>
+      <w:r>
+        <w:rPr>
+          <w:rFonts w:ascii="Consolas" w:eastAsia="Times New Roman" w:hAnsi="Consolas" w:cs="Times New Roman"/>
+          <w:color w:val="93A1A1"/>
+          <w:kern w:val="0"/>
+          <w:sz w:val="21"/>
+          <w:szCs w:val="21"/>
+          <w14:ligatures w14:val="none"/>
+        </w:rPr>
+        <w:t>&lt;/</w:t>
+      </w:r>
+      <w:r>
+        <w:rPr>
+          <w:rFonts w:ascii="Consolas" w:eastAsia="Times New Roman" w:hAnsi="Consolas" w:cs="Times New Roman"/>
+          <w:color w:val="268BD2"/>
+          <w:kern w:val="0"/>
+          <w:sz w:val="21"/>
+          <w:szCs w:val="21"/>
+          <w14:ligatures w14:val="none"/>
+        </w:rPr>
+        <w:t>div</w:t>
+      </w:r>
+      <w:r>
+        <w:rPr>
+          <w:rFonts w:ascii="Consolas" w:eastAsia="Times New Roman" w:hAnsi="Consolas" w:cs="Times New Roman"/>
+          <w:color w:val="93A1A1"/>
+          <w:kern w:val="0"/>
+          <w:sz w:val="21"/>
+          <w:szCs w:val="21"/>
+          <w14:ligatures w14:val="none"/>
+        </w:rPr>
+        <w:t>&gt;</w:t>
+      </w:r>
+    </w:p>
+    <w:p>
+      <w:pPr>
+        <w:rPr>
+          <w:b/>
+          <w:bCs/>
+        </w:rPr>
+      </w:pPr>
+    </w:p>
+    <w:p>
+      <w:pPr>
+        <w:rPr>
+          <w:b/>
+          <w:bCs/>
+        </w:rPr>
+      </w:pPr>
+      <w:r>
+        <w:rPr>
+          <w:b/>
+          <w:bCs/>
+        </w:rPr>
+        <w:t xml:space="preserve">And even we can bind it by property binding : </w:t>
+      </w:r>
+    </w:p>
+    <w:p>
+      <w:pPr>
+        <w:shd w:val="clear" w:color="auto" w:fill="FDF6E3"/>
+        <w:spacing w:after="0" w:line="285" w:lineRule="atLeast"/>
+        <w:rPr>
+          <w:rFonts w:ascii="Consolas" w:eastAsia="Times New Roman" w:hAnsi="Consolas" w:cs="Times New Roman"/>
+          <w:color w:val="657B83"/>
+          <w:kern w:val="0"/>
+          <w:sz w:val="21"/>
+          <w:szCs w:val="21"/>
+          <w14:ligatures w14:val="none"/>
+        </w:rPr>
+      </w:pPr>
+      <w:r>
+        <w:rPr>
+          <w:rFonts w:ascii="Consolas" w:eastAsia="Times New Roman" w:hAnsi="Consolas" w:cs="Times New Roman"/>
+          <w:color w:val="93A1A1"/>
+          <w:kern w:val="0"/>
+          <w:sz w:val="21"/>
+          <w:szCs w:val="21"/>
+          <w14:ligatures w14:val="none"/>
+        </w:rPr>
+        <w:t>&lt;</w:t>
+      </w:r>
+      <w:r>
+        <w:rPr>
+          <w:rFonts w:ascii="Consolas" w:eastAsia="Times New Roman" w:hAnsi="Consolas" w:cs="Times New Roman"/>
+          <w:color w:val="268BD2"/>
+          <w:kern w:val="0"/>
+          <w:sz w:val="21"/>
+          <w:szCs w:val="21"/>
+          <w14:ligatures w14:val="none"/>
+        </w:rPr>
+        <w:t>div</w:t>
+      </w:r>
+      <w:r>
+        <w:rPr>
+          <w:rFonts w:ascii="Consolas" w:eastAsia="Times New Roman" w:hAnsi="Consolas" w:cs="Times New Roman"/>
+          <w:color w:val="657B83"/>
+          <w:kern w:val="0"/>
+          <w:sz w:val="21"/>
+          <w:szCs w:val="21"/>
+          <w14:ligatures w14:val="none"/>
+        </w:rPr>
+        <w:t xml:space="preserve"> </w:t>
+      </w:r>
+      <w:r>
+        <w:rPr>
+          <w:rFonts w:ascii="Consolas" w:eastAsia="Times New Roman" w:hAnsi="Consolas" w:cs="Times New Roman"/>
+          <w:color w:val="93A1A1"/>
+          <w:kern w:val="0"/>
+          <w:sz w:val="21"/>
+          <w:szCs w:val="21"/>
+          <w14:ligatures w14:val="none"/>
+        </w:rPr>
+        <w:t>[hidden]</w:t>
+      </w:r>
+      <w:r>
+        <w:rPr>
+          <w:rFonts w:ascii="Consolas" w:eastAsia="Times New Roman" w:hAnsi="Consolas" w:cs="Times New Roman"/>
+          <w:color w:val="657B83"/>
+          <w:kern w:val="0"/>
+          <w:sz w:val="21"/>
+          <w:szCs w:val="21"/>
+          <w14:ligatures w14:val="none"/>
+        </w:rPr>
+        <w:t>=</w:t>
+      </w:r>
+      <w:r>
+        <w:rPr>
+          <w:rFonts w:ascii="Consolas" w:eastAsia="Times New Roman" w:hAnsi="Consolas" w:cs="Times New Roman"/>
+          <w:color w:val="2AA198"/>
+          <w:kern w:val="0"/>
+          <w:sz w:val="21"/>
+          <w:szCs w:val="21"/>
+          <w14:ligatures w14:val="none"/>
+        </w:rPr>
+        <w:t>"courses.length == 0"</w:t>
+      </w:r>
+      <w:r>
+        <w:rPr>
+          <w:rFonts w:ascii="Consolas" w:eastAsia="Times New Roman" w:hAnsi="Consolas" w:cs="Times New Roman"/>
+          <w:color w:val="93A1A1"/>
+          <w:kern w:val="0"/>
+          <w:sz w:val="21"/>
+          <w:szCs w:val="21"/>
+          <w14:ligatures w14:val="none"/>
+        </w:rPr>
+        <w:t>&gt;</w:t>
+      </w:r>
+    </w:p>
+    <w:p>
+      <w:pPr>
+        <w:shd w:val="clear" w:color="auto" w:fill="FDF6E3"/>
+        <w:spacing w:after="0" w:line="285" w:lineRule="atLeast"/>
+        <w:rPr>
+          <w:rFonts w:ascii="Consolas" w:eastAsia="Times New Roman" w:hAnsi="Consolas" w:cs="Times New Roman"/>
+          <w:color w:val="657B83"/>
+          <w:kern w:val="0"/>
+          <w:sz w:val="21"/>
+          <w:szCs w:val="21"/>
+          <w14:ligatures w14:val="none"/>
+        </w:rPr>
+      </w:pPr>
+      <w:r>
+        <w:rPr>
+          <w:rFonts w:ascii="Consolas" w:eastAsia="Times New Roman" w:hAnsi="Consolas" w:cs="Times New Roman"/>
+          <w:color w:val="657B83"/>
+          <w:kern w:val="0"/>
+          <w:sz w:val="21"/>
+          <w:szCs w:val="21"/>
+          <w14:ligatures w14:val="none"/>
+        </w:rPr>
+        <w:t>    List of courses</w:t>
+      </w:r>
+    </w:p>
+    <w:p>
+      <w:pPr>
+        <w:shd w:val="clear" w:color="auto" w:fill="FDF6E3"/>
+        <w:spacing w:after="0" w:line="285" w:lineRule="atLeast"/>
+        <w:rPr>
+          <w:rFonts w:ascii="Consolas" w:eastAsia="Times New Roman" w:hAnsi="Consolas" w:cs="Times New Roman"/>
+          <w:color w:val="657B83"/>
+          <w:kern w:val="0"/>
+          <w:sz w:val="21"/>
+          <w:szCs w:val="21"/>
+          <w14:ligatures w14:val="none"/>
+        </w:rPr>
+      </w:pPr>
+      <w:r>
+        <w:rPr>
+          <w:rFonts w:ascii="Consolas" w:eastAsia="Times New Roman" w:hAnsi="Consolas" w:cs="Times New Roman"/>
+          <w:color w:val="93A1A1"/>
+          <w:kern w:val="0"/>
+          <w:sz w:val="21"/>
+          <w:szCs w:val="21"/>
+          <w14:ligatures w14:val="none"/>
+        </w:rPr>
+        <w:t>&lt;/</w:t>
+      </w:r>
+      <w:r>
+        <w:rPr>
+          <w:rFonts w:ascii="Consolas" w:eastAsia="Times New Roman" w:hAnsi="Consolas" w:cs="Times New Roman"/>
+          <w:color w:val="268BD2"/>
+          <w:kern w:val="0"/>
+          <w:sz w:val="21"/>
+          <w:szCs w:val="21"/>
+          <w14:ligatures w14:val="none"/>
+        </w:rPr>
+        <w:t>div</w:t>
+      </w:r>
+      <w:r>
+        <w:rPr>
+          <w:rFonts w:ascii="Consolas" w:eastAsia="Times New Roman" w:hAnsi="Consolas" w:cs="Times New Roman"/>
+          <w:color w:val="93A1A1"/>
+          <w:kern w:val="0"/>
+          <w:sz w:val="21"/>
+          <w:szCs w:val="21"/>
+          <w14:ligatures w14:val="none"/>
+        </w:rPr>
+        <w:t>&gt;</w:t>
+      </w:r>
+    </w:p>
+    <w:p>
+      <w:pPr>
+        <w:rPr>
+          <w:b/>
+          <w:bCs/>
+        </w:rPr>
+      </w:pPr>
+    </w:p>
+    <w:p>
+      <w:pPr>
+        <w:rPr>
+          <w:b/>
+          <w:bCs/>
+        </w:rPr>
+      </w:pPr>
+      <w:r>
+        <w:rPr>
+          <w:b/>
+          <w:bCs/>
+        </w:rPr>
+        <w:t>Here elemenets are in the DOM but hidden not like ngIf</w:t>
+      </w:r>
+    </w:p>
+    <w:p>
+      <w:pPr>
+        <w:pBdr>
+          <w:bottom w:val="double" w:sz="6" w:space="1" w:color="auto"/>
+        </w:pBdr>
+        <w:rPr>
+          <w:b/>
+          <w:bCs/>
+        </w:rPr>
+      </w:pPr>
+      <w:r>
+        <w:rPr>
+          <w:b/>
+          <w:bCs/>
+          <w:noProof/>
+        </w:rPr>
+        <w:drawing>
+          <wp:inline distT="0" distB="0" distL="0" distR="0" wp14:anchorId="2270732C" wp14:editId="5E66E3EA">
+            <wp:extent cx="5106838" cy="2598225"/>
+            <wp:effectExtent l="0" t="0" r="0" b="0"/>
+            <wp:docPr id="5" name="Picture 5"/>
+            <wp:cNvGraphicFramePr>
+              <a:graphicFrameLocks xmlns:a="http://schemas.openxmlformats.org/drawingml/2006/main" noChangeAspect="1"/>
+            </wp:cNvGraphicFramePr>
+            <a:graphic xmlns:a="http://schemas.openxmlformats.org/drawingml/2006/main">
+              <a:graphicData uri="http://schemas.openxmlformats.org/drawingml/2006/picture">
+                <pic:pic xmlns:pic="http://schemas.openxmlformats.org/drawingml/2006/picture">
+                  <pic:nvPicPr>
+                    <pic:cNvPr id="0" name="Picture 2"/>
+                    <pic:cNvPicPr>
+                      <a:picLocks noChangeAspect="1" noChangeArrowheads="1"/>
+                    </pic:cNvPicPr>
+                  </pic:nvPicPr>
+                  <pic:blipFill>
+                    <a:blip r:embed="rId9">
+                      <a:extLst>
+                        <a:ext uri="{28A0092B-C50C-407E-A947-70E740481C1C}">
+                          <a14:useLocalDpi xmlns:a14="http://schemas.microsoft.com/office/drawing/2010/main" val="0"/>
+                        </a:ext>
+                      </a:extLst>
+                    </a:blip>
+                    <a:srcRect/>
+                    <a:stretch>
+                      <a:fillRect/>
+                    </a:stretch>
+                  </pic:blipFill>
+                  <pic:spPr bwMode="auto">
+                    <a:xfrm>
+                      <a:off x="0" y="0"/>
+                      <a:ext cx="5114245" cy="2601994"/>
+                    </a:xfrm>
+                    <a:prstGeom prst="rect">
+                      <a:avLst/>
+                    </a:prstGeom>
+                    <a:noFill/>
+                    <a:ln>
+                      <a:noFill/>
+                    </a:ln>
+                  </pic:spPr>
+                </pic:pic>
+              </a:graphicData>
+            </a:graphic>
+          </wp:inline>
+        </w:drawing>
+      </w:r>
+    </w:p>
+    <w:p>
+      <w:pPr>
+        <w:rPr>
+          <w:b/>
+          <w:bCs/>
+        </w:rPr>
+      </w:pPr>
+    </w:p>
+    <w:p>
+      <w:pPr>
+        <w:rPr>
+          <w:b/>
+          <w:bCs/>
+        </w:rPr>
+      </w:pPr>
+      <w:r>
+        <w:rPr>
+          <w:b/>
+          <w:bCs/>
+        </w:rPr>
+        <w:lastRenderedPageBreak/>
+        <w:t>ngSwitchCase :</w:t>
+      </w:r>
+    </w:p>
+    <w:p>
+      <w:pPr>
+        <w:shd w:val="clear" w:color="auto" w:fill="FDF6E3"/>
+        <w:spacing w:after="0" w:line="285" w:lineRule="atLeast"/>
+        <w:rPr>
+          <w:rFonts w:ascii="Consolas" w:eastAsia="Times New Roman" w:hAnsi="Consolas" w:cs="Times New Roman"/>
+          <w:color w:val="657B83"/>
+          <w:kern w:val="0"/>
+          <w:sz w:val="21"/>
+          <w:szCs w:val="21"/>
+          <w14:ligatures w14:val="none"/>
+        </w:rPr>
+      </w:pPr>
+      <w:r>
+        <w:rPr>
+          <w:rFonts w:ascii="Consolas" w:eastAsia="Times New Roman" w:hAnsi="Consolas" w:cs="Times New Roman"/>
+          <w:color w:val="93A1A1"/>
+          <w:kern w:val="0"/>
+          <w:sz w:val="21"/>
+          <w:szCs w:val="21"/>
+          <w14:ligatures w14:val="none"/>
+        </w:rPr>
+        <w:t>&lt;</w:t>
+      </w:r>
+      <w:r>
+        <w:rPr>
+          <w:rFonts w:ascii="Consolas" w:eastAsia="Times New Roman" w:hAnsi="Consolas" w:cs="Times New Roman"/>
+          <w:color w:val="268BD2"/>
+          <w:kern w:val="0"/>
+          <w:sz w:val="21"/>
+          <w:szCs w:val="21"/>
+          <w14:ligatures w14:val="none"/>
+        </w:rPr>
+        <w:t>div</w:t>
+      </w:r>
+      <w:r>
+        <w:rPr>
+          <w:rFonts w:ascii="Consolas" w:eastAsia="Times New Roman" w:hAnsi="Consolas" w:cs="Times New Roman"/>
+          <w:color w:val="657B83"/>
+          <w:kern w:val="0"/>
+          <w:sz w:val="21"/>
+          <w:szCs w:val="21"/>
+          <w14:ligatures w14:val="none"/>
+        </w:rPr>
+        <w:t xml:space="preserve"> </w:t>
+      </w:r>
+      <w:r>
+        <w:rPr>
+          <w:rFonts w:ascii="Consolas" w:eastAsia="Times New Roman" w:hAnsi="Consolas" w:cs="Times New Roman"/>
+          <w:color w:val="93A1A1"/>
+          <w:kern w:val="0"/>
+          <w:sz w:val="21"/>
+          <w:szCs w:val="21"/>
+          <w14:ligatures w14:val="none"/>
+        </w:rPr>
+        <w:t>[ngSwitch]</w:t>
+      </w:r>
+      <w:r>
+        <w:rPr>
+          <w:rFonts w:ascii="Consolas" w:eastAsia="Times New Roman" w:hAnsi="Consolas" w:cs="Times New Roman"/>
+          <w:color w:val="657B83"/>
+          <w:kern w:val="0"/>
+          <w:sz w:val="21"/>
+          <w:szCs w:val="21"/>
+          <w14:ligatures w14:val="none"/>
+        </w:rPr>
+        <w:t>=</w:t>
+      </w:r>
+      <w:r>
+        <w:rPr>
+          <w:rFonts w:ascii="Consolas" w:eastAsia="Times New Roman" w:hAnsi="Consolas" w:cs="Times New Roman"/>
+          <w:color w:val="2AA198"/>
+          <w:kern w:val="0"/>
+          <w:sz w:val="21"/>
+          <w:szCs w:val="21"/>
+          <w14:ligatures w14:val="none"/>
+        </w:rPr>
+        <w:t>"viewMode"</w:t>
+      </w:r>
+      <w:r>
+        <w:rPr>
+          <w:rFonts w:ascii="Consolas" w:eastAsia="Times New Roman" w:hAnsi="Consolas" w:cs="Times New Roman"/>
+          <w:color w:val="93A1A1"/>
+          <w:kern w:val="0"/>
+          <w:sz w:val="21"/>
+          <w:szCs w:val="21"/>
+          <w14:ligatures w14:val="none"/>
+        </w:rPr>
+        <w:t>&gt;</w:t>
+      </w:r>
+    </w:p>
+    <w:p>
+      <w:pPr>
+        <w:shd w:val="clear" w:color="auto" w:fill="FDF6E3"/>
+        <w:spacing w:after="0" w:line="285" w:lineRule="atLeast"/>
+        <w:rPr>
+          <w:rFonts w:ascii="Consolas" w:eastAsia="Times New Roman" w:hAnsi="Consolas" w:cs="Times New Roman"/>
+          <w:color w:val="657B83"/>
+          <w:kern w:val="0"/>
+          <w:sz w:val="21"/>
+          <w:szCs w:val="21"/>
+          <w14:ligatures w14:val="none"/>
+        </w:rPr>
+      </w:pPr>
+      <w:r>
+        <w:rPr>
+          <w:rFonts w:ascii="Consolas" w:eastAsia="Times New Roman" w:hAnsi="Consolas" w:cs="Times New Roman"/>
+          <w:color w:val="657B83"/>
+          <w:kern w:val="0"/>
+          <w:sz w:val="21"/>
+          <w:szCs w:val="21"/>
+          <w14:ligatures w14:val="none"/>
+        </w:rPr>
+        <w:t xml:space="preserve">    </w:t>
+      </w:r>
+      <w:r>
+        <w:rPr>
+          <w:rFonts w:ascii="Consolas" w:eastAsia="Times New Roman" w:hAnsi="Consolas" w:cs="Times New Roman"/>
+          <w:color w:val="93A1A1"/>
+          <w:kern w:val="0"/>
+          <w:sz w:val="21"/>
+          <w:szCs w:val="21"/>
+          <w14:ligatures w14:val="none"/>
+        </w:rPr>
+        <w:t>&lt;</w:t>
+      </w:r>
+      <w:r>
+        <w:rPr>
+          <w:rFonts w:ascii="Consolas" w:eastAsia="Times New Roman" w:hAnsi="Consolas" w:cs="Times New Roman"/>
+          <w:color w:val="268BD2"/>
+          <w:kern w:val="0"/>
+          <w:sz w:val="21"/>
+          <w:szCs w:val="21"/>
+          <w14:ligatures w14:val="none"/>
+        </w:rPr>
+        <w:t>div</w:t>
+      </w:r>
+      <w:r>
+        <w:rPr>
+          <w:rFonts w:ascii="Consolas" w:eastAsia="Times New Roman" w:hAnsi="Consolas" w:cs="Times New Roman"/>
+          <w:color w:val="657B83"/>
+          <w:kern w:val="0"/>
+          <w:sz w:val="21"/>
+          <w:szCs w:val="21"/>
+          <w14:ligatures w14:val="none"/>
+        </w:rPr>
+        <w:t xml:space="preserve"> </w:t>
+      </w:r>
+      <w:r>
+        <w:rPr>
+          <w:rFonts w:ascii="Consolas" w:eastAsia="Times New Roman" w:hAnsi="Consolas" w:cs="Times New Roman"/>
+          <w:color w:val="93A1A1"/>
+          <w:kern w:val="0"/>
+          <w:sz w:val="21"/>
+          <w:szCs w:val="21"/>
+          <w14:ligatures w14:val="none"/>
+        </w:rPr>
+        <w:t>*ngSwitchCase</w:t>
+      </w:r>
+      <w:r>
+        <w:rPr>
+          <w:rFonts w:ascii="Consolas" w:eastAsia="Times New Roman" w:hAnsi="Consolas" w:cs="Times New Roman"/>
+          <w:color w:val="657B83"/>
+          <w:kern w:val="0"/>
+          <w:sz w:val="21"/>
+          <w:szCs w:val="21"/>
+          <w14:ligatures w14:val="none"/>
+        </w:rPr>
+        <w:t>=</w:t>
+      </w:r>
+      <w:r>
+        <w:rPr>
+          <w:rFonts w:ascii="Consolas" w:eastAsia="Times New Roman" w:hAnsi="Consolas" w:cs="Times New Roman"/>
+          <w:color w:val="2AA198"/>
+          <w:kern w:val="0"/>
+          <w:sz w:val="21"/>
+          <w:szCs w:val="21"/>
+          <w14:ligatures w14:val="none"/>
+        </w:rPr>
+        <w:t>"'map'"</w:t>
+      </w:r>
+      <w:r>
+        <w:rPr>
+          <w:rFonts w:ascii="Consolas" w:eastAsia="Times New Roman" w:hAnsi="Consolas" w:cs="Times New Roman"/>
+          <w:color w:val="93A1A1"/>
+          <w:kern w:val="0"/>
+          <w:sz w:val="21"/>
+          <w:szCs w:val="21"/>
+          <w14:ligatures w14:val="none"/>
+        </w:rPr>
+        <w:t>&gt;</w:t>
+      </w:r>
+      <w:r>
+        <w:rPr>
+          <w:rFonts w:ascii="Consolas" w:eastAsia="Times New Roman" w:hAnsi="Consolas" w:cs="Times New Roman"/>
+          <w:color w:val="657B83"/>
+          <w:kern w:val="0"/>
+          <w:sz w:val="21"/>
+          <w:szCs w:val="21"/>
+          <w14:ligatures w14:val="none"/>
+        </w:rPr>
+        <w:t xml:space="preserve">Map View Content </w:t>
+      </w:r>
+      <w:r>
+        <w:rPr>
+          <w:rFonts w:ascii="Consolas" w:eastAsia="Times New Roman" w:hAnsi="Consolas" w:cs="Times New Roman"/>
+          <w:color w:val="93A1A1"/>
+          <w:kern w:val="0"/>
+          <w:sz w:val="21"/>
+          <w:szCs w:val="21"/>
+          <w14:ligatures w14:val="none"/>
+        </w:rPr>
+        <w:t>&lt;/</w:t>
+      </w:r>
+      <w:r>
+        <w:rPr>
+          <w:rFonts w:ascii="Consolas" w:eastAsia="Times New Roman" w:hAnsi="Consolas" w:cs="Times New Roman"/>
+          <w:color w:val="268BD2"/>
+          <w:kern w:val="0"/>
+          <w:sz w:val="21"/>
+          <w:szCs w:val="21"/>
+          <w14:ligatures w14:val="none"/>
+        </w:rPr>
+        <w:t>div</w:t>
+      </w:r>
+      <w:r>
+        <w:rPr>
+          <w:rFonts w:ascii="Consolas" w:eastAsia="Times New Roman" w:hAnsi="Consolas" w:cs="Times New Roman"/>
+          <w:color w:val="93A1A1"/>
+          <w:kern w:val="0"/>
+          <w:sz w:val="21"/>
+          <w:szCs w:val="21"/>
+          <w14:ligatures w14:val="none"/>
+        </w:rPr>
+        <w:t>&gt;</w:t>
+      </w:r>
+    </w:p>
+    <w:p>
+      <w:pPr>
+        <w:shd w:val="clear" w:color="auto" w:fill="FDF6E3"/>
+        <w:spacing w:after="0" w:line="285" w:lineRule="atLeast"/>
+        <w:rPr>
+          <w:rFonts w:ascii="Consolas" w:eastAsia="Times New Roman" w:hAnsi="Consolas" w:cs="Times New Roman"/>
+          <w:color w:val="657B83"/>
+          <w:kern w:val="0"/>
+          <w:sz w:val="21"/>
+          <w:szCs w:val="21"/>
+          <w14:ligatures w14:val="none"/>
+        </w:rPr>
+      </w:pPr>
+      <w:r>
+        <w:rPr>
+          <w:rFonts w:ascii="Consolas" w:eastAsia="Times New Roman" w:hAnsi="Consolas" w:cs="Times New Roman"/>
+          <w:color w:val="657B83"/>
+          <w:kern w:val="0"/>
+          <w:sz w:val="21"/>
+          <w:szCs w:val="21"/>
+          <w14:ligatures w14:val="none"/>
+        </w:rPr>
+        <w:t xml:space="preserve">    </w:t>
+      </w:r>
+      <w:r>
+        <w:rPr>
+          <w:rFonts w:ascii="Consolas" w:eastAsia="Times New Roman" w:hAnsi="Consolas" w:cs="Times New Roman"/>
+          <w:color w:val="93A1A1"/>
+          <w:kern w:val="0"/>
+          <w:sz w:val="21"/>
+          <w:szCs w:val="21"/>
+          <w14:ligatures w14:val="none"/>
+        </w:rPr>
+        <w:t>&lt;</w:t>
+      </w:r>
+      <w:r>
+        <w:rPr>
+          <w:rFonts w:ascii="Consolas" w:eastAsia="Times New Roman" w:hAnsi="Consolas" w:cs="Times New Roman"/>
+          <w:color w:val="268BD2"/>
+          <w:kern w:val="0"/>
+          <w:sz w:val="21"/>
+          <w:szCs w:val="21"/>
+          <w14:ligatures w14:val="none"/>
+        </w:rPr>
+        <w:t>div</w:t>
+      </w:r>
+      <w:r>
+        <w:rPr>
+          <w:rFonts w:ascii="Consolas" w:eastAsia="Times New Roman" w:hAnsi="Consolas" w:cs="Times New Roman"/>
+          <w:color w:val="657B83"/>
+          <w:kern w:val="0"/>
+          <w:sz w:val="21"/>
+          <w:szCs w:val="21"/>
+          <w14:ligatures w14:val="none"/>
+        </w:rPr>
+        <w:t xml:space="preserve"> </w:t>
+      </w:r>
+      <w:r>
+        <w:rPr>
+          <w:rFonts w:ascii="Consolas" w:eastAsia="Times New Roman" w:hAnsi="Consolas" w:cs="Times New Roman"/>
+          <w:color w:val="93A1A1"/>
+          <w:kern w:val="0"/>
+          <w:sz w:val="21"/>
+          <w:szCs w:val="21"/>
+          <w14:ligatures w14:val="none"/>
+        </w:rPr>
+        <w:t>*ngSwitchCase</w:t>
+      </w:r>
+      <w:r>
+        <w:rPr>
+          <w:rFonts w:ascii="Consolas" w:eastAsia="Times New Roman" w:hAnsi="Consolas" w:cs="Times New Roman"/>
+          <w:color w:val="657B83"/>
+          <w:kern w:val="0"/>
+          <w:sz w:val="21"/>
+          <w:szCs w:val="21"/>
+          <w14:ligatures w14:val="none"/>
+        </w:rPr>
+        <w:t>=</w:t>
+      </w:r>
+      <w:r>
+        <w:rPr>
+          <w:rFonts w:ascii="Consolas" w:eastAsia="Times New Roman" w:hAnsi="Consolas" w:cs="Times New Roman"/>
+          <w:color w:val="2AA198"/>
+          <w:kern w:val="0"/>
+          <w:sz w:val="21"/>
+          <w:szCs w:val="21"/>
+          <w14:ligatures w14:val="none"/>
+        </w:rPr>
+        <w:t>"'list'"</w:t>
+      </w:r>
+      <w:r>
+        <w:rPr>
+          <w:rFonts w:ascii="Consolas" w:eastAsia="Times New Roman" w:hAnsi="Consolas" w:cs="Times New Roman"/>
+          <w:color w:val="93A1A1"/>
+          <w:kern w:val="0"/>
+          <w:sz w:val="21"/>
+          <w:szCs w:val="21"/>
+          <w14:ligatures w14:val="none"/>
+        </w:rPr>
+        <w:t>&gt;</w:t>
+      </w:r>
+      <w:r>
+        <w:rPr>
+          <w:rFonts w:ascii="Consolas" w:eastAsia="Times New Roman" w:hAnsi="Consolas" w:cs="Times New Roman"/>
+          <w:color w:val="657B83"/>
+          <w:kern w:val="0"/>
+          <w:sz w:val="21"/>
+          <w:szCs w:val="21"/>
+          <w14:ligatures w14:val="none"/>
+        </w:rPr>
+        <w:t xml:space="preserve">List View Content </w:t>
+      </w:r>
+      <w:r>
+        <w:rPr>
+          <w:rFonts w:ascii="Consolas" w:eastAsia="Times New Roman" w:hAnsi="Consolas" w:cs="Times New Roman"/>
+          <w:color w:val="93A1A1"/>
+          <w:kern w:val="0"/>
+          <w:sz w:val="21"/>
+          <w:szCs w:val="21"/>
+          <w14:ligatures w14:val="none"/>
+        </w:rPr>
+        <w:t>&lt;/</w:t>
+      </w:r>
+      <w:r>
+        <w:rPr>
+          <w:rFonts w:ascii="Consolas" w:eastAsia="Times New Roman" w:hAnsi="Consolas" w:cs="Times New Roman"/>
+          <w:color w:val="268BD2"/>
+          <w:kern w:val="0"/>
+          <w:sz w:val="21"/>
+          <w:szCs w:val="21"/>
+          <w14:ligatures w14:val="none"/>
+        </w:rPr>
+        <w:t>div</w:t>
+      </w:r>
+      <w:r>
+        <w:rPr>
+          <w:rFonts w:ascii="Consolas" w:eastAsia="Times New Roman" w:hAnsi="Consolas" w:cs="Times New Roman"/>
+          <w:color w:val="93A1A1"/>
+          <w:kern w:val="0"/>
+          <w:sz w:val="21"/>
+          <w:szCs w:val="21"/>
+          <w14:ligatures w14:val="none"/>
+        </w:rPr>
+        <w:t>&gt;</w:t>
+      </w:r>
+    </w:p>
+    <w:p>
+      <w:pPr>
+        <w:shd w:val="clear" w:color="auto" w:fill="FDF6E3"/>
+        <w:spacing w:after="0" w:line="285" w:lineRule="atLeast"/>
+        <w:rPr>
+          <w:rFonts w:ascii="Consolas" w:eastAsia="Times New Roman" w:hAnsi="Consolas" w:cs="Times New Roman"/>
+          <w:color w:val="657B83"/>
+          <w:kern w:val="0"/>
+          <w:sz w:val="21"/>
+          <w:szCs w:val="21"/>
+          <w14:ligatures w14:val="none"/>
+        </w:rPr>
+      </w:pPr>
+      <w:r>
+        <w:rPr>
+          <w:rFonts w:ascii="Consolas" w:eastAsia="Times New Roman" w:hAnsi="Consolas" w:cs="Times New Roman"/>
+          <w:color w:val="657B83"/>
+          <w:kern w:val="0"/>
+          <w:sz w:val="21"/>
+          <w:szCs w:val="21"/>
+          <w14:ligatures w14:val="none"/>
+        </w:rPr>
+        <w:t xml:space="preserve">    </w:t>
+      </w:r>
+      <w:r>
+        <w:rPr>
+          <w:rFonts w:ascii="Consolas" w:eastAsia="Times New Roman" w:hAnsi="Consolas" w:cs="Times New Roman"/>
+          <w:color w:val="93A1A1"/>
+          <w:kern w:val="0"/>
+          <w:sz w:val="21"/>
+          <w:szCs w:val="21"/>
+          <w14:ligatures w14:val="none"/>
+        </w:rPr>
+        <w:t>&lt;</w:t>
+      </w:r>
+      <w:r>
+        <w:rPr>
+          <w:rFonts w:ascii="Consolas" w:eastAsia="Times New Roman" w:hAnsi="Consolas" w:cs="Times New Roman"/>
+          <w:color w:val="268BD2"/>
+          <w:kern w:val="0"/>
+          <w:sz w:val="21"/>
+          <w:szCs w:val="21"/>
+          <w14:ligatures w14:val="none"/>
+        </w:rPr>
+        <w:t>div</w:t>
+      </w:r>
+      <w:r>
+        <w:rPr>
+          <w:rFonts w:ascii="Consolas" w:eastAsia="Times New Roman" w:hAnsi="Consolas" w:cs="Times New Roman"/>
+          <w:color w:val="657B83"/>
+          <w:kern w:val="0"/>
+          <w:sz w:val="21"/>
+          <w:szCs w:val="21"/>
+          <w14:ligatures w14:val="none"/>
+        </w:rPr>
+        <w:t xml:space="preserve"> </w:t>
+      </w:r>
+      <w:r>
+        <w:rPr>
+          <w:rFonts w:ascii="Consolas" w:eastAsia="Times New Roman" w:hAnsi="Consolas" w:cs="Times New Roman"/>
+          <w:color w:val="93A1A1"/>
+          <w:kern w:val="0"/>
+          <w:sz w:val="21"/>
+          <w:szCs w:val="21"/>
+          <w14:ligatures w14:val="none"/>
+        </w:rPr>
+        <w:t>*ngSwitchDefault&gt;</w:t>
+      </w:r>
+      <w:r>
+        <w:rPr>
+          <w:rFonts w:ascii="Consolas" w:eastAsia="Times New Roman" w:hAnsi="Consolas" w:cs="Times New Roman"/>
+          <w:color w:val="657B83"/>
+          <w:kern w:val="0"/>
+          <w:sz w:val="21"/>
+          <w:szCs w:val="21"/>
+          <w14:ligatures w14:val="none"/>
+        </w:rPr>
+        <w:t>Otherwise</w:t>
+      </w:r>
+      <w:r>
+        <w:rPr>
+          <w:rFonts w:ascii="Consolas" w:eastAsia="Times New Roman" w:hAnsi="Consolas" w:cs="Times New Roman"/>
+          <w:color w:val="93A1A1"/>
+          <w:kern w:val="0"/>
+          <w:sz w:val="21"/>
+          <w:szCs w:val="21"/>
+          <w14:ligatures w14:val="none"/>
+        </w:rPr>
+        <w:t>&lt;/</w:t>
+      </w:r>
+      <w:r>
+        <w:rPr>
+          <w:rFonts w:ascii="Consolas" w:eastAsia="Times New Roman" w:hAnsi="Consolas" w:cs="Times New Roman"/>
+          <w:color w:val="268BD2"/>
+          <w:kern w:val="0"/>
+          <w:sz w:val="21"/>
+          <w:szCs w:val="21"/>
+          <w14:ligatures w14:val="none"/>
+        </w:rPr>
+        <w:t>div</w:t>
+      </w:r>
+      <w:r>
+        <w:rPr>
+          <w:rFonts w:ascii="Consolas" w:eastAsia="Times New Roman" w:hAnsi="Consolas" w:cs="Times New Roman"/>
+          <w:color w:val="93A1A1"/>
+          <w:kern w:val="0"/>
+          <w:sz w:val="21"/>
+          <w:szCs w:val="21"/>
+          <w14:ligatures w14:val="none"/>
+        </w:rPr>
+        <w:t>&gt;</w:t>
+      </w:r>
+    </w:p>
+    <w:p>
+      <w:pPr>
+        <w:shd w:val="clear" w:color="auto" w:fill="FDF6E3"/>
+        <w:spacing w:after="0" w:line="285" w:lineRule="atLeast"/>
+        <w:rPr>
+          <w:rFonts w:ascii="Consolas" w:eastAsia="Times New Roman" w:hAnsi="Consolas" w:cs="Times New Roman"/>
+          <w:color w:val="657B83"/>
+          <w:kern w:val="0"/>
+          <w:sz w:val="21"/>
+          <w:szCs w:val="21"/>
+          <w14:ligatures w14:val="none"/>
+        </w:rPr>
+      </w:pPr>
+      <w:r>
+        <w:rPr>
+          <w:rFonts w:ascii="Consolas" w:eastAsia="Times New Roman" w:hAnsi="Consolas" w:cs="Times New Roman"/>
+          <w:color w:val="93A1A1"/>
+          <w:kern w:val="0"/>
+          <w:sz w:val="21"/>
+          <w:szCs w:val="21"/>
+          <w14:ligatures w14:val="none"/>
+        </w:rPr>
+        <w:t>&lt;/</w:t>
+      </w:r>
+      <w:r>
+        <w:rPr>
+          <w:rFonts w:ascii="Consolas" w:eastAsia="Times New Roman" w:hAnsi="Consolas" w:cs="Times New Roman"/>
+          <w:color w:val="268BD2"/>
+          <w:kern w:val="0"/>
+          <w:sz w:val="21"/>
+          <w:szCs w:val="21"/>
+          <w14:ligatures w14:val="none"/>
+        </w:rPr>
+        <w:t>div</w:t>
+      </w:r>
+      <w:r>
+        <w:rPr>
+          <w:rFonts w:ascii="Consolas" w:eastAsia="Times New Roman" w:hAnsi="Consolas" w:cs="Times New Roman"/>
+          <w:color w:val="93A1A1"/>
+          <w:kern w:val="0"/>
+          <w:sz w:val="21"/>
+          <w:szCs w:val="21"/>
+          <w14:ligatures w14:val="none"/>
+        </w:rPr>
+        <w:t>&gt;</w:t>
+      </w:r>
+    </w:p>
+    <w:p>
+      <w:pPr>
+        <w:rPr>
+          <w:b/>
+          <w:bCs/>
+        </w:rPr>
+      </w:pPr>
+    </w:p>
+    <w:p>
+      <w:pPr>
+        <w:shd w:val="clear" w:color="auto" w:fill="FDF6E3"/>
+        <w:spacing w:after="0" w:line="285" w:lineRule="atLeast"/>
+        <w:rPr>
+          <w:rFonts w:ascii="Consolas" w:eastAsia="Times New Roman" w:hAnsi="Consolas" w:cs="Times New Roman"/>
+          <w:color w:val="657B83"/>
+          <w:kern w:val="0"/>
+          <w:sz w:val="21"/>
+          <w:szCs w:val="21"/>
+          <w14:ligatures w14:val="none"/>
+        </w:rPr>
+      </w:pPr>
+      <w:r>
+        <w:rPr>
+          <w:rFonts w:ascii="Consolas" w:eastAsia="Times New Roman" w:hAnsi="Consolas" w:cs="Times New Roman"/>
+          <w:color w:val="657B83"/>
+          <w:kern w:val="0"/>
+          <w:sz w:val="21"/>
+          <w:szCs w:val="21"/>
+          <w14:ligatures w14:val="none"/>
+        </w:rPr>
+        <w:t xml:space="preserve">  </w:t>
+      </w:r>
+      <w:r>
+        <w:rPr>
+          <w:rFonts w:ascii="Consolas" w:eastAsia="Times New Roman" w:hAnsi="Consolas" w:cs="Times New Roman"/>
+          <w:color w:val="268BD2"/>
+          <w:kern w:val="0"/>
+          <w:sz w:val="21"/>
+          <w:szCs w:val="21"/>
+          <w14:ligatures w14:val="none"/>
+        </w:rPr>
+        <w:t>viewMode</w:t>
+      </w:r>
+      <w:r>
+        <w:rPr>
+          <w:rFonts w:ascii="Consolas" w:eastAsia="Times New Roman" w:hAnsi="Consolas" w:cs="Times New Roman"/>
+          <w:color w:val="657B83"/>
+          <w:kern w:val="0"/>
+          <w:sz w:val="21"/>
+          <w:szCs w:val="21"/>
+          <w14:ligatures w14:val="none"/>
+        </w:rPr>
+        <w:t xml:space="preserve"> </w:t>
+      </w:r>
+      <w:r>
+        <w:rPr>
+          <w:rFonts w:ascii="Consolas" w:eastAsia="Times New Roman" w:hAnsi="Consolas" w:cs="Times New Roman"/>
+          <w:color w:val="859900"/>
+          <w:kern w:val="0"/>
+          <w:sz w:val="21"/>
+          <w:szCs w:val="21"/>
+          <w14:ligatures w14:val="none"/>
+        </w:rPr>
+        <w:t>=</w:t>
+      </w:r>
+      <w:r>
+        <w:rPr>
+          <w:rFonts w:ascii="Consolas" w:eastAsia="Times New Roman" w:hAnsi="Consolas" w:cs="Times New Roman"/>
+          <w:color w:val="657B83"/>
+          <w:kern w:val="0"/>
+          <w:sz w:val="21"/>
+          <w:szCs w:val="21"/>
+          <w14:ligatures w14:val="none"/>
+        </w:rPr>
+        <w:t xml:space="preserve"> </w:t>
+      </w:r>
+      <w:r>
+        <w:rPr>
+          <w:rFonts w:ascii="Consolas" w:eastAsia="Times New Roman" w:hAnsi="Consolas" w:cs="Times New Roman"/>
+          <w:color w:val="2AA198"/>
+          <w:kern w:val="0"/>
+          <w:sz w:val="21"/>
+          <w:szCs w:val="21"/>
+          <w14:ligatures w14:val="none"/>
+        </w:rPr>
+        <w:t>'map'</w:t>
+      </w:r>
+      <w:r>
+        <w:rPr>
+          <w:rFonts w:ascii="Consolas" w:eastAsia="Times New Roman" w:hAnsi="Consolas" w:cs="Times New Roman"/>
+          <w:color w:val="657B83"/>
+          <w:kern w:val="0"/>
+          <w:sz w:val="21"/>
+          <w:szCs w:val="21"/>
+          <w14:ligatures w14:val="none"/>
+        </w:rPr>
+        <w:t>;</w:t>
+      </w:r>
+    </w:p>
+    <w:p>
+      <w:pPr>
+        <w:rPr>
+          <w:b/>
+          <w:bCs/>
+        </w:rPr>
+      </w:pPr>
+    </w:p>
+    <w:p>
+      <w:pPr>
+        <w:shd w:val="clear" w:color="auto" w:fill="FDF6E3"/>
+        <w:spacing w:after="0" w:line="285" w:lineRule="atLeast"/>
+        <w:rPr>
+          <w:rFonts w:ascii="Consolas" w:eastAsia="Times New Roman" w:hAnsi="Consolas" w:cs="Times New Roman"/>
+          <w:color w:val="657B83"/>
+          <w:kern w:val="0"/>
+          <w:sz w:val="21"/>
+          <w:szCs w:val="21"/>
+          <w14:ligatures w14:val="none"/>
+        </w:rPr>
+      </w:pPr>
+      <w:r>
+        <w:rPr>
+          <w:rFonts w:ascii="Consolas" w:eastAsia="Times New Roman" w:hAnsi="Consolas" w:cs="Times New Roman"/>
+          <w:color w:val="657B83"/>
+          <w:kern w:val="0"/>
+          <w:sz w:val="21"/>
+          <w:szCs w:val="21"/>
+          <w14:ligatures w14:val="none"/>
+        </w:rPr>
+        <w:t> </w:t>
+      </w:r>
+      <w:r>
+        <w:rPr>
+          <w:rFonts w:ascii="Consolas" w:eastAsia="Times New Roman" w:hAnsi="Consolas" w:cs="Times New Roman"/>
+          <w:color w:val="268BD2"/>
+          <w:kern w:val="0"/>
+          <w:sz w:val="21"/>
+          <w:szCs w:val="21"/>
+          <w14:ligatures w14:val="none"/>
+        </w:rPr>
+        <w:t>changeViewMode</w:t>
+      </w:r>
+      <w:r>
+        <w:rPr>
+          <w:rFonts w:ascii="Consolas" w:eastAsia="Times New Roman" w:hAnsi="Consolas" w:cs="Times New Roman"/>
+          <w:color w:val="657B83"/>
+          <w:kern w:val="0"/>
+          <w:sz w:val="21"/>
+          <w:szCs w:val="21"/>
+          <w14:ligatures w14:val="none"/>
+        </w:rPr>
+        <w:t>(value</w:t>
+      </w:r>
+      <w:r>
+        <w:rPr>
+          <w:rFonts w:ascii="Consolas" w:eastAsia="Times New Roman" w:hAnsi="Consolas" w:cs="Times New Roman"/>
+          <w:color w:val="859900"/>
+          <w:kern w:val="0"/>
+          <w:sz w:val="21"/>
+          <w:szCs w:val="21"/>
+          <w14:ligatures w14:val="none"/>
+        </w:rPr>
+        <w:t>:</w:t>
+      </w:r>
+      <w:r>
+        <w:rPr>
+          <w:rFonts w:ascii="Consolas" w:eastAsia="Times New Roman" w:hAnsi="Consolas" w:cs="Times New Roman"/>
+          <w:color w:val="657B83"/>
+          <w:kern w:val="0"/>
+          <w:sz w:val="21"/>
+          <w:szCs w:val="21"/>
+          <w14:ligatures w14:val="none"/>
+        </w:rPr>
+        <w:t xml:space="preserve"> </w:t>
+      </w:r>
+      <w:r>
+        <w:rPr>
+          <w:rFonts w:ascii="Consolas" w:eastAsia="Times New Roman" w:hAnsi="Consolas" w:cs="Times New Roman"/>
+          <w:color w:val="859900"/>
+          <w:kern w:val="0"/>
+          <w:sz w:val="21"/>
+          <w:szCs w:val="21"/>
+          <w14:ligatures w14:val="none"/>
+        </w:rPr>
+        <w:t>string</w:t>
+      </w:r>
+      <w:r>
+        <w:rPr>
+          <w:rFonts w:ascii="Consolas" w:eastAsia="Times New Roman" w:hAnsi="Consolas" w:cs="Times New Roman"/>
+          <w:color w:val="657B83"/>
+          <w:kern w:val="0"/>
+          <w:sz w:val="21"/>
+          <w:szCs w:val="21"/>
+          <w14:ligatures w14:val="none"/>
+        </w:rPr>
+        <w:t>) {</w:t>
+      </w:r>
+    </w:p>
+    <w:p>
+      <w:pPr>
+        <w:shd w:val="clear" w:color="auto" w:fill="FDF6E3"/>
+        <w:spacing w:after="0" w:line="285" w:lineRule="atLeast"/>
+        <w:rPr>
+          <w:rFonts w:ascii="Consolas" w:eastAsia="Times New Roman" w:hAnsi="Consolas" w:cs="Times New Roman"/>
+          <w:color w:val="657B83"/>
+          <w:kern w:val="0"/>
+          <w:sz w:val="21"/>
+          <w:szCs w:val="21"/>
+          <w14:ligatures w14:val="none"/>
+        </w:rPr>
+      </w:pPr>
+      <w:r>
+        <w:rPr>
+          <w:rFonts w:ascii="Consolas" w:eastAsia="Times New Roman" w:hAnsi="Consolas" w:cs="Times New Roman"/>
+          <w:color w:val="657B83"/>
+          <w:kern w:val="0"/>
+          <w:sz w:val="21"/>
+          <w:szCs w:val="21"/>
+          <w14:ligatures w14:val="none"/>
+        </w:rPr>
+        <w:t xml:space="preserve">    </w:t>
+      </w:r>
+      <w:r>
+        <w:rPr>
+          <w:rFonts w:ascii="Consolas" w:eastAsia="Times New Roman" w:hAnsi="Consolas" w:cs="Times New Roman"/>
+          <w:color w:val="268BD2"/>
+          <w:kern w:val="0"/>
+          <w:sz w:val="21"/>
+          <w:szCs w:val="21"/>
+          <w14:ligatures w14:val="none"/>
+        </w:rPr>
+        <w:t>this</w:t>
+      </w:r>
+      <w:r>
+        <w:rPr>
+          <w:rFonts w:ascii="Consolas" w:eastAsia="Times New Roman" w:hAnsi="Consolas" w:cs="Times New Roman"/>
+          <w:color w:val="657B83"/>
+          <w:kern w:val="0"/>
+          <w:sz w:val="21"/>
+          <w:szCs w:val="21"/>
+          <w14:ligatures w14:val="none"/>
+        </w:rPr>
+        <w:t>.</w:t>
+      </w:r>
+      <w:r>
+        <w:rPr>
+          <w:rFonts w:ascii="Consolas" w:eastAsia="Times New Roman" w:hAnsi="Consolas" w:cs="Times New Roman"/>
+          <w:color w:val="268BD2"/>
+          <w:kern w:val="0"/>
+          <w:sz w:val="21"/>
+          <w:szCs w:val="21"/>
+          <w14:ligatures w14:val="none"/>
+        </w:rPr>
+        <w:t>viewMode</w:t>
+      </w:r>
+      <w:r>
+        <w:rPr>
+          <w:rFonts w:ascii="Consolas" w:eastAsia="Times New Roman" w:hAnsi="Consolas" w:cs="Times New Roman"/>
+          <w:color w:val="657B83"/>
+          <w:kern w:val="0"/>
+          <w:sz w:val="21"/>
+          <w:szCs w:val="21"/>
+          <w14:ligatures w14:val="none"/>
+        </w:rPr>
+        <w:t xml:space="preserve"> </w:t>
+      </w:r>
+      <w:r>
+        <w:rPr>
+          <w:rFonts w:ascii="Consolas" w:eastAsia="Times New Roman" w:hAnsi="Consolas" w:cs="Times New Roman"/>
+          <w:color w:val="859900"/>
+          <w:kern w:val="0"/>
+          <w:sz w:val="21"/>
+          <w:szCs w:val="21"/>
+          <w14:ligatures w14:val="none"/>
+        </w:rPr>
+        <w:t>=</w:t>
+      </w:r>
+      <w:r>
+        <w:rPr>
+          <w:rFonts w:ascii="Consolas" w:eastAsia="Times New Roman" w:hAnsi="Consolas" w:cs="Times New Roman"/>
+          <w:color w:val="657B83"/>
+          <w:kern w:val="0"/>
+          <w:sz w:val="21"/>
+          <w:szCs w:val="21"/>
+          <w14:ligatures w14:val="none"/>
+        </w:rPr>
+        <w:t xml:space="preserve"> </w:t>
+      </w:r>
+      <w:r>
+        <w:rPr>
+          <w:rFonts w:ascii="Consolas" w:eastAsia="Times New Roman" w:hAnsi="Consolas" w:cs="Times New Roman"/>
+          <w:color w:val="268BD2"/>
+          <w:kern w:val="0"/>
+          <w:sz w:val="21"/>
+          <w:szCs w:val="21"/>
+          <w14:ligatures w14:val="none"/>
+        </w:rPr>
+        <w:t>value</w:t>
+      </w:r>
+      <w:r>
+        <w:rPr>
+          <w:rFonts w:ascii="Consolas" w:eastAsia="Times New Roman" w:hAnsi="Consolas" w:cs="Times New Roman"/>
+          <w:color w:val="657B83"/>
+          <w:kern w:val="0"/>
+          <w:sz w:val="21"/>
+          <w:szCs w:val="21"/>
+          <w14:ligatures w14:val="none"/>
+        </w:rPr>
+        <w:t>;</w:t>
+      </w:r>
+    </w:p>
+    <w:p>
+      <w:pPr>
+        <w:shd w:val="clear" w:color="auto" w:fill="FDF6E3"/>
+        <w:spacing w:after="0" w:line="285" w:lineRule="atLeast"/>
+        <w:rPr>
+          <w:rFonts w:ascii="Consolas" w:eastAsia="Times New Roman" w:hAnsi="Consolas" w:cs="Times New Roman"/>
+          <w:color w:val="657B83"/>
+          <w:kern w:val="0"/>
+          <w:sz w:val="21"/>
+          <w:szCs w:val="21"/>
+          <w14:ligatures w14:val="none"/>
+        </w:rPr>
+      </w:pPr>
+      <w:r>
+        <w:rPr>
+          <w:rFonts w:ascii="Consolas" w:eastAsia="Times New Roman" w:hAnsi="Consolas" w:cs="Times New Roman"/>
+          <w:color w:val="657B83"/>
+          <w:kern w:val="0"/>
+          <w:sz w:val="21"/>
+          <w:szCs w:val="21"/>
+          <w14:ligatures w14:val="none"/>
+        </w:rPr>
+        <w:t>  }</w:t>
+      </w:r>
+    </w:p>
+    <w:p>
+      <w:pPr>
+        <w:pBdr>
+          <w:bottom w:val="double" w:sz="6" w:space="1" w:color="auto"/>
+        </w:pBdr>
+        <w:rPr>
+          <w:b/>
+          <w:bCs/>
+        </w:rPr>
+      </w:pPr>
+    </w:p>
+    <w:p>
+      <w:pPr>
+        <w:rPr>
+          <w:b/>
+          <w:bCs/>
+        </w:rPr>
+      </w:pPr>
+      <w:r>
+        <w:rPr>
+          <w:b/>
+          <w:bCs/>
+        </w:rPr>
+        <w:t>ngFor :</w:t>
+      </w:r>
+    </w:p>
+    <w:p>
+      <w:pPr>
+        <w:rPr>
+          <w:b/>
+          <w:bCs/>
+        </w:rPr>
+      </w:pPr>
+    </w:p>
+    <w:p>
+      <w:pPr>
+        <w:shd w:val="clear" w:color="auto" w:fill="FDF6E3"/>
+        <w:spacing w:after="0" w:line="285" w:lineRule="atLeast"/>
+        <w:rPr>
+          <w:rFonts w:ascii="Consolas" w:eastAsia="Times New Roman" w:hAnsi="Consolas" w:cs="Times New Roman"/>
+          <w:color w:val="657B83"/>
+          <w:kern w:val="0"/>
+          <w:sz w:val="21"/>
+          <w:szCs w:val="21"/>
+          <w14:ligatures w14:val="none"/>
+        </w:rPr>
+      </w:pPr>
+      <w:r>
+        <w:rPr>
+          <w:rFonts w:ascii="Consolas" w:eastAsia="Times New Roman" w:hAnsi="Consolas" w:cs="Times New Roman"/>
+          <w:color w:val="93A1A1"/>
+          <w:kern w:val="0"/>
+          <w:sz w:val="21"/>
+          <w:szCs w:val="21"/>
+          <w14:ligatures w14:val="none"/>
+        </w:rPr>
+        <w:t>&lt;</w:t>
+      </w:r>
+      <w:r>
+        <w:rPr>
+          <w:rFonts w:ascii="Consolas" w:eastAsia="Times New Roman" w:hAnsi="Consolas" w:cs="Times New Roman"/>
+          <w:color w:val="268BD2"/>
+          <w:kern w:val="0"/>
+          <w:sz w:val="21"/>
+          <w:szCs w:val="21"/>
+          <w14:ligatures w14:val="none"/>
+        </w:rPr>
+        <w:t>ul</w:t>
+      </w:r>
+      <w:r>
+        <w:rPr>
+          <w:rFonts w:ascii="Consolas" w:eastAsia="Times New Roman" w:hAnsi="Consolas" w:cs="Times New Roman"/>
+          <w:color w:val="93A1A1"/>
+          <w:kern w:val="0"/>
+          <w:sz w:val="21"/>
+          <w:szCs w:val="21"/>
+          <w14:ligatures w14:val="none"/>
+        </w:rPr>
+        <w:t>&gt;</w:t>
+      </w:r>
+    </w:p>
+    <w:p>
+      <w:pPr>
+        <w:shd w:val="clear" w:color="auto" w:fill="FDF6E3"/>
+        <w:spacing w:after="0" w:line="285" w:lineRule="atLeast"/>
+        <w:rPr>
+          <w:rFonts w:ascii="Consolas" w:eastAsia="Times New Roman" w:hAnsi="Consolas" w:cs="Times New Roman"/>
+          <w:color w:val="657B83"/>
+          <w:kern w:val="0"/>
+          <w:sz w:val="21"/>
+          <w:szCs w:val="21"/>
+          <w14:ligatures w14:val="none"/>
+        </w:rPr>
+      </w:pPr>
+      <w:r>
+        <w:rPr>
+          <w:rFonts w:ascii="Consolas" w:eastAsia="Times New Roman" w:hAnsi="Consolas" w:cs="Times New Roman"/>
+          <w:color w:val="657B83"/>
+          <w:kern w:val="0"/>
+          <w:sz w:val="21"/>
+          <w:szCs w:val="21"/>
+          <w14:ligatures w14:val="none"/>
+        </w:rPr>
+        <w:t xml:space="preserve">    </w:t>
+      </w:r>
+      <w:r>
+        <w:rPr>
+          <w:rFonts w:ascii="Consolas" w:eastAsia="Times New Roman" w:hAnsi="Consolas" w:cs="Times New Roman"/>
+          <w:color w:val="93A1A1"/>
+          <w:kern w:val="0"/>
+          <w:sz w:val="21"/>
+          <w:szCs w:val="21"/>
+          <w14:ligatures w14:val="none"/>
+        </w:rPr>
+        <w:t>&lt;</w:t>
+      </w:r>
+      <w:r>
+        <w:rPr>
+          <w:rFonts w:ascii="Consolas" w:eastAsia="Times New Roman" w:hAnsi="Consolas" w:cs="Times New Roman"/>
+          <w:color w:val="268BD2"/>
+          <w:kern w:val="0"/>
+          <w:sz w:val="21"/>
+          <w:szCs w:val="21"/>
+          <w14:ligatures w14:val="none"/>
+        </w:rPr>
+        <w:t>li</w:t>
+      </w:r>
+      <w:r>
+        <w:rPr>
+          <w:rFonts w:ascii="Consolas" w:eastAsia="Times New Roman" w:hAnsi="Consolas" w:cs="Times New Roman"/>
+          <w:color w:val="657B83"/>
+          <w:kern w:val="0"/>
+          <w:sz w:val="21"/>
+          <w:szCs w:val="21"/>
+          <w14:ligatures w14:val="none"/>
+        </w:rPr>
+        <w:t xml:space="preserve"> </w:t>
+      </w:r>
+      <w:r>
+        <w:rPr>
+          <w:rFonts w:ascii="Consolas" w:eastAsia="Times New Roman" w:hAnsi="Consolas" w:cs="Times New Roman"/>
+          <w:color w:val="93A1A1"/>
+          <w:kern w:val="0"/>
+          <w:sz w:val="21"/>
+          <w:szCs w:val="21"/>
+          <w14:ligatures w14:val="none"/>
+        </w:rPr>
+        <w:t>*ngFor</w:t>
+      </w:r>
+      <w:r>
+        <w:rPr>
+          <w:rFonts w:ascii="Consolas" w:eastAsia="Times New Roman" w:hAnsi="Consolas" w:cs="Times New Roman"/>
+          <w:color w:val="657B83"/>
+          <w:kern w:val="0"/>
+          <w:sz w:val="21"/>
+          <w:szCs w:val="21"/>
+          <w14:ligatures w14:val="none"/>
+        </w:rPr>
+        <w:t>=</w:t>
+      </w:r>
+      <w:r>
+        <w:rPr>
+          <w:rFonts w:ascii="Consolas" w:eastAsia="Times New Roman" w:hAnsi="Consolas" w:cs="Times New Roman"/>
+          <w:color w:val="2AA198"/>
+          <w:kern w:val="0"/>
+          <w:sz w:val="21"/>
+          <w:szCs w:val="21"/>
+          <w14:ligatures w14:val="none"/>
+        </w:rPr>
+        <w:t>"let course of courses"</w:t>
+      </w:r>
+      <w:r>
+        <w:rPr>
+          <w:rFonts w:ascii="Consolas" w:eastAsia="Times New Roman" w:hAnsi="Consolas" w:cs="Times New Roman"/>
+          <w:color w:val="93A1A1"/>
+          <w:kern w:val="0"/>
+          <w:sz w:val="21"/>
+          <w:szCs w:val="21"/>
+          <w14:ligatures w14:val="none"/>
+        </w:rPr>
+        <w:t>&gt;</w:t>
+      </w:r>
+      <w:r>
+        <w:rPr>
+          <w:rFonts w:ascii="Consolas" w:eastAsia="Times New Roman" w:hAnsi="Consolas" w:cs="Times New Roman"/>
+          <w:color w:val="657B83"/>
+          <w:kern w:val="0"/>
+          <w:sz w:val="21"/>
+          <w:szCs w:val="21"/>
+          <w14:ligatures w14:val="none"/>
+        </w:rPr>
+        <w:t>{{</w:t>
+      </w:r>
+      <w:r>
+        <w:rPr>
+          <w:rFonts w:ascii="Consolas" w:eastAsia="Times New Roman" w:hAnsi="Consolas" w:cs="Times New Roman"/>
+          <w:color w:val="268BD2"/>
+          <w:kern w:val="0"/>
+          <w:sz w:val="21"/>
+          <w:szCs w:val="21"/>
+          <w14:ligatures w14:val="none"/>
+        </w:rPr>
+        <w:t>course</w:t>
+      </w:r>
+      <w:r>
+        <w:rPr>
+          <w:rFonts w:ascii="Consolas" w:eastAsia="Times New Roman" w:hAnsi="Consolas" w:cs="Times New Roman"/>
+          <w:color w:val="657B83"/>
+          <w:kern w:val="0"/>
+          <w:sz w:val="21"/>
+          <w:szCs w:val="21"/>
+          <w14:ligatures w14:val="none"/>
+        </w:rPr>
+        <w:t>.</w:t>
+      </w:r>
+      <w:r>
+        <w:rPr>
+          <w:rFonts w:ascii="Consolas" w:eastAsia="Times New Roman" w:hAnsi="Consolas" w:cs="Times New Roman"/>
+          <w:color w:val="268BD2"/>
+          <w:kern w:val="0"/>
+          <w:sz w:val="21"/>
+          <w:szCs w:val="21"/>
+          <w14:ligatures w14:val="none"/>
+        </w:rPr>
+        <w:t>name</w:t>
+      </w:r>
+      <w:r>
+        <w:rPr>
+          <w:rFonts w:ascii="Consolas" w:eastAsia="Times New Roman" w:hAnsi="Consolas" w:cs="Times New Roman"/>
+          <w:color w:val="657B83"/>
+          <w:kern w:val="0"/>
+          <w:sz w:val="21"/>
+          <w:szCs w:val="21"/>
+          <w14:ligatures w14:val="none"/>
+        </w:rPr>
+        <w:t>}}</w:t>
+      </w:r>
+      <w:r>
+        <w:rPr>
+          <w:rFonts w:ascii="Consolas" w:eastAsia="Times New Roman" w:hAnsi="Consolas" w:cs="Times New Roman"/>
+          <w:color w:val="93A1A1"/>
+          <w:kern w:val="0"/>
+          <w:sz w:val="21"/>
+          <w:szCs w:val="21"/>
+          <w14:ligatures w14:val="none"/>
+        </w:rPr>
+        <w:t>&lt;/</w:t>
+      </w:r>
+      <w:r>
+        <w:rPr>
+          <w:rFonts w:ascii="Consolas" w:eastAsia="Times New Roman" w:hAnsi="Consolas" w:cs="Times New Roman"/>
+          <w:color w:val="268BD2"/>
+          <w:kern w:val="0"/>
+          <w:sz w:val="21"/>
+          <w:szCs w:val="21"/>
+          <w14:ligatures w14:val="none"/>
+        </w:rPr>
+        <w:t>li</w:t>
+      </w:r>
+      <w:r>
+        <w:rPr>
+          <w:rFonts w:ascii="Consolas" w:eastAsia="Times New Roman" w:hAnsi="Consolas" w:cs="Times New Roman"/>
+          <w:color w:val="93A1A1"/>
+          <w:kern w:val="0"/>
+          <w:sz w:val="21"/>
+          <w:szCs w:val="21"/>
+          <w14:ligatures w14:val="none"/>
+        </w:rPr>
+        <w:t>&gt;</w:t>
+      </w:r>
+    </w:p>
+    <w:p>
+      <w:pPr>
+        <w:shd w:val="clear" w:color="auto" w:fill="FDF6E3"/>
+        <w:spacing w:after="0" w:line="285" w:lineRule="atLeast"/>
+        <w:rPr>
+          <w:rFonts w:ascii="Consolas" w:eastAsia="Times New Roman" w:hAnsi="Consolas" w:cs="Times New Roman"/>
+          <w:color w:val="657B83"/>
+          <w:kern w:val="0"/>
+          <w:sz w:val="21"/>
+          <w:szCs w:val="21"/>
+          <w14:ligatures w14:val="none"/>
+        </w:rPr>
+      </w:pPr>
+      <w:r>
+        <w:rPr>
+          <w:rFonts w:ascii="Consolas" w:eastAsia="Times New Roman" w:hAnsi="Consolas" w:cs="Times New Roman"/>
+          <w:color w:val="93A1A1"/>
+          <w:kern w:val="0"/>
+          <w:sz w:val="21"/>
+          <w:szCs w:val="21"/>
+          <w14:ligatures w14:val="none"/>
+        </w:rPr>
+        <w:t>&lt;/</w:t>
+      </w:r>
+      <w:r>
+        <w:rPr>
+          <w:rFonts w:ascii="Consolas" w:eastAsia="Times New Roman" w:hAnsi="Consolas" w:cs="Times New Roman"/>
+          <w:color w:val="268BD2"/>
+          <w:kern w:val="0"/>
+          <w:sz w:val="21"/>
+          <w:szCs w:val="21"/>
+          <w14:ligatures w14:val="none"/>
+        </w:rPr>
+        <w:t>ul</w:t>
+      </w:r>
+      <w:r>
+        <w:rPr>
+          <w:rFonts w:ascii="Consolas" w:eastAsia="Times New Roman" w:hAnsi="Consolas" w:cs="Times New Roman"/>
+          <w:color w:val="93A1A1"/>
+          <w:kern w:val="0"/>
+          <w:sz w:val="21"/>
+          <w:szCs w:val="21"/>
+          <w14:ligatures w14:val="none"/>
+        </w:rPr>
+        <w:t>&gt;</w:t>
+      </w:r>
+    </w:p>
+    <w:p>
+      <w:pPr>
+        <w:rPr>
+          <w:b/>
+          <w:bCs/>
+        </w:rPr>
+      </w:pPr>
+    </w:p>
+    <w:p>
+      <w:pPr>
+        <w:shd w:val="clear" w:color="auto" w:fill="FDF6E3"/>
+        <w:spacing w:after="0" w:line="285" w:lineRule="atLeast"/>
+        <w:rPr>
+          <w:rFonts w:ascii="Consolas" w:eastAsia="Times New Roman" w:hAnsi="Consolas" w:cs="Times New Roman"/>
+          <w:color w:val="657B83"/>
+          <w:kern w:val="0"/>
+          <w:sz w:val="21"/>
+          <w:szCs w:val="21"/>
+          <w14:ligatures w14:val="none"/>
+        </w:rPr>
+      </w:pPr>
+      <w:r>
+        <w:rPr>
+          <w:rFonts w:ascii="Consolas" w:eastAsia="Times New Roman" w:hAnsi="Consolas" w:cs="Times New Roman"/>
+          <w:color w:val="657B83"/>
+          <w:kern w:val="0"/>
+          <w:sz w:val="21"/>
+          <w:szCs w:val="21"/>
+          <w14:ligatures w14:val="none"/>
+        </w:rPr>
+        <w:t xml:space="preserve">  </w:t>
+      </w:r>
+      <w:r>
+        <w:rPr>
+          <w:rFonts w:ascii="Consolas" w:eastAsia="Times New Roman" w:hAnsi="Consolas" w:cs="Times New Roman"/>
+          <w:color w:val="268BD2"/>
+          <w:kern w:val="0"/>
+          <w:sz w:val="21"/>
+          <w:szCs w:val="21"/>
+          <w14:ligatures w14:val="none"/>
+        </w:rPr>
+        <w:t>courses</w:t>
+      </w:r>
+      <w:r>
+        <w:rPr>
+          <w:rFonts w:ascii="Consolas" w:eastAsia="Times New Roman" w:hAnsi="Consolas" w:cs="Times New Roman"/>
+          <w:color w:val="657B83"/>
+          <w:kern w:val="0"/>
+          <w:sz w:val="21"/>
+          <w:szCs w:val="21"/>
+          <w14:ligatures w14:val="none"/>
+        </w:rPr>
+        <w:t xml:space="preserve"> </w:t>
+      </w:r>
+      <w:r>
+        <w:rPr>
+          <w:rFonts w:ascii="Consolas" w:eastAsia="Times New Roman" w:hAnsi="Consolas" w:cs="Times New Roman"/>
+          <w:color w:val="859900"/>
+          <w:kern w:val="0"/>
+          <w:sz w:val="21"/>
+          <w:szCs w:val="21"/>
+          <w14:ligatures w14:val="none"/>
+        </w:rPr>
+        <w:t>=</w:t>
+      </w:r>
+      <w:r>
+        <w:rPr>
+          <w:rFonts w:ascii="Consolas" w:eastAsia="Times New Roman" w:hAnsi="Consolas" w:cs="Times New Roman"/>
+          <w:color w:val="657B83"/>
+          <w:kern w:val="0"/>
+          <w:sz w:val="21"/>
+          <w:szCs w:val="21"/>
+          <w14:ligatures w14:val="none"/>
+        </w:rPr>
+        <w:t xml:space="preserve"> [</w:t>
+      </w:r>
+    </w:p>
+    <w:p>
+      <w:pPr>
+        <w:shd w:val="clear" w:color="auto" w:fill="FDF6E3"/>
+        <w:spacing w:after="0" w:line="285" w:lineRule="atLeast"/>
+        <w:rPr>
+          <w:rFonts w:ascii="Consolas" w:eastAsia="Times New Roman" w:hAnsi="Consolas" w:cs="Times New Roman"/>
+          <w:color w:val="657B83"/>
+          <w:kern w:val="0"/>
+          <w:sz w:val="21"/>
+          <w:szCs w:val="21"/>
+          <w14:ligatures w14:val="none"/>
+        </w:rPr>
+      </w:pPr>
+      <w:r>
+        <w:rPr>
+          <w:rFonts w:ascii="Consolas" w:eastAsia="Times New Roman" w:hAnsi="Consolas" w:cs="Times New Roman"/>
+          <w:color w:val="657B83"/>
+          <w:kern w:val="0"/>
+          <w:sz w:val="21"/>
+          <w:szCs w:val="21"/>
+          <w14:ligatures w14:val="none"/>
+        </w:rPr>
+        <w:t xml:space="preserve">    { </w:t>
+      </w:r>
+      <w:r>
+        <w:rPr>
+          <w:rFonts w:ascii="Consolas" w:eastAsia="Times New Roman" w:hAnsi="Consolas" w:cs="Times New Roman"/>
+          <w:color w:val="268BD2"/>
+          <w:kern w:val="0"/>
+          <w:sz w:val="21"/>
+          <w:szCs w:val="21"/>
+          <w14:ligatures w14:val="none"/>
+        </w:rPr>
+        <w:t>id</w:t>
+      </w:r>
+      <w:r>
+        <w:rPr>
+          <w:rFonts w:ascii="Consolas" w:eastAsia="Times New Roman" w:hAnsi="Consolas" w:cs="Times New Roman"/>
+          <w:color w:val="657B83"/>
+          <w:kern w:val="0"/>
+          <w:sz w:val="21"/>
+          <w:szCs w:val="21"/>
+          <w14:ligatures w14:val="none"/>
+        </w:rPr>
+        <w:t xml:space="preserve"> : </w:t>
+      </w:r>
+      <w:r>
+        <w:rPr>
+          <w:rFonts w:ascii="Consolas" w:eastAsia="Times New Roman" w:hAnsi="Consolas" w:cs="Times New Roman"/>
+          <w:color w:val="D33682"/>
+          <w:kern w:val="0"/>
+          <w:sz w:val="21"/>
+          <w:szCs w:val="21"/>
+          <w14:ligatures w14:val="none"/>
+        </w:rPr>
+        <w:t>1</w:t>
+      </w:r>
+      <w:r>
+        <w:rPr>
+          <w:rFonts w:ascii="Consolas" w:eastAsia="Times New Roman" w:hAnsi="Consolas" w:cs="Times New Roman"/>
+          <w:color w:val="657B83"/>
+          <w:kern w:val="0"/>
+          <w:sz w:val="21"/>
+          <w:szCs w:val="21"/>
+          <w14:ligatures w14:val="none"/>
+        </w:rPr>
+        <w:t xml:space="preserve">, </w:t>
+      </w:r>
+      <w:r>
+        <w:rPr>
+          <w:rFonts w:ascii="Consolas" w:eastAsia="Times New Roman" w:hAnsi="Consolas" w:cs="Times New Roman"/>
+          <w:color w:val="268BD2"/>
+          <w:kern w:val="0"/>
+          <w:sz w:val="21"/>
+          <w:szCs w:val="21"/>
+          <w14:ligatures w14:val="none"/>
+        </w:rPr>
+        <w:t>name</w:t>
+      </w:r>
+      <w:r>
+        <w:rPr>
+          <w:rFonts w:ascii="Consolas" w:eastAsia="Times New Roman" w:hAnsi="Consolas" w:cs="Times New Roman"/>
+          <w:color w:val="657B83"/>
+          <w:kern w:val="0"/>
+          <w:sz w:val="21"/>
+          <w:szCs w:val="21"/>
+          <w14:ligatures w14:val="none"/>
+        </w:rPr>
+        <w:t>:</w:t>
+      </w:r>
+      <w:r>
+        <w:rPr>
+          <w:rFonts w:ascii="Consolas" w:eastAsia="Times New Roman" w:hAnsi="Consolas" w:cs="Times New Roman"/>
+          <w:color w:val="2AA198"/>
+          <w:kern w:val="0"/>
+          <w:sz w:val="21"/>
+          <w:szCs w:val="21"/>
+          <w14:ligatures w14:val="none"/>
+        </w:rPr>
+        <w:t>'course1'</w:t>
+      </w:r>
+      <w:r>
+        <w:rPr>
+          <w:rFonts w:ascii="Consolas" w:eastAsia="Times New Roman" w:hAnsi="Consolas" w:cs="Times New Roman"/>
+          <w:color w:val="657B83"/>
+          <w:kern w:val="0"/>
+          <w:sz w:val="21"/>
+          <w:szCs w:val="21"/>
+          <w14:ligatures w14:val="none"/>
+        </w:rPr>
+        <w:t xml:space="preserve"> },</w:t>
+      </w:r>
+    </w:p>
+    <w:p>
+      <w:pPr>
+        <w:shd w:val="clear" w:color="auto" w:fill="FDF6E3"/>
+        <w:spacing w:after="0" w:line="285" w:lineRule="atLeast"/>
+        <w:rPr>
+          <w:rFonts w:ascii="Consolas" w:eastAsia="Times New Roman" w:hAnsi="Consolas" w:cs="Times New Roman"/>
+          <w:color w:val="657B83"/>
+          <w:kern w:val="0"/>
+          <w:sz w:val="21"/>
+          <w:szCs w:val="21"/>
+          <w14:ligatures w14:val="none"/>
+        </w:rPr>
+      </w:pPr>
+      <w:r>
+        <w:rPr>
+          <w:rFonts w:ascii="Consolas" w:eastAsia="Times New Roman" w:hAnsi="Consolas" w:cs="Times New Roman"/>
+          <w:color w:val="657B83"/>
+          <w:kern w:val="0"/>
+          <w:sz w:val="21"/>
+          <w:szCs w:val="21"/>
+          <w14:ligatures w14:val="none"/>
+        </w:rPr>
+        <w:t xml:space="preserve">    { </w:t>
+      </w:r>
+      <w:r>
+        <w:rPr>
+          <w:rFonts w:ascii="Consolas" w:eastAsia="Times New Roman" w:hAnsi="Consolas" w:cs="Times New Roman"/>
+          <w:color w:val="268BD2"/>
+          <w:kern w:val="0"/>
+          <w:sz w:val="21"/>
+          <w:szCs w:val="21"/>
+          <w14:ligatures w14:val="none"/>
+        </w:rPr>
+        <w:t>id</w:t>
+      </w:r>
+      <w:r>
+        <w:rPr>
+          <w:rFonts w:ascii="Consolas" w:eastAsia="Times New Roman" w:hAnsi="Consolas" w:cs="Times New Roman"/>
+          <w:color w:val="657B83"/>
+          <w:kern w:val="0"/>
+          <w:sz w:val="21"/>
+          <w:szCs w:val="21"/>
+          <w14:ligatures w14:val="none"/>
+        </w:rPr>
+        <w:t xml:space="preserve"> : </w:t>
+      </w:r>
+      <w:r>
+        <w:rPr>
+          <w:rFonts w:ascii="Consolas" w:eastAsia="Times New Roman" w:hAnsi="Consolas" w:cs="Times New Roman"/>
+          <w:color w:val="D33682"/>
+          <w:kern w:val="0"/>
+          <w:sz w:val="21"/>
+          <w:szCs w:val="21"/>
+          <w14:ligatures w14:val="none"/>
+        </w:rPr>
+        <w:t>2</w:t>
+      </w:r>
+      <w:r>
+        <w:rPr>
+          <w:rFonts w:ascii="Consolas" w:eastAsia="Times New Roman" w:hAnsi="Consolas" w:cs="Times New Roman"/>
+          <w:color w:val="657B83"/>
+          <w:kern w:val="0"/>
+          <w:sz w:val="21"/>
+          <w:szCs w:val="21"/>
+          <w14:ligatures w14:val="none"/>
+        </w:rPr>
+        <w:t xml:space="preserve">, </w:t>
+      </w:r>
+      <w:r>
+        <w:rPr>
+          <w:rFonts w:ascii="Consolas" w:eastAsia="Times New Roman" w:hAnsi="Consolas" w:cs="Times New Roman"/>
+          <w:color w:val="268BD2"/>
+          <w:kern w:val="0"/>
+          <w:sz w:val="21"/>
+          <w:szCs w:val="21"/>
+          <w14:ligatures w14:val="none"/>
+        </w:rPr>
+        <w:t>name</w:t>
+      </w:r>
+      <w:r>
+        <w:rPr>
+          <w:rFonts w:ascii="Consolas" w:eastAsia="Times New Roman" w:hAnsi="Consolas" w:cs="Times New Roman"/>
+          <w:color w:val="657B83"/>
+          <w:kern w:val="0"/>
+          <w:sz w:val="21"/>
+          <w:szCs w:val="21"/>
+          <w14:ligatures w14:val="none"/>
+        </w:rPr>
+        <w:t>:</w:t>
+      </w:r>
+      <w:r>
+        <w:rPr>
+          <w:rFonts w:ascii="Consolas" w:eastAsia="Times New Roman" w:hAnsi="Consolas" w:cs="Times New Roman"/>
+          <w:color w:val="2AA198"/>
+          <w:kern w:val="0"/>
+          <w:sz w:val="21"/>
+          <w:szCs w:val="21"/>
+          <w14:ligatures w14:val="none"/>
+        </w:rPr>
+        <w:t>'course2'</w:t>
+      </w:r>
+      <w:r>
+        <w:rPr>
+          <w:rFonts w:ascii="Consolas" w:eastAsia="Times New Roman" w:hAnsi="Consolas" w:cs="Times New Roman"/>
+          <w:color w:val="657B83"/>
+          <w:kern w:val="0"/>
+          <w:sz w:val="21"/>
+          <w:szCs w:val="21"/>
+          <w14:ligatures w14:val="none"/>
+        </w:rPr>
+        <w:t xml:space="preserve"> },</w:t>
+      </w:r>
+    </w:p>
+    <w:p>
+      <w:pPr>
+        <w:shd w:val="clear" w:color="auto" w:fill="FDF6E3"/>
+        <w:spacing w:after="0" w:line="285" w:lineRule="atLeast"/>
+        <w:rPr>
+          <w:rFonts w:ascii="Consolas" w:eastAsia="Times New Roman" w:hAnsi="Consolas" w:cs="Times New Roman"/>
+          <w:color w:val="657B83"/>
+          <w:kern w:val="0"/>
+          <w:sz w:val="21"/>
+          <w:szCs w:val="21"/>
+          <w14:ligatures w14:val="none"/>
+        </w:rPr>
+      </w:pPr>
+      <w:r>
+        <w:rPr>
+          <w:rFonts w:ascii="Consolas" w:eastAsia="Times New Roman" w:hAnsi="Consolas" w:cs="Times New Roman"/>
+          <w:color w:val="657B83"/>
+          <w:kern w:val="0"/>
+          <w:sz w:val="21"/>
+          <w:szCs w:val="21"/>
+          <w14:ligatures w14:val="none"/>
+        </w:rPr>
+        <w:t xml:space="preserve">    { </w:t>
+      </w:r>
+      <w:r>
+        <w:rPr>
+          <w:rFonts w:ascii="Consolas" w:eastAsia="Times New Roman" w:hAnsi="Consolas" w:cs="Times New Roman"/>
+          <w:color w:val="268BD2"/>
+          <w:kern w:val="0"/>
+          <w:sz w:val="21"/>
+          <w:szCs w:val="21"/>
+          <w14:ligatures w14:val="none"/>
+        </w:rPr>
+        <w:t>id</w:t>
+      </w:r>
+      <w:r>
+        <w:rPr>
+          <w:rFonts w:ascii="Consolas" w:eastAsia="Times New Roman" w:hAnsi="Consolas" w:cs="Times New Roman"/>
+          <w:color w:val="657B83"/>
+          <w:kern w:val="0"/>
+          <w:sz w:val="21"/>
+          <w:szCs w:val="21"/>
+          <w14:ligatures w14:val="none"/>
+        </w:rPr>
+        <w:t xml:space="preserve"> : </w:t>
+      </w:r>
+      <w:r>
+        <w:rPr>
+          <w:rFonts w:ascii="Consolas" w:eastAsia="Times New Roman" w:hAnsi="Consolas" w:cs="Times New Roman"/>
+          <w:color w:val="D33682"/>
+          <w:kern w:val="0"/>
+          <w:sz w:val="21"/>
+          <w:szCs w:val="21"/>
+          <w14:ligatures w14:val="none"/>
+        </w:rPr>
+        <w:t>3</w:t>
+      </w:r>
+      <w:r>
+        <w:rPr>
+          <w:rFonts w:ascii="Consolas" w:eastAsia="Times New Roman" w:hAnsi="Consolas" w:cs="Times New Roman"/>
+          <w:color w:val="657B83"/>
+          <w:kern w:val="0"/>
+          <w:sz w:val="21"/>
+          <w:szCs w:val="21"/>
+          <w14:ligatures w14:val="none"/>
+        </w:rPr>
+        <w:t xml:space="preserve">, </w:t>
+      </w:r>
+      <w:r>
+        <w:rPr>
+          <w:rFonts w:ascii="Consolas" w:eastAsia="Times New Roman" w:hAnsi="Consolas" w:cs="Times New Roman"/>
+          <w:color w:val="268BD2"/>
+          <w:kern w:val="0"/>
+          <w:sz w:val="21"/>
+          <w:szCs w:val="21"/>
+          <w14:ligatures w14:val="none"/>
+        </w:rPr>
+        <w:t>name</w:t>
+      </w:r>
+      <w:r>
+        <w:rPr>
+          <w:rFonts w:ascii="Consolas" w:eastAsia="Times New Roman" w:hAnsi="Consolas" w:cs="Times New Roman"/>
+          <w:color w:val="657B83"/>
+          <w:kern w:val="0"/>
+          <w:sz w:val="21"/>
+          <w:szCs w:val="21"/>
+          <w14:ligatures w14:val="none"/>
+        </w:rPr>
+        <w:t>:</w:t>
+      </w:r>
+      <w:r>
+        <w:rPr>
+          <w:rFonts w:ascii="Consolas" w:eastAsia="Times New Roman" w:hAnsi="Consolas" w:cs="Times New Roman"/>
+          <w:color w:val="2AA198"/>
+          <w:kern w:val="0"/>
+          <w:sz w:val="21"/>
+          <w:szCs w:val="21"/>
+          <w14:ligatures w14:val="none"/>
+        </w:rPr>
+        <w:t>'course3'</w:t>
+      </w:r>
+      <w:r>
+        <w:rPr>
+          <w:rFonts w:ascii="Consolas" w:eastAsia="Times New Roman" w:hAnsi="Consolas" w:cs="Times New Roman"/>
+          <w:color w:val="657B83"/>
+          <w:kern w:val="0"/>
+          <w:sz w:val="21"/>
+          <w:szCs w:val="21"/>
+          <w14:ligatures w14:val="none"/>
+        </w:rPr>
+        <w:t xml:space="preserve"> }</w:t>
+      </w:r>
+    </w:p>
+    <w:p>
+      <w:pPr>
+        <w:shd w:val="clear" w:color="auto" w:fill="FDF6E3"/>
+        <w:spacing w:after="0" w:line="285" w:lineRule="atLeast"/>
+        <w:rPr>
+          <w:rFonts w:ascii="Consolas" w:eastAsia="Times New Roman" w:hAnsi="Consolas" w:cs="Times New Roman"/>
+          <w:color w:val="657B83"/>
+          <w:kern w:val="0"/>
+          <w:sz w:val="21"/>
+          <w:szCs w:val="21"/>
+          <w14:ligatures w14:val="none"/>
+        </w:rPr>
+      </w:pPr>
+      <w:r>
+        <w:rPr>
+          <w:rFonts w:ascii="Consolas" w:eastAsia="Times New Roman" w:hAnsi="Consolas" w:cs="Times New Roman"/>
+          <w:color w:val="657B83"/>
+          <w:kern w:val="0"/>
+          <w:sz w:val="21"/>
+          <w:szCs w:val="21"/>
+          <w14:ligatures w14:val="none"/>
+        </w:rPr>
+        <w:t>  ]</w:t>
+      </w:r>
+    </w:p>
+    <w:p>
+      <w:pPr>
+        <w:rPr>
+          <w:b/>
+          <w:bCs/>
+        </w:rPr>
+      </w:pPr>
+    </w:p>
+    <w:p>
+      <w:pPr>
+        <w:rPr>
+          <w:b/>
+          <w:bCs/>
+        </w:rPr>
+      </w:pPr>
+      <w:r>
+        <w:rPr>
+          <w:b/>
+          <w:bCs/>
+        </w:rPr>
+        <w:t xml:space="preserve">Exported values in for : </w:t>
+      </w:r>
+    </w:p>
+    <w:p>
+      <w:pPr>
+        <w:shd w:val="clear" w:color="auto" w:fill="FDF6E3"/>
+        <w:spacing w:line="285" w:lineRule="atLeast"/>
+        <w:rPr>
+          <w:rFonts w:ascii="Consolas" w:eastAsia="Times New Roman" w:hAnsi="Consolas" w:cs="Times New Roman"/>
+          <w:color w:val="657B83"/>
+          <w:kern w:val="0"/>
+          <w:sz w:val="21"/>
+          <w:szCs w:val="21"/>
+          <w14:ligatures w14:val="none"/>
+        </w:rPr>
+      </w:pPr>
+      <w:r>
+        <w:rPr>
+          <w:b/>
+          <w:bCs/>
+        </w:rPr>
+        <w:t xml:space="preserve"> </w:t>
+      </w:r>
+      <w:r>
+        <w:rPr>
+          <w:rFonts w:ascii="Consolas" w:eastAsia="Times New Roman" w:hAnsi="Consolas" w:cs="Times New Roman"/>
+          <w:color w:val="93A1A1"/>
+          <w:kern w:val="0"/>
+          <w:sz w:val="21"/>
+          <w:szCs w:val="21"/>
+          <w14:ligatures w14:val="none"/>
+        </w:rPr>
+        <w:t>&lt;</w:t>
+      </w:r>
+      <w:r>
+        <w:rPr>
+          <w:rFonts w:ascii="Consolas" w:eastAsia="Times New Roman" w:hAnsi="Consolas" w:cs="Times New Roman"/>
+          <w:color w:val="268BD2"/>
+          <w:kern w:val="0"/>
+          <w:sz w:val="21"/>
+          <w:szCs w:val="21"/>
+          <w14:ligatures w14:val="none"/>
+        </w:rPr>
+        <w:t>ul</w:t>
+      </w:r>
+      <w:r>
+        <w:rPr>
+          <w:rFonts w:ascii="Consolas" w:eastAsia="Times New Roman" w:hAnsi="Consolas" w:cs="Times New Roman"/>
+          <w:color w:val="93A1A1"/>
+          <w:kern w:val="0"/>
+          <w:sz w:val="21"/>
+          <w:szCs w:val="21"/>
+          <w14:ligatures w14:val="none"/>
+        </w:rPr>
+        <w:t>&gt;</w:t>
+      </w:r>
+    </w:p>
+    <w:p>
+      <w:pPr>
+        <w:shd w:val="clear" w:color="auto" w:fill="FDF6E3"/>
+        <w:spacing w:after="0" w:line="285" w:lineRule="atLeast"/>
+        <w:rPr>
+          <w:rFonts w:ascii="Consolas" w:eastAsia="Times New Roman" w:hAnsi="Consolas" w:cs="Times New Roman"/>
+          <w:color w:val="657B83"/>
+          <w:kern w:val="0"/>
+          <w:sz w:val="21"/>
+          <w:szCs w:val="21"/>
+          <w14:ligatures w14:val="none"/>
+        </w:rPr>
+      </w:pPr>
+      <w:r>
+        <w:rPr>
+          <w:rFonts w:ascii="Consolas" w:eastAsia="Times New Roman" w:hAnsi="Consolas" w:cs="Times New Roman"/>
+          <w:color w:val="657B83"/>
+          <w:kern w:val="0"/>
+          <w:sz w:val="21"/>
+          <w:szCs w:val="21"/>
+          <w14:ligatures w14:val="none"/>
+        </w:rPr>
+        <w:t xml:space="preserve">    </w:t>
+      </w:r>
+      <w:r>
+        <w:rPr>
+          <w:rFonts w:ascii="Consolas" w:eastAsia="Times New Roman" w:hAnsi="Consolas" w:cs="Times New Roman"/>
+          <w:color w:val="93A1A1"/>
+          <w:kern w:val="0"/>
+          <w:sz w:val="21"/>
+          <w:szCs w:val="21"/>
+          <w14:ligatures w14:val="none"/>
+        </w:rPr>
+        <w:t>&lt;</w:t>
+      </w:r>
+      <w:r>
+        <w:rPr>
+          <w:rFonts w:ascii="Consolas" w:eastAsia="Times New Roman" w:hAnsi="Consolas" w:cs="Times New Roman"/>
+          <w:color w:val="268BD2"/>
+          <w:kern w:val="0"/>
+          <w:sz w:val="21"/>
+          <w:szCs w:val="21"/>
+          <w14:ligatures w14:val="none"/>
+        </w:rPr>
+        <w:t>li</w:t>
+      </w:r>
+      <w:r>
+        <w:rPr>
+          <w:rFonts w:ascii="Consolas" w:eastAsia="Times New Roman" w:hAnsi="Consolas" w:cs="Times New Roman"/>
+          <w:color w:val="657B83"/>
+          <w:kern w:val="0"/>
+          <w:sz w:val="21"/>
+          <w:szCs w:val="21"/>
+          <w14:ligatures w14:val="none"/>
+        </w:rPr>
+        <w:t xml:space="preserve"> </w:t>
+      </w:r>
+      <w:r>
+        <w:rPr>
+          <w:rFonts w:ascii="Consolas" w:eastAsia="Times New Roman" w:hAnsi="Consolas" w:cs="Times New Roman"/>
+          <w:color w:val="93A1A1"/>
+          <w:kern w:val="0"/>
+          <w:sz w:val="21"/>
+          <w:szCs w:val="21"/>
+          <w14:ligatures w14:val="none"/>
+        </w:rPr>
+        <w:t>*ngFor</w:t>
+      </w:r>
+      <w:r>
+        <w:rPr>
+          <w:rFonts w:ascii="Consolas" w:eastAsia="Times New Roman" w:hAnsi="Consolas" w:cs="Times New Roman"/>
+          <w:color w:val="657B83"/>
+          <w:kern w:val="0"/>
+          <w:sz w:val="21"/>
+          <w:szCs w:val="21"/>
+          <w14:ligatures w14:val="none"/>
+        </w:rPr>
+        <w:t>=</w:t>
+      </w:r>
+      <w:r>
+        <w:rPr>
+          <w:rFonts w:ascii="Consolas" w:eastAsia="Times New Roman" w:hAnsi="Consolas" w:cs="Times New Roman"/>
+          <w:color w:val="2AA198"/>
+          <w:kern w:val="0"/>
+          <w:sz w:val="21"/>
+          <w:szCs w:val="21"/>
+          <w14:ligatures w14:val="none"/>
+        </w:rPr>
+        <w:t>"let course of courses; index as i"</w:t>
+      </w:r>
+      <w:r>
+        <w:rPr>
+          <w:rFonts w:ascii="Consolas" w:eastAsia="Times New Roman" w:hAnsi="Consolas" w:cs="Times New Roman"/>
+          <w:color w:val="93A1A1"/>
+          <w:kern w:val="0"/>
+          <w:sz w:val="21"/>
+          <w:szCs w:val="21"/>
+          <w14:ligatures w14:val="none"/>
+        </w:rPr>
+        <w:t>&gt;</w:t>
+      </w:r>
+    </w:p>
+    <w:p>
+      <w:pPr>
+        <w:shd w:val="clear" w:color="auto" w:fill="FDF6E3"/>
+        <w:spacing w:after="0" w:line="285" w:lineRule="atLeast"/>
+        <w:rPr>
+          <w:rFonts w:ascii="Consolas" w:eastAsia="Times New Roman" w:hAnsi="Consolas" w:cs="Times New Roman"/>
+          <w:color w:val="657B83"/>
+          <w:kern w:val="0"/>
+          <w:sz w:val="21"/>
+          <w:szCs w:val="21"/>
+          <w14:ligatures w14:val="none"/>
+        </w:rPr>
+      </w:pPr>
+      <w:r>
+        <w:rPr>
+          <w:rFonts w:ascii="Consolas" w:eastAsia="Times New Roman" w:hAnsi="Consolas" w:cs="Times New Roman"/>
+          <w:color w:val="657B83"/>
+          <w:kern w:val="0"/>
+          <w:sz w:val="21"/>
+          <w:szCs w:val="21"/>
+          <w14:ligatures w14:val="none"/>
+        </w:rPr>
+        <w:t xml:space="preserve">        {{ </w:t>
+      </w:r>
+      <w:r>
+        <w:rPr>
+          <w:rFonts w:ascii="Consolas" w:eastAsia="Times New Roman" w:hAnsi="Consolas" w:cs="Times New Roman"/>
+          <w:color w:val="268BD2"/>
+          <w:kern w:val="0"/>
+          <w:sz w:val="21"/>
+          <w:szCs w:val="21"/>
+          <w14:ligatures w14:val="none"/>
+        </w:rPr>
+        <w:t>i</w:t>
+      </w:r>
+      <w:r>
+        <w:rPr>
+          <w:rFonts w:ascii="Consolas" w:eastAsia="Times New Roman" w:hAnsi="Consolas" w:cs="Times New Roman"/>
+          <w:color w:val="657B83"/>
+          <w:kern w:val="0"/>
+          <w:sz w:val="21"/>
+          <w:szCs w:val="21"/>
+          <w14:ligatures w14:val="none"/>
+        </w:rPr>
+        <w:t xml:space="preserve"> }} - {{</w:t>
+      </w:r>
+      <w:r>
+        <w:rPr>
+          <w:rFonts w:ascii="Consolas" w:eastAsia="Times New Roman" w:hAnsi="Consolas" w:cs="Times New Roman"/>
+          <w:color w:val="268BD2"/>
+          <w:kern w:val="0"/>
+          <w:sz w:val="21"/>
+          <w:szCs w:val="21"/>
+          <w14:ligatures w14:val="none"/>
+        </w:rPr>
+        <w:t>course</w:t>
+      </w:r>
+      <w:r>
+        <w:rPr>
+          <w:rFonts w:ascii="Consolas" w:eastAsia="Times New Roman" w:hAnsi="Consolas" w:cs="Times New Roman"/>
+          <w:color w:val="657B83"/>
+          <w:kern w:val="0"/>
+          <w:sz w:val="21"/>
+          <w:szCs w:val="21"/>
+          <w14:ligatures w14:val="none"/>
+        </w:rPr>
+        <w:t>.</w:t>
+      </w:r>
+      <w:r>
+        <w:rPr>
+          <w:rFonts w:ascii="Consolas" w:eastAsia="Times New Roman" w:hAnsi="Consolas" w:cs="Times New Roman"/>
+          <w:color w:val="268BD2"/>
+          <w:kern w:val="0"/>
+          <w:sz w:val="21"/>
+          <w:szCs w:val="21"/>
+          <w14:ligatures w14:val="none"/>
+        </w:rPr>
+        <w:t>name</w:t>
+      </w:r>
+      <w:r>
+        <w:rPr>
+          <w:rFonts w:ascii="Consolas" w:eastAsia="Times New Roman" w:hAnsi="Consolas" w:cs="Times New Roman"/>
+          <w:color w:val="657B83"/>
+          <w:kern w:val="0"/>
+          <w:sz w:val="21"/>
+          <w:szCs w:val="21"/>
+          <w14:ligatures w14:val="none"/>
+        </w:rPr>
+        <w:t>}}</w:t>
+      </w:r>
+    </w:p>
+    <w:p>
+      <w:pPr>
+        <w:shd w:val="clear" w:color="auto" w:fill="FDF6E3"/>
+        <w:spacing w:after="0" w:line="285" w:lineRule="atLeast"/>
+        <w:rPr>
+          <w:rFonts w:ascii="Consolas" w:eastAsia="Times New Roman" w:hAnsi="Consolas" w:cs="Times New Roman"/>
+          <w:color w:val="657B83"/>
+          <w:kern w:val="0"/>
+          <w:sz w:val="21"/>
+          <w:szCs w:val="21"/>
+          <w14:ligatures w14:val="none"/>
+        </w:rPr>
+      </w:pPr>
+      <w:r>
+        <w:rPr>
+          <w:rFonts w:ascii="Consolas" w:eastAsia="Times New Roman" w:hAnsi="Consolas" w:cs="Times New Roman"/>
+          <w:color w:val="657B83"/>
+          <w:kern w:val="0"/>
+          <w:sz w:val="21"/>
+          <w:szCs w:val="21"/>
+          <w14:ligatures w14:val="none"/>
+        </w:rPr>
+        <w:t xml:space="preserve">    </w:t>
+      </w:r>
+      <w:r>
+        <w:rPr>
+          <w:rFonts w:ascii="Consolas" w:eastAsia="Times New Roman" w:hAnsi="Consolas" w:cs="Times New Roman"/>
+          <w:color w:val="93A1A1"/>
+          <w:kern w:val="0"/>
+          <w:sz w:val="21"/>
+          <w:szCs w:val="21"/>
+          <w14:ligatures w14:val="none"/>
+        </w:rPr>
+        <w:t>&lt;/</w:t>
+      </w:r>
+      <w:r>
+        <w:rPr>
+          <w:rFonts w:ascii="Consolas" w:eastAsia="Times New Roman" w:hAnsi="Consolas" w:cs="Times New Roman"/>
+          <w:color w:val="268BD2"/>
+          <w:kern w:val="0"/>
+          <w:sz w:val="21"/>
+          <w:szCs w:val="21"/>
+          <w14:ligatures w14:val="none"/>
+        </w:rPr>
+        <w:t>li</w:t>
+      </w:r>
+      <w:r>
+        <w:rPr>
+          <w:rFonts w:ascii="Consolas" w:eastAsia="Times New Roman" w:hAnsi="Consolas" w:cs="Times New Roman"/>
+          <w:color w:val="93A1A1"/>
+          <w:kern w:val="0"/>
+          <w:sz w:val="21"/>
+          <w:szCs w:val="21"/>
+          <w14:ligatures w14:val="none"/>
+        </w:rPr>
+        <w:t>&gt;</w:t>
+      </w:r>
+    </w:p>
+    <w:p>
+      <w:pPr>
+        <w:shd w:val="clear" w:color="auto" w:fill="FDF6E3"/>
+        <w:spacing w:after="0" w:line="285" w:lineRule="atLeast"/>
+        <w:rPr>
+          <w:rFonts w:ascii="Consolas" w:eastAsia="Times New Roman" w:hAnsi="Consolas" w:cs="Times New Roman"/>
+          <w:color w:val="657B83"/>
+          <w:kern w:val="0"/>
+          <w:sz w:val="21"/>
+          <w:szCs w:val="21"/>
+          <w14:ligatures w14:val="none"/>
+        </w:rPr>
+      </w:pPr>
+      <w:r>
+        <w:rPr>
+          <w:rFonts w:ascii="Consolas" w:eastAsia="Times New Roman" w:hAnsi="Consolas" w:cs="Times New Roman"/>
+          <w:color w:val="93A1A1"/>
+          <w:kern w:val="0"/>
+          <w:sz w:val="21"/>
+          <w:szCs w:val="21"/>
+          <w14:ligatures w14:val="none"/>
+        </w:rPr>
+        <w:t>&lt;/</w:t>
+      </w:r>
+      <w:r>
+        <w:rPr>
+          <w:rFonts w:ascii="Consolas" w:eastAsia="Times New Roman" w:hAnsi="Consolas" w:cs="Times New Roman"/>
+          <w:color w:val="268BD2"/>
+          <w:kern w:val="0"/>
+          <w:sz w:val="21"/>
+          <w:szCs w:val="21"/>
+          <w14:ligatures w14:val="none"/>
+        </w:rPr>
+        <w:t>ul</w:t>
+      </w:r>
+      <w:r>
+        <w:rPr>
+          <w:rFonts w:ascii="Consolas" w:eastAsia="Times New Roman" w:hAnsi="Consolas" w:cs="Times New Roman"/>
+          <w:color w:val="93A1A1"/>
+          <w:kern w:val="0"/>
+          <w:sz w:val="21"/>
+          <w:szCs w:val="21"/>
+          <w14:ligatures w14:val="none"/>
+        </w:rPr>
+        <w:t>&gt;</w:t>
+      </w:r>
+    </w:p>
+    <w:p>
+      <w:pPr>
+        <w:rPr>
+          <w:b/>
+          <w:bCs/>
+        </w:rPr>
+      </w:pPr>
+    </w:p>
+    <w:p>
+      <w:pPr>
+        <w:rPr>
+          <w:b/>
+          <w:bCs/>
+        </w:rPr>
+      </w:pPr>
+      <w:r>
+        <w:rPr>
+          <w:b/>
+          <w:bCs/>
+          <w:noProof/>
+        </w:rPr>
+        <w:lastRenderedPageBreak/>
+        <w:drawing>
+          <wp:inline distT="0" distB="0" distL="0" distR="0" wp14:anchorId="6B99BA2F" wp14:editId="5F40AF26">
+            <wp:extent cx="5936615" cy="2251710"/>
+            <wp:effectExtent l="0" t="0" r="6985" b="0"/>
+            <wp:docPr id="6" name="Picture 6"/>
+            <wp:cNvGraphicFramePr>
+              <a:graphicFrameLocks xmlns:a="http://schemas.openxmlformats.org/drawingml/2006/main" noChangeAspect="1"/>
+            </wp:cNvGraphicFramePr>
+            <a:graphic xmlns:a="http://schemas.openxmlformats.org/drawingml/2006/main">
+              <a:graphicData uri="http://schemas.openxmlformats.org/drawingml/2006/picture">
+                <pic:pic xmlns:pic="http://schemas.openxmlformats.org/drawingml/2006/picture">
+                  <pic:nvPicPr>
+                    <pic:cNvPr id="0" name="Picture 1"/>
+                    <pic:cNvPicPr>
+                      <a:picLocks noChangeAspect="1" noChangeArrowheads="1"/>
+                    </pic:cNvPicPr>
+                  </pic:nvPicPr>
+                  <pic:blipFill>
+                    <a:blip r:embed="rId10">
+                      <a:extLst>
+                        <a:ext uri="{28A0092B-C50C-407E-A947-70E740481C1C}">
+                          <a14:useLocalDpi xmlns:a14="http://schemas.microsoft.com/office/drawing/2010/main" val="0"/>
+                        </a:ext>
+                      </a:extLst>
+                    </a:blip>
+                    <a:srcRect/>
+                    <a:stretch>
+                      <a:fillRect/>
+                    </a:stretch>
+                  </pic:blipFill>
+                  <pic:spPr bwMode="auto">
+                    <a:xfrm>
+                      <a:off x="0" y="0"/>
+                      <a:ext cx="5936615" cy="2251710"/>
+                    </a:xfrm>
+                    <a:prstGeom prst="rect">
+                      <a:avLst/>
+                    </a:prstGeom>
+                    <a:noFill/>
+                    <a:ln>
+                      <a:noFill/>
+                    </a:ln>
+                  </pic:spPr>
+                </pic:pic>
+              </a:graphicData>
+            </a:graphic>
+          </wp:inline>
+        </w:drawing>
+      </w:r>
+    </w:p>
+    <w:p>
+      <w:pPr>
+        <w:rPr>
+          <w:b/>
+          <w:bCs/>
+        </w:rPr>
+      </w:pPr>
+    </w:p>
+    <w:p>
+      <w:pPr>
+        <w:shd w:val="clear" w:color="auto" w:fill="FDF6E3"/>
+        <w:spacing w:after="0" w:line="285" w:lineRule="atLeast"/>
+        <w:rPr>
+          <w:rFonts w:ascii="Consolas" w:eastAsia="Times New Roman" w:hAnsi="Consolas" w:cs="Times New Roman"/>
+          <w:color w:val="657B83"/>
+          <w:kern w:val="0"/>
+          <w:sz w:val="21"/>
+          <w:szCs w:val="21"/>
+          <w14:ligatures w14:val="none"/>
+        </w:rPr>
+      </w:pPr>
+      <w:r>
+        <w:rPr>
+          <w:rFonts w:ascii="Consolas" w:eastAsia="Times New Roman" w:hAnsi="Consolas" w:cs="Times New Roman"/>
+          <w:color w:val="93A1A1"/>
+          <w:kern w:val="0"/>
+          <w:sz w:val="21"/>
+          <w:szCs w:val="21"/>
+          <w14:ligatures w14:val="none"/>
+        </w:rPr>
+        <w:t>&lt;</w:t>
+      </w:r>
+      <w:r>
+        <w:rPr>
+          <w:rFonts w:ascii="Consolas" w:eastAsia="Times New Roman" w:hAnsi="Consolas" w:cs="Times New Roman"/>
+          <w:color w:val="268BD2"/>
+          <w:kern w:val="0"/>
+          <w:sz w:val="21"/>
+          <w:szCs w:val="21"/>
+          <w14:ligatures w14:val="none"/>
+        </w:rPr>
+        <w:t>ul</w:t>
+      </w:r>
+      <w:r>
+        <w:rPr>
+          <w:rFonts w:ascii="Consolas" w:eastAsia="Times New Roman" w:hAnsi="Consolas" w:cs="Times New Roman"/>
+          <w:color w:val="93A1A1"/>
+          <w:kern w:val="0"/>
+          <w:sz w:val="21"/>
+          <w:szCs w:val="21"/>
+          <w14:ligatures w14:val="none"/>
+        </w:rPr>
+        <w:t>&gt;</w:t>
+      </w:r>
+    </w:p>
+    <w:p>
+      <w:pPr>
+        <w:shd w:val="clear" w:color="auto" w:fill="FDF6E3"/>
+        <w:spacing w:after="0" w:line="285" w:lineRule="atLeast"/>
+        <w:rPr>
+          <w:rFonts w:ascii="Consolas" w:eastAsia="Times New Roman" w:hAnsi="Consolas" w:cs="Times New Roman"/>
+          <w:color w:val="657B83"/>
+          <w:kern w:val="0"/>
+          <w:sz w:val="21"/>
+          <w:szCs w:val="21"/>
+          <w14:ligatures w14:val="none"/>
+        </w:rPr>
+      </w:pPr>
+      <w:r>
+        <w:rPr>
+          <w:rFonts w:ascii="Consolas" w:eastAsia="Times New Roman" w:hAnsi="Consolas" w:cs="Times New Roman"/>
+          <w:color w:val="657B83"/>
+          <w:kern w:val="0"/>
+          <w:sz w:val="21"/>
+          <w:szCs w:val="21"/>
+          <w14:ligatures w14:val="none"/>
+        </w:rPr>
+        <w:t xml:space="preserve">    </w:t>
+      </w:r>
+      <w:r>
+        <w:rPr>
+          <w:rFonts w:ascii="Consolas" w:eastAsia="Times New Roman" w:hAnsi="Consolas" w:cs="Times New Roman"/>
+          <w:color w:val="93A1A1"/>
+          <w:kern w:val="0"/>
+          <w:sz w:val="21"/>
+          <w:szCs w:val="21"/>
+          <w14:ligatures w14:val="none"/>
+        </w:rPr>
+        <w:t>&lt;</w:t>
+      </w:r>
+      <w:r>
+        <w:rPr>
+          <w:rFonts w:ascii="Consolas" w:eastAsia="Times New Roman" w:hAnsi="Consolas" w:cs="Times New Roman"/>
+          <w:color w:val="268BD2"/>
+          <w:kern w:val="0"/>
+          <w:sz w:val="21"/>
+          <w:szCs w:val="21"/>
+          <w14:ligatures w14:val="none"/>
+        </w:rPr>
+        <w:t>li</w:t>
+      </w:r>
+      <w:r>
+        <w:rPr>
+          <w:rFonts w:ascii="Consolas" w:eastAsia="Times New Roman" w:hAnsi="Consolas" w:cs="Times New Roman"/>
+          <w:color w:val="657B83"/>
+          <w:kern w:val="0"/>
+          <w:sz w:val="21"/>
+          <w:szCs w:val="21"/>
+          <w14:ligatures w14:val="none"/>
+        </w:rPr>
+        <w:t xml:space="preserve"> </w:t>
+      </w:r>
+      <w:r>
+        <w:rPr>
+          <w:rFonts w:ascii="Consolas" w:eastAsia="Times New Roman" w:hAnsi="Consolas" w:cs="Times New Roman"/>
+          <w:color w:val="93A1A1"/>
+          <w:kern w:val="0"/>
+          <w:sz w:val="21"/>
+          <w:szCs w:val="21"/>
+          <w14:ligatures w14:val="none"/>
+        </w:rPr>
+        <w:t>*ngFor</w:t>
+      </w:r>
+      <w:r>
+        <w:rPr>
+          <w:rFonts w:ascii="Consolas" w:eastAsia="Times New Roman" w:hAnsi="Consolas" w:cs="Times New Roman"/>
+          <w:color w:val="657B83"/>
+          <w:kern w:val="0"/>
+          <w:sz w:val="21"/>
+          <w:szCs w:val="21"/>
+          <w14:ligatures w14:val="none"/>
+        </w:rPr>
+        <w:t>=</w:t>
+      </w:r>
+      <w:r>
+        <w:rPr>
+          <w:rFonts w:ascii="Consolas" w:eastAsia="Times New Roman" w:hAnsi="Consolas" w:cs="Times New Roman"/>
+          <w:color w:val="2AA198"/>
+          <w:kern w:val="0"/>
+          <w:sz w:val="21"/>
+          <w:szCs w:val="21"/>
+          <w14:ligatures w14:val="none"/>
+        </w:rPr>
+        <w:t>"let course of courses; even as isEven"</w:t>
+      </w:r>
+      <w:r>
+        <w:rPr>
+          <w:rFonts w:ascii="Consolas" w:eastAsia="Times New Roman" w:hAnsi="Consolas" w:cs="Times New Roman"/>
+          <w:color w:val="93A1A1"/>
+          <w:kern w:val="0"/>
+          <w:sz w:val="21"/>
+          <w:szCs w:val="21"/>
+          <w14:ligatures w14:val="none"/>
+        </w:rPr>
+        <w:t>&gt;</w:t>
+      </w:r>
+    </w:p>
+    <w:p>
+      <w:pPr>
+        <w:shd w:val="clear" w:color="auto" w:fill="FDF6E3"/>
+        <w:spacing w:after="0" w:line="285" w:lineRule="atLeast"/>
+        <w:rPr>
+          <w:rFonts w:ascii="Consolas" w:eastAsia="Times New Roman" w:hAnsi="Consolas" w:cs="Times New Roman"/>
+          <w:color w:val="657B83"/>
+          <w:kern w:val="0"/>
+          <w:sz w:val="21"/>
+          <w:szCs w:val="21"/>
+          <w14:ligatures w14:val="none"/>
+        </w:rPr>
+      </w:pPr>
+      <w:r>
+        <w:rPr>
+          <w:rFonts w:ascii="Consolas" w:eastAsia="Times New Roman" w:hAnsi="Consolas" w:cs="Times New Roman"/>
+          <w:color w:val="657B83"/>
+          <w:kern w:val="0"/>
+          <w:sz w:val="21"/>
+          <w:szCs w:val="21"/>
+          <w14:ligatures w14:val="none"/>
+        </w:rPr>
+        <w:t>        {{</w:t>
+      </w:r>
+      <w:r>
+        <w:rPr>
+          <w:rFonts w:ascii="Consolas" w:eastAsia="Times New Roman" w:hAnsi="Consolas" w:cs="Times New Roman"/>
+          <w:color w:val="268BD2"/>
+          <w:kern w:val="0"/>
+          <w:sz w:val="21"/>
+          <w:szCs w:val="21"/>
+          <w14:ligatures w14:val="none"/>
+        </w:rPr>
+        <w:t>course</w:t>
+      </w:r>
+      <w:r>
+        <w:rPr>
+          <w:rFonts w:ascii="Consolas" w:eastAsia="Times New Roman" w:hAnsi="Consolas" w:cs="Times New Roman"/>
+          <w:color w:val="657B83"/>
+          <w:kern w:val="0"/>
+          <w:sz w:val="21"/>
+          <w:szCs w:val="21"/>
+          <w14:ligatures w14:val="none"/>
+        </w:rPr>
+        <w:t>.</w:t>
+      </w:r>
+      <w:r>
+        <w:rPr>
+          <w:rFonts w:ascii="Consolas" w:eastAsia="Times New Roman" w:hAnsi="Consolas" w:cs="Times New Roman"/>
+          <w:color w:val="268BD2"/>
+          <w:kern w:val="0"/>
+          <w:sz w:val="21"/>
+          <w:szCs w:val="21"/>
+          <w14:ligatures w14:val="none"/>
+        </w:rPr>
+        <w:t>name</w:t>
+      </w:r>
+      <w:r>
+        <w:rPr>
+          <w:rFonts w:ascii="Consolas" w:eastAsia="Times New Roman" w:hAnsi="Consolas" w:cs="Times New Roman"/>
+          <w:color w:val="657B83"/>
+          <w:kern w:val="0"/>
+          <w:sz w:val="21"/>
+          <w:szCs w:val="21"/>
+          <w14:ligatures w14:val="none"/>
+        </w:rPr>
+        <w:t xml:space="preserve">}} </w:t>
+      </w:r>
+      <w:r>
+        <w:rPr>
+          <w:rFonts w:ascii="Consolas" w:eastAsia="Times New Roman" w:hAnsi="Consolas" w:cs="Times New Roman"/>
+          <w:color w:val="93A1A1"/>
+          <w:kern w:val="0"/>
+          <w:sz w:val="21"/>
+          <w:szCs w:val="21"/>
+          <w14:ligatures w14:val="none"/>
+        </w:rPr>
+        <w:t>&lt;</w:t>
+      </w:r>
+      <w:r>
+        <w:rPr>
+          <w:rFonts w:ascii="Consolas" w:eastAsia="Times New Roman" w:hAnsi="Consolas" w:cs="Times New Roman"/>
+          <w:color w:val="268BD2"/>
+          <w:kern w:val="0"/>
+          <w:sz w:val="21"/>
+          <w:szCs w:val="21"/>
+          <w14:ligatures w14:val="none"/>
+        </w:rPr>
+        <w:t>span</w:t>
+      </w:r>
+      <w:r>
+        <w:rPr>
+          <w:rFonts w:ascii="Consolas" w:eastAsia="Times New Roman" w:hAnsi="Consolas" w:cs="Times New Roman"/>
+          <w:color w:val="657B83"/>
+          <w:kern w:val="0"/>
+          <w:sz w:val="21"/>
+          <w:szCs w:val="21"/>
+          <w14:ligatures w14:val="none"/>
+        </w:rPr>
+        <w:t xml:space="preserve"> </w:t>
+      </w:r>
+      <w:r>
+        <w:rPr>
+          <w:rFonts w:ascii="Consolas" w:eastAsia="Times New Roman" w:hAnsi="Consolas" w:cs="Times New Roman"/>
+          <w:color w:val="93A1A1"/>
+          <w:kern w:val="0"/>
+          <w:sz w:val="21"/>
+          <w:szCs w:val="21"/>
+          <w14:ligatures w14:val="none"/>
+        </w:rPr>
+        <w:t>*ngIf</w:t>
+      </w:r>
+      <w:r>
+        <w:rPr>
+          <w:rFonts w:ascii="Consolas" w:eastAsia="Times New Roman" w:hAnsi="Consolas" w:cs="Times New Roman"/>
+          <w:color w:val="657B83"/>
+          <w:kern w:val="0"/>
+          <w:sz w:val="21"/>
+          <w:szCs w:val="21"/>
+          <w14:ligatures w14:val="none"/>
+        </w:rPr>
+        <w:t>=</w:t>
+      </w:r>
+      <w:r>
+        <w:rPr>
+          <w:rFonts w:ascii="Consolas" w:eastAsia="Times New Roman" w:hAnsi="Consolas" w:cs="Times New Roman"/>
+          <w:color w:val="2AA198"/>
+          <w:kern w:val="0"/>
+          <w:sz w:val="21"/>
+          <w:szCs w:val="21"/>
+          <w14:ligatures w14:val="none"/>
+        </w:rPr>
+        <w:t>"isEven"</w:t>
+      </w:r>
+      <w:r>
+        <w:rPr>
+          <w:rFonts w:ascii="Consolas" w:eastAsia="Times New Roman" w:hAnsi="Consolas" w:cs="Times New Roman"/>
+          <w:color w:val="93A1A1"/>
+          <w:kern w:val="0"/>
+          <w:sz w:val="21"/>
+          <w:szCs w:val="21"/>
+          <w14:ligatures w14:val="none"/>
+        </w:rPr>
+        <w:t>&gt;</w:t>
+      </w:r>
+      <w:r>
+        <w:rPr>
+          <w:rFonts w:ascii="Consolas" w:eastAsia="Times New Roman" w:hAnsi="Consolas" w:cs="Times New Roman"/>
+          <w:color w:val="657B83"/>
+          <w:kern w:val="0"/>
+          <w:sz w:val="21"/>
+          <w:szCs w:val="21"/>
+          <w14:ligatures w14:val="none"/>
+        </w:rPr>
+        <w:t>EVEN</w:t>
+      </w:r>
+      <w:r>
+        <w:rPr>
+          <w:rFonts w:ascii="Consolas" w:eastAsia="Times New Roman" w:hAnsi="Consolas" w:cs="Times New Roman"/>
+          <w:color w:val="93A1A1"/>
+          <w:kern w:val="0"/>
+          <w:sz w:val="21"/>
+          <w:szCs w:val="21"/>
+          <w14:ligatures w14:val="none"/>
+        </w:rPr>
+        <w:t>&lt;/</w:t>
+      </w:r>
+      <w:r>
+        <w:rPr>
+          <w:rFonts w:ascii="Consolas" w:eastAsia="Times New Roman" w:hAnsi="Consolas" w:cs="Times New Roman"/>
+          <w:color w:val="268BD2"/>
+          <w:kern w:val="0"/>
+          <w:sz w:val="21"/>
+          <w:szCs w:val="21"/>
+          <w14:ligatures w14:val="none"/>
+        </w:rPr>
+        <w:t>span</w:t>
+      </w:r>
+      <w:r>
+        <w:rPr>
+          <w:rFonts w:ascii="Consolas" w:eastAsia="Times New Roman" w:hAnsi="Consolas" w:cs="Times New Roman"/>
+          <w:color w:val="93A1A1"/>
+          <w:kern w:val="0"/>
+          <w:sz w:val="21"/>
+          <w:szCs w:val="21"/>
+          <w14:ligatures w14:val="none"/>
+        </w:rPr>
+        <w:t>&gt;</w:t>
+      </w:r>
+    </w:p>
+    <w:p>
+      <w:pPr>
+        <w:shd w:val="clear" w:color="auto" w:fill="FDF6E3"/>
+        <w:spacing w:after="0" w:line="285" w:lineRule="atLeast"/>
+        <w:rPr>
+          <w:rFonts w:ascii="Consolas" w:eastAsia="Times New Roman" w:hAnsi="Consolas" w:cs="Times New Roman"/>
+          <w:color w:val="657B83"/>
+          <w:kern w:val="0"/>
+          <w:sz w:val="21"/>
+          <w:szCs w:val="21"/>
+          <w14:ligatures w14:val="none"/>
+        </w:rPr>
+      </w:pPr>
+      <w:r>
+        <w:rPr>
+          <w:rFonts w:ascii="Consolas" w:eastAsia="Times New Roman" w:hAnsi="Consolas" w:cs="Times New Roman"/>
+          <w:color w:val="657B83"/>
+          <w:kern w:val="0"/>
+          <w:sz w:val="21"/>
+          <w:szCs w:val="21"/>
+          <w14:ligatures w14:val="none"/>
+        </w:rPr>
+        <w:t xml:space="preserve">    </w:t>
+      </w:r>
+      <w:r>
+        <w:rPr>
+          <w:rFonts w:ascii="Consolas" w:eastAsia="Times New Roman" w:hAnsi="Consolas" w:cs="Times New Roman"/>
+          <w:color w:val="93A1A1"/>
+          <w:kern w:val="0"/>
+          <w:sz w:val="21"/>
+          <w:szCs w:val="21"/>
+          <w14:ligatures w14:val="none"/>
+        </w:rPr>
+        <w:t>&lt;/</w:t>
+      </w:r>
+      <w:r>
+        <w:rPr>
+          <w:rFonts w:ascii="Consolas" w:eastAsia="Times New Roman" w:hAnsi="Consolas" w:cs="Times New Roman"/>
+          <w:color w:val="268BD2"/>
+          <w:kern w:val="0"/>
+          <w:sz w:val="21"/>
+          <w:szCs w:val="21"/>
+          <w14:ligatures w14:val="none"/>
+        </w:rPr>
+        <w:t>li</w:t>
+      </w:r>
+      <w:r>
+        <w:rPr>
+          <w:rFonts w:ascii="Consolas" w:eastAsia="Times New Roman" w:hAnsi="Consolas" w:cs="Times New Roman"/>
+          <w:color w:val="93A1A1"/>
+          <w:kern w:val="0"/>
+          <w:sz w:val="21"/>
+          <w:szCs w:val="21"/>
+          <w14:ligatures w14:val="none"/>
+        </w:rPr>
+        <w:t>&gt;</w:t>
+      </w:r>
+    </w:p>
+    <w:p>
+      <w:pPr>
+        <w:shd w:val="clear" w:color="auto" w:fill="FDF6E3"/>
+        <w:spacing w:after="0" w:line="285" w:lineRule="atLeast"/>
+        <w:rPr>
+          <w:rFonts w:ascii="Consolas" w:eastAsia="Times New Roman" w:hAnsi="Consolas" w:cs="Times New Roman"/>
+          <w:color w:val="657B83"/>
+          <w:kern w:val="0"/>
+          <w:sz w:val="21"/>
+          <w:szCs w:val="21"/>
+          <w14:ligatures w14:val="none"/>
+        </w:rPr>
+      </w:pPr>
+      <w:r>
+        <w:rPr>
+          <w:rFonts w:ascii="Consolas" w:eastAsia="Times New Roman" w:hAnsi="Consolas" w:cs="Times New Roman"/>
+          <w:color w:val="93A1A1"/>
+          <w:kern w:val="0"/>
+          <w:sz w:val="21"/>
+          <w:szCs w:val="21"/>
+          <w14:ligatures w14:val="none"/>
+        </w:rPr>
+        <w:t>&lt;/</w:t>
+      </w:r>
+      <w:r>
+        <w:rPr>
+          <w:rFonts w:ascii="Consolas" w:eastAsia="Times New Roman" w:hAnsi="Consolas" w:cs="Times New Roman"/>
+          <w:color w:val="268BD2"/>
+          <w:kern w:val="0"/>
+          <w:sz w:val="21"/>
+          <w:szCs w:val="21"/>
+          <w14:ligatures w14:val="none"/>
+        </w:rPr>
+        <w:t>ul</w:t>
+      </w:r>
+      <w:r>
+        <w:rPr>
+          <w:rFonts w:ascii="Consolas" w:eastAsia="Times New Roman" w:hAnsi="Consolas" w:cs="Times New Roman"/>
+          <w:color w:val="93A1A1"/>
+          <w:kern w:val="0"/>
+          <w:sz w:val="21"/>
+          <w:szCs w:val="21"/>
+          <w14:ligatures w14:val="none"/>
+        </w:rPr>
+        <w:t>&gt;</w:t>
+      </w:r>
+    </w:p>
+    <w:p>
+      <w:pPr>
+        <w:rPr>
+          <w:b/>
+          <w:bCs/>
+        </w:rPr>
+      </w:pPr>
+    </w:p>
+    <w:p>
+      <w:pPr>
+        <w:rPr>
+          <w:b/>
+          <w:bCs/>
+        </w:rPr>
+      </w:pPr>
+      <w:r>
+        <w:rPr>
+          <w:b/>
+          <w:bCs/>
+          <w:noProof/>
+        </w:rPr>
+        <w:drawing>
+          <wp:inline distT="0" distB="0" distL="0" distR="0" wp14:anchorId="7DD54A45" wp14:editId="4B9B6819">
+            <wp:extent cx="4947285" cy="4169410"/>
+            <wp:effectExtent l="0" t="0" r="5715" b="2540"/>
+            <wp:docPr id="7" name="Picture 7"/>
+            <wp:cNvGraphicFramePr>
+              <a:graphicFrameLocks xmlns:a="http://schemas.openxmlformats.org/drawingml/2006/main" noChangeAspect="1"/>
+            </wp:cNvGraphicFramePr>
+            <a:graphic xmlns:a="http://schemas.openxmlformats.org/drawingml/2006/main">
+              <a:graphicData uri="http://schemas.openxmlformats.org/drawingml/2006/picture">
+                <pic:pic xmlns:pic="http://schemas.openxmlformats.org/drawingml/2006/picture">
+                  <pic:nvPicPr>
+                    <pic:cNvPr id="0" name="Picture 2"/>
+                    <pic:cNvPicPr>
+                      <a:picLocks noChangeAspect="1" noChangeArrowheads="1"/>
+                    </pic:cNvPicPr>
+                  </pic:nvPicPr>
+                  <pic:blipFill>
+                    <a:blip r:embed="rId11">
+                      <a:extLst>
+                        <a:ext uri="{28A0092B-C50C-407E-A947-70E740481C1C}">
+                          <a14:useLocalDpi xmlns:a14="http://schemas.microsoft.com/office/drawing/2010/main" val="0"/>
+                        </a:ext>
+                      </a:extLst>
+                    </a:blip>
+                    <a:srcRect/>
+                    <a:stretch>
+                      <a:fillRect/>
+                    </a:stretch>
+                  </pic:blipFill>
+                  <pic:spPr bwMode="auto">
+                    <a:xfrm>
+                      <a:off x="0" y="0"/>
+                      <a:ext cx="4947285" cy="4169410"/>
+                    </a:xfrm>
+                    <a:prstGeom prst="rect">
+                      <a:avLst/>
+                    </a:prstGeom>
+                    <a:noFill/>
+                    <a:ln>
+                      <a:noFill/>
+                    </a:ln>
+                  </pic:spPr>
+                </pic:pic>
+              </a:graphicData>
+            </a:graphic>
+          </wp:inline>
+        </w:drawing>
+      </w:r>
+    </w:p>
+    <w:p>
+      <w:pPr>
+        <w:shd w:val="clear" w:color="auto" w:fill="FDF6E3"/>
+        <w:spacing w:line="285" w:lineRule="atLeast"/>
+        <w:rPr>
+          <w:rFonts w:ascii="Consolas" w:eastAsia="Times New Roman" w:hAnsi="Consolas" w:cs="Times New Roman"/>
+          <w:color w:val="657B83"/>
+          <w:kern w:val="0"/>
+          <w:sz w:val="21"/>
+          <w:szCs w:val="21"/>
+          <w14:ligatures w14:val="none"/>
+        </w:rPr>
+      </w:pPr>
+      <w:r>
+        <w:rPr>
+          <w:b/>
+          <w:bCs/>
+        </w:rPr>
+        <w:lastRenderedPageBreak/>
+        <w:t xml:space="preserve"> </w:t>
+      </w:r>
+      <w:r>
+        <w:rPr>
+          <w:rFonts w:ascii="Consolas" w:eastAsia="Times New Roman" w:hAnsi="Consolas" w:cs="Times New Roman"/>
+          <w:color w:val="93A1A1"/>
+          <w:kern w:val="0"/>
+          <w:sz w:val="21"/>
+          <w:szCs w:val="21"/>
+          <w14:ligatures w14:val="none"/>
+        </w:rPr>
+        <w:t>&lt;</w:t>
+      </w:r>
+      <w:r>
+        <w:rPr>
+          <w:rFonts w:ascii="Consolas" w:eastAsia="Times New Roman" w:hAnsi="Consolas" w:cs="Times New Roman"/>
+          <w:color w:val="268BD2"/>
+          <w:kern w:val="0"/>
+          <w:sz w:val="21"/>
+          <w:szCs w:val="21"/>
+          <w14:ligatures w14:val="none"/>
+        </w:rPr>
+        <w:t>ul</w:t>
+      </w:r>
+      <w:r>
+        <w:rPr>
+          <w:rFonts w:ascii="Consolas" w:eastAsia="Times New Roman" w:hAnsi="Consolas" w:cs="Times New Roman"/>
+          <w:color w:val="93A1A1"/>
+          <w:kern w:val="0"/>
+          <w:sz w:val="21"/>
+          <w:szCs w:val="21"/>
+          <w14:ligatures w14:val="none"/>
+        </w:rPr>
+        <w:t>&gt;</w:t>
+      </w:r>
+    </w:p>
+    <w:p>
+      <w:pPr>
+        <w:shd w:val="clear" w:color="auto" w:fill="FDF6E3"/>
+        <w:spacing w:after="0" w:line="285" w:lineRule="atLeast"/>
+        <w:rPr>
+          <w:rFonts w:ascii="Consolas" w:eastAsia="Times New Roman" w:hAnsi="Consolas" w:cs="Times New Roman"/>
+          <w:color w:val="657B83"/>
+          <w:kern w:val="0"/>
+          <w:sz w:val="21"/>
+          <w:szCs w:val="21"/>
+          <w14:ligatures w14:val="none"/>
+        </w:rPr>
+      </w:pPr>
+      <w:r>
+        <w:rPr>
+          <w:rFonts w:ascii="Consolas" w:eastAsia="Times New Roman" w:hAnsi="Consolas" w:cs="Times New Roman"/>
+          <w:color w:val="657B83"/>
+          <w:kern w:val="0"/>
+          <w:sz w:val="21"/>
+          <w:szCs w:val="21"/>
+          <w14:ligatures w14:val="none"/>
+        </w:rPr>
+        <w:t xml:space="preserve">    </w:t>
+      </w:r>
+      <w:r>
+        <w:rPr>
+          <w:rFonts w:ascii="Consolas" w:eastAsia="Times New Roman" w:hAnsi="Consolas" w:cs="Times New Roman"/>
+          <w:color w:val="93A1A1"/>
+          <w:kern w:val="0"/>
+          <w:sz w:val="21"/>
+          <w:szCs w:val="21"/>
+          <w14:ligatures w14:val="none"/>
+        </w:rPr>
+        <w:t>&lt;</w:t>
+      </w:r>
+      <w:r>
+        <w:rPr>
+          <w:rFonts w:ascii="Consolas" w:eastAsia="Times New Roman" w:hAnsi="Consolas" w:cs="Times New Roman"/>
+          <w:color w:val="268BD2"/>
+          <w:kern w:val="0"/>
+          <w:sz w:val="21"/>
+          <w:szCs w:val="21"/>
+          <w14:ligatures w14:val="none"/>
+        </w:rPr>
+        <w:t>li</w:t>
+      </w:r>
+      <w:r>
+        <w:rPr>
+          <w:rFonts w:ascii="Consolas" w:eastAsia="Times New Roman" w:hAnsi="Consolas" w:cs="Times New Roman"/>
+          <w:color w:val="657B83"/>
+          <w:kern w:val="0"/>
+          <w:sz w:val="21"/>
+          <w:szCs w:val="21"/>
+          <w14:ligatures w14:val="none"/>
+        </w:rPr>
+        <w:t xml:space="preserve"> </w:t>
+      </w:r>
+      <w:r>
+        <w:rPr>
+          <w:rFonts w:ascii="Consolas" w:eastAsia="Times New Roman" w:hAnsi="Consolas" w:cs="Times New Roman"/>
+          <w:color w:val="93A1A1"/>
+          <w:kern w:val="0"/>
+          <w:sz w:val="21"/>
+          <w:szCs w:val="21"/>
+          <w14:ligatures w14:val="none"/>
+        </w:rPr>
+        <w:t>*ngFor</w:t>
+      </w:r>
+      <w:r>
+        <w:rPr>
+          <w:rFonts w:ascii="Consolas" w:eastAsia="Times New Roman" w:hAnsi="Consolas" w:cs="Times New Roman"/>
+          <w:color w:val="657B83"/>
+          <w:kern w:val="0"/>
+          <w:sz w:val="21"/>
+          <w:szCs w:val="21"/>
+          <w14:ligatures w14:val="none"/>
+        </w:rPr>
+        <w:t>=</w:t>
+      </w:r>
+      <w:r>
+        <w:rPr>
+          <w:rFonts w:ascii="Consolas" w:eastAsia="Times New Roman" w:hAnsi="Consolas" w:cs="Times New Roman"/>
+          <w:color w:val="2AA198"/>
+          <w:kern w:val="0"/>
+          <w:sz w:val="21"/>
+          <w:szCs w:val="21"/>
+          <w14:ligatures w14:val="none"/>
+        </w:rPr>
+        <w:t>"let course of courses; even as isEven"</w:t>
+      </w:r>
+      <w:r>
+        <w:rPr>
+          <w:rFonts w:ascii="Consolas" w:eastAsia="Times New Roman" w:hAnsi="Consolas" w:cs="Times New Roman"/>
+          <w:color w:val="93A1A1"/>
+          <w:kern w:val="0"/>
+          <w:sz w:val="21"/>
+          <w:szCs w:val="21"/>
+          <w14:ligatures w14:val="none"/>
+        </w:rPr>
+        <w:t>&gt;</w:t>
+      </w:r>
+    </w:p>
+    <w:p>
+      <w:pPr>
+        <w:shd w:val="clear" w:color="auto" w:fill="FDF6E3"/>
+        <w:spacing w:after="0" w:line="285" w:lineRule="atLeast"/>
+        <w:rPr>
+          <w:rFonts w:ascii="Consolas" w:eastAsia="Times New Roman" w:hAnsi="Consolas" w:cs="Times New Roman"/>
+          <w:color w:val="657B83"/>
+          <w:kern w:val="0"/>
+          <w:sz w:val="21"/>
+          <w:szCs w:val="21"/>
+          <w14:ligatures w14:val="none"/>
+        </w:rPr>
+      </w:pPr>
+      <w:r>
+        <w:rPr>
+          <w:rFonts w:ascii="Consolas" w:eastAsia="Times New Roman" w:hAnsi="Consolas" w:cs="Times New Roman"/>
+          <w:color w:val="657B83"/>
+          <w:kern w:val="0"/>
+          <w:sz w:val="21"/>
+          <w:szCs w:val="21"/>
+          <w14:ligatures w14:val="none"/>
+        </w:rPr>
+        <w:t>        {{</w:t>
+      </w:r>
+      <w:r>
+        <w:rPr>
+          <w:rFonts w:ascii="Consolas" w:eastAsia="Times New Roman" w:hAnsi="Consolas" w:cs="Times New Roman"/>
+          <w:color w:val="268BD2"/>
+          <w:kern w:val="0"/>
+          <w:sz w:val="21"/>
+          <w:szCs w:val="21"/>
+          <w14:ligatures w14:val="none"/>
+        </w:rPr>
+        <w:t>course</w:t>
+      </w:r>
+      <w:r>
+        <w:rPr>
+          <w:rFonts w:ascii="Consolas" w:eastAsia="Times New Roman" w:hAnsi="Consolas" w:cs="Times New Roman"/>
+          <w:color w:val="657B83"/>
+          <w:kern w:val="0"/>
+          <w:sz w:val="21"/>
+          <w:szCs w:val="21"/>
+          <w14:ligatures w14:val="none"/>
+        </w:rPr>
+        <w:t>.</w:t>
+      </w:r>
+      <w:r>
+        <w:rPr>
+          <w:rFonts w:ascii="Consolas" w:eastAsia="Times New Roman" w:hAnsi="Consolas" w:cs="Times New Roman"/>
+          <w:color w:val="268BD2"/>
+          <w:kern w:val="0"/>
+          <w:sz w:val="21"/>
+          <w:szCs w:val="21"/>
+          <w14:ligatures w14:val="none"/>
+        </w:rPr>
+        <w:t>name</w:t>
+      </w:r>
+      <w:r>
+        <w:rPr>
+          <w:rFonts w:ascii="Consolas" w:eastAsia="Times New Roman" w:hAnsi="Consolas" w:cs="Times New Roman"/>
+          <w:color w:val="657B83"/>
+          <w:kern w:val="0"/>
+          <w:sz w:val="21"/>
+          <w:szCs w:val="21"/>
+          <w14:ligatures w14:val="none"/>
+        </w:rPr>
+        <w:t xml:space="preserve">}} </w:t>
+      </w:r>
+      <w:r>
+        <w:rPr>
+          <w:rFonts w:ascii="Consolas" w:eastAsia="Times New Roman" w:hAnsi="Consolas" w:cs="Times New Roman"/>
+          <w:color w:val="93A1A1"/>
+          <w:kern w:val="0"/>
+          <w:sz w:val="21"/>
+          <w:szCs w:val="21"/>
+          <w14:ligatures w14:val="none"/>
+        </w:rPr>
+        <w:t>&lt;</w:t>
+      </w:r>
+      <w:r>
+        <w:rPr>
+          <w:rFonts w:ascii="Consolas" w:eastAsia="Times New Roman" w:hAnsi="Consolas" w:cs="Times New Roman"/>
+          <w:color w:val="268BD2"/>
+          <w:kern w:val="0"/>
+          <w:sz w:val="21"/>
+          <w:szCs w:val="21"/>
+          <w14:ligatures w14:val="none"/>
+        </w:rPr>
+        <w:t>span</w:t>
+      </w:r>
+      <w:r>
+        <w:rPr>
+          <w:rFonts w:ascii="Consolas" w:eastAsia="Times New Roman" w:hAnsi="Consolas" w:cs="Times New Roman"/>
+          <w:color w:val="657B83"/>
+          <w:kern w:val="0"/>
+          <w:sz w:val="21"/>
+          <w:szCs w:val="21"/>
+          <w14:ligatures w14:val="none"/>
+        </w:rPr>
+        <w:t xml:space="preserve"> </w:t>
+      </w:r>
+      <w:r>
+        <w:rPr>
+          <w:rFonts w:ascii="Consolas" w:eastAsia="Times New Roman" w:hAnsi="Consolas" w:cs="Times New Roman"/>
+          <w:color w:val="93A1A1"/>
+          <w:kern w:val="0"/>
+          <w:sz w:val="21"/>
+          <w:szCs w:val="21"/>
+          <w14:ligatures w14:val="none"/>
+        </w:rPr>
+        <w:t>*ngIf</w:t>
+      </w:r>
+      <w:r>
+        <w:rPr>
+          <w:rFonts w:ascii="Consolas" w:eastAsia="Times New Roman" w:hAnsi="Consolas" w:cs="Times New Roman"/>
+          <w:color w:val="657B83"/>
+          <w:kern w:val="0"/>
+          <w:sz w:val="21"/>
+          <w:szCs w:val="21"/>
+          <w14:ligatures w14:val="none"/>
+        </w:rPr>
+        <w:t>=</w:t>
+      </w:r>
+      <w:r>
+        <w:rPr>
+          <w:rFonts w:ascii="Consolas" w:eastAsia="Times New Roman" w:hAnsi="Consolas" w:cs="Times New Roman"/>
+          <w:color w:val="2AA198"/>
+          <w:kern w:val="0"/>
+          <w:sz w:val="21"/>
+          <w:szCs w:val="21"/>
+          <w14:ligatures w14:val="none"/>
+        </w:rPr>
+        <w:t>"isEven"</w:t>
+      </w:r>
+      <w:r>
+        <w:rPr>
+          <w:rFonts w:ascii="Consolas" w:eastAsia="Times New Roman" w:hAnsi="Consolas" w:cs="Times New Roman"/>
+          <w:color w:val="93A1A1"/>
+          <w:kern w:val="0"/>
+          <w:sz w:val="21"/>
+          <w:szCs w:val="21"/>
+          <w14:ligatures w14:val="none"/>
+        </w:rPr>
+        <w:t>&gt;</w:t>
+      </w:r>
+      <w:r>
+        <w:rPr>
+          <w:rFonts w:ascii="Consolas" w:eastAsia="Times New Roman" w:hAnsi="Consolas" w:cs="Times New Roman"/>
+          <w:color w:val="657B83"/>
+          <w:kern w:val="0"/>
+          <w:sz w:val="21"/>
+          <w:szCs w:val="21"/>
+          <w14:ligatures w14:val="none"/>
+        </w:rPr>
+        <w:t>EVEN</w:t>
+      </w:r>
+      <w:r>
+        <w:rPr>
+          <w:rFonts w:ascii="Consolas" w:eastAsia="Times New Roman" w:hAnsi="Consolas" w:cs="Times New Roman"/>
+          <w:color w:val="93A1A1"/>
+          <w:kern w:val="0"/>
+          <w:sz w:val="21"/>
+          <w:szCs w:val="21"/>
+          <w14:ligatures w14:val="none"/>
+        </w:rPr>
+        <w:t>&lt;/</w:t>
+      </w:r>
+      <w:r>
+        <w:rPr>
+          <w:rFonts w:ascii="Consolas" w:eastAsia="Times New Roman" w:hAnsi="Consolas" w:cs="Times New Roman"/>
+          <w:color w:val="268BD2"/>
+          <w:kern w:val="0"/>
+          <w:sz w:val="21"/>
+          <w:szCs w:val="21"/>
+          <w14:ligatures w14:val="none"/>
+        </w:rPr>
+        <w:t>span</w:t>
+      </w:r>
+      <w:r>
+        <w:rPr>
+          <w:rFonts w:ascii="Consolas" w:eastAsia="Times New Roman" w:hAnsi="Consolas" w:cs="Times New Roman"/>
+          <w:color w:val="93A1A1"/>
+          <w:kern w:val="0"/>
+          <w:sz w:val="21"/>
+          <w:szCs w:val="21"/>
+          <w14:ligatures w14:val="none"/>
+        </w:rPr>
+        <w:t>&gt;</w:t>
+      </w:r>
+    </w:p>
+    <w:p>
+      <w:pPr>
+        <w:shd w:val="clear" w:color="auto" w:fill="FDF6E3"/>
+        <w:spacing w:after="0" w:line="285" w:lineRule="atLeast"/>
+        <w:rPr>
+          <w:rFonts w:ascii="Consolas" w:eastAsia="Times New Roman" w:hAnsi="Consolas" w:cs="Times New Roman"/>
+          <w:color w:val="657B83"/>
+          <w:kern w:val="0"/>
+          <w:sz w:val="21"/>
+          <w:szCs w:val="21"/>
+          <w14:ligatures w14:val="none"/>
+        </w:rPr>
+      </w:pPr>
+      <w:r>
+        <w:rPr>
+          <w:rFonts w:ascii="Consolas" w:eastAsia="Times New Roman" w:hAnsi="Consolas" w:cs="Times New Roman"/>
+          <w:color w:val="657B83"/>
+          <w:kern w:val="0"/>
+          <w:sz w:val="21"/>
+          <w:szCs w:val="21"/>
+          <w14:ligatures w14:val="none"/>
+        </w:rPr>
+        <w:t xml:space="preserve">        </w:t>
+      </w:r>
+      <w:r>
+        <w:rPr>
+          <w:rFonts w:ascii="Consolas" w:eastAsia="Times New Roman" w:hAnsi="Consolas" w:cs="Times New Roman"/>
+          <w:color w:val="93A1A1"/>
+          <w:kern w:val="0"/>
+          <w:sz w:val="21"/>
+          <w:szCs w:val="21"/>
+          <w14:ligatures w14:val="none"/>
+        </w:rPr>
+        <w:t>&lt;</w:t>
+      </w:r>
+      <w:r>
+        <w:rPr>
+          <w:rFonts w:ascii="Consolas" w:eastAsia="Times New Roman" w:hAnsi="Consolas" w:cs="Times New Roman"/>
+          <w:color w:val="268BD2"/>
+          <w:kern w:val="0"/>
+          <w:sz w:val="21"/>
+          <w:szCs w:val="21"/>
+          <w14:ligatures w14:val="none"/>
+        </w:rPr>
+        <w:t>button</w:t>
+      </w:r>
+      <w:r>
+        <w:rPr>
+          <w:rFonts w:ascii="Consolas" w:eastAsia="Times New Roman" w:hAnsi="Consolas" w:cs="Times New Roman"/>
+          <w:color w:val="657B83"/>
+          <w:kern w:val="0"/>
+          <w:sz w:val="21"/>
+          <w:szCs w:val="21"/>
+          <w14:ligatures w14:val="none"/>
+        </w:rPr>
+        <w:t xml:space="preserve"> </w:t>
+      </w:r>
+      <w:r>
+        <w:rPr>
+          <w:rFonts w:ascii="Consolas" w:eastAsia="Times New Roman" w:hAnsi="Consolas" w:cs="Times New Roman"/>
+          <w:color w:val="93A1A1"/>
+          <w:kern w:val="0"/>
+          <w:sz w:val="21"/>
+          <w:szCs w:val="21"/>
+          <w14:ligatures w14:val="none"/>
+        </w:rPr>
+        <w:t>(click)</w:t>
+      </w:r>
+      <w:r>
+        <w:rPr>
+          <w:rFonts w:ascii="Consolas" w:eastAsia="Times New Roman" w:hAnsi="Consolas" w:cs="Times New Roman"/>
+          <w:color w:val="657B83"/>
+          <w:kern w:val="0"/>
+          <w:sz w:val="21"/>
+          <w:szCs w:val="21"/>
+          <w14:ligatures w14:val="none"/>
+        </w:rPr>
+        <w:t>=</w:t>
+      </w:r>
+      <w:r>
+        <w:rPr>
+          <w:rFonts w:ascii="Consolas" w:eastAsia="Times New Roman" w:hAnsi="Consolas" w:cs="Times New Roman"/>
+          <w:color w:val="2AA198"/>
+          <w:kern w:val="0"/>
+          <w:sz w:val="21"/>
+          <w:szCs w:val="21"/>
+          <w14:ligatures w14:val="none"/>
+        </w:rPr>
+        <w:t>"onRemove(course)"</w:t>
+      </w:r>
+      <w:r>
+        <w:rPr>
+          <w:rFonts w:ascii="Consolas" w:eastAsia="Times New Roman" w:hAnsi="Consolas" w:cs="Times New Roman"/>
+          <w:color w:val="93A1A1"/>
+          <w:kern w:val="0"/>
+          <w:sz w:val="21"/>
+          <w:szCs w:val="21"/>
+          <w14:ligatures w14:val="none"/>
+        </w:rPr>
+        <w:t>&gt;</w:t>
+      </w:r>
+      <w:r>
+        <w:rPr>
+          <w:rFonts w:ascii="Consolas" w:eastAsia="Times New Roman" w:hAnsi="Consolas" w:cs="Times New Roman"/>
+          <w:color w:val="657B83"/>
+          <w:kern w:val="0"/>
+          <w:sz w:val="21"/>
+          <w:szCs w:val="21"/>
+          <w14:ligatures w14:val="none"/>
+        </w:rPr>
+        <w:t>remove</w:t>
+      </w:r>
+      <w:r>
+        <w:rPr>
+          <w:rFonts w:ascii="Consolas" w:eastAsia="Times New Roman" w:hAnsi="Consolas" w:cs="Times New Roman"/>
+          <w:color w:val="93A1A1"/>
+          <w:kern w:val="0"/>
+          <w:sz w:val="21"/>
+          <w:szCs w:val="21"/>
+          <w14:ligatures w14:val="none"/>
+        </w:rPr>
+        <w:t>&lt;/</w:t>
+      </w:r>
+      <w:r>
+        <w:rPr>
+          <w:rFonts w:ascii="Consolas" w:eastAsia="Times New Roman" w:hAnsi="Consolas" w:cs="Times New Roman"/>
+          <w:color w:val="268BD2"/>
+          <w:kern w:val="0"/>
+          <w:sz w:val="21"/>
+          <w:szCs w:val="21"/>
+          <w14:ligatures w14:val="none"/>
+        </w:rPr>
+        <w:t>button</w:t>
+      </w:r>
+      <w:r>
+        <w:rPr>
+          <w:rFonts w:ascii="Consolas" w:eastAsia="Times New Roman" w:hAnsi="Consolas" w:cs="Times New Roman"/>
+          <w:color w:val="93A1A1"/>
+          <w:kern w:val="0"/>
+          <w:sz w:val="21"/>
+          <w:szCs w:val="21"/>
+          <w14:ligatures w14:val="none"/>
+        </w:rPr>
+        <w:t>&gt;</w:t>
+      </w:r>
+    </w:p>
+    <w:p>
+      <w:pPr>
+        <w:shd w:val="clear" w:color="auto" w:fill="FDF6E3"/>
+        <w:spacing w:after="0" w:line="285" w:lineRule="atLeast"/>
+        <w:rPr>
+          <w:rFonts w:ascii="Consolas" w:eastAsia="Times New Roman" w:hAnsi="Consolas" w:cs="Times New Roman"/>
+          <w:color w:val="657B83"/>
+          <w:kern w:val="0"/>
+          <w:sz w:val="21"/>
+          <w:szCs w:val="21"/>
+          <w14:ligatures w14:val="none"/>
+        </w:rPr>
+      </w:pPr>
+      <w:r>
+        <w:rPr>
+          <w:rFonts w:ascii="Consolas" w:eastAsia="Times New Roman" w:hAnsi="Consolas" w:cs="Times New Roman"/>
+          <w:color w:val="657B83"/>
+          <w:kern w:val="0"/>
+          <w:sz w:val="21"/>
+          <w:szCs w:val="21"/>
+          <w14:ligatures w14:val="none"/>
+        </w:rPr>
+        <w:t xml:space="preserve">    </w:t>
+      </w:r>
+      <w:r>
+        <w:rPr>
+          <w:rFonts w:ascii="Consolas" w:eastAsia="Times New Roman" w:hAnsi="Consolas" w:cs="Times New Roman"/>
+          <w:color w:val="93A1A1"/>
+          <w:kern w:val="0"/>
+          <w:sz w:val="21"/>
+          <w:szCs w:val="21"/>
+          <w14:ligatures w14:val="none"/>
+        </w:rPr>
+        <w:t>&lt;/</w:t>
+      </w:r>
+      <w:r>
+        <w:rPr>
+          <w:rFonts w:ascii="Consolas" w:eastAsia="Times New Roman" w:hAnsi="Consolas" w:cs="Times New Roman"/>
+          <w:color w:val="268BD2"/>
+          <w:kern w:val="0"/>
+          <w:sz w:val="21"/>
+          <w:szCs w:val="21"/>
+          <w14:ligatures w14:val="none"/>
+        </w:rPr>
+        <w:t>li</w:t>
+      </w:r>
+      <w:r>
+        <w:rPr>
+          <w:rFonts w:ascii="Consolas" w:eastAsia="Times New Roman" w:hAnsi="Consolas" w:cs="Times New Roman"/>
+          <w:color w:val="93A1A1"/>
+          <w:kern w:val="0"/>
+          <w:sz w:val="21"/>
+          <w:szCs w:val="21"/>
+          <w14:ligatures w14:val="none"/>
+        </w:rPr>
+        <w:t>&gt;</w:t>
+      </w:r>
+    </w:p>
+    <w:p>
+      <w:pPr>
+        <w:shd w:val="clear" w:color="auto" w:fill="FDF6E3"/>
+        <w:spacing w:after="0" w:line="285" w:lineRule="atLeast"/>
+        <w:rPr>
+          <w:rFonts w:ascii="Consolas" w:eastAsia="Times New Roman" w:hAnsi="Consolas" w:cs="Times New Roman"/>
+          <w:color w:val="657B83"/>
+          <w:kern w:val="0"/>
+          <w:sz w:val="21"/>
+          <w:szCs w:val="21"/>
+          <w14:ligatures w14:val="none"/>
+        </w:rPr>
+      </w:pPr>
+      <w:r>
+        <w:rPr>
+          <w:rFonts w:ascii="Consolas" w:eastAsia="Times New Roman" w:hAnsi="Consolas" w:cs="Times New Roman"/>
+          <w:color w:val="93A1A1"/>
+          <w:kern w:val="0"/>
+          <w:sz w:val="21"/>
+          <w:szCs w:val="21"/>
+          <w14:ligatures w14:val="none"/>
+        </w:rPr>
+        <w:t>&lt;/</w:t>
+      </w:r>
+      <w:r>
+        <w:rPr>
+          <w:rFonts w:ascii="Consolas" w:eastAsia="Times New Roman" w:hAnsi="Consolas" w:cs="Times New Roman"/>
+          <w:color w:val="268BD2"/>
+          <w:kern w:val="0"/>
+          <w:sz w:val="21"/>
+          <w:szCs w:val="21"/>
+          <w14:ligatures w14:val="none"/>
+        </w:rPr>
+        <w:t>ul</w:t>
+      </w:r>
+      <w:r>
+        <w:rPr>
+          <w:rFonts w:ascii="Consolas" w:eastAsia="Times New Roman" w:hAnsi="Consolas" w:cs="Times New Roman"/>
+          <w:color w:val="93A1A1"/>
+          <w:kern w:val="0"/>
+          <w:sz w:val="21"/>
+          <w:szCs w:val="21"/>
+          <w14:ligatures w14:val="none"/>
+        </w:rPr>
+        <w:t>&gt;</w:t>
+      </w:r>
+    </w:p>
+    <w:p>
+      <w:pPr>
+        <w:rPr>
+          <w:b/>
+          <w:bCs/>
+        </w:rPr>
+      </w:pPr>
+    </w:p>
+    <w:p>
+      <w:pPr>
+        <w:shd w:val="clear" w:color="auto" w:fill="FDF6E3"/>
+        <w:spacing w:after="0" w:line="285" w:lineRule="atLeast"/>
+        <w:rPr>
+          <w:rFonts w:ascii="Consolas" w:eastAsia="Times New Roman" w:hAnsi="Consolas" w:cs="Times New Roman"/>
+          <w:color w:val="657B83"/>
+          <w:kern w:val="0"/>
+          <w:sz w:val="21"/>
+          <w:szCs w:val="21"/>
+          <w14:ligatures w14:val="none"/>
+        </w:rPr>
+      </w:pPr>
+      <w:r>
+        <w:rPr>
+          <w:rFonts w:ascii="Consolas" w:eastAsia="Times New Roman" w:hAnsi="Consolas" w:cs="Times New Roman"/>
+          <w:color w:val="657B83"/>
+          <w:kern w:val="0"/>
+          <w:sz w:val="21"/>
+          <w:szCs w:val="21"/>
+          <w14:ligatures w14:val="none"/>
+        </w:rPr>
+        <w:t xml:space="preserve">  </w:t>
+      </w:r>
+      <w:r>
+        <w:rPr>
+          <w:rFonts w:ascii="Consolas" w:eastAsia="Times New Roman" w:hAnsi="Consolas" w:cs="Times New Roman"/>
+          <w:color w:val="268BD2"/>
+          <w:kern w:val="0"/>
+          <w:sz w:val="21"/>
+          <w:szCs w:val="21"/>
+          <w14:ligatures w14:val="none"/>
+        </w:rPr>
+        <w:t>onRemove</w:t>
+      </w:r>
+      <w:r>
+        <w:rPr>
+          <w:rFonts w:ascii="Consolas" w:eastAsia="Times New Roman" w:hAnsi="Consolas" w:cs="Times New Roman"/>
+          <w:color w:val="657B83"/>
+          <w:kern w:val="0"/>
+          <w:sz w:val="21"/>
+          <w:szCs w:val="21"/>
+          <w14:ligatures w14:val="none"/>
+        </w:rPr>
+        <w:t>(course) {</w:t>
+      </w:r>
+    </w:p>
+    <w:p>
+      <w:pPr>
+        <w:shd w:val="clear" w:color="auto" w:fill="FDF6E3"/>
+        <w:spacing w:after="0" w:line="285" w:lineRule="atLeast"/>
+        <w:rPr>
+          <w:rFonts w:ascii="Consolas" w:eastAsia="Times New Roman" w:hAnsi="Consolas" w:cs="Times New Roman"/>
+          <w:color w:val="657B83"/>
+          <w:kern w:val="0"/>
+          <w:sz w:val="21"/>
+          <w:szCs w:val="21"/>
+          <w14:ligatures w14:val="none"/>
+        </w:rPr>
+      </w:pPr>
+      <w:r>
+        <w:rPr>
+          <w:rFonts w:ascii="Consolas" w:eastAsia="Times New Roman" w:hAnsi="Consolas" w:cs="Times New Roman"/>
+          <w:color w:val="657B83"/>
+          <w:kern w:val="0"/>
+          <w:sz w:val="21"/>
+          <w:szCs w:val="21"/>
+          <w14:ligatures w14:val="none"/>
+        </w:rPr>
+        <w:t xml:space="preserve">    </w:t>
+      </w:r>
+      <w:r>
+        <w:rPr>
+          <w:rFonts w:ascii="Consolas" w:eastAsia="Times New Roman" w:hAnsi="Consolas" w:cs="Times New Roman"/>
+          <w:b/>
+          <w:bCs/>
+          <w:color w:val="586E75"/>
+          <w:kern w:val="0"/>
+          <w:sz w:val="21"/>
+          <w:szCs w:val="21"/>
+          <w14:ligatures w14:val="none"/>
+        </w:rPr>
+        <w:t>let</w:t>
+      </w:r>
+      <w:r>
+        <w:rPr>
+          <w:rFonts w:ascii="Consolas" w:eastAsia="Times New Roman" w:hAnsi="Consolas" w:cs="Times New Roman"/>
+          <w:color w:val="657B83"/>
+          <w:kern w:val="0"/>
+          <w:sz w:val="21"/>
+          <w:szCs w:val="21"/>
+          <w14:ligatures w14:val="none"/>
+        </w:rPr>
+        <w:t xml:space="preserve"> </w:t>
+      </w:r>
+      <w:r>
+        <w:rPr>
+          <w:rFonts w:ascii="Consolas" w:eastAsia="Times New Roman" w:hAnsi="Consolas" w:cs="Times New Roman"/>
+          <w:color w:val="268BD2"/>
+          <w:kern w:val="0"/>
+          <w:sz w:val="21"/>
+          <w:szCs w:val="21"/>
+          <w14:ligatures w14:val="none"/>
+        </w:rPr>
+        <w:t>index</w:t>
+      </w:r>
+      <w:r>
+        <w:rPr>
+          <w:rFonts w:ascii="Consolas" w:eastAsia="Times New Roman" w:hAnsi="Consolas" w:cs="Times New Roman"/>
+          <w:color w:val="657B83"/>
+          <w:kern w:val="0"/>
+          <w:sz w:val="21"/>
+          <w:szCs w:val="21"/>
+          <w14:ligatures w14:val="none"/>
+        </w:rPr>
+        <w:t xml:space="preserve"> </w:t>
+      </w:r>
+      <w:r>
+        <w:rPr>
+          <w:rFonts w:ascii="Consolas" w:eastAsia="Times New Roman" w:hAnsi="Consolas" w:cs="Times New Roman"/>
+          <w:color w:val="859900"/>
+          <w:kern w:val="0"/>
+          <w:sz w:val="21"/>
+          <w:szCs w:val="21"/>
+          <w14:ligatures w14:val="none"/>
+        </w:rPr>
+        <w:t>=</w:t>
+      </w:r>
+      <w:r>
+        <w:rPr>
+          <w:rFonts w:ascii="Consolas" w:eastAsia="Times New Roman" w:hAnsi="Consolas" w:cs="Times New Roman"/>
+          <w:color w:val="657B83"/>
+          <w:kern w:val="0"/>
+          <w:sz w:val="21"/>
+          <w:szCs w:val="21"/>
+          <w14:ligatures w14:val="none"/>
+        </w:rPr>
+        <w:t xml:space="preserve"> </w:t>
+      </w:r>
+      <w:r>
+        <w:rPr>
+          <w:rFonts w:ascii="Consolas" w:eastAsia="Times New Roman" w:hAnsi="Consolas" w:cs="Times New Roman"/>
+          <w:color w:val="268BD2"/>
+          <w:kern w:val="0"/>
+          <w:sz w:val="21"/>
+          <w:szCs w:val="21"/>
+          <w14:ligatures w14:val="none"/>
+        </w:rPr>
+        <w:t>this</w:t>
+      </w:r>
+      <w:r>
+        <w:rPr>
+          <w:rFonts w:ascii="Consolas" w:eastAsia="Times New Roman" w:hAnsi="Consolas" w:cs="Times New Roman"/>
+          <w:color w:val="657B83"/>
+          <w:kern w:val="0"/>
+          <w:sz w:val="21"/>
+          <w:szCs w:val="21"/>
+          <w14:ligatures w14:val="none"/>
+        </w:rPr>
+        <w:t>.</w:t>
+      </w:r>
+      <w:r>
+        <w:rPr>
+          <w:rFonts w:ascii="Consolas" w:eastAsia="Times New Roman" w:hAnsi="Consolas" w:cs="Times New Roman"/>
+          <w:color w:val="268BD2"/>
+          <w:kern w:val="0"/>
+          <w:sz w:val="21"/>
+          <w:szCs w:val="21"/>
+          <w14:ligatures w14:val="none"/>
+        </w:rPr>
+        <w:t>courses</w:t>
+      </w:r>
+      <w:r>
+        <w:rPr>
+          <w:rFonts w:ascii="Consolas" w:eastAsia="Times New Roman" w:hAnsi="Consolas" w:cs="Times New Roman"/>
+          <w:color w:val="657B83"/>
+          <w:kern w:val="0"/>
+          <w:sz w:val="21"/>
+          <w:szCs w:val="21"/>
+          <w14:ligatures w14:val="none"/>
+        </w:rPr>
+        <w:t>.</w:t>
+      </w:r>
+      <w:r>
+        <w:rPr>
+          <w:rFonts w:ascii="Consolas" w:eastAsia="Times New Roman" w:hAnsi="Consolas" w:cs="Times New Roman"/>
+          <w:color w:val="268BD2"/>
+          <w:kern w:val="0"/>
+          <w:sz w:val="21"/>
+          <w:szCs w:val="21"/>
+          <w14:ligatures w14:val="none"/>
+        </w:rPr>
+        <w:t>indexOf</w:t>
+      </w:r>
+      <w:r>
+        <w:rPr>
+          <w:rFonts w:ascii="Consolas" w:eastAsia="Times New Roman" w:hAnsi="Consolas" w:cs="Times New Roman"/>
+          <w:color w:val="657B83"/>
+          <w:kern w:val="0"/>
+          <w:sz w:val="21"/>
+          <w:szCs w:val="21"/>
+          <w14:ligatures w14:val="none"/>
+        </w:rPr>
+        <w:t>(</w:t>
+      </w:r>
+      <w:r>
+        <w:rPr>
+          <w:rFonts w:ascii="Consolas" w:eastAsia="Times New Roman" w:hAnsi="Consolas" w:cs="Times New Roman"/>
+          <w:color w:val="268BD2"/>
+          <w:kern w:val="0"/>
+          <w:sz w:val="21"/>
+          <w:szCs w:val="21"/>
+          <w14:ligatures w14:val="none"/>
+        </w:rPr>
+        <w:t>course</w:t>
+      </w:r>
+      <w:r>
+        <w:rPr>
+          <w:rFonts w:ascii="Consolas" w:eastAsia="Times New Roman" w:hAnsi="Consolas" w:cs="Times New Roman"/>
+          <w:color w:val="657B83"/>
+          <w:kern w:val="0"/>
+          <w:sz w:val="21"/>
+          <w:szCs w:val="21"/>
+          <w14:ligatures w14:val="none"/>
+        </w:rPr>
+        <w:t>);</w:t>
+      </w:r>
+    </w:p>
+    <w:p>
+      <w:pPr>
+        <w:shd w:val="clear" w:color="auto" w:fill="FDF6E3"/>
+        <w:spacing w:after="0" w:line="285" w:lineRule="atLeast"/>
+        <w:rPr>
+          <w:rFonts w:ascii="Consolas" w:eastAsia="Times New Roman" w:hAnsi="Consolas" w:cs="Times New Roman"/>
+          <w:color w:val="657B83"/>
+          <w:kern w:val="0"/>
+          <w:sz w:val="21"/>
+          <w:szCs w:val="21"/>
+          <w14:ligatures w14:val="none"/>
+        </w:rPr>
+      </w:pPr>
+      <w:r>
+        <w:rPr>
+          <w:rFonts w:ascii="Consolas" w:eastAsia="Times New Roman" w:hAnsi="Consolas" w:cs="Times New Roman"/>
+          <w:color w:val="657B83"/>
+          <w:kern w:val="0"/>
+          <w:sz w:val="21"/>
+          <w:szCs w:val="21"/>
+          <w14:ligatures w14:val="none"/>
+        </w:rPr>
+        <w:t xml:space="preserve">    </w:t>
+      </w:r>
+      <w:r>
+        <w:rPr>
+          <w:rFonts w:ascii="Consolas" w:eastAsia="Times New Roman" w:hAnsi="Consolas" w:cs="Times New Roman"/>
+          <w:color w:val="268BD2"/>
+          <w:kern w:val="0"/>
+          <w:sz w:val="21"/>
+          <w:szCs w:val="21"/>
+          <w14:ligatures w14:val="none"/>
+        </w:rPr>
+        <w:t>this</w:t>
+      </w:r>
+      <w:r>
+        <w:rPr>
+          <w:rFonts w:ascii="Consolas" w:eastAsia="Times New Roman" w:hAnsi="Consolas" w:cs="Times New Roman"/>
+          <w:color w:val="657B83"/>
+          <w:kern w:val="0"/>
+          <w:sz w:val="21"/>
+          <w:szCs w:val="21"/>
+          <w14:ligatures w14:val="none"/>
+        </w:rPr>
+        <w:t>.</w:t>
+      </w:r>
+      <w:r>
+        <w:rPr>
+          <w:rFonts w:ascii="Consolas" w:eastAsia="Times New Roman" w:hAnsi="Consolas" w:cs="Times New Roman"/>
+          <w:color w:val="268BD2"/>
+          <w:kern w:val="0"/>
+          <w:sz w:val="21"/>
+          <w:szCs w:val="21"/>
+          <w14:ligatures w14:val="none"/>
+        </w:rPr>
+        <w:t>courses</w:t>
+      </w:r>
+      <w:r>
+        <w:rPr>
+          <w:rFonts w:ascii="Consolas" w:eastAsia="Times New Roman" w:hAnsi="Consolas" w:cs="Times New Roman"/>
+          <w:color w:val="657B83"/>
+          <w:kern w:val="0"/>
+          <w:sz w:val="21"/>
+          <w:szCs w:val="21"/>
+          <w14:ligatures w14:val="none"/>
+        </w:rPr>
+        <w:t>.</w:t>
+      </w:r>
+      <w:r>
+        <w:rPr>
+          <w:rFonts w:ascii="Consolas" w:eastAsia="Times New Roman" w:hAnsi="Consolas" w:cs="Times New Roman"/>
+          <w:color w:val="268BD2"/>
+          <w:kern w:val="0"/>
+          <w:sz w:val="21"/>
+          <w:szCs w:val="21"/>
+          <w14:ligatures w14:val="none"/>
+        </w:rPr>
+        <w:t>splice</w:t>
+      </w:r>
+      <w:r>
+        <w:rPr>
+          <w:rFonts w:ascii="Consolas" w:eastAsia="Times New Roman" w:hAnsi="Consolas" w:cs="Times New Roman"/>
+          <w:color w:val="657B83"/>
+          <w:kern w:val="0"/>
+          <w:sz w:val="21"/>
+          <w:szCs w:val="21"/>
+          <w14:ligatures w14:val="none"/>
+        </w:rPr>
+        <w:t>(</w:t>
+      </w:r>
+      <w:r>
+        <w:rPr>
+          <w:rFonts w:ascii="Consolas" w:eastAsia="Times New Roman" w:hAnsi="Consolas" w:cs="Times New Roman"/>
+          <w:color w:val="268BD2"/>
+          <w:kern w:val="0"/>
+          <w:sz w:val="21"/>
+          <w:szCs w:val="21"/>
+          <w14:ligatures w14:val="none"/>
+        </w:rPr>
+        <w:t>index</w:t>
+      </w:r>
+      <w:r>
+        <w:rPr>
+          <w:rFonts w:ascii="Consolas" w:eastAsia="Times New Roman" w:hAnsi="Consolas" w:cs="Times New Roman"/>
+          <w:color w:val="657B83"/>
+          <w:kern w:val="0"/>
+          <w:sz w:val="21"/>
+          <w:szCs w:val="21"/>
+          <w14:ligatures w14:val="none"/>
+        </w:rPr>
+        <w:t xml:space="preserve">, </w:t>
+      </w:r>
+      <w:r>
+        <w:rPr>
+          <w:rFonts w:ascii="Consolas" w:eastAsia="Times New Roman" w:hAnsi="Consolas" w:cs="Times New Roman"/>
+          <w:color w:val="D33682"/>
+          <w:kern w:val="0"/>
+          <w:sz w:val="21"/>
+          <w:szCs w:val="21"/>
+          <w14:ligatures w14:val="none"/>
+        </w:rPr>
+        <w:t>1</w:t>
+      </w:r>
+      <w:r>
+        <w:rPr>
+          <w:rFonts w:ascii="Consolas" w:eastAsia="Times New Roman" w:hAnsi="Consolas" w:cs="Times New Roman"/>
+          <w:color w:val="657B83"/>
+          <w:kern w:val="0"/>
+          <w:sz w:val="21"/>
+          <w:szCs w:val="21"/>
+          <w14:ligatures w14:val="none"/>
+        </w:rPr>
+        <w:t>);</w:t>
+      </w:r>
+    </w:p>
+    <w:p>
+      <w:pPr>
+        <w:shd w:val="clear" w:color="auto" w:fill="FDF6E3"/>
+        <w:spacing w:after="0" w:line="285" w:lineRule="atLeast"/>
+        <w:rPr>
+          <w:rFonts w:ascii="Consolas" w:eastAsia="Times New Roman" w:hAnsi="Consolas" w:cs="Times New Roman"/>
+          <w:color w:val="657B83"/>
+          <w:kern w:val="0"/>
+          <w:sz w:val="21"/>
+          <w:szCs w:val="21"/>
+          <w14:ligatures w14:val="none"/>
+        </w:rPr>
+      </w:pPr>
+      <w:r>
+        <w:rPr>
+          <w:rFonts w:ascii="Consolas" w:eastAsia="Times New Roman" w:hAnsi="Consolas" w:cs="Times New Roman"/>
+          <w:color w:val="657B83"/>
+          <w:kern w:val="0"/>
+          <w:sz w:val="21"/>
+          <w:szCs w:val="21"/>
+          <w14:ligatures w14:val="none"/>
+        </w:rPr>
+        <w:t>  }</w:t>
+      </w:r>
+    </w:p>
+    <w:p>
+      <w:pPr>
+        <w:rPr>
+          <w:b/>
+          <w:bCs/>
+        </w:rPr>
+      </w:pPr>
+    </w:p>
+    <w:p>
+      <w:pPr>
+        <w:rPr>
+          <w:b/>
+          <w:bCs/>
+        </w:rPr>
+      </w:pPr>
+      <w:r>
+        <w:rPr>
+          <w:b/>
+          <w:bCs/>
+        </w:rPr>
+        <w:t xml:space="preserve">After removing the element angular will execute it’s change detection mechanism and </w:t>
+      </w:r>
+      <w:r>
+        <w:rPr>
+          <w:b/>
+          <w:bCs/>
+        </w:rPr>
+        <w:t>realize one of the object in courses array is no longer there so it removes the corresponding ListItem in the DOM</w:t>
+      </w:r>
+    </w:p>
+    <w:p>
+      <w:pPr>
+        <w:rPr>
+          <w:b/>
+          <w:bCs/>
+        </w:rPr>
+      </w:pPr>
+    </w:p>
+    <w:p>
+      <w:pPr>
+        <w:shd w:val="clear" w:color="auto" w:fill="FDF6E3"/>
+        <w:spacing w:after="0" w:line="285" w:lineRule="atLeast"/>
+        <w:rPr>
+          <w:rFonts w:ascii="Consolas" w:eastAsia="Times New Roman" w:hAnsi="Consolas" w:cs="Times New Roman"/>
+          <w:color w:val="657B83"/>
+          <w:kern w:val="0"/>
+          <w:sz w:val="21"/>
+          <w:szCs w:val="21"/>
+          <w14:ligatures w14:val="none"/>
+        </w:rPr>
+      </w:pPr>
+      <w:r>
+        <w:rPr>
+          <w:rFonts w:ascii="Consolas" w:eastAsia="Times New Roman" w:hAnsi="Consolas" w:cs="Times New Roman"/>
+          <w:color w:val="657B83"/>
+          <w:kern w:val="0"/>
+          <w:sz w:val="21"/>
+          <w:szCs w:val="21"/>
+          <w14:ligatures w14:val="none"/>
+        </w:rPr>
+        <w:t xml:space="preserve">    </w:t>
+      </w:r>
+      <w:r>
+        <w:rPr>
+          <w:rFonts w:ascii="Consolas" w:eastAsia="Times New Roman" w:hAnsi="Consolas" w:cs="Times New Roman"/>
+          <w:color w:val="93A1A1"/>
+          <w:kern w:val="0"/>
+          <w:sz w:val="21"/>
+          <w:szCs w:val="21"/>
+          <w14:ligatures w14:val="none"/>
+        </w:rPr>
+        <w:t>&lt;</w:t>
+      </w:r>
+      <w:r>
+        <w:rPr>
+          <w:rFonts w:ascii="Consolas" w:eastAsia="Times New Roman" w:hAnsi="Consolas" w:cs="Times New Roman"/>
+          <w:color w:val="268BD2"/>
+          <w:kern w:val="0"/>
+          <w:sz w:val="21"/>
+          <w:szCs w:val="21"/>
+          <w14:ligatures w14:val="none"/>
+        </w:rPr>
+        <w:t>li</w:t>
+      </w:r>
+      <w:r>
+        <w:rPr>
+          <w:rFonts w:ascii="Consolas" w:eastAsia="Times New Roman" w:hAnsi="Consolas" w:cs="Times New Roman"/>
+          <w:color w:val="657B83"/>
+          <w:kern w:val="0"/>
+          <w:sz w:val="21"/>
+          <w:szCs w:val="21"/>
+          <w14:ligatures w14:val="none"/>
+        </w:rPr>
+        <w:t xml:space="preserve"> </w:t>
+      </w:r>
+      <w:r>
+        <w:rPr>
+          <w:rFonts w:ascii="Consolas" w:eastAsia="Times New Roman" w:hAnsi="Consolas" w:cs="Times New Roman"/>
+          <w:color w:val="93A1A1"/>
+          <w:kern w:val="0"/>
+          <w:sz w:val="21"/>
+          <w:szCs w:val="21"/>
+          <w14:ligatures w14:val="none"/>
+        </w:rPr>
+        <w:t>*ngFor</w:t>
+      </w:r>
+      <w:r>
+        <w:rPr>
+          <w:rFonts w:ascii="Consolas" w:eastAsia="Times New Roman" w:hAnsi="Consolas" w:cs="Times New Roman"/>
+          <w:color w:val="657B83"/>
+          <w:kern w:val="0"/>
+          <w:sz w:val="21"/>
+          <w:szCs w:val="21"/>
+          <w14:ligatures w14:val="none"/>
+        </w:rPr>
+        <w:t>=</w:t>
+      </w:r>
+      <w:r>
+        <w:rPr>
+          <w:rFonts w:ascii="Consolas" w:eastAsia="Times New Roman" w:hAnsi="Consolas" w:cs="Times New Roman"/>
+          <w:color w:val="2AA198"/>
+          <w:kern w:val="0"/>
+          <w:sz w:val="21"/>
+          <w:szCs w:val="21"/>
+          <w14:ligatures w14:val="none"/>
+        </w:rPr>
+        <w:t>"let course of courses; even as isEven"</w:t>
+      </w:r>
+      <w:r>
+        <w:rPr>
+          <w:rFonts w:ascii="Consolas" w:eastAsia="Times New Roman" w:hAnsi="Consolas" w:cs="Times New Roman"/>
+          <w:color w:val="93A1A1"/>
+          <w:kern w:val="0"/>
+          <w:sz w:val="21"/>
+          <w:szCs w:val="21"/>
+          <w14:ligatures w14:val="none"/>
+        </w:rPr>
+        <w:t>&gt;</w:t>
+      </w:r>
+    </w:p>
+    <w:p>
+      <w:pPr>
+        <w:shd w:val="clear" w:color="auto" w:fill="FDF6E3"/>
+        <w:spacing w:after="0" w:line="285" w:lineRule="atLeast"/>
+        <w:rPr>
+          <w:rFonts w:ascii="Consolas" w:eastAsia="Times New Roman" w:hAnsi="Consolas" w:cs="Times New Roman"/>
+          <w:color w:val="657B83"/>
+          <w:kern w:val="0"/>
+          <w:sz w:val="21"/>
+          <w:szCs w:val="21"/>
+          <w14:ligatures w14:val="none"/>
+        </w:rPr>
+      </w:pPr>
+      <w:r>
+        <w:rPr>
+          <w:rFonts w:ascii="Consolas" w:eastAsia="Times New Roman" w:hAnsi="Consolas" w:cs="Times New Roman"/>
+          <w:color w:val="657B83"/>
+          <w:kern w:val="0"/>
+          <w:sz w:val="21"/>
+          <w:szCs w:val="21"/>
+          <w14:ligatures w14:val="none"/>
+        </w:rPr>
+        <w:t>        {{</w:t>
+      </w:r>
+      <w:r>
+        <w:rPr>
+          <w:rFonts w:ascii="Consolas" w:eastAsia="Times New Roman" w:hAnsi="Consolas" w:cs="Times New Roman"/>
+          <w:color w:val="268BD2"/>
+          <w:kern w:val="0"/>
+          <w:sz w:val="21"/>
+          <w:szCs w:val="21"/>
+          <w14:ligatures w14:val="none"/>
+        </w:rPr>
+        <w:t>course</w:t>
+      </w:r>
+      <w:r>
+        <w:rPr>
+          <w:rFonts w:ascii="Consolas" w:eastAsia="Times New Roman" w:hAnsi="Consolas" w:cs="Times New Roman"/>
+          <w:color w:val="657B83"/>
+          <w:kern w:val="0"/>
+          <w:sz w:val="21"/>
+          <w:szCs w:val="21"/>
+          <w14:ligatures w14:val="none"/>
+        </w:rPr>
+        <w:t>.</w:t>
+      </w:r>
+      <w:r>
+        <w:rPr>
+          <w:rFonts w:ascii="Consolas" w:eastAsia="Times New Roman" w:hAnsi="Consolas" w:cs="Times New Roman"/>
+          <w:color w:val="268BD2"/>
+          <w:kern w:val="0"/>
+          <w:sz w:val="21"/>
+          <w:szCs w:val="21"/>
+          <w14:ligatures w14:val="none"/>
+        </w:rPr>
+        <w:t>name</w:t>
+      </w:r>
+      <w:r>
+        <w:rPr>
+          <w:rFonts w:ascii="Consolas" w:eastAsia="Times New Roman" w:hAnsi="Consolas" w:cs="Times New Roman"/>
+          <w:color w:val="657B83"/>
+          <w:kern w:val="0"/>
+          <w:sz w:val="21"/>
+          <w:szCs w:val="21"/>
+          <w14:ligatures w14:val="none"/>
+        </w:rPr>
+        <w:t xml:space="preserve">}} </w:t>
+      </w:r>
+      <w:r>
+        <w:rPr>
+          <w:rFonts w:ascii="Consolas" w:eastAsia="Times New Roman" w:hAnsi="Consolas" w:cs="Times New Roman"/>
+          <w:color w:val="93A1A1"/>
+          <w:kern w:val="0"/>
+          <w:sz w:val="21"/>
+          <w:szCs w:val="21"/>
+          <w14:ligatures w14:val="none"/>
+        </w:rPr>
+        <w:t>&lt;</w:t>
+      </w:r>
+      <w:r>
+        <w:rPr>
+          <w:rFonts w:ascii="Consolas" w:eastAsia="Times New Roman" w:hAnsi="Consolas" w:cs="Times New Roman"/>
+          <w:color w:val="268BD2"/>
+          <w:kern w:val="0"/>
+          <w:sz w:val="21"/>
+          <w:szCs w:val="21"/>
+          <w14:ligatures w14:val="none"/>
+        </w:rPr>
+        <w:t>span</w:t>
+      </w:r>
+      <w:r>
+        <w:rPr>
+          <w:rFonts w:ascii="Consolas" w:eastAsia="Times New Roman" w:hAnsi="Consolas" w:cs="Times New Roman"/>
+          <w:color w:val="657B83"/>
+          <w:kern w:val="0"/>
+          <w:sz w:val="21"/>
+          <w:szCs w:val="21"/>
+          <w14:ligatures w14:val="none"/>
+        </w:rPr>
+        <w:t xml:space="preserve"> </w:t>
+      </w:r>
+      <w:r>
+        <w:rPr>
+          <w:rFonts w:ascii="Consolas" w:eastAsia="Times New Roman" w:hAnsi="Consolas" w:cs="Times New Roman"/>
+          <w:color w:val="93A1A1"/>
+          <w:kern w:val="0"/>
+          <w:sz w:val="21"/>
+          <w:szCs w:val="21"/>
+          <w14:ligatures w14:val="none"/>
+        </w:rPr>
+        <w:t>*ngIf</w:t>
+      </w:r>
+      <w:r>
+        <w:rPr>
+          <w:rFonts w:ascii="Consolas" w:eastAsia="Times New Roman" w:hAnsi="Consolas" w:cs="Times New Roman"/>
+          <w:color w:val="657B83"/>
+          <w:kern w:val="0"/>
+          <w:sz w:val="21"/>
+          <w:szCs w:val="21"/>
+          <w14:ligatures w14:val="none"/>
+        </w:rPr>
+        <w:t>=</w:t>
+      </w:r>
+      <w:r>
+        <w:rPr>
+          <w:rFonts w:ascii="Consolas" w:eastAsia="Times New Roman" w:hAnsi="Consolas" w:cs="Times New Roman"/>
+          <w:color w:val="2AA198"/>
+          <w:kern w:val="0"/>
+          <w:sz w:val="21"/>
+          <w:szCs w:val="21"/>
+          <w14:ligatures w14:val="none"/>
+        </w:rPr>
+        <w:t>"isEven"</w:t>
+      </w:r>
+      <w:r>
+        <w:rPr>
+          <w:rFonts w:ascii="Consolas" w:eastAsia="Times New Roman" w:hAnsi="Consolas" w:cs="Times New Roman"/>
+          <w:color w:val="93A1A1"/>
+          <w:kern w:val="0"/>
+          <w:sz w:val="21"/>
+          <w:szCs w:val="21"/>
+          <w14:ligatures w14:val="none"/>
+        </w:rPr>
+        <w:t>&gt;</w:t>
+      </w:r>
+      <w:r>
+        <w:rPr>
+          <w:rFonts w:ascii="Consolas" w:eastAsia="Times New Roman" w:hAnsi="Consolas" w:cs="Times New Roman"/>
+          <w:color w:val="657B83"/>
+          <w:kern w:val="0"/>
+          <w:sz w:val="21"/>
+          <w:szCs w:val="21"/>
+          <w14:ligatures w14:val="none"/>
+        </w:rPr>
+        <w:t>EVEN</w:t>
+      </w:r>
+      <w:r>
+        <w:rPr>
+          <w:rFonts w:ascii="Consolas" w:eastAsia="Times New Roman" w:hAnsi="Consolas" w:cs="Times New Roman"/>
+          <w:color w:val="93A1A1"/>
+          <w:kern w:val="0"/>
+          <w:sz w:val="21"/>
+          <w:szCs w:val="21"/>
+          <w14:ligatures w14:val="none"/>
+        </w:rPr>
+        <w:t>&lt;/</w:t>
+      </w:r>
+      <w:r>
+        <w:rPr>
+          <w:rFonts w:ascii="Consolas" w:eastAsia="Times New Roman" w:hAnsi="Consolas" w:cs="Times New Roman"/>
+          <w:color w:val="268BD2"/>
+          <w:kern w:val="0"/>
+          <w:sz w:val="21"/>
+          <w:szCs w:val="21"/>
+          <w14:ligatures w14:val="none"/>
+        </w:rPr>
+        <w:t>span</w:t>
+      </w:r>
+      <w:r>
+        <w:rPr>
+          <w:rFonts w:ascii="Consolas" w:eastAsia="Times New Roman" w:hAnsi="Consolas" w:cs="Times New Roman"/>
+          <w:color w:val="93A1A1"/>
+          <w:kern w:val="0"/>
+          <w:sz w:val="21"/>
+          <w:szCs w:val="21"/>
+          <w14:ligatures w14:val="none"/>
+        </w:rPr>
+        <w:t>&gt;</w:t>
+      </w:r>
+    </w:p>
+    <w:p>
+      <w:pPr>
+        <w:shd w:val="clear" w:color="auto" w:fill="FDF6E3"/>
+        <w:spacing w:after="0" w:line="285" w:lineRule="atLeast"/>
+        <w:rPr>
+          <w:rFonts w:ascii="Consolas" w:eastAsia="Times New Roman" w:hAnsi="Consolas" w:cs="Times New Roman"/>
+          <w:color w:val="657B83"/>
+          <w:kern w:val="0"/>
+          <w:sz w:val="21"/>
+          <w:szCs w:val="21"/>
+          <w14:ligatures w14:val="none"/>
+        </w:rPr>
+      </w:pPr>
+      <w:r>
+        <w:rPr>
+          <w:rFonts w:ascii="Consolas" w:eastAsia="Times New Roman" w:hAnsi="Consolas" w:cs="Times New Roman"/>
+          <w:color w:val="657B83"/>
+          <w:kern w:val="0"/>
+          <w:sz w:val="21"/>
+          <w:szCs w:val="21"/>
+          <w14:ligatures w14:val="none"/>
+        </w:rPr>
+        <w:t xml:space="preserve">        </w:t>
+      </w:r>
+      <w:r>
+        <w:rPr>
+          <w:rFonts w:ascii="Consolas" w:eastAsia="Times New Roman" w:hAnsi="Consolas" w:cs="Times New Roman"/>
+          <w:color w:val="93A1A1"/>
+          <w:kern w:val="0"/>
+          <w:sz w:val="21"/>
+          <w:szCs w:val="21"/>
+          <w14:ligatures w14:val="none"/>
+        </w:rPr>
+        <w:t>&lt;</w:t>
+      </w:r>
+      <w:r>
+        <w:rPr>
+          <w:rFonts w:ascii="Consolas" w:eastAsia="Times New Roman" w:hAnsi="Consolas" w:cs="Times New Roman"/>
+          <w:color w:val="268BD2"/>
+          <w:kern w:val="0"/>
+          <w:sz w:val="21"/>
+          <w:szCs w:val="21"/>
+          <w14:ligatures w14:val="none"/>
+        </w:rPr>
+        <w:t>button</w:t>
+      </w:r>
+      <w:r>
+        <w:rPr>
+          <w:rFonts w:ascii="Consolas" w:eastAsia="Times New Roman" w:hAnsi="Consolas" w:cs="Times New Roman"/>
+          <w:color w:val="657B83"/>
+          <w:kern w:val="0"/>
+          <w:sz w:val="21"/>
+          <w:szCs w:val="21"/>
+          <w14:ligatures w14:val="none"/>
+        </w:rPr>
+        <w:t xml:space="preserve"> </w:t>
+      </w:r>
+      <w:r>
+        <w:rPr>
+          <w:rFonts w:ascii="Consolas" w:eastAsia="Times New Roman" w:hAnsi="Consolas" w:cs="Times New Roman"/>
+          <w:color w:val="93A1A1"/>
+          <w:kern w:val="0"/>
+          <w:sz w:val="21"/>
+          <w:szCs w:val="21"/>
+          <w14:ligatures w14:val="none"/>
+        </w:rPr>
+        <w:t>(click)</w:t>
+      </w:r>
+      <w:r>
+        <w:rPr>
+          <w:rFonts w:ascii="Consolas" w:eastAsia="Times New Roman" w:hAnsi="Consolas" w:cs="Times New Roman"/>
+          <w:color w:val="657B83"/>
+          <w:kern w:val="0"/>
+          <w:sz w:val="21"/>
+          <w:szCs w:val="21"/>
+          <w14:ligatures w14:val="none"/>
+        </w:rPr>
+        <w:t>=</w:t>
+      </w:r>
+      <w:r>
+        <w:rPr>
+          <w:rFonts w:ascii="Consolas" w:eastAsia="Times New Roman" w:hAnsi="Consolas" w:cs="Times New Roman"/>
+          <w:color w:val="2AA198"/>
+          <w:kern w:val="0"/>
+          <w:sz w:val="21"/>
+          <w:szCs w:val="21"/>
+          <w14:ligatures w14:val="none"/>
+        </w:rPr>
+        <w:t>"onRemove(course)"</w:t>
+      </w:r>
+      <w:r>
+        <w:rPr>
+          <w:rFonts w:ascii="Consolas" w:eastAsia="Times New Roman" w:hAnsi="Consolas" w:cs="Times New Roman"/>
+          <w:color w:val="93A1A1"/>
+          <w:kern w:val="0"/>
+          <w:sz w:val="21"/>
+          <w:szCs w:val="21"/>
+          <w14:ligatures w14:val="none"/>
+        </w:rPr>
+        <w:t>&gt;</w:t>
+      </w:r>
+      <w:r>
+        <w:rPr>
+          <w:rFonts w:ascii="Consolas" w:eastAsia="Times New Roman" w:hAnsi="Consolas" w:cs="Times New Roman"/>
+          <w:color w:val="657B83"/>
+          <w:kern w:val="0"/>
+          <w:sz w:val="21"/>
+          <w:szCs w:val="21"/>
+          <w14:ligatures w14:val="none"/>
+        </w:rPr>
+        <w:t>remove</w:t>
+      </w:r>
+      <w:r>
+        <w:rPr>
+          <w:rFonts w:ascii="Consolas" w:eastAsia="Times New Roman" w:hAnsi="Consolas" w:cs="Times New Roman"/>
+          <w:color w:val="93A1A1"/>
+          <w:kern w:val="0"/>
+          <w:sz w:val="21"/>
+          <w:szCs w:val="21"/>
+          <w14:ligatures w14:val="none"/>
+        </w:rPr>
+        <w:t>&lt;/</w:t>
+      </w:r>
+      <w:r>
+        <w:rPr>
+          <w:rFonts w:ascii="Consolas" w:eastAsia="Times New Roman" w:hAnsi="Consolas" w:cs="Times New Roman"/>
+          <w:color w:val="268BD2"/>
+          <w:kern w:val="0"/>
+          <w:sz w:val="21"/>
+          <w:szCs w:val="21"/>
+          <w14:ligatures w14:val="none"/>
+        </w:rPr>
+        <w:t>button</w:t>
+      </w:r>
+      <w:r>
+        <w:rPr>
+          <w:rFonts w:ascii="Consolas" w:eastAsia="Times New Roman" w:hAnsi="Consolas" w:cs="Times New Roman"/>
+          <w:color w:val="93A1A1"/>
+          <w:kern w:val="0"/>
+          <w:sz w:val="21"/>
+          <w:szCs w:val="21"/>
+          <w14:ligatures w14:val="none"/>
+        </w:rPr>
+        <w:t>&gt;</w:t>
+      </w:r>
+    </w:p>
+    <w:p>
+      <w:pPr>
+        <w:shd w:val="clear" w:color="auto" w:fill="FDF6E3"/>
+        <w:spacing w:after="0" w:line="285" w:lineRule="atLeast"/>
+        <w:rPr>
+          <w:rFonts w:ascii="Consolas" w:eastAsia="Times New Roman" w:hAnsi="Consolas" w:cs="Times New Roman"/>
+          <w:color w:val="657B83"/>
+          <w:kern w:val="0"/>
+          <w:sz w:val="21"/>
+          <w:szCs w:val="21"/>
+          <w14:ligatures w14:val="none"/>
+        </w:rPr>
+      </w:pPr>
+      <w:r>
+        <w:rPr>
+          <w:rFonts w:ascii="Consolas" w:eastAsia="Times New Roman" w:hAnsi="Consolas" w:cs="Times New Roman"/>
+          <w:color w:val="657B83"/>
+          <w:kern w:val="0"/>
+          <w:sz w:val="21"/>
+          <w:szCs w:val="21"/>
+          <w14:ligatures w14:val="none"/>
+        </w:rPr>
+        <w:t xml:space="preserve">        </w:t>
+      </w:r>
+      <w:r>
+        <w:rPr>
+          <w:rFonts w:ascii="Consolas" w:eastAsia="Times New Roman" w:hAnsi="Consolas" w:cs="Times New Roman"/>
+          <w:color w:val="93A1A1"/>
+          <w:kern w:val="0"/>
+          <w:sz w:val="21"/>
+          <w:szCs w:val="21"/>
+          <w14:ligatures w14:val="none"/>
+        </w:rPr>
+        <w:t>&lt;</w:t>
+      </w:r>
+      <w:r>
+        <w:rPr>
+          <w:rFonts w:ascii="Consolas" w:eastAsia="Times New Roman" w:hAnsi="Consolas" w:cs="Times New Roman"/>
+          <w:color w:val="268BD2"/>
+          <w:kern w:val="0"/>
+          <w:sz w:val="21"/>
+          <w:szCs w:val="21"/>
+          <w14:ligatures w14:val="none"/>
+        </w:rPr>
+        <w:t>button</w:t>
+      </w:r>
+      <w:r>
+        <w:rPr>
+          <w:rFonts w:ascii="Consolas" w:eastAsia="Times New Roman" w:hAnsi="Consolas" w:cs="Times New Roman"/>
+          <w:color w:val="657B83"/>
+          <w:kern w:val="0"/>
+          <w:sz w:val="21"/>
+          <w:szCs w:val="21"/>
+          <w14:ligatures w14:val="none"/>
+        </w:rPr>
+        <w:t xml:space="preserve"> </w:t>
+      </w:r>
+      <w:r>
+        <w:rPr>
+          <w:rFonts w:ascii="Consolas" w:eastAsia="Times New Roman" w:hAnsi="Consolas" w:cs="Times New Roman"/>
+          <w:color w:val="93A1A1"/>
+          <w:kern w:val="0"/>
+          <w:sz w:val="21"/>
+          <w:szCs w:val="21"/>
+          <w14:ligatures w14:val="none"/>
+        </w:rPr>
+        <w:t>(click)</w:t>
+      </w:r>
+      <w:r>
+        <w:rPr>
+          <w:rFonts w:ascii="Consolas" w:eastAsia="Times New Roman" w:hAnsi="Consolas" w:cs="Times New Roman"/>
+          <w:color w:val="657B83"/>
+          <w:kern w:val="0"/>
+          <w:sz w:val="21"/>
+          <w:szCs w:val="21"/>
+          <w14:ligatures w14:val="none"/>
+        </w:rPr>
+        <w:t>=</w:t>
+      </w:r>
+      <w:r>
+        <w:rPr>
+          <w:rFonts w:ascii="Consolas" w:eastAsia="Times New Roman" w:hAnsi="Consolas" w:cs="Times New Roman"/>
+          <w:color w:val="2AA198"/>
+          <w:kern w:val="0"/>
+          <w:sz w:val="21"/>
+          <w:szCs w:val="21"/>
+          <w14:ligatures w14:val="none"/>
+        </w:rPr>
+        <w:t>"onChange(course)"</w:t>
+      </w:r>
+      <w:r>
+        <w:rPr>
+          <w:rFonts w:ascii="Consolas" w:eastAsia="Times New Roman" w:hAnsi="Consolas" w:cs="Times New Roman"/>
+          <w:color w:val="93A1A1"/>
+          <w:kern w:val="0"/>
+          <w:sz w:val="21"/>
+          <w:szCs w:val="21"/>
+          <w14:ligatures w14:val="none"/>
+        </w:rPr>
+        <w:t>&gt;</w:t>
+      </w:r>
+      <w:r>
+        <w:rPr>
+          <w:rFonts w:ascii="Consolas" w:eastAsia="Times New Roman" w:hAnsi="Consolas" w:cs="Times New Roman"/>
+          <w:color w:val="657B83"/>
+          <w:kern w:val="0"/>
+          <w:sz w:val="21"/>
+          <w:szCs w:val="21"/>
+          <w14:ligatures w14:val="none"/>
+        </w:rPr>
+        <w:t>Change</w:t>
+      </w:r>
+      <w:r>
+        <w:rPr>
+          <w:rFonts w:ascii="Consolas" w:eastAsia="Times New Roman" w:hAnsi="Consolas" w:cs="Times New Roman"/>
+          <w:color w:val="93A1A1"/>
+          <w:kern w:val="0"/>
+          <w:sz w:val="21"/>
+          <w:szCs w:val="21"/>
+          <w14:ligatures w14:val="none"/>
+        </w:rPr>
+        <w:t>&lt;/</w:t>
+      </w:r>
+      <w:r>
+        <w:rPr>
+          <w:rFonts w:ascii="Consolas" w:eastAsia="Times New Roman" w:hAnsi="Consolas" w:cs="Times New Roman"/>
+          <w:color w:val="268BD2"/>
+          <w:kern w:val="0"/>
+          <w:sz w:val="21"/>
+          <w:szCs w:val="21"/>
+          <w14:ligatures w14:val="none"/>
+        </w:rPr>
+        <w:t>button</w:t>
+      </w:r>
+      <w:r>
+        <w:rPr>
+          <w:rFonts w:ascii="Consolas" w:eastAsia="Times New Roman" w:hAnsi="Consolas" w:cs="Times New Roman"/>
+          <w:color w:val="93A1A1"/>
+          <w:kern w:val="0"/>
+          <w:sz w:val="21"/>
+          <w:szCs w:val="21"/>
+          <w14:ligatures w14:val="none"/>
+        </w:rPr>
+        <w:t>&gt;</w:t>
+      </w:r>
+    </w:p>
+    <w:p>
+      <w:pPr>
+        <w:shd w:val="clear" w:color="auto" w:fill="FDF6E3"/>
+        <w:spacing w:after="0" w:line="285" w:lineRule="atLeast"/>
+        <w:rPr>
+          <w:rFonts w:ascii="Consolas" w:eastAsia="Times New Roman" w:hAnsi="Consolas" w:cs="Times New Roman"/>
+          <w:color w:val="657B83"/>
+          <w:kern w:val="0"/>
+          <w:sz w:val="21"/>
+          <w:szCs w:val="21"/>
+          <w14:ligatures w14:val="none"/>
+        </w:rPr>
+      </w:pPr>
+      <w:r>
+        <w:rPr>
+          <w:rFonts w:ascii="Consolas" w:eastAsia="Times New Roman" w:hAnsi="Consolas" w:cs="Times New Roman"/>
+          <w:color w:val="657B83"/>
+          <w:kern w:val="0"/>
+          <w:sz w:val="21"/>
+          <w:szCs w:val="21"/>
+          <w14:ligatures w14:val="none"/>
+        </w:rPr>
+        <w:t xml:space="preserve">    </w:t>
+      </w:r>
+      <w:r>
+        <w:rPr>
+          <w:rFonts w:ascii="Consolas" w:eastAsia="Times New Roman" w:hAnsi="Consolas" w:cs="Times New Roman"/>
+          <w:color w:val="93A1A1"/>
+          <w:kern w:val="0"/>
+          <w:sz w:val="21"/>
+          <w:szCs w:val="21"/>
+          <w14:ligatures w14:val="none"/>
+        </w:rPr>
+        <w:t>&lt;/</w:t>
+      </w:r>
+      <w:r>
+        <w:rPr>
+          <w:rFonts w:ascii="Consolas" w:eastAsia="Times New Roman" w:hAnsi="Consolas" w:cs="Times New Roman"/>
+          <w:color w:val="268BD2"/>
+          <w:kern w:val="0"/>
+          <w:sz w:val="21"/>
+          <w:szCs w:val="21"/>
+          <w14:ligatures w14:val="none"/>
+        </w:rPr>
+        <w:t>li</w:t>
+      </w:r>
+      <w:r>
+        <w:rPr>
+          <w:rFonts w:ascii="Consolas" w:eastAsia="Times New Roman" w:hAnsi="Consolas" w:cs="Times New Roman"/>
+          <w:color w:val="93A1A1"/>
+          <w:kern w:val="0"/>
+          <w:sz w:val="21"/>
+          <w:szCs w:val="21"/>
+          <w14:ligatures w14:val="none"/>
+        </w:rPr>
+        <w:t>&gt;</w:t>
+      </w:r>
+    </w:p>
+    <w:p>
+      <w:pPr>
+        <w:rPr>
+          <w:b/>
+          <w:bCs/>
+        </w:rPr>
+      </w:pPr>
+    </w:p>
+    <w:p>
+      <w:pPr>
+        <w:shd w:val="clear" w:color="auto" w:fill="FDF6E3"/>
+        <w:spacing w:after="0" w:line="285" w:lineRule="atLeast"/>
+        <w:rPr>
+          <w:rFonts w:ascii="Consolas" w:eastAsia="Times New Roman" w:hAnsi="Consolas" w:cs="Times New Roman"/>
+          <w:color w:val="657B83"/>
+          <w:kern w:val="0"/>
+          <w:sz w:val="21"/>
+          <w:szCs w:val="21"/>
+          <w14:ligatures w14:val="none"/>
+        </w:rPr>
+      </w:pPr>
+      <w:r>
+        <w:rPr>
+          <w:rFonts w:ascii="Consolas" w:eastAsia="Times New Roman" w:hAnsi="Consolas" w:cs="Times New Roman"/>
+          <w:color w:val="657B83"/>
+          <w:kern w:val="0"/>
+          <w:sz w:val="21"/>
+          <w:szCs w:val="21"/>
+          <w14:ligatures w14:val="none"/>
+        </w:rPr>
+        <w:t xml:space="preserve">  </w:t>
+      </w:r>
+      <w:r>
+        <w:rPr>
+          <w:rFonts w:ascii="Consolas" w:eastAsia="Times New Roman" w:hAnsi="Consolas" w:cs="Times New Roman"/>
+          <w:color w:val="268BD2"/>
+          <w:kern w:val="0"/>
+          <w:sz w:val="21"/>
+          <w:szCs w:val="21"/>
+          <w14:ligatures w14:val="none"/>
+        </w:rPr>
+        <w:t>onChange</w:t>
+      </w:r>
+      <w:r>
+        <w:rPr>
+          <w:rFonts w:ascii="Consolas" w:eastAsia="Times New Roman" w:hAnsi="Consolas" w:cs="Times New Roman"/>
+          <w:color w:val="657B83"/>
+          <w:kern w:val="0"/>
+          <w:sz w:val="21"/>
+          <w:szCs w:val="21"/>
+          <w14:ligatures w14:val="none"/>
+        </w:rPr>
+        <w:t>(course) {</w:t>
+      </w:r>
+    </w:p>
+    <w:p>
+      <w:pPr>
+        <w:shd w:val="clear" w:color="auto" w:fill="FDF6E3"/>
+        <w:spacing w:after="0" w:line="285" w:lineRule="atLeast"/>
+        <w:rPr>
+          <w:rFonts w:ascii="Consolas" w:eastAsia="Times New Roman" w:hAnsi="Consolas" w:cs="Times New Roman"/>
+          <w:color w:val="657B83"/>
+          <w:kern w:val="0"/>
+          <w:sz w:val="21"/>
+          <w:szCs w:val="21"/>
+          <w14:ligatures w14:val="none"/>
+        </w:rPr>
+      </w:pPr>
+      <w:r>
+        <w:rPr>
+          <w:rFonts w:ascii="Consolas" w:eastAsia="Times New Roman" w:hAnsi="Consolas" w:cs="Times New Roman"/>
+          <w:color w:val="657B83"/>
+          <w:kern w:val="0"/>
+          <w:sz w:val="21"/>
+          <w:szCs w:val="21"/>
+          <w14:ligatures w14:val="none"/>
+        </w:rPr>
+        <w:t xml:space="preserve">    </w:t>
+      </w:r>
+      <w:r>
+        <w:rPr>
+          <w:rFonts w:ascii="Consolas" w:eastAsia="Times New Roman" w:hAnsi="Consolas" w:cs="Times New Roman"/>
+          <w:color w:val="268BD2"/>
+          <w:kern w:val="0"/>
+          <w:sz w:val="21"/>
+          <w:szCs w:val="21"/>
+          <w14:ligatures w14:val="none"/>
+        </w:rPr>
+        <w:t>course</w:t>
+      </w:r>
+      <w:r>
+        <w:rPr>
+          <w:rFonts w:ascii="Consolas" w:eastAsia="Times New Roman" w:hAnsi="Consolas" w:cs="Times New Roman"/>
+          <w:color w:val="657B83"/>
+          <w:kern w:val="0"/>
+          <w:sz w:val="21"/>
+          <w:szCs w:val="21"/>
+          <w14:ligatures w14:val="none"/>
+        </w:rPr>
+        <w:t>.</w:t>
+      </w:r>
+      <w:r>
+        <w:rPr>
+          <w:rFonts w:ascii="Consolas" w:eastAsia="Times New Roman" w:hAnsi="Consolas" w:cs="Times New Roman"/>
+          <w:color w:val="268BD2"/>
+          <w:kern w:val="0"/>
+          <w:sz w:val="21"/>
+          <w:szCs w:val="21"/>
+          <w14:ligatures w14:val="none"/>
+        </w:rPr>
+        <w:t>name</w:t>
+      </w:r>
+      <w:r>
+        <w:rPr>
+          <w:rFonts w:ascii="Consolas" w:eastAsia="Times New Roman" w:hAnsi="Consolas" w:cs="Times New Roman"/>
+          <w:color w:val="657B83"/>
+          <w:kern w:val="0"/>
+          <w:sz w:val="21"/>
+          <w:szCs w:val="21"/>
+          <w14:ligatures w14:val="none"/>
+        </w:rPr>
+        <w:t xml:space="preserve"> </w:t>
+      </w:r>
+      <w:r>
+        <w:rPr>
+          <w:rFonts w:ascii="Consolas" w:eastAsia="Times New Roman" w:hAnsi="Consolas" w:cs="Times New Roman"/>
+          <w:color w:val="859900"/>
+          <w:kern w:val="0"/>
+          <w:sz w:val="21"/>
+          <w:szCs w:val="21"/>
+          <w14:ligatures w14:val="none"/>
+        </w:rPr>
+        <w:t>=</w:t>
+      </w:r>
+      <w:r>
+        <w:rPr>
+          <w:rFonts w:ascii="Consolas" w:eastAsia="Times New Roman" w:hAnsi="Consolas" w:cs="Times New Roman"/>
+          <w:color w:val="657B83"/>
+          <w:kern w:val="0"/>
+          <w:sz w:val="21"/>
+          <w:szCs w:val="21"/>
+          <w14:ligatures w14:val="none"/>
+        </w:rPr>
+        <w:t xml:space="preserve"> </w:t>
+      </w:r>
+      <w:r>
+        <w:rPr>
+          <w:rFonts w:ascii="Consolas" w:eastAsia="Times New Roman" w:hAnsi="Consolas" w:cs="Times New Roman"/>
+          <w:color w:val="2AA198"/>
+          <w:kern w:val="0"/>
+          <w:sz w:val="21"/>
+          <w:szCs w:val="21"/>
+          <w14:ligatures w14:val="none"/>
+        </w:rPr>
+        <w:t>'UPDATED'</w:t>
+      </w:r>
+      <w:r>
+        <w:rPr>
+          <w:rFonts w:ascii="Consolas" w:eastAsia="Times New Roman" w:hAnsi="Consolas" w:cs="Times New Roman"/>
+          <w:color w:val="657B83"/>
+          <w:kern w:val="0"/>
+          <w:sz w:val="21"/>
+          <w:szCs w:val="21"/>
+          <w14:ligatures w14:val="none"/>
+        </w:rPr>
+        <w:t>;</w:t>
+      </w:r>
+    </w:p>
+    <w:p>
+      <w:pPr>
+        <w:shd w:val="clear" w:color="auto" w:fill="FDF6E3"/>
+        <w:spacing w:after="0" w:line="285" w:lineRule="atLeast"/>
+        <w:rPr>
+          <w:rFonts w:ascii="Consolas" w:eastAsia="Times New Roman" w:hAnsi="Consolas" w:cs="Times New Roman"/>
+          <w:color w:val="657B83"/>
+          <w:kern w:val="0"/>
+          <w:sz w:val="21"/>
+          <w:szCs w:val="21"/>
+          <w14:ligatures w14:val="none"/>
+        </w:rPr>
+      </w:pPr>
+      <w:r>
+        <w:rPr>
+          <w:rFonts w:ascii="Consolas" w:eastAsia="Times New Roman" w:hAnsi="Consolas" w:cs="Times New Roman"/>
+          <w:color w:val="657B83"/>
+          <w:kern w:val="0"/>
+          <w:sz w:val="21"/>
+          <w:szCs w:val="21"/>
+          <w14:ligatures w14:val="none"/>
+        </w:rPr>
+        <w:t>  }</w:t>
+      </w:r>
+    </w:p>
+    <w:p>
+      <w:pPr>
+        <w:rPr>
+          <w:b/>
+          <w:bCs/>
+        </w:rPr>
+      </w:pPr>
+    </w:p>
+    <w:p>
+      <w:pPr>
+        <w:rPr>
+          <w:b/>
+          <w:bCs/>
+        </w:rPr>
+      </w:pPr>
+      <w:r>
+        <w:rPr>
+          <w:b/>
+          <w:bCs/>
+        </w:rPr>
+        <w:t>After updating the value also angular will run it’s change detection mechan</w:t>
+      </w:r>
+      <w:r>
+        <w:rPr>
+          <w:b/>
+          <w:bCs/>
+        </w:rPr>
+        <w:t>ism</w:t>
+      </w:r>
+    </w:p>
+    <w:p>
+      <w:r>
+        <w:t>At a high level, Angular walks your components from top to bottom, looking for changes. Angular runs its change detection mechanism periodically so that changes to the data model are reflected in an application’s view</w:t>
+      </w:r>
+      <w:r>
+        <w:t>.</w:t>
+      </w:r>
+      <w:r>
+        <w:t xml:space="preserve"> </w:t>
+      </w:r>
+      <w:r>
+        <w:t>Change detection can be triggered either manually or through an asynchronous event (for example, a user interaction or an XMLHttpRequest completion).</w:t>
+      </w:r>
+    </w:p>
+    <w:p>
+      <w:pPr>
+        <w:pBdr>
+          <w:bottom w:val="double" w:sz="6" w:space="1" w:color="auto"/>
+        </w:pBdr>
+      </w:pPr>
+    </w:p>
+    <w:p>
+      <w:pPr>
+        <w:rPr>
+          <w:b/>
+          <w:bCs/>
+        </w:rPr>
+      </w:pPr>
+      <w:r>
+        <w:rPr>
+          <w:b/>
+          <w:bCs/>
+        </w:rPr>
+        <w:t>F</w:t>
+      </w:r>
+    </w:p>
+    <w:p>
+      <w:pPr>
+        <w:shd w:val="clear" w:color="auto" w:fill="FDF6E3"/>
+        <w:spacing w:after="0" w:line="285" w:lineRule="atLeast"/>
+        <w:rPr>
+          <w:rFonts w:ascii="Consolas" w:eastAsia="Times New Roman" w:hAnsi="Consolas" w:cs="Times New Roman"/>
+          <w:color w:val="657B83"/>
+          <w:kern w:val="0"/>
+          <w:sz w:val="21"/>
+          <w:szCs w:val="21"/>
+          <w14:ligatures w14:val="none"/>
+        </w:rPr>
+      </w:pPr>
+      <w:r>
+        <w:rPr>
+          <w:rFonts w:ascii="Consolas" w:eastAsia="Times New Roman" w:hAnsi="Consolas" w:cs="Times New Roman"/>
+          <w:color w:val="93A1A1"/>
+          <w:kern w:val="0"/>
+          <w:sz w:val="21"/>
+          <w:szCs w:val="21"/>
+          <w14:ligatures w14:val="none"/>
+        </w:rPr>
+        <w:t>&lt;</w:t>
+      </w:r>
+      <w:r>
+        <w:rPr>
+          <w:rFonts w:ascii="Consolas" w:eastAsia="Times New Roman" w:hAnsi="Consolas" w:cs="Times New Roman"/>
+          <w:color w:val="268BD2"/>
+          <w:kern w:val="0"/>
+          <w:sz w:val="21"/>
+          <w:szCs w:val="21"/>
+          <w14:ligatures w14:val="none"/>
+        </w:rPr>
+        <w:t>button</w:t>
+      </w:r>
+      <w:r>
+        <w:rPr>
+          <w:rFonts w:ascii="Consolas" w:eastAsia="Times New Roman" w:hAnsi="Consolas" w:cs="Times New Roman"/>
+          <w:color w:val="657B83"/>
+          <w:kern w:val="0"/>
+          <w:sz w:val="21"/>
+          <w:szCs w:val="21"/>
+          <w14:ligatures w14:val="none"/>
+        </w:rPr>
+        <w:t xml:space="preserve"> </w:t>
+      </w:r>
+      <w:r>
+        <w:rPr>
+          <w:rFonts w:ascii="Consolas" w:eastAsia="Times New Roman" w:hAnsi="Consolas" w:cs="Times New Roman"/>
+          <w:color w:val="93A1A1"/>
+          <w:kern w:val="0"/>
+          <w:sz w:val="21"/>
+          <w:szCs w:val="21"/>
+          <w14:ligatures w14:val="none"/>
+        </w:rPr>
+        <w:t>(click)</w:t>
+      </w:r>
+      <w:r>
+        <w:rPr>
+          <w:rFonts w:ascii="Consolas" w:eastAsia="Times New Roman" w:hAnsi="Consolas" w:cs="Times New Roman"/>
+          <w:color w:val="657B83"/>
+          <w:kern w:val="0"/>
+          <w:sz w:val="21"/>
+          <w:szCs w:val="21"/>
+          <w14:ligatures w14:val="none"/>
+        </w:rPr>
+        <w:t>=</w:t>
+      </w:r>
+      <w:r>
+        <w:rPr>
+          <w:rFonts w:ascii="Consolas" w:eastAsia="Times New Roman" w:hAnsi="Consolas" w:cs="Times New Roman"/>
+          <w:color w:val="2AA198"/>
+          <w:kern w:val="0"/>
+          <w:sz w:val="21"/>
+          <w:szCs w:val="21"/>
+          <w14:ligatures w14:val="none"/>
+        </w:rPr>
+        <w:t>"loadCourses()"</w:t>
+      </w:r>
+      <w:r>
+        <w:rPr>
+          <w:rFonts w:ascii="Consolas" w:eastAsia="Times New Roman" w:hAnsi="Consolas" w:cs="Times New Roman"/>
+          <w:color w:val="93A1A1"/>
+          <w:kern w:val="0"/>
+          <w:sz w:val="21"/>
+          <w:szCs w:val="21"/>
+          <w14:ligatures w14:val="none"/>
+        </w:rPr>
+        <w:t>&gt;</w:t>
+      </w:r>
+      <w:r>
+        <w:rPr>
+          <w:rFonts w:ascii="Consolas" w:eastAsia="Times New Roman" w:hAnsi="Consolas" w:cs="Times New Roman"/>
+          <w:color w:val="657B83"/>
+          <w:kern w:val="0"/>
+          <w:sz w:val="21"/>
+          <w:szCs w:val="21"/>
+          <w14:ligatures w14:val="none"/>
+        </w:rPr>
+        <w:t>Load Courses</w:t>
+      </w:r>
+      <w:r>
+        <w:rPr>
+          <w:rFonts w:ascii="Consolas" w:eastAsia="Times New Roman" w:hAnsi="Consolas" w:cs="Times New Roman"/>
+          <w:color w:val="93A1A1"/>
+          <w:kern w:val="0"/>
+          <w:sz w:val="21"/>
+          <w:szCs w:val="21"/>
+          <w14:ligatures w14:val="none"/>
+        </w:rPr>
+        <w:t>&lt;/</w:t>
+      </w:r>
+      <w:r>
+        <w:rPr>
+          <w:rFonts w:ascii="Consolas" w:eastAsia="Times New Roman" w:hAnsi="Consolas" w:cs="Times New Roman"/>
+          <w:color w:val="268BD2"/>
+          <w:kern w:val="0"/>
+          <w:sz w:val="21"/>
+          <w:szCs w:val="21"/>
+          <w14:ligatures w14:val="none"/>
+        </w:rPr>
+        <w:t>button</w:t>
+      </w:r>
+      <w:r>
+        <w:rPr>
+          <w:rFonts w:ascii="Consolas" w:eastAsia="Times New Roman" w:hAnsi="Consolas" w:cs="Times New Roman"/>
+          <w:color w:val="93A1A1"/>
+          <w:kern w:val="0"/>
+          <w:sz w:val="21"/>
+          <w:szCs w:val="21"/>
+          <w14:ligatures w14:val="none"/>
+        </w:rPr>
+        <w:t>&gt;</w:t>
+      </w:r>
+    </w:p>
+    <w:p>
+      <w:pPr>
+        <w:rPr>
+          <w:b/>
+          <w:bCs/>
+        </w:rPr>
+      </w:pPr>
+    </w:p>
+    <w:p>
+      <w:pPr>
+        <w:shd w:val="clear" w:color="auto" w:fill="FDF6E3"/>
+        <w:spacing w:after="0" w:line="285" w:lineRule="atLeast"/>
+        <w:rPr>
+          <w:rFonts w:ascii="Consolas" w:eastAsia="Times New Roman" w:hAnsi="Consolas" w:cs="Times New Roman"/>
+          <w:color w:val="657B83"/>
+          <w:kern w:val="0"/>
+          <w:sz w:val="21"/>
+          <w:szCs w:val="21"/>
+          <w14:ligatures w14:val="none"/>
+        </w:rPr>
+      </w:pPr>
+      <w:r>
+        <w:rPr>
+          <w:rFonts w:ascii="Consolas" w:eastAsia="Times New Roman" w:hAnsi="Consolas" w:cs="Times New Roman"/>
+          <w:color w:val="657B83"/>
+          <w:kern w:val="0"/>
+          <w:sz w:val="21"/>
+          <w:szCs w:val="21"/>
+          <w14:ligatures w14:val="none"/>
+        </w:rPr>
+        <w:t> </w:t>
+      </w:r>
+      <w:r>
+        <w:rPr>
+          <w:rFonts w:ascii="Consolas" w:eastAsia="Times New Roman" w:hAnsi="Consolas" w:cs="Times New Roman"/>
+          <w:color w:val="268BD2"/>
+          <w:kern w:val="0"/>
+          <w:sz w:val="21"/>
+          <w:szCs w:val="21"/>
+          <w14:ligatures w14:val="none"/>
+        </w:rPr>
+        <w:t>loadCourses</w:t>
+      </w:r>
+      <w:r>
+        <w:rPr>
+          <w:rFonts w:ascii="Consolas" w:eastAsia="Times New Roman" w:hAnsi="Consolas" w:cs="Times New Roman"/>
+          <w:color w:val="657B83"/>
+          <w:kern w:val="0"/>
+          <w:sz w:val="21"/>
+          <w:szCs w:val="21"/>
+          <w14:ligatures w14:val="none"/>
+        </w:rPr>
+        <w:t>() {</w:t>
+      </w:r>
+    </w:p>
+    <w:p>
+      <w:pPr>
+        <w:shd w:val="clear" w:color="auto" w:fill="FDF6E3"/>
+        <w:spacing w:after="0" w:line="285" w:lineRule="atLeast"/>
+        <w:rPr>
+          <w:rFonts w:ascii="Consolas" w:eastAsia="Times New Roman" w:hAnsi="Consolas" w:cs="Times New Roman"/>
+          <w:color w:val="657B83"/>
+          <w:kern w:val="0"/>
+          <w:sz w:val="21"/>
+          <w:szCs w:val="21"/>
+          <w14:ligatures w14:val="none"/>
+        </w:rPr>
+      </w:pPr>
+      <w:r>
+        <w:rPr>
+          <w:rFonts w:ascii="Consolas" w:eastAsia="Times New Roman" w:hAnsi="Consolas" w:cs="Times New Roman"/>
+          <w:color w:val="657B83"/>
+          <w:kern w:val="0"/>
+          <w:sz w:val="21"/>
+          <w:szCs w:val="21"/>
+          <w14:ligatures w14:val="none"/>
+        </w:rPr>
+        <w:t xml:space="preserve">    </w:t>
+      </w:r>
+      <w:r>
+        <w:rPr>
+          <w:rFonts w:ascii="Consolas" w:eastAsia="Times New Roman" w:hAnsi="Consolas" w:cs="Times New Roman"/>
+          <w:color w:val="268BD2"/>
+          <w:kern w:val="0"/>
+          <w:sz w:val="21"/>
+          <w:szCs w:val="21"/>
+          <w14:ligatures w14:val="none"/>
+        </w:rPr>
+        <w:t>this</w:t>
+      </w:r>
+      <w:r>
+        <w:rPr>
+          <w:rFonts w:ascii="Consolas" w:eastAsia="Times New Roman" w:hAnsi="Consolas" w:cs="Times New Roman"/>
+          <w:color w:val="657B83"/>
+          <w:kern w:val="0"/>
+          <w:sz w:val="21"/>
+          <w:szCs w:val="21"/>
+          <w14:ligatures w14:val="none"/>
+        </w:rPr>
+        <w:t>.</w:t>
+      </w:r>
+      <w:r>
+        <w:rPr>
+          <w:rFonts w:ascii="Consolas" w:eastAsia="Times New Roman" w:hAnsi="Consolas" w:cs="Times New Roman"/>
+          <w:color w:val="268BD2"/>
+          <w:kern w:val="0"/>
+          <w:sz w:val="21"/>
+          <w:szCs w:val="21"/>
+          <w14:ligatures w14:val="none"/>
+        </w:rPr>
+        <w:t>coursesForBtn</w:t>
+      </w:r>
+      <w:r>
+        <w:rPr>
+          <w:rFonts w:ascii="Consolas" w:eastAsia="Times New Roman" w:hAnsi="Consolas" w:cs="Times New Roman"/>
+          <w:color w:val="657B83"/>
+          <w:kern w:val="0"/>
+          <w:sz w:val="21"/>
+          <w:szCs w:val="21"/>
+          <w14:ligatures w14:val="none"/>
+        </w:rPr>
+        <w:t xml:space="preserve"> </w:t>
+      </w:r>
+      <w:r>
+        <w:rPr>
+          <w:rFonts w:ascii="Consolas" w:eastAsia="Times New Roman" w:hAnsi="Consolas" w:cs="Times New Roman"/>
+          <w:color w:val="859900"/>
+          <w:kern w:val="0"/>
+          <w:sz w:val="21"/>
+          <w:szCs w:val="21"/>
+          <w14:ligatures w14:val="none"/>
+        </w:rPr>
+        <w:t>=</w:t>
+      </w:r>
+      <w:r>
+        <w:rPr>
+          <w:rFonts w:ascii="Consolas" w:eastAsia="Times New Roman" w:hAnsi="Consolas" w:cs="Times New Roman"/>
+          <w:color w:val="657B83"/>
+          <w:kern w:val="0"/>
+          <w:sz w:val="21"/>
+          <w:szCs w:val="21"/>
+          <w14:ligatures w14:val="none"/>
+        </w:rPr>
+        <w:t xml:space="preserve"> [</w:t>
+      </w:r>
+    </w:p>
+    <w:p>
+      <w:pPr>
+        <w:shd w:val="clear" w:color="auto" w:fill="FDF6E3"/>
+        <w:spacing w:after="0" w:line="285" w:lineRule="atLeast"/>
+        <w:rPr>
+          <w:rFonts w:ascii="Consolas" w:eastAsia="Times New Roman" w:hAnsi="Consolas" w:cs="Times New Roman"/>
+          <w:color w:val="657B83"/>
+          <w:kern w:val="0"/>
+          <w:sz w:val="21"/>
+          <w:szCs w:val="21"/>
+          <w14:ligatures w14:val="none"/>
+        </w:rPr>
+      </w:pPr>
+      <w:r>
+        <w:rPr>
+          <w:rFonts w:ascii="Consolas" w:eastAsia="Times New Roman" w:hAnsi="Consolas" w:cs="Times New Roman"/>
+          <w:color w:val="657B83"/>
+          <w:kern w:val="0"/>
+          <w:sz w:val="21"/>
+          <w:szCs w:val="21"/>
+          <w14:ligatures w14:val="none"/>
+        </w:rPr>
+        <w:t xml:space="preserve">      { </w:t>
+      </w:r>
+      <w:r>
+        <w:rPr>
+          <w:rFonts w:ascii="Consolas" w:eastAsia="Times New Roman" w:hAnsi="Consolas" w:cs="Times New Roman"/>
+          <w:color w:val="268BD2"/>
+          <w:kern w:val="0"/>
+          <w:sz w:val="21"/>
+          <w:szCs w:val="21"/>
+          <w14:ligatures w14:val="none"/>
+        </w:rPr>
+        <w:t>id</w:t>
+      </w:r>
+      <w:r>
+        <w:rPr>
+          <w:rFonts w:ascii="Consolas" w:eastAsia="Times New Roman" w:hAnsi="Consolas" w:cs="Times New Roman"/>
+          <w:color w:val="657B83"/>
+          <w:kern w:val="0"/>
+          <w:sz w:val="21"/>
+          <w:szCs w:val="21"/>
+          <w14:ligatures w14:val="none"/>
+        </w:rPr>
+        <w:t xml:space="preserve"> : </w:t>
+      </w:r>
+      <w:r>
+        <w:rPr>
+          <w:rFonts w:ascii="Consolas" w:eastAsia="Times New Roman" w:hAnsi="Consolas" w:cs="Times New Roman"/>
+          <w:color w:val="D33682"/>
+          <w:kern w:val="0"/>
+          <w:sz w:val="21"/>
+          <w:szCs w:val="21"/>
+          <w14:ligatures w14:val="none"/>
+        </w:rPr>
+        <w:t>1</w:t>
+      </w:r>
+      <w:r>
+        <w:rPr>
+          <w:rFonts w:ascii="Consolas" w:eastAsia="Times New Roman" w:hAnsi="Consolas" w:cs="Times New Roman"/>
+          <w:color w:val="657B83"/>
+          <w:kern w:val="0"/>
+          <w:sz w:val="21"/>
+          <w:szCs w:val="21"/>
+          <w14:ligatures w14:val="none"/>
+        </w:rPr>
+        <w:t xml:space="preserve">, </w:t>
+      </w:r>
+      <w:r>
+        <w:rPr>
+          <w:rFonts w:ascii="Consolas" w:eastAsia="Times New Roman" w:hAnsi="Consolas" w:cs="Times New Roman"/>
+          <w:color w:val="268BD2"/>
+          <w:kern w:val="0"/>
+          <w:sz w:val="21"/>
+          <w:szCs w:val="21"/>
+          <w14:ligatures w14:val="none"/>
+        </w:rPr>
+        <w:t>name</w:t>
+      </w:r>
+      <w:r>
+        <w:rPr>
+          <w:rFonts w:ascii="Consolas" w:eastAsia="Times New Roman" w:hAnsi="Consolas" w:cs="Times New Roman"/>
+          <w:color w:val="657B83"/>
+          <w:kern w:val="0"/>
+          <w:sz w:val="21"/>
+          <w:szCs w:val="21"/>
+          <w14:ligatures w14:val="none"/>
+        </w:rPr>
+        <w:t>:</w:t>
+      </w:r>
+      <w:r>
+        <w:rPr>
+          <w:rFonts w:ascii="Consolas" w:eastAsia="Times New Roman" w:hAnsi="Consolas" w:cs="Times New Roman"/>
+          <w:color w:val="2AA198"/>
+          <w:kern w:val="0"/>
+          <w:sz w:val="21"/>
+          <w:szCs w:val="21"/>
+          <w14:ligatures w14:val="none"/>
+        </w:rPr>
+        <w:t>'course1'</w:t>
+      </w:r>
+      <w:r>
+        <w:rPr>
+          <w:rFonts w:ascii="Consolas" w:eastAsia="Times New Roman" w:hAnsi="Consolas" w:cs="Times New Roman"/>
+          <w:color w:val="657B83"/>
+          <w:kern w:val="0"/>
+          <w:sz w:val="21"/>
+          <w:szCs w:val="21"/>
+          <w14:ligatures w14:val="none"/>
+        </w:rPr>
+        <w:t xml:space="preserve"> },</w:t>
+      </w:r>
+    </w:p>
+    <w:p>
+      <w:pPr>
+        <w:shd w:val="clear" w:color="auto" w:fill="FDF6E3"/>
+        <w:spacing w:after="0" w:line="285" w:lineRule="atLeast"/>
+        <w:rPr>
+          <w:rFonts w:ascii="Consolas" w:eastAsia="Times New Roman" w:hAnsi="Consolas" w:cs="Times New Roman"/>
+          <w:color w:val="657B83"/>
+          <w:kern w:val="0"/>
+          <w:sz w:val="21"/>
+          <w:szCs w:val="21"/>
+          <w14:ligatures w14:val="none"/>
+        </w:rPr>
+      </w:pPr>
+      <w:r>
+        <w:rPr>
+          <w:rFonts w:ascii="Consolas" w:eastAsia="Times New Roman" w:hAnsi="Consolas" w:cs="Times New Roman"/>
+          <w:color w:val="657B83"/>
+          <w:kern w:val="0"/>
+          <w:sz w:val="21"/>
+          <w:szCs w:val="21"/>
+          <w14:ligatures w14:val="none"/>
+        </w:rPr>
+        <w:t xml:space="preserve">      { </w:t>
+      </w:r>
+      <w:r>
+        <w:rPr>
+          <w:rFonts w:ascii="Consolas" w:eastAsia="Times New Roman" w:hAnsi="Consolas" w:cs="Times New Roman"/>
+          <w:color w:val="268BD2"/>
+          <w:kern w:val="0"/>
+          <w:sz w:val="21"/>
+          <w:szCs w:val="21"/>
+          <w14:ligatures w14:val="none"/>
+        </w:rPr>
+        <w:t>id</w:t>
+      </w:r>
+      <w:r>
+        <w:rPr>
+          <w:rFonts w:ascii="Consolas" w:eastAsia="Times New Roman" w:hAnsi="Consolas" w:cs="Times New Roman"/>
+          <w:color w:val="657B83"/>
+          <w:kern w:val="0"/>
+          <w:sz w:val="21"/>
+          <w:szCs w:val="21"/>
+          <w14:ligatures w14:val="none"/>
+        </w:rPr>
+        <w:t xml:space="preserve"> : </w:t>
+      </w:r>
+      <w:r>
+        <w:rPr>
+          <w:rFonts w:ascii="Consolas" w:eastAsia="Times New Roman" w:hAnsi="Consolas" w:cs="Times New Roman"/>
+          <w:color w:val="D33682"/>
+          <w:kern w:val="0"/>
+          <w:sz w:val="21"/>
+          <w:szCs w:val="21"/>
+          <w14:ligatures w14:val="none"/>
+        </w:rPr>
+        <w:t>2</w:t>
+      </w:r>
+      <w:r>
+        <w:rPr>
+          <w:rFonts w:ascii="Consolas" w:eastAsia="Times New Roman" w:hAnsi="Consolas" w:cs="Times New Roman"/>
+          <w:color w:val="657B83"/>
+          <w:kern w:val="0"/>
+          <w:sz w:val="21"/>
+          <w:szCs w:val="21"/>
+          <w14:ligatures w14:val="none"/>
+        </w:rPr>
+        <w:t xml:space="preserve">, </w:t>
+      </w:r>
+      <w:r>
+        <w:rPr>
+          <w:rFonts w:ascii="Consolas" w:eastAsia="Times New Roman" w:hAnsi="Consolas" w:cs="Times New Roman"/>
+          <w:color w:val="268BD2"/>
+          <w:kern w:val="0"/>
+          <w:sz w:val="21"/>
+          <w:szCs w:val="21"/>
+          <w14:ligatures w14:val="none"/>
+        </w:rPr>
+        <w:t>name</w:t>
+      </w:r>
+      <w:r>
+        <w:rPr>
+          <w:rFonts w:ascii="Consolas" w:eastAsia="Times New Roman" w:hAnsi="Consolas" w:cs="Times New Roman"/>
+          <w:color w:val="657B83"/>
+          <w:kern w:val="0"/>
+          <w:sz w:val="21"/>
+          <w:szCs w:val="21"/>
+          <w14:ligatures w14:val="none"/>
+        </w:rPr>
+        <w:t>:</w:t>
+      </w:r>
+      <w:r>
+        <w:rPr>
+          <w:rFonts w:ascii="Consolas" w:eastAsia="Times New Roman" w:hAnsi="Consolas" w:cs="Times New Roman"/>
+          <w:color w:val="2AA198"/>
+          <w:kern w:val="0"/>
+          <w:sz w:val="21"/>
+          <w:szCs w:val="21"/>
+          <w14:ligatures w14:val="none"/>
+        </w:rPr>
+        <w:t>'course2'</w:t>
+      </w:r>
+      <w:r>
+        <w:rPr>
+          <w:rFonts w:ascii="Consolas" w:eastAsia="Times New Roman" w:hAnsi="Consolas" w:cs="Times New Roman"/>
+          <w:color w:val="657B83"/>
+          <w:kern w:val="0"/>
+          <w:sz w:val="21"/>
+          <w:szCs w:val="21"/>
+          <w14:ligatures w14:val="none"/>
+        </w:rPr>
+        <w:t xml:space="preserve"> },</w:t>
+      </w:r>
+    </w:p>
+    <w:p>
+      <w:pPr>
+        <w:shd w:val="clear" w:color="auto" w:fill="FDF6E3"/>
+        <w:spacing w:after="0" w:line="285" w:lineRule="atLeast"/>
+        <w:rPr>
+          <w:rFonts w:ascii="Consolas" w:eastAsia="Times New Roman" w:hAnsi="Consolas" w:cs="Times New Roman"/>
+          <w:color w:val="657B83"/>
+          <w:kern w:val="0"/>
+          <w:sz w:val="21"/>
+          <w:szCs w:val="21"/>
+          <w14:ligatures w14:val="none"/>
+        </w:rPr>
+      </w:pPr>
+      <w:r>
+        <w:rPr>
+          <w:rFonts w:ascii="Consolas" w:eastAsia="Times New Roman" w:hAnsi="Consolas" w:cs="Times New Roman"/>
+          <w:color w:val="657B83"/>
+          <w:kern w:val="0"/>
+          <w:sz w:val="21"/>
+          <w:szCs w:val="21"/>
+          <w14:ligatures w14:val="none"/>
+        </w:rPr>
+        <w:lastRenderedPageBreak/>
+        <w:t xml:space="preserve">      { </w:t>
+      </w:r>
+      <w:r>
+        <w:rPr>
+          <w:rFonts w:ascii="Consolas" w:eastAsia="Times New Roman" w:hAnsi="Consolas" w:cs="Times New Roman"/>
+          <w:color w:val="268BD2"/>
+          <w:kern w:val="0"/>
+          <w:sz w:val="21"/>
+          <w:szCs w:val="21"/>
+          <w14:ligatures w14:val="none"/>
+        </w:rPr>
+        <w:t>id</w:t>
+      </w:r>
+      <w:r>
+        <w:rPr>
+          <w:rFonts w:ascii="Consolas" w:eastAsia="Times New Roman" w:hAnsi="Consolas" w:cs="Times New Roman"/>
+          <w:color w:val="657B83"/>
+          <w:kern w:val="0"/>
+          <w:sz w:val="21"/>
+          <w:szCs w:val="21"/>
+          <w14:ligatures w14:val="none"/>
+        </w:rPr>
+        <w:t xml:space="preserve"> : </w:t>
+      </w:r>
+      <w:r>
+        <w:rPr>
+          <w:rFonts w:ascii="Consolas" w:eastAsia="Times New Roman" w:hAnsi="Consolas" w:cs="Times New Roman"/>
+          <w:color w:val="D33682"/>
+          <w:kern w:val="0"/>
+          <w:sz w:val="21"/>
+          <w:szCs w:val="21"/>
+          <w14:ligatures w14:val="none"/>
+        </w:rPr>
+        <w:t>3</w:t>
+      </w:r>
+      <w:r>
+        <w:rPr>
+          <w:rFonts w:ascii="Consolas" w:eastAsia="Times New Roman" w:hAnsi="Consolas" w:cs="Times New Roman"/>
+          <w:color w:val="657B83"/>
+          <w:kern w:val="0"/>
+          <w:sz w:val="21"/>
+          <w:szCs w:val="21"/>
+          <w14:ligatures w14:val="none"/>
+        </w:rPr>
+        <w:t xml:space="preserve">, </w:t>
+      </w:r>
+      <w:r>
+        <w:rPr>
+          <w:rFonts w:ascii="Consolas" w:eastAsia="Times New Roman" w:hAnsi="Consolas" w:cs="Times New Roman"/>
+          <w:color w:val="268BD2"/>
+          <w:kern w:val="0"/>
+          <w:sz w:val="21"/>
+          <w:szCs w:val="21"/>
+          <w14:ligatures w14:val="none"/>
+        </w:rPr>
+        <w:t>name</w:t>
+      </w:r>
+      <w:r>
+        <w:rPr>
+          <w:rFonts w:ascii="Consolas" w:eastAsia="Times New Roman" w:hAnsi="Consolas" w:cs="Times New Roman"/>
+          <w:color w:val="657B83"/>
+          <w:kern w:val="0"/>
+          <w:sz w:val="21"/>
+          <w:szCs w:val="21"/>
+          <w14:ligatures w14:val="none"/>
+        </w:rPr>
+        <w:t>:</w:t>
+      </w:r>
+      <w:r>
+        <w:rPr>
+          <w:rFonts w:ascii="Consolas" w:eastAsia="Times New Roman" w:hAnsi="Consolas" w:cs="Times New Roman"/>
+          <w:color w:val="2AA198"/>
+          <w:kern w:val="0"/>
+          <w:sz w:val="21"/>
+          <w:szCs w:val="21"/>
+          <w14:ligatures w14:val="none"/>
+        </w:rPr>
+        <w:t>'course3'</w:t>
+      </w:r>
+      <w:r>
+        <w:rPr>
+          <w:rFonts w:ascii="Consolas" w:eastAsia="Times New Roman" w:hAnsi="Consolas" w:cs="Times New Roman"/>
+          <w:color w:val="657B83"/>
+          <w:kern w:val="0"/>
+          <w:sz w:val="21"/>
+          <w:szCs w:val="21"/>
+          <w14:ligatures w14:val="none"/>
+        </w:rPr>
+        <w:t xml:space="preserve"> }</w:t>
+      </w:r>
+    </w:p>
+    <w:p>
+      <w:pPr>
+        <w:shd w:val="clear" w:color="auto" w:fill="FDF6E3"/>
+        <w:spacing w:after="0" w:line="285" w:lineRule="atLeast"/>
+        <w:rPr>
+          <w:rFonts w:ascii="Consolas" w:eastAsia="Times New Roman" w:hAnsi="Consolas" w:cs="Times New Roman"/>
+          <w:color w:val="657B83"/>
+          <w:kern w:val="0"/>
+          <w:sz w:val="21"/>
+          <w:szCs w:val="21"/>
+          <w14:ligatures w14:val="none"/>
+        </w:rPr>
+      </w:pPr>
+      <w:r>
+        <w:rPr>
+          <w:rFonts w:ascii="Consolas" w:eastAsia="Times New Roman" w:hAnsi="Consolas" w:cs="Times New Roman"/>
+          <w:color w:val="657B83"/>
+          <w:kern w:val="0"/>
+          <w:sz w:val="21"/>
+          <w:szCs w:val="21"/>
+          <w14:ligatures w14:val="none"/>
+        </w:rPr>
+        <w:t>    ]</w:t>
+      </w:r>
+    </w:p>
+    <w:p>
+      <w:pPr>
+        <w:shd w:val="clear" w:color="auto" w:fill="FDF6E3"/>
+        <w:spacing w:after="0" w:line="285" w:lineRule="atLeast"/>
+        <w:rPr>
+          <w:rFonts w:ascii="Consolas" w:eastAsia="Times New Roman" w:hAnsi="Consolas" w:cs="Times New Roman"/>
+          <w:color w:val="657B83"/>
+          <w:kern w:val="0"/>
+          <w:sz w:val="21"/>
+          <w:szCs w:val="21"/>
+          <w14:ligatures w14:val="none"/>
+        </w:rPr>
+      </w:pPr>
+      <w:r>
+        <w:rPr>
+          <w:rFonts w:ascii="Consolas" w:eastAsia="Times New Roman" w:hAnsi="Consolas" w:cs="Times New Roman"/>
+          <w:color w:val="657B83"/>
+          <w:kern w:val="0"/>
+          <w:sz w:val="21"/>
+          <w:szCs w:val="21"/>
+          <w14:ligatures w14:val="none"/>
+        </w:rPr>
+        <w:t>  }</w:t>
+      </w:r>
+    </w:p>
+    <w:p>
+      <w:pPr>
+        <w:shd w:val="clear" w:color="auto" w:fill="FDF6E3"/>
+        <w:spacing w:after="0" w:line="285" w:lineRule="atLeast"/>
+        <w:rPr>
+          <w:rFonts w:ascii="Consolas" w:eastAsia="Times New Roman" w:hAnsi="Consolas" w:cs="Times New Roman"/>
+          <w:color w:val="657B83"/>
+          <w:kern w:val="0"/>
+          <w:sz w:val="21"/>
+          <w:szCs w:val="21"/>
+          <w14:ligatures w14:val="none"/>
+        </w:rPr>
+      </w:pPr>
+    </w:p>
+    <w:p>
+      <w:pPr>
+        <w:rPr>
+          <w:b/>
+          <w:bCs/>
+        </w:rPr>
+      </w:pPr>
+    </w:p>
+    <w:p>
+      <w:pPr>
+        <w:rPr>
+          <w:b/>
+          <w:bCs/>
+        </w:rPr>
+      </w:pPr>
+      <w:r>
+        <w:rPr>
+          <w:b/>
+          <w:bCs/>
+        </w:rPr>
+        <w:t>When we click the load button several times tha angular will get the objects with same content from the server and populate the ul with same content but objects are different from the previous one in the memory</w:t>
+      </w:r>
+      <w:r>
+        <w:rPr>
+          <w:b/>
+          <w:bCs/>
+        </w:rPr>
+        <w:t xml:space="preserve"> so angular will reconstruct the DOM </w:t>
+      </w:r>
+      <w:r>
+        <w:rPr>
+          <w:b/>
+          <w:bCs/>
+        </w:rPr>
+        <w:t>tree.</w:t>
+      </w:r>
+    </w:p>
+    <w:p>
+      <w:pPr>
+        <w:rPr>
+          <w:b/>
+          <w:bCs/>
+        </w:rPr>
+      </w:pPr>
+      <w:r>
+        <w:rPr>
+          <w:b/>
+          <w:bCs/>
+        </w:rPr>
+        <w:t>In ngFor we have this ability to specify how angular will track the objects</w:t>
+      </w:r>
+      <w:r>
+        <w:rPr>
+          <w:b/>
+          <w:bCs/>
+        </w:rPr>
+        <w:t xml:space="preserve"> by default it itracks them</w:t>
+      </w:r>
+      <w:r>
+        <w:rPr>
+          <w:b/>
+          <w:bCs/>
+        </w:rPr>
+        <w:t xml:space="preserve"> </w:t>
+      </w:r>
+      <w:r>
+        <w:rPr>
+          <w:b/>
+          <w:bCs/>
+        </w:rPr>
+        <w:t>based on object identity</w:t>
+      </w:r>
+      <w:r>
+        <w:rPr>
+          <w:b/>
+          <w:bCs/>
+        </w:rPr>
+        <w:t xml:space="preserve"> (reference) </w:t>
+      </w:r>
+      <w:r>
+        <w:rPr>
+          <w:b/>
+          <w:bCs/>
+        </w:rPr>
+        <w:t xml:space="preserve"> in the memory</w:t>
+      </w:r>
+    </w:p>
+    <w:p>
+      <w:pPr>
+        <w:rPr>
+          <w:b/>
+          <w:bCs/>
+        </w:rPr>
+      </w:pPr>
+      <w:r>
+        <w:rPr>
+          <w:b/>
+          <w:bCs/>
+          <w:noProof/>
+        </w:rPr>
+        <w:drawing>
+          <wp:inline distT="0" distB="0" distL="0" distR="0" wp14:anchorId="3B99BED3" wp14:editId="23C3BC65">
+            <wp:extent cx="2626995" cy="4046855"/>
+            <wp:effectExtent l="0" t="0" r="1905" b="0"/>
+            <wp:docPr id="8" name="Picture 8"/>
+            <wp:cNvGraphicFramePr>
+              <a:graphicFrameLocks xmlns:a="http://schemas.openxmlformats.org/drawingml/2006/main" noChangeAspect="1"/>
+            </wp:cNvGraphicFramePr>
+            <a:graphic xmlns:a="http://schemas.openxmlformats.org/drawingml/2006/main">
+              <a:graphicData uri="http://schemas.openxmlformats.org/drawingml/2006/picture">
+                <pic:pic xmlns:pic="http://schemas.openxmlformats.org/drawingml/2006/picture">
+                  <pic:nvPicPr>
+                    <pic:cNvPr id="0" name="Picture 3"/>
+                    <pic:cNvPicPr>
+                      <a:picLocks noChangeAspect="1" noChangeArrowheads="1"/>
+                    </pic:cNvPicPr>
+                  </pic:nvPicPr>
+                  <pic:blipFill>
+                    <a:blip r:embed="rId12">
+                      <a:extLst>
+                        <a:ext uri="{28A0092B-C50C-407E-A947-70E740481C1C}">
+                          <a14:useLocalDpi xmlns:a14="http://schemas.microsoft.com/office/drawing/2010/main" val="0"/>
+                        </a:ext>
+                      </a:extLst>
+                    </a:blip>
+                    <a:srcRect/>
+                    <a:stretch>
+                      <a:fillRect/>
+                    </a:stretch>
+                  </pic:blipFill>
+                  <pic:spPr bwMode="auto">
+                    <a:xfrm>
+                      <a:off x="0" y="0"/>
+                      <a:ext cx="2626995" cy="4046855"/>
+                    </a:xfrm>
+                    <a:prstGeom prst="rect">
+                      <a:avLst/>
+                    </a:prstGeom>
+                    <a:noFill/>
+                    <a:ln>
+                      <a:noFill/>
+                    </a:ln>
+                  </pic:spPr>
+                </pic:pic>
+              </a:graphicData>
+            </a:graphic>
+          </wp:inline>
+        </w:drawing>
+      </w:r>
+    </w:p>
+    <w:p>
+      <w:pPr>
+        <w:rPr>
+          <w:b/>
+          <w:bCs/>
+        </w:rPr>
+      </w:pPr>
+    </w:p>
+    <w:p>
+      <w:pPr>
+        <w:rPr>
+          <w:b/>
+          <w:bCs/>
+        </w:rPr>
+      </w:pPr>
+      <w:r>
+        <w:rPr>
+          <w:b/>
+          <w:bCs/>
+        </w:rPr>
+        <w:t>So we use different mechannism other than object identity in the memory and use their id’s for example :</w:t>
+      </w:r>
+    </w:p>
+    <w:p>
+      <w:pPr>
+        <w:shd w:val="clear" w:color="auto" w:fill="FDF6E3"/>
+        <w:spacing w:after="0" w:line="285" w:lineRule="atLeast"/>
+        <w:rPr>
+          <w:rFonts w:ascii="Consolas" w:eastAsia="Times New Roman" w:hAnsi="Consolas" w:cs="Times New Roman"/>
+          <w:color w:val="657B83"/>
+          <w:kern w:val="0"/>
+          <w:sz w:val="21"/>
+          <w:szCs w:val="21"/>
+          <w14:ligatures w14:val="none"/>
+        </w:rPr>
+      </w:pPr>
+      <w:r>
+        <w:rPr>
+          <w:rFonts w:ascii="Consolas" w:eastAsia="Times New Roman" w:hAnsi="Consolas" w:cs="Times New Roman"/>
+          <w:color w:val="93A1A1"/>
+          <w:kern w:val="0"/>
+          <w:sz w:val="21"/>
+          <w:szCs w:val="21"/>
+          <w14:ligatures w14:val="none"/>
+        </w:rPr>
+        <w:t>&lt;</w:t>
+      </w:r>
+      <w:r>
+        <w:rPr>
+          <w:rFonts w:ascii="Consolas" w:eastAsia="Times New Roman" w:hAnsi="Consolas" w:cs="Times New Roman"/>
+          <w:color w:val="268BD2"/>
+          <w:kern w:val="0"/>
+          <w:sz w:val="21"/>
+          <w:szCs w:val="21"/>
+          <w14:ligatures w14:val="none"/>
+        </w:rPr>
+        <w:t>ul</w:t>
+      </w:r>
+      <w:r>
+        <w:rPr>
+          <w:rFonts w:ascii="Consolas" w:eastAsia="Times New Roman" w:hAnsi="Consolas" w:cs="Times New Roman"/>
+          <w:color w:val="93A1A1"/>
+          <w:kern w:val="0"/>
+          <w:sz w:val="21"/>
+          <w:szCs w:val="21"/>
+          <w14:ligatures w14:val="none"/>
+        </w:rPr>
+        <w:t>&gt;</w:t>
+      </w:r>
+    </w:p>
+    <w:p>
+      <w:pPr>
+        <w:shd w:val="clear" w:color="auto" w:fill="FDF6E3"/>
+        <w:spacing w:after="0" w:line="285" w:lineRule="atLeast"/>
+        <w:rPr>
+          <w:rFonts w:ascii="Consolas" w:eastAsia="Times New Roman" w:hAnsi="Consolas" w:cs="Times New Roman"/>
+          <w:color w:val="657B83"/>
+          <w:kern w:val="0"/>
+          <w:sz w:val="21"/>
+          <w:szCs w:val="21"/>
+          <w14:ligatures w14:val="none"/>
+        </w:rPr>
+      </w:pPr>
+      <w:r>
+        <w:rPr>
+          <w:rFonts w:ascii="Consolas" w:eastAsia="Times New Roman" w:hAnsi="Consolas" w:cs="Times New Roman"/>
+          <w:color w:val="657B83"/>
+          <w:kern w:val="0"/>
+          <w:sz w:val="21"/>
+          <w:szCs w:val="21"/>
+          <w14:ligatures w14:val="none"/>
+        </w:rPr>
+        <w:t xml:space="preserve">    </w:t>
+      </w:r>
+      <w:r>
+        <w:rPr>
+          <w:rFonts w:ascii="Consolas" w:eastAsia="Times New Roman" w:hAnsi="Consolas" w:cs="Times New Roman"/>
+          <w:color w:val="93A1A1"/>
+          <w:kern w:val="0"/>
+          <w:sz w:val="21"/>
+          <w:szCs w:val="21"/>
+          <w14:ligatures w14:val="none"/>
+        </w:rPr>
+        <w:t>&lt;</w:t>
+      </w:r>
+      <w:r>
+        <w:rPr>
+          <w:rFonts w:ascii="Consolas" w:eastAsia="Times New Roman" w:hAnsi="Consolas" w:cs="Times New Roman"/>
+          <w:color w:val="268BD2"/>
+          <w:kern w:val="0"/>
+          <w:sz w:val="21"/>
+          <w:szCs w:val="21"/>
+          <w14:ligatures w14:val="none"/>
+        </w:rPr>
+        <w:t>li</w:t>
+      </w:r>
+      <w:r>
+        <w:rPr>
+          <w:rFonts w:ascii="Consolas" w:eastAsia="Times New Roman" w:hAnsi="Consolas" w:cs="Times New Roman"/>
+          <w:color w:val="657B83"/>
+          <w:kern w:val="0"/>
+          <w:sz w:val="21"/>
+          <w:szCs w:val="21"/>
+          <w14:ligatures w14:val="none"/>
+        </w:rPr>
+        <w:t xml:space="preserve"> </w:t>
+      </w:r>
+      <w:r>
+        <w:rPr>
+          <w:rFonts w:ascii="Consolas" w:eastAsia="Times New Roman" w:hAnsi="Consolas" w:cs="Times New Roman"/>
+          <w:color w:val="93A1A1"/>
+          <w:kern w:val="0"/>
+          <w:sz w:val="21"/>
+          <w:szCs w:val="21"/>
+          <w14:ligatures w14:val="none"/>
+        </w:rPr>
+        <w:t>*ngFor</w:t>
+      </w:r>
+      <w:r>
+        <w:rPr>
+          <w:rFonts w:ascii="Consolas" w:eastAsia="Times New Roman" w:hAnsi="Consolas" w:cs="Times New Roman"/>
+          <w:color w:val="657B83"/>
+          <w:kern w:val="0"/>
+          <w:sz w:val="21"/>
+          <w:szCs w:val="21"/>
+          <w14:ligatures w14:val="none"/>
+        </w:rPr>
+        <w:t>=</w:t>
+      </w:r>
+      <w:r>
+        <w:rPr>
+          <w:rFonts w:ascii="Consolas" w:eastAsia="Times New Roman" w:hAnsi="Consolas" w:cs="Times New Roman"/>
+          <w:color w:val="2AA198"/>
+          <w:kern w:val="0"/>
+          <w:sz w:val="21"/>
+          <w:szCs w:val="21"/>
+          <w14:ligatures w14:val="none"/>
+        </w:rPr>
+        <w:t>"let course of coursesForBtn; trackBy: trackCourse"</w:t>
+      </w:r>
+      <w:r>
+        <w:rPr>
+          <w:rFonts w:ascii="Consolas" w:eastAsia="Times New Roman" w:hAnsi="Consolas" w:cs="Times New Roman"/>
+          <w:color w:val="93A1A1"/>
+          <w:kern w:val="0"/>
+          <w:sz w:val="21"/>
+          <w:szCs w:val="21"/>
+          <w14:ligatures w14:val="none"/>
+        </w:rPr>
+        <w:t>&gt;</w:t>
+      </w:r>
+    </w:p>
+    <w:p>
+      <w:pPr>
+        <w:shd w:val="clear" w:color="auto" w:fill="FDF6E3"/>
+        <w:spacing w:after="0" w:line="285" w:lineRule="atLeast"/>
+        <w:rPr>
+          <w:rFonts w:ascii="Consolas" w:eastAsia="Times New Roman" w:hAnsi="Consolas" w:cs="Times New Roman"/>
+          <w:color w:val="657B83"/>
+          <w:kern w:val="0"/>
+          <w:sz w:val="21"/>
+          <w:szCs w:val="21"/>
+          <w14:ligatures w14:val="none"/>
+        </w:rPr>
+      </w:pPr>
+      <w:r>
+        <w:rPr>
+          <w:rFonts w:ascii="Consolas" w:eastAsia="Times New Roman" w:hAnsi="Consolas" w:cs="Times New Roman"/>
+          <w:color w:val="657B83"/>
+          <w:kern w:val="0"/>
+          <w:sz w:val="21"/>
+          <w:szCs w:val="21"/>
+          <w14:ligatures w14:val="none"/>
+        </w:rPr>
+        <w:t>        {{</w:t>
+      </w:r>
+      <w:r>
+        <w:rPr>
+          <w:rFonts w:ascii="Consolas" w:eastAsia="Times New Roman" w:hAnsi="Consolas" w:cs="Times New Roman"/>
+          <w:color w:val="268BD2"/>
+          <w:kern w:val="0"/>
+          <w:sz w:val="21"/>
+          <w:szCs w:val="21"/>
+          <w14:ligatures w14:val="none"/>
+        </w:rPr>
+        <w:t>course</w:t>
+      </w:r>
+      <w:r>
+        <w:rPr>
+          <w:rFonts w:ascii="Consolas" w:eastAsia="Times New Roman" w:hAnsi="Consolas" w:cs="Times New Roman"/>
+          <w:color w:val="657B83"/>
+          <w:kern w:val="0"/>
+          <w:sz w:val="21"/>
+          <w:szCs w:val="21"/>
+          <w14:ligatures w14:val="none"/>
+        </w:rPr>
+        <w:t>.</w:t>
+      </w:r>
+      <w:r>
+        <w:rPr>
+          <w:rFonts w:ascii="Consolas" w:eastAsia="Times New Roman" w:hAnsi="Consolas" w:cs="Times New Roman"/>
+          <w:color w:val="268BD2"/>
+          <w:kern w:val="0"/>
+          <w:sz w:val="21"/>
+          <w:szCs w:val="21"/>
+          <w14:ligatures w14:val="none"/>
+        </w:rPr>
+        <w:t>name</w:t>
+      </w:r>
+      <w:r>
+        <w:rPr>
+          <w:rFonts w:ascii="Consolas" w:eastAsia="Times New Roman" w:hAnsi="Consolas" w:cs="Times New Roman"/>
+          <w:color w:val="657B83"/>
+          <w:kern w:val="0"/>
+          <w:sz w:val="21"/>
+          <w:szCs w:val="21"/>
+          <w14:ligatures w14:val="none"/>
+        </w:rPr>
+        <w:t>}}</w:t>
+      </w:r>
+    </w:p>
+    <w:p>
+      <w:pPr>
+        <w:shd w:val="clear" w:color="auto" w:fill="FDF6E3"/>
+        <w:spacing w:after="0" w:line="285" w:lineRule="atLeast"/>
+        <w:rPr>
+          <w:rFonts w:ascii="Consolas" w:eastAsia="Times New Roman" w:hAnsi="Consolas" w:cs="Times New Roman"/>
+          <w:color w:val="657B83"/>
+          <w:kern w:val="0"/>
+          <w:sz w:val="21"/>
+          <w:szCs w:val="21"/>
+          <w14:ligatures w14:val="none"/>
+        </w:rPr>
+      </w:pPr>
+      <w:r>
+        <w:rPr>
+          <w:rFonts w:ascii="Consolas" w:eastAsia="Times New Roman" w:hAnsi="Consolas" w:cs="Times New Roman"/>
+          <w:color w:val="657B83"/>
+          <w:kern w:val="0"/>
+          <w:sz w:val="21"/>
+          <w:szCs w:val="21"/>
+          <w14:ligatures w14:val="none"/>
+        </w:rPr>
+        <w:t xml:space="preserve">    </w:t>
+      </w:r>
+      <w:r>
+        <w:rPr>
+          <w:rFonts w:ascii="Consolas" w:eastAsia="Times New Roman" w:hAnsi="Consolas" w:cs="Times New Roman"/>
+          <w:color w:val="93A1A1"/>
+          <w:kern w:val="0"/>
+          <w:sz w:val="21"/>
+          <w:szCs w:val="21"/>
+          <w14:ligatures w14:val="none"/>
+        </w:rPr>
+        <w:t>&lt;/</w:t>
+      </w:r>
+      <w:r>
+        <w:rPr>
+          <w:rFonts w:ascii="Consolas" w:eastAsia="Times New Roman" w:hAnsi="Consolas" w:cs="Times New Roman"/>
+          <w:color w:val="268BD2"/>
+          <w:kern w:val="0"/>
+          <w:sz w:val="21"/>
+          <w:szCs w:val="21"/>
+          <w14:ligatures w14:val="none"/>
+        </w:rPr>
+        <w:t>li</w:t>
+      </w:r>
+      <w:r>
+        <w:rPr>
+          <w:rFonts w:ascii="Consolas" w:eastAsia="Times New Roman" w:hAnsi="Consolas" w:cs="Times New Roman"/>
+          <w:color w:val="93A1A1"/>
+          <w:kern w:val="0"/>
+          <w:sz w:val="21"/>
+          <w:szCs w:val="21"/>
+          <w14:ligatures w14:val="none"/>
+        </w:rPr>
+        <w:t>&gt;</w:t>
+      </w:r>
+    </w:p>
+    <w:p>
+      <w:pPr>
+        <w:shd w:val="clear" w:color="auto" w:fill="FDF6E3"/>
+        <w:spacing w:after="0" w:line="285" w:lineRule="atLeast"/>
+        <w:rPr>
+          <w:rFonts w:ascii="Consolas" w:eastAsia="Times New Roman" w:hAnsi="Consolas" w:cs="Times New Roman"/>
+          <w:color w:val="657B83"/>
+          <w:kern w:val="0"/>
+          <w:sz w:val="21"/>
+          <w:szCs w:val="21"/>
+          <w14:ligatures w14:val="none"/>
+        </w:rPr>
+      </w:pPr>
+      <w:r>
+        <w:rPr>
+          <w:rFonts w:ascii="Consolas" w:eastAsia="Times New Roman" w:hAnsi="Consolas" w:cs="Times New Roman"/>
+          <w:color w:val="93A1A1"/>
+          <w:kern w:val="0"/>
+          <w:sz w:val="21"/>
+          <w:szCs w:val="21"/>
+          <w14:ligatures w14:val="none"/>
+        </w:rPr>
+        <w:t>&lt;/</w:t>
+      </w:r>
+      <w:r>
+        <w:rPr>
+          <w:rFonts w:ascii="Consolas" w:eastAsia="Times New Roman" w:hAnsi="Consolas" w:cs="Times New Roman"/>
+          <w:color w:val="268BD2"/>
+          <w:kern w:val="0"/>
+          <w:sz w:val="21"/>
+          <w:szCs w:val="21"/>
+          <w14:ligatures w14:val="none"/>
+        </w:rPr>
+        <w:t>ul</w:t>
+      </w:r>
+      <w:r>
+        <w:rPr>
+          <w:rFonts w:ascii="Consolas" w:eastAsia="Times New Roman" w:hAnsi="Consolas" w:cs="Times New Roman"/>
+          <w:color w:val="93A1A1"/>
+          <w:kern w:val="0"/>
+          <w:sz w:val="21"/>
+          <w:szCs w:val="21"/>
+          <w14:ligatures w14:val="none"/>
+        </w:rPr>
+        <w:t>&gt;</w:t>
+      </w:r>
+    </w:p>
+    <w:p>
+      <w:pPr>
+        <w:rPr>
+          <w:b/>
+          <w:bCs/>
+        </w:rPr>
+      </w:pPr>
+    </w:p>
+    <w:p>
+      <w:pPr>
+        <w:shd w:val="clear" w:color="auto" w:fill="FDF6E3"/>
+        <w:spacing w:after="0" w:line="285" w:lineRule="atLeast"/>
+        <w:rPr>
+          <w:rFonts w:ascii="Consolas" w:eastAsia="Times New Roman" w:hAnsi="Consolas" w:cs="Times New Roman"/>
+          <w:color w:val="657B83"/>
+          <w:kern w:val="0"/>
+          <w:sz w:val="21"/>
+          <w:szCs w:val="21"/>
+          <w14:ligatures w14:val="none"/>
+        </w:rPr>
+      </w:pPr>
+      <w:r>
+        <w:rPr>
+          <w:rFonts w:ascii="Consolas" w:eastAsia="Times New Roman" w:hAnsi="Consolas" w:cs="Times New Roman"/>
+          <w:color w:val="657B83"/>
+          <w:kern w:val="0"/>
+          <w:sz w:val="21"/>
+          <w:szCs w:val="21"/>
+          <w14:ligatures w14:val="none"/>
+        </w:rPr>
+        <w:lastRenderedPageBreak/>
+        <w:t xml:space="preserve">  </w:t>
+      </w:r>
+      <w:r>
+        <w:rPr>
+          <w:rFonts w:ascii="Consolas" w:eastAsia="Times New Roman" w:hAnsi="Consolas" w:cs="Times New Roman"/>
+          <w:color w:val="268BD2"/>
+          <w:kern w:val="0"/>
+          <w:sz w:val="21"/>
+          <w:szCs w:val="21"/>
+          <w14:ligatures w14:val="none"/>
+        </w:rPr>
+        <w:t>trackCourse</w:t>
+      </w:r>
+      <w:r>
+        <w:rPr>
+          <w:rFonts w:ascii="Consolas" w:eastAsia="Times New Roman" w:hAnsi="Consolas" w:cs="Times New Roman"/>
+          <w:color w:val="657B83"/>
+          <w:kern w:val="0"/>
+          <w:sz w:val="21"/>
+          <w:szCs w:val="21"/>
+          <w14:ligatures w14:val="none"/>
+        </w:rPr>
+        <w:t>(index, course) {</w:t>
+      </w:r>
+    </w:p>
+    <w:p>
+      <w:pPr>
+        <w:shd w:val="clear" w:color="auto" w:fill="FDF6E3"/>
+        <w:spacing w:after="0" w:line="285" w:lineRule="atLeast"/>
+        <w:rPr>
+          <w:rFonts w:ascii="Consolas" w:eastAsia="Times New Roman" w:hAnsi="Consolas" w:cs="Times New Roman"/>
+          <w:color w:val="657B83"/>
+          <w:kern w:val="0"/>
+          <w:sz w:val="21"/>
+          <w:szCs w:val="21"/>
+          <w14:ligatures w14:val="none"/>
+        </w:rPr>
+      </w:pPr>
+      <w:r>
+        <w:rPr>
+          <w:rFonts w:ascii="Consolas" w:eastAsia="Times New Roman" w:hAnsi="Consolas" w:cs="Times New Roman"/>
+          <w:color w:val="657B83"/>
+          <w:kern w:val="0"/>
+          <w:sz w:val="21"/>
+          <w:szCs w:val="21"/>
+          <w14:ligatures w14:val="none"/>
+        </w:rPr>
+        <w:t xml:space="preserve">    </w:t>
+      </w:r>
+      <w:r>
+        <w:rPr>
+          <w:rFonts w:ascii="Consolas" w:eastAsia="Times New Roman" w:hAnsi="Consolas" w:cs="Times New Roman"/>
+          <w:color w:val="859900"/>
+          <w:kern w:val="0"/>
+          <w:sz w:val="21"/>
+          <w:szCs w:val="21"/>
+          <w14:ligatures w14:val="none"/>
+        </w:rPr>
+        <w:t>return</w:t>
+      </w:r>
+      <w:r>
+        <w:rPr>
+          <w:rFonts w:ascii="Consolas" w:eastAsia="Times New Roman" w:hAnsi="Consolas" w:cs="Times New Roman"/>
+          <w:color w:val="657B83"/>
+          <w:kern w:val="0"/>
+          <w:sz w:val="21"/>
+          <w:szCs w:val="21"/>
+          <w14:ligatures w14:val="none"/>
+        </w:rPr>
+        <w:t xml:space="preserve"> </w:t>
+      </w:r>
+      <w:r>
+        <w:rPr>
+          <w:rFonts w:ascii="Consolas" w:eastAsia="Times New Roman" w:hAnsi="Consolas" w:cs="Times New Roman"/>
+          <w:color w:val="268BD2"/>
+          <w:kern w:val="0"/>
+          <w:sz w:val="21"/>
+          <w:szCs w:val="21"/>
+          <w14:ligatures w14:val="none"/>
+        </w:rPr>
+        <w:t>course</w:t>
+      </w:r>
+      <w:r>
+        <w:rPr>
+          <w:rFonts w:ascii="Consolas" w:eastAsia="Times New Roman" w:hAnsi="Consolas" w:cs="Times New Roman"/>
+          <w:color w:val="657B83"/>
+          <w:kern w:val="0"/>
+          <w:sz w:val="21"/>
+          <w:szCs w:val="21"/>
+          <w14:ligatures w14:val="none"/>
+        </w:rPr>
+        <w:t xml:space="preserve"> </w:t>
+      </w:r>
+      <w:r>
+        <w:rPr>
+          <w:rFonts w:ascii="Consolas" w:eastAsia="Times New Roman" w:hAnsi="Consolas" w:cs="Times New Roman"/>
+          <w:color w:val="859900"/>
+          <w:kern w:val="0"/>
+          <w:sz w:val="21"/>
+          <w:szCs w:val="21"/>
+          <w14:ligatures w14:val="none"/>
+        </w:rPr>
+        <w:t>?</w:t>
+      </w:r>
+      <w:r>
+        <w:rPr>
+          <w:rFonts w:ascii="Consolas" w:eastAsia="Times New Roman" w:hAnsi="Consolas" w:cs="Times New Roman"/>
+          <w:color w:val="657B83"/>
+          <w:kern w:val="0"/>
+          <w:sz w:val="21"/>
+          <w:szCs w:val="21"/>
+          <w14:ligatures w14:val="none"/>
+        </w:rPr>
+        <w:t xml:space="preserve"> </w:t>
+      </w:r>
+      <w:r>
+        <w:rPr>
+          <w:rFonts w:ascii="Consolas" w:eastAsia="Times New Roman" w:hAnsi="Consolas" w:cs="Times New Roman"/>
+          <w:color w:val="268BD2"/>
+          <w:kern w:val="0"/>
+          <w:sz w:val="21"/>
+          <w:szCs w:val="21"/>
+          <w14:ligatures w14:val="none"/>
+        </w:rPr>
+        <w:t>course</w:t>
+      </w:r>
+      <w:r>
+        <w:rPr>
+          <w:rFonts w:ascii="Consolas" w:eastAsia="Times New Roman" w:hAnsi="Consolas" w:cs="Times New Roman"/>
+          <w:color w:val="657B83"/>
+          <w:kern w:val="0"/>
+          <w:sz w:val="21"/>
+          <w:szCs w:val="21"/>
+          <w14:ligatures w14:val="none"/>
+        </w:rPr>
+        <w:t>.</w:t>
+      </w:r>
+      <w:r>
+        <w:rPr>
+          <w:rFonts w:ascii="Consolas" w:eastAsia="Times New Roman" w:hAnsi="Consolas" w:cs="Times New Roman"/>
+          <w:color w:val="268BD2"/>
+          <w:kern w:val="0"/>
+          <w:sz w:val="21"/>
+          <w:szCs w:val="21"/>
+          <w14:ligatures w14:val="none"/>
+        </w:rPr>
+        <w:t>id</w:t>
+      </w:r>
+      <w:r>
+        <w:rPr>
+          <w:rFonts w:ascii="Consolas" w:eastAsia="Times New Roman" w:hAnsi="Consolas" w:cs="Times New Roman"/>
+          <w:color w:val="657B83"/>
+          <w:kern w:val="0"/>
+          <w:sz w:val="21"/>
+          <w:szCs w:val="21"/>
+          <w14:ligatures w14:val="none"/>
+        </w:rPr>
+        <w:t xml:space="preserve"> </w:t>
+      </w:r>
+      <w:r>
+        <w:rPr>
+          <w:rFonts w:ascii="Consolas" w:eastAsia="Times New Roman" w:hAnsi="Consolas" w:cs="Times New Roman"/>
+          <w:color w:val="859900"/>
+          <w:kern w:val="0"/>
+          <w:sz w:val="21"/>
+          <w:szCs w:val="21"/>
+          <w14:ligatures w14:val="none"/>
+        </w:rPr>
+        <w:t>:</w:t>
+      </w:r>
+      <w:r>
+        <w:rPr>
+          <w:rFonts w:ascii="Consolas" w:eastAsia="Times New Roman" w:hAnsi="Consolas" w:cs="Times New Roman"/>
+          <w:color w:val="657B83"/>
+          <w:kern w:val="0"/>
+          <w:sz w:val="21"/>
+          <w:szCs w:val="21"/>
+          <w14:ligatures w14:val="none"/>
+        </w:rPr>
+        <w:t xml:space="preserve"> </w:t>
+      </w:r>
+      <w:r>
+        <w:rPr>
+          <w:rFonts w:ascii="Consolas" w:eastAsia="Times New Roman" w:hAnsi="Consolas" w:cs="Times New Roman"/>
+          <w:color w:val="B58900"/>
+          <w:kern w:val="0"/>
+          <w:sz w:val="21"/>
+          <w:szCs w:val="21"/>
+          <w14:ligatures w14:val="none"/>
+        </w:rPr>
+        <w:t>undefined</w:t>
+      </w:r>
+      <w:r>
+        <w:rPr>
+          <w:rFonts w:ascii="Consolas" w:eastAsia="Times New Roman" w:hAnsi="Consolas" w:cs="Times New Roman"/>
+          <w:color w:val="657B83"/>
+          <w:kern w:val="0"/>
+          <w:sz w:val="21"/>
+          <w:szCs w:val="21"/>
+          <w14:ligatures w14:val="none"/>
+        </w:rPr>
+        <w:t xml:space="preserve">; </w:t>
+      </w:r>
+    </w:p>
+    <w:p>
+      <w:pPr>
+        <w:shd w:val="clear" w:color="auto" w:fill="FDF6E3"/>
+        <w:spacing w:after="0" w:line="285" w:lineRule="atLeast"/>
+        <w:rPr>
+          <w:rFonts w:ascii="Consolas" w:eastAsia="Times New Roman" w:hAnsi="Consolas" w:cs="Times New Roman"/>
+          <w:color w:val="657B83"/>
+          <w:kern w:val="0"/>
+          <w:sz w:val="21"/>
+          <w:szCs w:val="21"/>
+          <w14:ligatures w14:val="none"/>
+        </w:rPr>
+      </w:pPr>
+      <w:r>
+        <w:rPr>
+          <w:rFonts w:ascii="Consolas" w:eastAsia="Times New Roman" w:hAnsi="Consolas" w:cs="Times New Roman"/>
+          <w:color w:val="657B83"/>
+          <w:kern w:val="0"/>
+          <w:sz w:val="21"/>
+          <w:szCs w:val="21"/>
+          <w14:ligatures w14:val="none"/>
+        </w:rPr>
+        <w:t xml:space="preserve">    </w:t>
+      </w:r>
+      <w:r>
+        <w:rPr>
+          <w:rFonts w:ascii="Consolas" w:eastAsia="Times New Roman" w:hAnsi="Consolas" w:cs="Times New Roman"/>
+          <w:i/>
+          <w:iCs/>
+          <w:color w:val="93A1A1"/>
+          <w:kern w:val="0"/>
+          <w:sz w:val="21"/>
+          <w:szCs w:val="21"/>
+          <w14:ligatures w14:val="none"/>
+        </w:rPr>
+        <w:t>// if we have a course object we want to return it's id otherwise we want to return undefined</w:t>
+      </w:r>
+    </w:p>
+    <w:p>
+      <w:pPr>
+        <w:shd w:val="clear" w:color="auto" w:fill="FDF6E3"/>
+        <w:spacing w:after="0" w:line="285" w:lineRule="atLeast"/>
+        <w:rPr>
+          <w:rFonts w:ascii="Consolas" w:eastAsia="Times New Roman" w:hAnsi="Consolas" w:cs="Times New Roman"/>
+          <w:color w:val="657B83"/>
+          <w:kern w:val="0"/>
+          <w:sz w:val="21"/>
+          <w:szCs w:val="21"/>
+          <w14:ligatures w14:val="none"/>
+        </w:rPr>
+      </w:pPr>
+      <w:r>
+        <w:rPr>
+          <w:rFonts w:ascii="Consolas" w:eastAsia="Times New Roman" w:hAnsi="Consolas" w:cs="Times New Roman"/>
+          <w:color w:val="657B83"/>
+          <w:kern w:val="0"/>
+          <w:sz w:val="21"/>
+          <w:szCs w:val="21"/>
+          <w14:ligatures w14:val="none"/>
+        </w:rPr>
+        <w:t>  }</w:t>
+      </w:r>
+    </w:p>
+    <w:p>
+      <w:pPr>
+        <w:rPr>
+          <w:b/>
+          <w:bCs/>
+        </w:rPr>
+      </w:pPr>
+    </w:p>
+    <w:p>
+      <w:pPr>
+        <w:rPr>
+          <w:b/>
+          <w:bCs/>
+        </w:rPr>
+      </w:pPr>
+      <w:r>
+        <w:rPr>
+          <w:b/>
+          <w:bCs/>
+        </w:rPr>
+        <w:t>If we deal with large list using trackBy will have benefit but not with small list</w:t>
+      </w:r>
     </w:p>
     <w:sectPr>
       <w:pgSz w:w="12240" w:h="15840"/>

--- a/Angular cheetsheet.docx
+++ b/Angular cheetsheet.docx
@@ -48009,6 +48009,9 @@
     </w:p>
     <w:p>
       <w:pPr>
+        <w:pBdr>
+          <w:bottom w:val="double" w:sz="6" w:space="1" w:color="auto"/>
+        </w:pBdr>
         <w:rPr>
           <w:b/>
           <w:bCs/>
@@ -48020,6 +48023,6121 @@
           <w:bCs/>
         </w:rPr>
         <w:t>If we deal with large list using trackBy will have benefit but not with small list</w:t>
+      </w:r>
+    </w:p>
+    <w:p>
+      <w:r>
+        <w:t>When we use asterisk angular will create ng-template and use prop</w:t>
+      </w:r>
+      <w:r>
+        <w:t>e</w:t>
+      </w:r>
+      <w:r>
+        <w:t xml:space="preserve">rty binding for showing html mark up just like this : </w:t>
+      </w:r>
+    </w:p>
+    <w:p>
+      <w:pPr>
+        <w:rPr>
+          <w:b/>
+          <w:bCs/>
+        </w:rPr>
+      </w:pPr>
+      <w:r>
+        <w:rPr>
+          <w:b/>
+          <w:bCs/>
+          <w:noProof/>
+        </w:rPr>
+        <w:drawing>
+          <wp:inline distT="0" distB="0" distL="0" distR="0" wp14:anchorId="03DE0BD9" wp14:editId="2F98DDEE">
+            <wp:extent cx="4237630" cy="2330244"/>
+            <wp:effectExtent l="0" t="0" r="0" b="0"/>
+            <wp:docPr id="9" name="Picture 9"/>
+            <wp:cNvGraphicFramePr>
+              <a:graphicFrameLocks xmlns:a="http://schemas.openxmlformats.org/drawingml/2006/main" noChangeAspect="1"/>
+            </wp:cNvGraphicFramePr>
+            <a:graphic xmlns:a="http://schemas.openxmlformats.org/drawingml/2006/main">
+              <a:graphicData uri="http://schemas.openxmlformats.org/drawingml/2006/picture">
+                <pic:pic xmlns:pic="http://schemas.openxmlformats.org/drawingml/2006/picture">
+                  <pic:nvPicPr>
+                    <pic:cNvPr id="0" name="Picture 1"/>
+                    <pic:cNvPicPr>
+                      <a:picLocks noChangeAspect="1" noChangeArrowheads="1"/>
+                    </pic:cNvPicPr>
+                  </pic:nvPicPr>
+                  <pic:blipFill>
+                    <a:blip r:embed="rId13">
+                      <a:extLst>
+                        <a:ext uri="{28A0092B-C50C-407E-A947-70E740481C1C}">
+                          <a14:useLocalDpi xmlns:a14="http://schemas.microsoft.com/office/drawing/2010/main" val="0"/>
+                        </a:ext>
+                      </a:extLst>
+                    </a:blip>
+                    <a:srcRect/>
+                    <a:stretch>
+                      <a:fillRect/>
+                    </a:stretch>
+                  </pic:blipFill>
+                  <pic:spPr bwMode="auto">
+                    <a:xfrm>
+                      <a:off x="0" y="0"/>
+                      <a:ext cx="4248016" cy="2335955"/>
+                    </a:xfrm>
+                    <a:prstGeom prst="rect">
+                      <a:avLst/>
+                    </a:prstGeom>
+                    <a:noFill/>
+                    <a:ln>
+                      <a:noFill/>
+                    </a:ln>
+                  </pic:spPr>
+                </pic:pic>
+              </a:graphicData>
+            </a:graphic>
+          </wp:inline>
+        </w:drawing>
+      </w:r>
+    </w:p>
+    <w:p>
+      <w:pPr>
+        <w:pBdr>
+          <w:bottom w:val="double" w:sz="6" w:space="1" w:color="auto"/>
+        </w:pBdr>
+        <w:rPr>
+          <w:b/>
+          <w:bCs/>
+        </w:rPr>
+      </w:pPr>
+    </w:p>
+    <w:p>
+      <w:pPr>
+        <w:rPr>
+          <w:b/>
+          <w:bCs/>
+        </w:rPr>
+      </w:pPr>
+      <w:r>
+        <w:rPr>
+          <w:b/>
+          <w:bCs/>
+        </w:rPr>
+        <w:t>ngClass</w:t>
+      </w:r>
+    </w:p>
+    <w:p>
+      <w:r>
+        <w:t xml:space="preserve">instead of </w:t>
+      </w:r>
+      <w:r>
+        <w:t xml:space="preserve">class binding </w:t>
+      </w:r>
+      <w:r>
+        <w:t xml:space="preserve"> :</w:t>
+      </w:r>
+    </w:p>
+    <w:p>
+      <w:pPr>
+        <w:shd w:val="clear" w:color="auto" w:fill="1E1E1E"/>
+        <w:spacing w:after="0" w:line="285" w:lineRule="atLeast"/>
+        <w:rPr>
+          <w:rFonts w:ascii="Consolas" w:eastAsia="Times New Roman" w:hAnsi="Consolas" w:cs="Times New Roman"/>
+          <w:color w:val="D4D4D4"/>
+          <w:kern w:val="0"/>
+          <w:sz w:val="21"/>
+          <w:szCs w:val="21"/>
+          <w14:ligatures w14:val="none"/>
+        </w:rPr>
+      </w:pPr>
+      <w:r>
+        <w:rPr>
+          <w:rFonts w:ascii="Consolas" w:eastAsia="Times New Roman" w:hAnsi="Consolas" w:cs="Times New Roman"/>
+          <w:color w:val="D4D4D4"/>
+          <w:kern w:val="0"/>
+          <w:sz w:val="21"/>
+          <w:szCs w:val="21"/>
+          <w14:ligatures w14:val="none"/>
+        </w:rPr>
+        <w:t> </w:t>
+      </w:r>
+      <w:r>
+        <w:rPr>
+          <w:rFonts w:ascii="Consolas" w:eastAsia="Times New Roman" w:hAnsi="Consolas" w:cs="Times New Roman"/>
+          <w:color w:val="9CDCFE"/>
+          <w:kern w:val="0"/>
+          <w:sz w:val="21"/>
+          <w:szCs w:val="21"/>
+          <w14:ligatures w14:val="none"/>
+        </w:rPr>
+        <w:t>[class.glyphicon-star]</w:t>
+      </w:r>
+      <w:r>
+        <w:rPr>
+          <w:rFonts w:ascii="Consolas" w:eastAsia="Times New Roman" w:hAnsi="Consolas" w:cs="Times New Roman"/>
+          <w:color w:val="D4D4D4"/>
+          <w:kern w:val="0"/>
+          <w:sz w:val="21"/>
+          <w:szCs w:val="21"/>
+          <w14:ligatures w14:val="none"/>
+        </w:rPr>
+        <w:t>=</w:t>
+      </w:r>
+      <w:r>
+        <w:rPr>
+          <w:rFonts w:ascii="Consolas" w:eastAsia="Times New Roman" w:hAnsi="Consolas" w:cs="Times New Roman"/>
+          <w:color w:val="CE9178"/>
+          <w:kern w:val="0"/>
+          <w:sz w:val="21"/>
+          <w:szCs w:val="21"/>
+          <w14:ligatures w14:val="none"/>
+        </w:rPr>
+        <w:t>"isSelected"</w:t>
+      </w:r>
+    </w:p>
+    <w:p>
+      <w:pPr>
+        <w:shd w:val="clear" w:color="auto" w:fill="1E1E1E"/>
+        <w:spacing w:after="0" w:line="285" w:lineRule="atLeast"/>
+        <w:rPr>
+          <w:rFonts w:ascii="Consolas" w:eastAsia="Times New Roman" w:hAnsi="Consolas" w:cs="Times New Roman"/>
+          <w:color w:val="D4D4D4"/>
+          <w:kern w:val="0"/>
+          <w:sz w:val="21"/>
+          <w:szCs w:val="21"/>
+          <w14:ligatures w14:val="none"/>
+        </w:rPr>
+      </w:pPr>
+      <w:r>
+        <w:rPr>
+          <w:rFonts w:ascii="Consolas" w:eastAsia="Times New Roman" w:hAnsi="Consolas" w:cs="Times New Roman"/>
+          <w:color w:val="D4D4D4"/>
+          <w:kern w:val="0"/>
+          <w:sz w:val="21"/>
+          <w:szCs w:val="21"/>
+          <w14:ligatures w14:val="none"/>
+        </w:rPr>
+        <w:t> </w:t>
+      </w:r>
+      <w:r>
+        <w:rPr>
+          <w:rFonts w:ascii="Consolas" w:eastAsia="Times New Roman" w:hAnsi="Consolas" w:cs="Times New Roman"/>
+          <w:color w:val="9CDCFE"/>
+          <w:kern w:val="0"/>
+          <w:sz w:val="21"/>
+          <w:szCs w:val="21"/>
+          <w14:ligatures w14:val="none"/>
+        </w:rPr>
+        <w:t>[class.glyphicon-star-empty]</w:t>
+      </w:r>
+      <w:r>
+        <w:rPr>
+          <w:rFonts w:ascii="Consolas" w:eastAsia="Times New Roman" w:hAnsi="Consolas" w:cs="Times New Roman"/>
+          <w:color w:val="D4D4D4"/>
+          <w:kern w:val="0"/>
+          <w:sz w:val="21"/>
+          <w:szCs w:val="21"/>
+          <w14:ligatures w14:val="none"/>
+        </w:rPr>
+        <w:t>=</w:t>
+      </w:r>
+      <w:r>
+        <w:rPr>
+          <w:rFonts w:ascii="Consolas" w:eastAsia="Times New Roman" w:hAnsi="Consolas" w:cs="Times New Roman"/>
+          <w:color w:val="CE9178"/>
+          <w:kern w:val="0"/>
+          <w:sz w:val="21"/>
+          <w:szCs w:val="21"/>
+          <w14:ligatures w14:val="none"/>
+        </w:rPr>
+        <w:t>"!isSelected"</w:t>
+      </w:r>
+    </w:p>
+    <w:p>
+      <w:pPr>
+        <w:rPr>
+          <w:b/>
+          <w:bCs/>
+        </w:rPr>
+      </w:pPr>
+    </w:p>
+    <w:p>
+      <w:r>
+        <w:t>We can use</w:t>
+      </w:r>
+      <w:r>
+        <w:t xml:space="preserve"> ngClass like</w:t>
+      </w:r>
+      <w:r>
+        <w:t xml:space="preserve"> this :</w:t>
+      </w:r>
+      <w:r>
+        <w:t xml:space="preserve"> (ngClass is an example of attribute directive</w:t>
+      </w:r>
+      <w:r>
+        <w:t xml:space="preserve"> we use it to modify attribute of existing DOM element</w:t>
+      </w:r>
+      <w:r>
+        <w:t>)</w:t>
+      </w:r>
+    </w:p>
+    <w:p>
+      <w:pPr>
+        <w:shd w:val="clear" w:color="auto" w:fill="1E1E1E"/>
+        <w:spacing w:after="0" w:line="285" w:lineRule="atLeast"/>
+        <w:rPr>
+          <w:rFonts w:ascii="Consolas" w:eastAsia="Times New Roman" w:hAnsi="Consolas" w:cs="Times New Roman"/>
+          <w:color w:val="D4D4D4"/>
+          <w:kern w:val="0"/>
+          <w:sz w:val="21"/>
+          <w:szCs w:val="21"/>
+          <w14:ligatures w14:val="none"/>
+        </w:rPr>
+      </w:pPr>
+      <w:r>
+        <w:rPr>
+          <w:rFonts w:ascii="Consolas" w:eastAsia="Times New Roman" w:hAnsi="Consolas" w:cs="Times New Roman"/>
+          <w:color w:val="808080"/>
+          <w:kern w:val="0"/>
+          <w:sz w:val="21"/>
+          <w:szCs w:val="21"/>
+          <w14:ligatures w14:val="none"/>
+        </w:rPr>
+        <w:t>&lt;</w:t>
+      </w:r>
+      <w:r>
+        <w:rPr>
+          <w:rFonts w:ascii="Consolas" w:eastAsia="Times New Roman" w:hAnsi="Consolas" w:cs="Times New Roman"/>
+          <w:color w:val="569CD6"/>
+          <w:kern w:val="0"/>
+          <w:sz w:val="21"/>
+          <w:szCs w:val="21"/>
+          <w14:ligatures w14:val="none"/>
+        </w:rPr>
+        <w:t>span</w:t>
+      </w:r>
+      <w:r>
+        <w:rPr>
+          <w:rFonts w:ascii="Consolas" w:eastAsia="Times New Roman" w:hAnsi="Consolas" w:cs="Times New Roman"/>
+          <w:color w:val="D4D4D4"/>
+          <w:kern w:val="0"/>
+          <w:sz w:val="21"/>
+          <w:szCs w:val="21"/>
+          <w14:ligatures w14:val="none"/>
+        </w:rPr>
+        <w:t xml:space="preserve"> </w:t>
+      </w:r>
+      <w:r>
+        <w:rPr>
+          <w:rFonts w:ascii="Consolas" w:eastAsia="Times New Roman" w:hAnsi="Consolas" w:cs="Times New Roman"/>
+          <w:color w:val="9CDCFE"/>
+          <w:kern w:val="0"/>
+          <w:sz w:val="21"/>
+          <w:szCs w:val="21"/>
+          <w14:ligatures w14:val="none"/>
+        </w:rPr>
+        <w:t>class</w:t>
+      </w:r>
+      <w:r>
+        <w:rPr>
+          <w:rFonts w:ascii="Consolas" w:eastAsia="Times New Roman" w:hAnsi="Consolas" w:cs="Times New Roman"/>
+          <w:color w:val="D4D4D4"/>
+          <w:kern w:val="0"/>
+          <w:sz w:val="21"/>
+          <w:szCs w:val="21"/>
+          <w14:ligatures w14:val="none"/>
+        </w:rPr>
+        <w:t>=</w:t>
+      </w:r>
+      <w:r>
+        <w:rPr>
+          <w:rFonts w:ascii="Consolas" w:eastAsia="Times New Roman" w:hAnsi="Consolas" w:cs="Times New Roman"/>
+          <w:color w:val="CE9178"/>
+          <w:kern w:val="0"/>
+          <w:sz w:val="21"/>
+          <w:szCs w:val="21"/>
+          <w14:ligatures w14:val="none"/>
+        </w:rPr>
+        <w:t>"glyphicon"</w:t>
+      </w:r>
+    </w:p>
+    <w:p>
+      <w:pPr>
+        <w:shd w:val="clear" w:color="auto" w:fill="1E1E1E"/>
+        <w:spacing w:after="0" w:line="285" w:lineRule="atLeast"/>
+        <w:rPr>
+          <w:rFonts w:ascii="Consolas" w:eastAsia="Times New Roman" w:hAnsi="Consolas" w:cs="Times New Roman"/>
+          <w:color w:val="D4D4D4"/>
+          <w:kern w:val="0"/>
+          <w:sz w:val="21"/>
+          <w:szCs w:val="21"/>
+          <w14:ligatures w14:val="none"/>
+        </w:rPr>
+      </w:pPr>
+      <w:r>
+        <w:rPr>
+          <w:rFonts w:ascii="Consolas" w:eastAsia="Times New Roman" w:hAnsi="Consolas" w:cs="Times New Roman"/>
+          <w:color w:val="D4D4D4"/>
+          <w:kern w:val="0"/>
+          <w:sz w:val="21"/>
+          <w:szCs w:val="21"/>
+          <w14:ligatures w14:val="none"/>
+        </w:rPr>
+        <w:t> </w:t>
+      </w:r>
+      <w:r>
+        <w:rPr>
+          <w:rFonts w:ascii="Consolas" w:eastAsia="Times New Roman" w:hAnsi="Consolas" w:cs="Times New Roman"/>
+          <w:color w:val="9CDCFE"/>
+          <w:kern w:val="0"/>
+          <w:sz w:val="21"/>
+          <w:szCs w:val="21"/>
+          <w14:ligatures w14:val="none"/>
+        </w:rPr>
+        <w:t>[ngClass]</w:t>
+      </w:r>
+      <w:r>
+        <w:rPr>
+          <w:rFonts w:ascii="Consolas" w:eastAsia="Times New Roman" w:hAnsi="Consolas" w:cs="Times New Roman"/>
+          <w:color w:val="D4D4D4"/>
+          <w:kern w:val="0"/>
+          <w:sz w:val="21"/>
+          <w:szCs w:val="21"/>
+          <w14:ligatures w14:val="none"/>
+        </w:rPr>
+        <w:t>=</w:t>
+      </w:r>
+      <w:r>
+        <w:rPr>
+          <w:rFonts w:ascii="Consolas" w:eastAsia="Times New Roman" w:hAnsi="Consolas" w:cs="Times New Roman"/>
+          <w:color w:val="CE9178"/>
+          <w:kern w:val="0"/>
+          <w:sz w:val="21"/>
+          <w:szCs w:val="21"/>
+          <w14:ligatures w14:val="none"/>
+        </w:rPr>
+        <w:t>"{</w:t>
+      </w:r>
+    </w:p>
+    <w:p>
+      <w:pPr>
+        <w:shd w:val="clear" w:color="auto" w:fill="1E1E1E"/>
+        <w:spacing w:after="0" w:line="285" w:lineRule="atLeast"/>
+        <w:rPr>
+          <w:rFonts w:ascii="Consolas" w:eastAsia="Times New Roman" w:hAnsi="Consolas" w:cs="Times New Roman"/>
+          <w:color w:val="D4D4D4"/>
+          <w:kern w:val="0"/>
+          <w:sz w:val="21"/>
+          <w:szCs w:val="21"/>
+          <w14:ligatures w14:val="none"/>
+        </w:rPr>
+      </w:pPr>
+      <w:r>
+        <w:rPr>
+          <w:rFonts w:ascii="Consolas" w:eastAsia="Times New Roman" w:hAnsi="Consolas" w:cs="Times New Roman"/>
+          <w:color w:val="CE9178"/>
+          <w:kern w:val="0"/>
+          <w:sz w:val="21"/>
+          <w:szCs w:val="21"/>
+          <w14:ligatures w14:val="none"/>
+        </w:rPr>
+        <w:t>    'glyphicon-star': isSelected,</w:t>
+      </w:r>
+    </w:p>
+    <w:p>
+      <w:pPr>
+        <w:shd w:val="clear" w:color="auto" w:fill="1E1E1E"/>
+        <w:spacing w:after="0" w:line="285" w:lineRule="atLeast"/>
+        <w:rPr>
+          <w:rFonts w:ascii="Consolas" w:eastAsia="Times New Roman" w:hAnsi="Consolas" w:cs="Times New Roman"/>
+          <w:color w:val="D4D4D4"/>
+          <w:kern w:val="0"/>
+          <w:sz w:val="21"/>
+          <w:szCs w:val="21"/>
+          <w14:ligatures w14:val="none"/>
+        </w:rPr>
+      </w:pPr>
+      <w:r>
+        <w:rPr>
+          <w:rFonts w:ascii="Consolas" w:eastAsia="Times New Roman" w:hAnsi="Consolas" w:cs="Times New Roman"/>
+          <w:color w:val="CE9178"/>
+          <w:kern w:val="0"/>
+          <w:sz w:val="21"/>
+          <w:szCs w:val="21"/>
+          <w14:ligatures w14:val="none"/>
+        </w:rPr>
+        <w:t>    'glyphicon-star-empty': !isSelected</w:t>
+      </w:r>
+    </w:p>
+    <w:p>
+      <w:pPr>
+        <w:shd w:val="clear" w:color="auto" w:fill="1E1E1E"/>
+        <w:spacing w:after="0" w:line="285" w:lineRule="atLeast"/>
+        <w:rPr>
+          <w:rFonts w:ascii="Consolas" w:eastAsia="Times New Roman" w:hAnsi="Consolas" w:cs="Times New Roman"/>
+          <w:color w:val="D4D4D4"/>
+          <w:kern w:val="0"/>
+          <w:sz w:val="21"/>
+          <w:szCs w:val="21"/>
+          <w14:ligatures w14:val="none"/>
+        </w:rPr>
+      </w:pPr>
+      <w:r>
+        <w:rPr>
+          <w:rFonts w:ascii="Consolas" w:eastAsia="Times New Roman" w:hAnsi="Consolas" w:cs="Times New Roman"/>
+          <w:color w:val="CE9178"/>
+          <w:kern w:val="0"/>
+          <w:sz w:val="21"/>
+          <w:szCs w:val="21"/>
+          <w14:ligatures w14:val="none"/>
+        </w:rPr>
+        <w:t> }"</w:t>
+      </w:r>
+    </w:p>
+    <w:p>
+      <w:pPr>
+        <w:shd w:val="clear" w:color="auto" w:fill="1E1E1E"/>
+        <w:spacing w:after="0" w:line="285" w:lineRule="atLeast"/>
+        <w:rPr>
+          <w:rFonts w:ascii="Consolas" w:eastAsia="Times New Roman" w:hAnsi="Consolas" w:cs="Times New Roman"/>
+          <w:color w:val="D4D4D4"/>
+          <w:kern w:val="0"/>
+          <w:sz w:val="21"/>
+          <w:szCs w:val="21"/>
+          <w14:ligatures w14:val="none"/>
+        </w:rPr>
+      </w:pPr>
+      <w:r>
+        <w:rPr>
+          <w:rFonts w:ascii="Consolas" w:eastAsia="Times New Roman" w:hAnsi="Consolas" w:cs="Times New Roman"/>
+          <w:color w:val="D4D4D4"/>
+          <w:kern w:val="0"/>
+          <w:sz w:val="21"/>
+          <w:szCs w:val="21"/>
+          <w14:ligatures w14:val="none"/>
+        </w:rPr>
+        <w:t> </w:t>
+      </w:r>
+      <w:r>
+        <w:rPr>
+          <w:rFonts w:ascii="Consolas" w:eastAsia="Times New Roman" w:hAnsi="Consolas" w:cs="Times New Roman"/>
+          <w:color w:val="9CDCFE"/>
+          <w:kern w:val="0"/>
+          <w:sz w:val="21"/>
+          <w:szCs w:val="21"/>
+          <w14:ligatures w14:val="none"/>
+        </w:rPr>
+        <w:t>[style.fontSize]</w:t>
+      </w:r>
+      <w:r>
+        <w:rPr>
+          <w:rFonts w:ascii="Consolas" w:eastAsia="Times New Roman" w:hAnsi="Consolas" w:cs="Times New Roman"/>
+          <w:color w:val="D4D4D4"/>
+          <w:kern w:val="0"/>
+          <w:sz w:val="21"/>
+          <w:szCs w:val="21"/>
+          <w14:ligatures w14:val="none"/>
+        </w:rPr>
+        <w:t xml:space="preserve">= </w:t>
+      </w:r>
+      <w:r>
+        <w:rPr>
+          <w:rFonts w:ascii="Consolas" w:eastAsia="Times New Roman" w:hAnsi="Consolas" w:cs="Times New Roman"/>
+          <w:color w:val="CE9178"/>
+          <w:kern w:val="0"/>
+          <w:sz w:val="21"/>
+          <w:szCs w:val="21"/>
+          <w14:ligatures w14:val="none"/>
+        </w:rPr>
+        <w:t>"'30px'"</w:t>
+      </w:r>
+      <w:r>
+        <w:rPr>
+          <w:rFonts w:ascii="Consolas" w:eastAsia="Times New Roman" w:hAnsi="Consolas" w:cs="Times New Roman"/>
+          <w:color w:val="D4D4D4"/>
+          <w:kern w:val="0"/>
+          <w:sz w:val="21"/>
+          <w:szCs w:val="21"/>
+          <w14:ligatures w14:val="none"/>
+        </w:rPr>
+        <w:t xml:space="preserve"> </w:t>
+      </w:r>
+    </w:p>
+    <w:p>
+      <w:pPr>
+        <w:shd w:val="clear" w:color="auto" w:fill="1E1E1E"/>
+        <w:spacing w:after="0" w:line="285" w:lineRule="atLeast"/>
+        <w:rPr>
+          <w:rFonts w:ascii="Consolas" w:eastAsia="Times New Roman" w:hAnsi="Consolas" w:cs="Times New Roman"/>
+          <w:color w:val="D4D4D4"/>
+          <w:kern w:val="0"/>
+          <w:sz w:val="21"/>
+          <w:szCs w:val="21"/>
+          <w14:ligatures w14:val="none"/>
+        </w:rPr>
+      </w:pPr>
+      <w:r>
+        <w:rPr>
+          <w:rFonts w:ascii="Consolas" w:eastAsia="Times New Roman" w:hAnsi="Consolas" w:cs="Times New Roman"/>
+          <w:color w:val="D4D4D4"/>
+          <w:kern w:val="0"/>
+          <w:sz w:val="21"/>
+          <w:szCs w:val="21"/>
+          <w14:ligatures w14:val="none"/>
+        </w:rPr>
+        <w:t> </w:t>
+      </w:r>
+      <w:r>
+        <w:rPr>
+          <w:rFonts w:ascii="Consolas" w:eastAsia="Times New Roman" w:hAnsi="Consolas" w:cs="Times New Roman"/>
+          <w:color w:val="9CDCFE"/>
+          <w:kern w:val="0"/>
+          <w:sz w:val="21"/>
+          <w:szCs w:val="21"/>
+          <w14:ligatures w14:val="none"/>
+        </w:rPr>
+        <w:t>(click)</w:t>
+      </w:r>
+      <w:r>
+        <w:rPr>
+          <w:rFonts w:ascii="Consolas" w:eastAsia="Times New Roman" w:hAnsi="Consolas" w:cs="Times New Roman"/>
+          <w:color w:val="D4D4D4"/>
+          <w:kern w:val="0"/>
+          <w:sz w:val="21"/>
+          <w:szCs w:val="21"/>
+          <w14:ligatures w14:val="none"/>
+        </w:rPr>
+        <w:t>=</w:t>
+      </w:r>
+      <w:r>
+        <w:rPr>
+          <w:rFonts w:ascii="Consolas" w:eastAsia="Times New Roman" w:hAnsi="Consolas" w:cs="Times New Roman"/>
+          <w:color w:val="CE9178"/>
+          <w:kern w:val="0"/>
+          <w:sz w:val="21"/>
+          <w:szCs w:val="21"/>
+          <w14:ligatures w14:val="none"/>
+        </w:rPr>
+        <w:t>"onClick()"</w:t>
+      </w:r>
+    </w:p>
+    <w:p>
+      <w:pPr>
+        <w:shd w:val="clear" w:color="auto" w:fill="1E1E1E"/>
+        <w:spacing w:after="0" w:line="285" w:lineRule="atLeast"/>
+        <w:rPr>
+          <w:rFonts w:ascii="Consolas" w:eastAsia="Times New Roman" w:hAnsi="Consolas" w:cs="Times New Roman"/>
+          <w:color w:val="D4D4D4"/>
+          <w:kern w:val="0"/>
+          <w:sz w:val="21"/>
+          <w:szCs w:val="21"/>
+          <w14:ligatures w14:val="none"/>
+        </w:rPr>
+      </w:pPr>
+      <w:r>
+        <w:rPr>
+          <w:rFonts w:ascii="Consolas" w:eastAsia="Times New Roman" w:hAnsi="Consolas" w:cs="Times New Roman"/>
+          <w:color w:val="D4D4D4"/>
+          <w:kern w:val="0"/>
+          <w:sz w:val="21"/>
+          <w:szCs w:val="21"/>
+          <w14:ligatures w14:val="none"/>
+        </w:rPr>
+        <w:t> </w:t>
+      </w:r>
+      <w:r>
+        <w:rPr>
+          <w:rFonts w:ascii="Consolas" w:eastAsia="Times New Roman" w:hAnsi="Consolas" w:cs="Times New Roman"/>
+          <w:color w:val="808080"/>
+          <w:kern w:val="0"/>
+          <w:sz w:val="21"/>
+          <w:szCs w:val="21"/>
+          <w14:ligatures w14:val="none"/>
+        </w:rPr>
+        <w:t>&gt;&lt;/</w:t>
+      </w:r>
+      <w:r>
+        <w:rPr>
+          <w:rFonts w:ascii="Consolas" w:eastAsia="Times New Roman" w:hAnsi="Consolas" w:cs="Times New Roman"/>
+          <w:color w:val="569CD6"/>
+          <w:kern w:val="0"/>
+          <w:sz w:val="21"/>
+          <w:szCs w:val="21"/>
+          <w14:ligatures w14:val="none"/>
+        </w:rPr>
+        <w:t>span</w:t>
+      </w:r>
+      <w:r>
+        <w:rPr>
+          <w:rFonts w:ascii="Consolas" w:eastAsia="Times New Roman" w:hAnsi="Consolas" w:cs="Times New Roman"/>
+          <w:color w:val="808080"/>
+          <w:kern w:val="0"/>
+          <w:sz w:val="21"/>
+          <w:szCs w:val="21"/>
+          <w14:ligatures w14:val="none"/>
+        </w:rPr>
+        <w:t>&gt;</w:t>
+      </w:r>
+    </w:p>
+    <w:p>
+      <w:pPr>
+        <w:pBdr>
+          <w:bottom w:val="double" w:sz="6" w:space="1" w:color="auto"/>
+        </w:pBdr>
+        <w:rPr>
+          <w:b/>
+          <w:bCs/>
+        </w:rPr>
+      </w:pPr>
+    </w:p>
+    <w:p>
+      <w:pPr>
+        <w:rPr>
+          <w:b/>
+          <w:bCs/>
+        </w:rPr>
+      </w:pPr>
+      <w:r>
+        <w:rPr>
+          <w:b/>
+          <w:bCs/>
+        </w:rPr>
+        <w:lastRenderedPageBreak/>
+        <w:t>ngStyle</w:t>
+      </w:r>
+    </w:p>
+    <w:p>
+      <w:r>
+        <w:t>when we use multiple style bindings it’s better to use ngStyle</w:t>
+      </w:r>
+      <w:r>
+        <w:t xml:space="preserve"> directive</w:t>
+      </w:r>
+    </w:p>
+    <w:p>
+      <w:r>
+        <w:t>so instead of this :</w:t>
+      </w:r>
+    </w:p>
+    <w:p>
+      <w:pPr>
+        <w:shd w:val="clear" w:color="auto" w:fill="1E1E1E"/>
+        <w:spacing w:after="0" w:line="285" w:lineRule="atLeast"/>
+        <w:rPr>
+          <w:rFonts w:ascii="Consolas" w:eastAsia="Times New Roman" w:hAnsi="Consolas" w:cs="Times New Roman"/>
+          <w:color w:val="D4D4D4"/>
+          <w:kern w:val="0"/>
+          <w:sz w:val="21"/>
+          <w:szCs w:val="21"/>
+          <w14:ligatures w14:val="none"/>
+        </w:rPr>
+      </w:pPr>
+      <w:r>
+        <w:rPr>
+          <w:rFonts w:ascii="Consolas" w:eastAsia="Times New Roman" w:hAnsi="Consolas" w:cs="Times New Roman"/>
+          <w:color w:val="808080"/>
+          <w:kern w:val="0"/>
+          <w:sz w:val="21"/>
+          <w:szCs w:val="21"/>
+          <w14:ligatures w14:val="none"/>
+        </w:rPr>
+        <w:t>&lt;</w:t>
+      </w:r>
+      <w:r>
+        <w:rPr>
+          <w:rFonts w:ascii="Consolas" w:eastAsia="Times New Roman" w:hAnsi="Consolas" w:cs="Times New Roman"/>
+          <w:color w:val="569CD6"/>
+          <w:kern w:val="0"/>
+          <w:sz w:val="21"/>
+          <w:szCs w:val="21"/>
+          <w14:ligatures w14:val="none"/>
+        </w:rPr>
+        <w:t>button</w:t>
+      </w:r>
+    </w:p>
+    <w:p>
+      <w:pPr>
+        <w:shd w:val="clear" w:color="auto" w:fill="1E1E1E"/>
+        <w:spacing w:after="0" w:line="285" w:lineRule="atLeast"/>
+        <w:rPr>
+          <w:rFonts w:ascii="Consolas" w:eastAsia="Times New Roman" w:hAnsi="Consolas" w:cs="Times New Roman"/>
+          <w:color w:val="D4D4D4"/>
+          <w:kern w:val="0"/>
+          <w:sz w:val="21"/>
+          <w:szCs w:val="21"/>
+          <w14:ligatures w14:val="none"/>
+        </w:rPr>
+      </w:pPr>
+      <w:r>
+        <w:rPr>
+          <w:rFonts w:ascii="Consolas" w:eastAsia="Times New Roman" w:hAnsi="Consolas" w:cs="Times New Roman"/>
+          <w:color w:val="D4D4D4"/>
+          <w:kern w:val="0"/>
+          <w:sz w:val="21"/>
+          <w:szCs w:val="21"/>
+          <w14:ligatures w14:val="none"/>
+        </w:rPr>
+        <w:t xml:space="preserve">    </w:t>
+      </w:r>
+      <w:r>
+        <w:rPr>
+          <w:rFonts w:ascii="Consolas" w:eastAsia="Times New Roman" w:hAnsi="Consolas" w:cs="Times New Roman"/>
+          <w:color w:val="9CDCFE"/>
+          <w:kern w:val="0"/>
+          <w:sz w:val="21"/>
+          <w:szCs w:val="21"/>
+          <w14:ligatures w14:val="none"/>
+        </w:rPr>
+        <w:t>[style.backgroundColor]</w:t>
+      </w:r>
+      <w:r>
+        <w:rPr>
+          <w:rFonts w:ascii="Consolas" w:eastAsia="Times New Roman" w:hAnsi="Consolas" w:cs="Times New Roman"/>
+          <w:color w:val="D4D4D4"/>
+          <w:kern w:val="0"/>
+          <w:sz w:val="21"/>
+          <w:szCs w:val="21"/>
+          <w14:ligatures w14:val="none"/>
+        </w:rPr>
+        <w:t>=</w:t>
+      </w:r>
+      <w:r>
+        <w:rPr>
+          <w:rFonts w:ascii="Consolas" w:eastAsia="Times New Roman" w:hAnsi="Consolas" w:cs="Times New Roman"/>
+          <w:color w:val="CE9178"/>
+          <w:kern w:val="0"/>
+          <w:sz w:val="21"/>
+          <w:szCs w:val="21"/>
+          <w14:ligatures w14:val="none"/>
+        </w:rPr>
+        <w:t>"canSave ? 'blue' : 'gray'"</w:t>
+      </w:r>
+    </w:p>
+    <w:p>
+      <w:pPr>
+        <w:shd w:val="clear" w:color="auto" w:fill="1E1E1E"/>
+        <w:spacing w:after="0" w:line="285" w:lineRule="atLeast"/>
+        <w:rPr>
+          <w:rFonts w:ascii="Consolas" w:eastAsia="Times New Roman" w:hAnsi="Consolas" w:cs="Times New Roman"/>
+          <w:color w:val="D4D4D4"/>
+          <w:kern w:val="0"/>
+          <w:sz w:val="21"/>
+          <w:szCs w:val="21"/>
+          <w14:ligatures w14:val="none"/>
+        </w:rPr>
+      </w:pPr>
+      <w:r>
+        <w:rPr>
+          <w:rFonts w:ascii="Consolas" w:eastAsia="Times New Roman" w:hAnsi="Consolas" w:cs="Times New Roman"/>
+          <w:color w:val="D4D4D4"/>
+          <w:kern w:val="0"/>
+          <w:sz w:val="21"/>
+          <w:szCs w:val="21"/>
+          <w14:ligatures w14:val="none"/>
+        </w:rPr>
+        <w:t xml:space="preserve">    </w:t>
+      </w:r>
+      <w:r>
+        <w:rPr>
+          <w:rFonts w:ascii="Consolas" w:eastAsia="Times New Roman" w:hAnsi="Consolas" w:cs="Times New Roman"/>
+          <w:color w:val="9CDCFE"/>
+          <w:kern w:val="0"/>
+          <w:sz w:val="21"/>
+          <w:szCs w:val="21"/>
+          <w14:ligatures w14:val="none"/>
+        </w:rPr>
+        <w:t>[style.color]</w:t>
+      </w:r>
+      <w:r>
+        <w:rPr>
+          <w:rFonts w:ascii="Consolas" w:eastAsia="Times New Roman" w:hAnsi="Consolas" w:cs="Times New Roman"/>
+          <w:color w:val="D4D4D4"/>
+          <w:kern w:val="0"/>
+          <w:sz w:val="21"/>
+          <w:szCs w:val="21"/>
+          <w14:ligatures w14:val="none"/>
+        </w:rPr>
+        <w:t>=</w:t>
+      </w:r>
+      <w:r>
+        <w:rPr>
+          <w:rFonts w:ascii="Consolas" w:eastAsia="Times New Roman" w:hAnsi="Consolas" w:cs="Times New Roman"/>
+          <w:color w:val="CE9178"/>
+          <w:kern w:val="0"/>
+          <w:sz w:val="21"/>
+          <w:szCs w:val="21"/>
+          <w14:ligatures w14:val="none"/>
+        </w:rPr>
+        <w:t>"canSave ? 'white': 'black'"</w:t>
+      </w:r>
+    </w:p>
+    <w:p>
+      <w:pPr>
+        <w:shd w:val="clear" w:color="auto" w:fill="1E1E1E"/>
+        <w:spacing w:after="0" w:line="285" w:lineRule="atLeast"/>
+        <w:rPr>
+          <w:rFonts w:ascii="Consolas" w:eastAsia="Times New Roman" w:hAnsi="Consolas" w:cs="Times New Roman"/>
+          <w:color w:val="D4D4D4"/>
+          <w:kern w:val="0"/>
+          <w:sz w:val="21"/>
+          <w:szCs w:val="21"/>
+          <w14:ligatures w14:val="none"/>
+        </w:rPr>
+      </w:pPr>
+      <w:r>
+        <w:rPr>
+          <w:rFonts w:ascii="Consolas" w:eastAsia="Times New Roman" w:hAnsi="Consolas" w:cs="Times New Roman"/>
+          <w:color w:val="D4D4D4"/>
+          <w:kern w:val="0"/>
+          <w:sz w:val="21"/>
+          <w:szCs w:val="21"/>
+          <w14:ligatures w14:val="none"/>
+        </w:rPr>
+        <w:t xml:space="preserve">    </w:t>
+      </w:r>
+      <w:r>
+        <w:rPr>
+          <w:rFonts w:ascii="Consolas" w:eastAsia="Times New Roman" w:hAnsi="Consolas" w:cs="Times New Roman"/>
+          <w:color w:val="9CDCFE"/>
+          <w:kern w:val="0"/>
+          <w:sz w:val="21"/>
+          <w:szCs w:val="21"/>
+          <w14:ligatures w14:val="none"/>
+        </w:rPr>
+        <w:t>[style.fontWeight]</w:t>
+      </w:r>
+      <w:r>
+        <w:rPr>
+          <w:rFonts w:ascii="Consolas" w:eastAsia="Times New Roman" w:hAnsi="Consolas" w:cs="Times New Roman"/>
+          <w:color w:val="D4D4D4"/>
+          <w:kern w:val="0"/>
+          <w:sz w:val="21"/>
+          <w:szCs w:val="21"/>
+          <w14:ligatures w14:val="none"/>
+        </w:rPr>
+        <w:t>=</w:t>
+      </w:r>
+      <w:r>
+        <w:rPr>
+          <w:rFonts w:ascii="Consolas" w:eastAsia="Times New Roman" w:hAnsi="Consolas" w:cs="Times New Roman"/>
+          <w:color w:val="CE9178"/>
+          <w:kern w:val="0"/>
+          <w:sz w:val="21"/>
+          <w:szCs w:val="21"/>
+          <w14:ligatures w14:val="none"/>
+        </w:rPr>
+        <w:t>"canSave ? 'bold': 'normal'"</w:t>
+      </w:r>
+    </w:p>
+    <w:p>
+      <w:pPr>
+        <w:shd w:val="clear" w:color="auto" w:fill="1E1E1E"/>
+        <w:spacing w:after="0" w:line="285" w:lineRule="atLeast"/>
+        <w:rPr>
+          <w:rFonts w:ascii="Consolas" w:eastAsia="Times New Roman" w:hAnsi="Consolas" w:cs="Times New Roman"/>
+          <w:color w:val="D4D4D4"/>
+          <w:kern w:val="0"/>
+          <w:sz w:val="21"/>
+          <w:szCs w:val="21"/>
+          <w14:ligatures w14:val="none"/>
+        </w:rPr>
+      </w:pPr>
+      <w:r>
+        <w:rPr>
+          <w:rFonts w:ascii="Consolas" w:eastAsia="Times New Roman" w:hAnsi="Consolas" w:cs="Times New Roman"/>
+          <w:color w:val="808080"/>
+          <w:kern w:val="0"/>
+          <w:sz w:val="21"/>
+          <w:szCs w:val="21"/>
+          <w14:ligatures w14:val="none"/>
+        </w:rPr>
+        <w:t>&gt;</w:t>
+      </w:r>
+    </w:p>
+    <w:p>
+      <w:pPr>
+        <w:shd w:val="clear" w:color="auto" w:fill="1E1E1E"/>
+        <w:spacing w:after="0" w:line="285" w:lineRule="atLeast"/>
+        <w:rPr>
+          <w:rFonts w:ascii="Consolas" w:eastAsia="Times New Roman" w:hAnsi="Consolas" w:cs="Times New Roman"/>
+          <w:color w:val="D4D4D4"/>
+          <w:kern w:val="0"/>
+          <w:sz w:val="21"/>
+          <w:szCs w:val="21"/>
+          <w14:ligatures w14:val="none"/>
+        </w:rPr>
+      </w:pPr>
+      <w:r>
+        <w:rPr>
+          <w:rFonts w:ascii="Consolas" w:eastAsia="Times New Roman" w:hAnsi="Consolas" w:cs="Times New Roman"/>
+          <w:color w:val="D4D4D4"/>
+          <w:kern w:val="0"/>
+          <w:sz w:val="21"/>
+          <w:szCs w:val="21"/>
+          <w14:ligatures w14:val="none"/>
+        </w:rPr>
+        <w:t>    Save</w:t>
+      </w:r>
+    </w:p>
+    <w:p>
+      <w:pPr>
+        <w:shd w:val="clear" w:color="auto" w:fill="1E1E1E"/>
+        <w:spacing w:after="0" w:line="285" w:lineRule="atLeast"/>
+        <w:rPr>
+          <w:rFonts w:ascii="Consolas" w:eastAsia="Times New Roman" w:hAnsi="Consolas" w:cs="Times New Roman"/>
+          <w:color w:val="D4D4D4"/>
+          <w:kern w:val="0"/>
+          <w:sz w:val="21"/>
+          <w:szCs w:val="21"/>
+          <w14:ligatures w14:val="none"/>
+        </w:rPr>
+      </w:pPr>
+      <w:r>
+        <w:rPr>
+          <w:rFonts w:ascii="Consolas" w:eastAsia="Times New Roman" w:hAnsi="Consolas" w:cs="Times New Roman"/>
+          <w:color w:val="808080"/>
+          <w:kern w:val="0"/>
+          <w:sz w:val="21"/>
+          <w:szCs w:val="21"/>
+          <w14:ligatures w14:val="none"/>
+        </w:rPr>
+        <w:t>&lt;/</w:t>
+      </w:r>
+      <w:r>
+        <w:rPr>
+          <w:rFonts w:ascii="Consolas" w:eastAsia="Times New Roman" w:hAnsi="Consolas" w:cs="Times New Roman"/>
+          <w:color w:val="569CD6"/>
+          <w:kern w:val="0"/>
+          <w:sz w:val="21"/>
+          <w:szCs w:val="21"/>
+          <w14:ligatures w14:val="none"/>
+        </w:rPr>
+        <w:t>button</w:t>
+      </w:r>
+      <w:r>
+        <w:rPr>
+          <w:rFonts w:ascii="Consolas" w:eastAsia="Times New Roman" w:hAnsi="Consolas" w:cs="Times New Roman"/>
+          <w:color w:val="808080"/>
+          <w:kern w:val="0"/>
+          <w:sz w:val="21"/>
+          <w:szCs w:val="21"/>
+          <w14:ligatures w14:val="none"/>
+        </w:rPr>
+        <w:t>&gt;</w:t>
+      </w:r>
+    </w:p>
+    <w:p>
+      <w:r>
+        <w:t>We can have this :</w:t>
+      </w:r>
+    </w:p>
+    <w:p>
+      <w:pPr>
+        <w:shd w:val="clear" w:color="auto" w:fill="1E1E1E"/>
+        <w:spacing w:after="0" w:line="285" w:lineRule="atLeast"/>
+        <w:rPr>
+          <w:rFonts w:ascii="Consolas" w:eastAsia="Times New Roman" w:hAnsi="Consolas" w:cs="Times New Roman"/>
+          <w:color w:val="D4D4D4"/>
+          <w:kern w:val="0"/>
+          <w:sz w:val="21"/>
+          <w:szCs w:val="21"/>
+          <w14:ligatures w14:val="none"/>
+        </w:rPr>
+      </w:pPr>
+      <w:r>
+        <w:rPr>
+          <w:rFonts w:ascii="Consolas" w:eastAsia="Times New Roman" w:hAnsi="Consolas" w:cs="Times New Roman"/>
+          <w:color w:val="808080"/>
+          <w:kern w:val="0"/>
+          <w:sz w:val="21"/>
+          <w:szCs w:val="21"/>
+          <w14:ligatures w14:val="none"/>
+        </w:rPr>
+        <w:t>&lt;</w:t>
+      </w:r>
+      <w:r>
+        <w:rPr>
+          <w:rFonts w:ascii="Consolas" w:eastAsia="Times New Roman" w:hAnsi="Consolas" w:cs="Times New Roman"/>
+          <w:color w:val="569CD6"/>
+          <w:kern w:val="0"/>
+          <w:sz w:val="21"/>
+          <w:szCs w:val="21"/>
+          <w14:ligatures w14:val="none"/>
+        </w:rPr>
+        <w:t>button</w:t>
+      </w:r>
+    </w:p>
+    <w:p>
+      <w:pPr>
+        <w:shd w:val="clear" w:color="auto" w:fill="1E1E1E"/>
+        <w:spacing w:after="0" w:line="285" w:lineRule="atLeast"/>
+        <w:rPr>
+          <w:rFonts w:ascii="Consolas" w:eastAsia="Times New Roman" w:hAnsi="Consolas" w:cs="Times New Roman"/>
+          <w:color w:val="D4D4D4"/>
+          <w:kern w:val="0"/>
+          <w:sz w:val="21"/>
+          <w:szCs w:val="21"/>
+          <w14:ligatures w14:val="none"/>
+        </w:rPr>
+      </w:pPr>
+      <w:r>
+        <w:rPr>
+          <w:rFonts w:ascii="Consolas" w:eastAsia="Times New Roman" w:hAnsi="Consolas" w:cs="Times New Roman"/>
+          <w:color w:val="D4D4D4"/>
+          <w:kern w:val="0"/>
+          <w:sz w:val="21"/>
+          <w:szCs w:val="21"/>
+          <w14:ligatures w14:val="none"/>
+        </w:rPr>
+        <w:t xml:space="preserve">    </w:t>
+      </w:r>
+      <w:r>
+        <w:rPr>
+          <w:rFonts w:ascii="Consolas" w:eastAsia="Times New Roman" w:hAnsi="Consolas" w:cs="Times New Roman"/>
+          <w:color w:val="9CDCFE"/>
+          <w:kern w:val="0"/>
+          <w:sz w:val="21"/>
+          <w:szCs w:val="21"/>
+          <w14:ligatures w14:val="none"/>
+        </w:rPr>
+        <w:t>[ngStyle]</w:t>
+      </w:r>
+      <w:r>
+        <w:rPr>
+          <w:rFonts w:ascii="Consolas" w:eastAsia="Times New Roman" w:hAnsi="Consolas" w:cs="Times New Roman"/>
+          <w:color w:val="D4D4D4"/>
+          <w:kern w:val="0"/>
+          <w:sz w:val="21"/>
+          <w:szCs w:val="21"/>
+          <w14:ligatures w14:val="none"/>
+        </w:rPr>
+        <w:t>=</w:t>
+      </w:r>
+      <w:r>
+        <w:rPr>
+          <w:rFonts w:ascii="Consolas" w:eastAsia="Times New Roman" w:hAnsi="Consolas" w:cs="Times New Roman"/>
+          <w:color w:val="CE9178"/>
+          <w:kern w:val="0"/>
+          <w:sz w:val="21"/>
+          <w:szCs w:val="21"/>
+          <w14:ligatures w14:val="none"/>
+        </w:rPr>
+        <w:t>"{</w:t>
+      </w:r>
+    </w:p>
+    <w:p>
+      <w:pPr>
+        <w:shd w:val="clear" w:color="auto" w:fill="1E1E1E"/>
+        <w:spacing w:after="0" w:line="285" w:lineRule="atLeast"/>
+        <w:rPr>
+          <w:rFonts w:ascii="Consolas" w:eastAsia="Times New Roman" w:hAnsi="Consolas" w:cs="Times New Roman"/>
+          <w:color w:val="D4D4D4"/>
+          <w:kern w:val="0"/>
+          <w:sz w:val="21"/>
+          <w:szCs w:val="21"/>
+          <w14:ligatures w14:val="none"/>
+        </w:rPr>
+      </w:pPr>
+      <w:r>
+        <w:rPr>
+          <w:rFonts w:ascii="Consolas" w:eastAsia="Times New Roman" w:hAnsi="Consolas" w:cs="Times New Roman"/>
+          <w:color w:val="CE9178"/>
+          <w:kern w:val="0"/>
+          <w:sz w:val="21"/>
+          <w:szCs w:val="21"/>
+          <w14:ligatures w14:val="none"/>
+        </w:rPr>
+        <w:t>        'backgroundColor': canSave? 'blue': 'gray',</w:t>
+      </w:r>
+    </w:p>
+    <w:p>
+      <w:pPr>
+        <w:shd w:val="clear" w:color="auto" w:fill="1E1E1E"/>
+        <w:spacing w:after="0" w:line="285" w:lineRule="atLeast"/>
+        <w:rPr>
+          <w:rFonts w:ascii="Consolas" w:eastAsia="Times New Roman" w:hAnsi="Consolas" w:cs="Times New Roman"/>
+          <w:color w:val="D4D4D4"/>
+          <w:kern w:val="0"/>
+          <w:sz w:val="21"/>
+          <w:szCs w:val="21"/>
+          <w14:ligatures w14:val="none"/>
+        </w:rPr>
+      </w:pPr>
+      <w:r>
+        <w:rPr>
+          <w:rFonts w:ascii="Consolas" w:eastAsia="Times New Roman" w:hAnsi="Consolas" w:cs="Times New Roman"/>
+          <w:color w:val="CE9178"/>
+          <w:kern w:val="0"/>
+          <w:sz w:val="21"/>
+          <w:szCs w:val="21"/>
+          <w14:ligatures w14:val="none"/>
+        </w:rPr>
+        <w:t>        'color': canSave ? 'white': 'black',</w:t>
+      </w:r>
+    </w:p>
+    <w:p>
+      <w:pPr>
+        <w:shd w:val="clear" w:color="auto" w:fill="1E1E1E"/>
+        <w:spacing w:after="0" w:line="285" w:lineRule="atLeast"/>
+        <w:rPr>
+          <w:rFonts w:ascii="Consolas" w:eastAsia="Times New Roman" w:hAnsi="Consolas" w:cs="Times New Roman"/>
+          <w:color w:val="D4D4D4"/>
+          <w:kern w:val="0"/>
+          <w:sz w:val="21"/>
+          <w:szCs w:val="21"/>
+          <w14:ligatures w14:val="none"/>
+        </w:rPr>
+      </w:pPr>
+      <w:r>
+        <w:rPr>
+          <w:rFonts w:ascii="Consolas" w:eastAsia="Times New Roman" w:hAnsi="Consolas" w:cs="Times New Roman"/>
+          <w:color w:val="CE9178"/>
+          <w:kern w:val="0"/>
+          <w:sz w:val="21"/>
+          <w:szCs w:val="21"/>
+          <w14:ligatures w14:val="none"/>
+        </w:rPr>
+        <w:t>        'fontWeight': canSave ? 'bold': 'normal'</w:t>
+      </w:r>
+    </w:p>
+    <w:p>
+      <w:pPr>
+        <w:shd w:val="clear" w:color="auto" w:fill="1E1E1E"/>
+        <w:spacing w:after="0" w:line="285" w:lineRule="atLeast"/>
+        <w:rPr>
+          <w:rFonts w:ascii="Consolas" w:eastAsia="Times New Roman" w:hAnsi="Consolas" w:cs="Times New Roman"/>
+          <w:color w:val="D4D4D4"/>
+          <w:kern w:val="0"/>
+          <w:sz w:val="21"/>
+          <w:szCs w:val="21"/>
+          <w14:ligatures w14:val="none"/>
+        </w:rPr>
+      </w:pPr>
+      <w:r>
+        <w:rPr>
+          <w:rFonts w:ascii="Consolas" w:eastAsia="Times New Roman" w:hAnsi="Consolas" w:cs="Times New Roman"/>
+          <w:color w:val="CE9178"/>
+          <w:kern w:val="0"/>
+          <w:sz w:val="21"/>
+          <w:szCs w:val="21"/>
+          <w14:ligatures w14:val="none"/>
+        </w:rPr>
+        <w:t>    }"</w:t>
+      </w:r>
+    </w:p>
+    <w:p>
+      <w:pPr>
+        <w:shd w:val="clear" w:color="auto" w:fill="1E1E1E"/>
+        <w:spacing w:after="0" w:line="285" w:lineRule="atLeast"/>
+        <w:rPr>
+          <w:rFonts w:ascii="Consolas" w:eastAsia="Times New Roman" w:hAnsi="Consolas" w:cs="Times New Roman"/>
+          <w:color w:val="D4D4D4"/>
+          <w:kern w:val="0"/>
+          <w:sz w:val="21"/>
+          <w:szCs w:val="21"/>
+          <w14:ligatures w14:val="none"/>
+        </w:rPr>
+      </w:pPr>
+      <w:r>
+        <w:rPr>
+          <w:rFonts w:ascii="Consolas" w:eastAsia="Times New Roman" w:hAnsi="Consolas" w:cs="Times New Roman"/>
+          <w:color w:val="808080"/>
+          <w:kern w:val="0"/>
+          <w:sz w:val="21"/>
+          <w:szCs w:val="21"/>
+          <w14:ligatures w14:val="none"/>
+        </w:rPr>
+        <w:t>&gt;</w:t>
+      </w:r>
+    </w:p>
+    <w:p>
+      <w:pPr>
+        <w:shd w:val="clear" w:color="auto" w:fill="1E1E1E"/>
+        <w:spacing w:after="0" w:line="285" w:lineRule="atLeast"/>
+        <w:rPr>
+          <w:rFonts w:ascii="Consolas" w:eastAsia="Times New Roman" w:hAnsi="Consolas" w:cs="Times New Roman"/>
+          <w:color w:val="D4D4D4"/>
+          <w:kern w:val="0"/>
+          <w:sz w:val="21"/>
+          <w:szCs w:val="21"/>
+          <w14:ligatures w14:val="none"/>
+        </w:rPr>
+      </w:pPr>
+      <w:r>
+        <w:rPr>
+          <w:rFonts w:ascii="Consolas" w:eastAsia="Times New Roman" w:hAnsi="Consolas" w:cs="Times New Roman"/>
+          <w:color w:val="D4D4D4"/>
+          <w:kern w:val="0"/>
+          <w:sz w:val="21"/>
+          <w:szCs w:val="21"/>
+          <w14:ligatures w14:val="none"/>
+        </w:rPr>
+        <w:t>    Save</w:t>
+      </w:r>
+    </w:p>
+    <w:p>
+      <w:pPr>
+        <w:shd w:val="clear" w:color="auto" w:fill="1E1E1E"/>
+        <w:spacing w:after="0" w:line="285" w:lineRule="atLeast"/>
+        <w:rPr>
+          <w:rFonts w:ascii="Consolas" w:eastAsia="Times New Roman" w:hAnsi="Consolas" w:cs="Times New Roman"/>
+          <w:color w:val="D4D4D4"/>
+          <w:kern w:val="0"/>
+          <w:sz w:val="21"/>
+          <w:szCs w:val="21"/>
+          <w14:ligatures w14:val="none"/>
+        </w:rPr>
+      </w:pPr>
+      <w:r>
+        <w:rPr>
+          <w:rFonts w:ascii="Consolas" w:eastAsia="Times New Roman" w:hAnsi="Consolas" w:cs="Times New Roman"/>
+          <w:color w:val="808080"/>
+          <w:kern w:val="0"/>
+          <w:sz w:val="21"/>
+          <w:szCs w:val="21"/>
+          <w14:ligatures w14:val="none"/>
+        </w:rPr>
+        <w:t>&lt;/</w:t>
+      </w:r>
+      <w:r>
+        <w:rPr>
+          <w:rFonts w:ascii="Consolas" w:eastAsia="Times New Roman" w:hAnsi="Consolas" w:cs="Times New Roman"/>
+          <w:color w:val="569CD6"/>
+          <w:kern w:val="0"/>
+          <w:sz w:val="21"/>
+          <w:szCs w:val="21"/>
+          <w14:ligatures w14:val="none"/>
+        </w:rPr>
+        <w:t>button</w:t>
+      </w:r>
+      <w:r>
+        <w:rPr>
+          <w:rFonts w:ascii="Consolas" w:eastAsia="Times New Roman" w:hAnsi="Consolas" w:cs="Times New Roman"/>
+          <w:color w:val="808080"/>
+          <w:kern w:val="0"/>
+          <w:sz w:val="21"/>
+          <w:szCs w:val="21"/>
+          <w14:ligatures w14:val="none"/>
+        </w:rPr>
+        <w:t>&gt;</w:t>
+      </w:r>
+    </w:p>
+    <w:p>
+      <w:pPr>
+        <w:pBdr>
+          <w:bottom w:val="double" w:sz="6" w:space="1" w:color="auto"/>
+        </w:pBdr>
+        <w:rPr>
+          <w:b/>
+          <w:bCs/>
+        </w:rPr>
+      </w:pPr>
+    </w:p>
+    <w:p>
+      <w:pPr>
+        <w:rPr>
+          <w:b/>
+          <w:bCs/>
+        </w:rPr>
+      </w:pPr>
+      <w:r>
+        <w:rPr>
+          <w:b/>
+          <w:bCs/>
+        </w:rPr>
+        <w:t>Safe traversal operator</w:t>
+      </w:r>
+    </w:p>
+    <w:p>
+      <w:r>
+        <w:t>If an object is null and we access one of it’s property we get error consider this :</w:t>
+      </w:r>
+    </w:p>
+    <w:p>
+      <w:pPr>
+        <w:shd w:val="clear" w:color="auto" w:fill="1E1E1E"/>
+        <w:spacing w:after="0" w:line="285" w:lineRule="atLeast"/>
+        <w:rPr>
+          <w:rFonts w:ascii="Consolas" w:eastAsia="Times New Roman" w:hAnsi="Consolas" w:cs="Times New Roman"/>
+          <w:color w:val="D4D4D4"/>
+          <w:kern w:val="0"/>
+          <w:sz w:val="21"/>
+          <w:szCs w:val="21"/>
+          <w14:ligatures w14:val="none"/>
+        </w:rPr>
+      </w:pPr>
+      <w:r>
+        <w:rPr>
+          <w:rFonts w:ascii="Consolas" w:eastAsia="Times New Roman" w:hAnsi="Consolas" w:cs="Times New Roman"/>
+          <w:color w:val="569CD6"/>
+          <w:kern w:val="0"/>
+          <w:sz w:val="21"/>
+          <w:szCs w:val="21"/>
+          <w14:ligatures w14:val="none"/>
+        </w:rPr>
+        <w:t>export</w:t>
+      </w:r>
+      <w:r>
+        <w:rPr>
+          <w:rFonts w:ascii="Consolas" w:eastAsia="Times New Roman" w:hAnsi="Consolas" w:cs="Times New Roman"/>
+          <w:color w:val="D4D4D4"/>
+          <w:kern w:val="0"/>
+          <w:sz w:val="21"/>
+          <w:szCs w:val="21"/>
+          <w14:ligatures w14:val="none"/>
+        </w:rPr>
+        <w:t xml:space="preserve"> </w:t>
+      </w:r>
+      <w:r>
+        <w:rPr>
+          <w:rFonts w:ascii="Consolas" w:eastAsia="Times New Roman" w:hAnsi="Consolas" w:cs="Times New Roman"/>
+          <w:color w:val="569CD6"/>
+          <w:kern w:val="0"/>
+          <w:sz w:val="21"/>
+          <w:szCs w:val="21"/>
+          <w14:ligatures w14:val="none"/>
+        </w:rPr>
+        <w:t>class</w:t>
+      </w:r>
+      <w:r>
+        <w:rPr>
+          <w:rFonts w:ascii="Consolas" w:eastAsia="Times New Roman" w:hAnsi="Consolas" w:cs="Times New Roman"/>
+          <w:color w:val="D4D4D4"/>
+          <w:kern w:val="0"/>
+          <w:sz w:val="21"/>
+          <w:szCs w:val="21"/>
+          <w14:ligatures w14:val="none"/>
+        </w:rPr>
+        <w:t xml:space="preserve"> AppComponent {</w:t>
+      </w:r>
+    </w:p>
+    <w:p>
+      <w:pPr>
+        <w:shd w:val="clear" w:color="auto" w:fill="1E1E1E"/>
+        <w:spacing w:after="0" w:line="285" w:lineRule="atLeast"/>
+        <w:rPr>
+          <w:rFonts w:ascii="Consolas" w:eastAsia="Times New Roman" w:hAnsi="Consolas" w:cs="Times New Roman"/>
+          <w:color w:val="D4D4D4"/>
+          <w:kern w:val="0"/>
+          <w:sz w:val="21"/>
+          <w:szCs w:val="21"/>
+          <w14:ligatures w14:val="none"/>
+        </w:rPr>
+      </w:pPr>
+      <w:r>
+        <w:rPr>
+          <w:rFonts w:ascii="Consolas" w:eastAsia="Times New Roman" w:hAnsi="Consolas" w:cs="Times New Roman"/>
+          <w:color w:val="D4D4D4"/>
+          <w:kern w:val="0"/>
+          <w:sz w:val="21"/>
+          <w:szCs w:val="21"/>
+          <w14:ligatures w14:val="none"/>
+        </w:rPr>
+        <w:t>  task={</w:t>
+      </w:r>
+    </w:p>
+    <w:p>
+      <w:pPr>
+        <w:shd w:val="clear" w:color="auto" w:fill="1E1E1E"/>
+        <w:spacing w:after="0" w:line="285" w:lineRule="atLeast"/>
+        <w:rPr>
+          <w:rFonts w:ascii="Consolas" w:eastAsia="Times New Roman" w:hAnsi="Consolas" w:cs="Times New Roman"/>
+          <w:color w:val="D4D4D4"/>
+          <w:kern w:val="0"/>
+          <w:sz w:val="21"/>
+          <w:szCs w:val="21"/>
+          <w14:ligatures w14:val="none"/>
+        </w:rPr>
+      </w:pPr>
+      <w:r>
+        <w:rPr>
+          <w:rFonts w:ascii="Consolas" w:eastAsia="Times New Roman" w:hAnsi="Consolas" w:cs="Times New Roman"/>
+          <w:color w:val="D4D4D4"/>
+          <w:kern w:val="0"/>
+          <w:sz w:val="21"/>
+          <w:szCs w:val="21"/>
+          <w14:ligatures w14:val="none"/>
+        </w:rPr>
+        <w:t>    title:</w:t>
+      </w:r>
+      <w:r>
+        <w:rPr>
+          <w:rFonts w:ascii="Consolas" w:eastAsia="Times New Roman" w:hAnsi="Consolas" w:cs="Times New Roman"/>
+          <w:color w:val="CE9178"/>
+          <w:kern w:val="0"/>
+          <w:sz w:val="21"/>
+          <w:szCs w:val="21"/>
+          <w14:ligatures w14:val="none"/>
+        </w:rPr>
+        <w:t>'Review applications'</w:t>
+      </w:r>
+      <w:r>
+        <w:rPr>
+          <w:rFonts w:ascii="Consolas" w:eastAsia="Times New Roman" w:hAnsi="Consolas" w:cs="Times New Roman"/>
+          <w:color w:val="D4D4D4"/>
+          <w:kern w:val="0"/>
+          <w:sz w:val="21"/>
+          <w:szCs w:val="21"/>
+          <w14:ligatures w14:val="none"/>
+        </w:rPr>
+        <w:t>,</w:t>
+      </w:r>
+    </w:p>
+    <w:p>
+      <w:pPr>
+        <w:shd w:val="clear" w:color="auto" w:fill="1E1E1E"/>
+        <w:spacing w:after="0" w:line="285" w:lineRule="atLeast"/>
+        <w:rPr>
+          <w:rFonts w:ascii="Consolas" w:eastAsia="Times New Roman" w:hAnsi="Consolas" w:cs="Times New Roman"/>
+          <w:color w:val="D4D4D4"/>
+          <w:kern w:val="0"/>
+          <w:sz w:val="21"/>
+          <w:szCs w:val="21"/>
+          <w14:ligatures w14:val="none"/>
+        </w:rPr>
+      </w:pPr>
+      <w:r>
+        <w:rPr>
+          <w:rFonts w:ascii="Consolas" w:eastAsia="Times New Roman" w:hAnsi="Consolas" w:cs="Times New Roman"/>
+          <w:color w:val="D4D4D4"/>
+          <w:kern w:val="0"/>
+          <w:sz w:val="21"/>
+          <w:szCs w:val="21"/>
+          <w14:ligatures w14:val="none"/>
+        </w:rPr>
+        <w:t>    assignee: {</w:t>
+      </w:r>
+    </w:p>
+    <w:p>
+      <w:pPr>
+        <w:shd w:val="clear" w:color="auto" w:fill="1E1E1E"/>
+        <w:spacing w:after="0" w:line="285" w:lineRule="atLeast"/>
+        <w:rPr>
+          <w:rFonts w:ascii="Consolas" w:eastAsia="Times New Roman" w:hAnsi="Consolas" w:cs="Times New Roman"/>
+          <w:color w:val="D4D4D4"/>
+          <w:kern w:val="0"/>
+          <w:sz w:val="21"/>
+          <w:szCs w:val="21"/>
+          <w14:ligatures w14:val="none"/>
+        </w:rPr>
+      </w:pPr>
+      <w:r>
+        <w:rPr>
+          <w:rFonts w:ascii="Consolas" w:eastAsia="Times New Roman" w:hAnsi="Consolas" w:cs="Times New Roman"/>
+          <w:color w:val="D4D4D4"/>
+          <w:kern w:val="0"/>
+          <w:sz w:val="21"/>
+          <w:szCs w:val="21"/>
+          <w14:ligatures w14:val="none"/>
+        </w:rPr>
+        <w:t xml:space="preserve">      name: </w:t>
+      </w:r>
+      <w:r>
+        <w:rPr>
+          <w:rFonts w:ascii="Consolas" w:eastAsia="Times New Roman" w:hAnsi="Consolas" w:cs="Times New Roman"/>
+          <w:color w:val="CE9178"/>
+          <w:kern w:val="0"/>
+          <w:sz w:val="21"/>
+          <w:szCs w:val="21"/>
+          <w14:ligatures w14:val="none"/>
+        </w:rPr>
+        <w:t>'John Smith'</w:t>
+      </w:r>
+    </w:p>
+    <w:p>
+      <w:pPr>
+        <w:shd w:val="clear" w:color="auto" w:fill="1E1E1E"/>
+        <w:spacing w:after="0" w:line="285" w:lineRule="atLeast"/>
+        <w:rPr>
+          <w:rFonts w:ascii="Consolas" w:eastAsia="Times New Roman" w:hAnsi="Consolas" w:cs="Times New Roman"/>
+          <w:color w:val="D4D4D4"/>
+          <w:kern w:val="0"/>
+          <w:sz w:val="21"/>
+          <w:szCs w:val="21"/>
+          <w14:ligatures w14:val="none"/>
+        </w:rPr>
+      </w:pPr>
+      <w:r>
+        <w:rPr>
+          <w:rFonts w:ascii="Consolas" w:eastAsia="Times New Roman" w:hAnsi="Consolas" w:cs="Times New Roman"/>
+          <w:color w:val="D4D4D4"/>
+          <w:kern w:val="0"/>
+          <w:sz w:val="21"/>
+          <w:szCs w:val="21"/>
+          <w14:ligatures w14:val="none"/>
+        </w:rPr>
+        <w:t>    }</w:t>
+      </w:r>
+    </w:p>
+    <w:p>
+      <w:pPr>
+        <w:shd w:val="clear" w:color="auto" w:fill="1E1E1E"/>
+        <w:spacing w:after="0" w:line="285" w:lineRule="atLeast"/>
+        <w:rPr>
+          <w:rFonts w:ascii="Consolas" w:eastAsia="Times New Roman" w:hAnsi="Consolas" w:cs="Times New Roman"/>
+          <w:color w:val="D4D4D4"/>
+          <w:kern w:val="0"/>
+          <w:sz w:val="21"/>
+          <w:szCs w:val="21"/>
+          <w14:ligatures w14:val="none"/>
+        </w:rPr>
+      </w:pPr>
+      <w:r>
+        <w:rPr>
+          <w:rFonts w:ascii="Consolas" w:eastAsia="Times New Roman" w:hAnsi="Consolas" w:cs="Times New Roman"/>
+          <w:color w:val="D4D4D4"/>
+          <w:kern w:val="0"/>
+          <w:sz w:val="21"/>
+          <w:szCs w:val="21"/>
+          <w14:ligatures w14:val="none"/>
+        </w:rPr>
+        <w:t>  }</w:t>
+      </w:r>
+    </w:p>
+    <w:p/>
+    <w:p>
+      <w:pPr>
+        <w:shd w:val="clear" w:color="auto" w:fill="1E1E1E"/>
+        <w:spacing w:after="0" w:line="285" w:lineRule="atLeast"/>
+        <w:rPr>
+          <w:rFonts w:ascii="Consolas" w:eastAsia="Times New Roman" w:hAnsi="Consolas" w:cs="Times New Roman"/>
+          <w:color w:val="D4D4D4"/>
+          <w:kern w:val="0"/>
+          <w:sz w:val="21"/>
+          <w:szCs w:val="21"/>
+          <w14:ligatures w14:val="none"/>
+        </w:rPr>
+      </w:pPr>
+      <w:r>
+        <w:rPr>
+          <w:rFonts w:ascii="Consolas" w:eastAsia="Times New Roman" w:hAnsi="Consolas" w:cs="Times New Roman"/>
+          <w:color w:val="808080"/>
+          <w:kern w:val="0"/>
+          <w:sz w:val="21"/>
+          <w:szCs w:val="21"/>
+          <w14:ligatures w14:val="none"/>
+        </w:rPr>
+        <w:t>&lt;</w:t>
+      </w:r>
+      <w:r>
+        <w:rPr>
+          <w:rFonts w:ascii="Consolas" w:eastAsia="Times New Roman" w:hAnsi="Consolas" w:cs="Times New Roman"/>
+          <w:color w:val="569CD6"/>
+          <w:kern w:val="0"/>
+          <w:sz w:val="21"/>
+          <w:szCs w:val="21"/>
+          <w14:ligatures w14:val="none"/>
+        </w:rPr>
+        <w:t>div</w:t>
+      </w:r>
+      <w:r>
+        <w:rPr>
+          <w:rFonts w:ascii="Consolas" w:eastAsia="Times New Roman" w:hAnsi="Consolas" w:cs="Times New Roman"/>
+          <w:color w:val="808080"/>
+          <w:kern w:val="0"/>
+          <w:sz w:val="21"/>
+          <w:szCs w:val="21"/>
+          <w14:ligatures w14:val="none"/>
+        </w:rPr>
+        <w:t>&gt;</w:t>
+      </w:r>
+    </w:p>
+    <w:p>
+      <w:pPr>
+        <w:shd w:val="clear" w:color="auto" w:fill="1E1E1E"/>
+        <w:spacing w:after="0" w:line="285" w:lineRule="atLeast"/>
+        <w:rPr>
+          <w:rFonts w:ascii="Consolas" w:eastAsia="Times New Roman" w:hAnsi="Consolas" w:cs="Times New Roman"/>
+          <w:color w:val="D4D4D4"/>
+          <w:kern w:val="0"/>
+          <w:sz w:val="21"/>
+          <w:szCs w:val="21"/>
+          <w14:ligatures w14:val="none"/>
+        </w:rPr>
+      </w:pPr>
+      <w:r>
+        <w:rPr>
+          <w:rFonts w:ascii="Consolas" w:eastAsia="Times New Roman" w:hAnsi="Consolas" w:cs="Times New Roman"/>
+          <w:color w:val="D4D4D4"/>
+          <w:kern w:val="0"/>
+          <w:sz w:val="21"/>
+          <w:szCs w:val="21"/>
+          <w14:ligatures w14:val="none"/>
+        </w:rPr>
+        <w:t xml:space="preserve">    </w:t>
+      </w:r>
+      <w:r>
+        <w:rPr>
+          <w:rFonts w:ascii="Consolas" w:eastAsia="Times New Roman" w:hAnsi="Consolas" w:cs="Times New Roman"/>
+          <w:color w:val="808080"/>
+          <w:kern w:val="0"/>
+          <w:sz w:val="21"/>
+          <w:szCs w:val="21"/>
+          <w14:ligatures w14:val="none"/>
+        </w:rPr>
+        <w:t>&lt;</w:t>
+      </w:r>
+      <w:r>
+        <w:rPr>
+          <w:rFonts w:ascii="Consolas" w:eastAsia="Times New Roman" w:hAnsi="Consolas" w:cs="Times New Roman"/>
+          <w:color w:val="569CD6"/>
+          <w:kern w:val="0"/>
+          <w:sz w:val="21"/>
+          <w:szCs w:val="21"/>
+          <w14:ligatures w14:val="none"/>
+        </w:rPr>
+        <w:t>span</w:t>
+      </w:r>
+      <w:r>
+        <w:rPr>
+          <w:rFonts w:ascii="Consolas" w:eastAsia="Times New Roman" w:hAnsi="Consolas" w:cs="Times New Roman"/>
+          <w:color w:val="808080"/>
+          <w:kern w:val="0"/>
+          <w:sz w:val="21"/>
+          <w:szCs w:val="21"/>
+          <w14:ligatures w14:val="none"/>
+        </w:rPr>
+        <w:t>&gt;</w:t>
+      </w:r>
+      <w:r>
+        <w:rPr>
+          <w:rFonts w:ascii="Consolas" w:eastAsia="Times New Roman" w:hAnsi="Consolas" w:cs="Times New Roman"/>
+          <w:color w:val="D4D4D4"/>
+          <w:kern w:val="0"/>
+          <w:sz w:val="21"/>
+          <w:szCs w:val="21"/>
+          <w14:ligatures w14:val="none"/>
+        </w:rPr>
+        <w:t>{{task.assignee.name}}</w:t>
+      </w:r>
+      <w:r>
+        <w:rPr>
+          <w:rFonts w:ascii="Consolas" w:eastAsia="Times New Roman" w:hAnsi="Consolas" w:cs="Times New Roman"/>
+          <w:color w:val="808080"/>
+          <w:kern w:val="0"/>
+          <w:sz w:val="21"/>
+          <w:szCs w:val="21"/>
+          <w14:ligatures w14:val="none"/>
+        </w:rPr>
+        <w:t>&lt;/</w:t>
+      </w:r>
+      <w:r>
+        <w:rPr>
+          <w:rFonts w:ascii="Consolas" w:eastAsia="Times New Roman" w:hAnsi="Consolas" w:cs="Times New Roman"/>
+          <w:color w:val="569CD6"/>
+          <w:kern w:val="0"/>
+          <w:sz w:val="21"/>
+          <w:szCs w:val="21"/>
+          <w14:ligatures w14:val="none"/>
+        </w:rPr>
+        <w:t>span</w:t>
+      </w:r>
+      <w:r>
+        <w:rPr>
+          <w:rFonts w:ascii="Consolas" w:eastAsia="Times New Roman" w:hAnsi="Consolas" w:cs="Times New Roman"/>
+          <w:color w:val="808080"/>
+          <w:kern w:val="0"/>
+          <w:sz w:val="21"/>
+          <w:szCs w:val="21"/>
+          <w14:ligatures w14:val="none"/>
+        </w:rPr>
+        <w:t>&gt;</w:t>
+      </w:r>
+    </w:p>
+    <w:p>
+      <w:pPr>
+        <w:shd w:val="clear" w:color="auto" w:fill="1E1E1E"/>
+        <w:spacing w:after="0" w:line="285" w:lineRule="atLeast"/>
+        <w:rPr>
+          <w:rFonts w:ascii="Consolas" w:eastAsia="Times New Roman" w:hAnsi="Consolas" w:cs="Times New Roman"/>
+          <w:color w:val="D4D4D4"/>
+          <w:kern w:val="0"/>
+          <w:sz w:val="21"/>
+          <w:szCs w:val="21"/>
+          <w14:ligatures w14:val="none"/>
+        </w:rPr>
+      </w:pPr>
+      <w:r>
+        <w:rPr>
+          <w:rFonts w:ascii="Consolas" w:eastAsia="Times New Roman" w:hAnsi="Consolas" w:cs="Times New Roman"/>
+          <w:color w:val="808080"/>
+          <w:kern w:val="0"/>
+          <w:sz w:val="21"/>
+          <w:szCs w:val="21"/>
+          <w14:ligatures w14:val="none"/>
+        </w:rPr>
+        <w:t>&lt;/</w:t>
+      </w:r>
+      <w:r>
+        <w:rPr>
+          <w:rFonts w:ascii="Consolas" w:eastAsia="Times New Roman" w:hAnsi="Consolas" w:cs="Times New Roman"/>
+          <w:color w:val="569CD6"/>
+          <w:kern w:val="0"/>
+          <w:sz w:val="21"/>
+          <w:szCs w:val="21"/>
+          <w14:ligatures w14:val="none"/>
+        </w:rPr>
+        <w:t>div</w:t>
+      </w:r>
+      <w:r>
+        <w:rPr>
+          <w:rFonts w:ascii="Consolas" w:eastAsia="Times New Roman" w:hAnsi="Consolas" w:cs="Times New Roman"/>
+          <w:color w:val="808080"/>
+          <w:kern w:val="0"/>
+          <w:sz w:val="21"/>
+          <w:szCs w:val="21"/>
+          <w14:ligatures w14:val="none"/>
+        </w:rPr>
+        <w:t>&gt;</w:t>
+      </w:r>
+    </w:p>
+    <w:p>
+      <w:pPr>
+        <w:shd w:val="clear" w:color="auto" w:fill="1E1E1E"/>
+        <w:spacing w:after="0" w:line="285" w:lineRule="atLeast"/>
+        <w:rPr>
+          <w:rFonts w:ascii="Consolas" w:eastAsia="Times New Roman" w:hAnsi="Consolas" w:cs="Times New Roman"/>
+          <w:color w:val="D4D4D4"/>
+          <w:kern w:val="0"/>
+          <w:sz w:val="21"/>
+          <w:szCs w:val="21"/>
+          <w14:ligatures w14:val="none"/>
+        </w:rPr>
+      </w:pPr>
+    </w:p>
+    <w:p/>
+    <w:p>
+      <w:r>
+        <w:t>One way is to use *ngIf (if the value is truthy it will be shown ) :</w:t>
+      </w:r>
+    </w:p>
+    <w:p>
+      <w:pPr>
+        <w:shd w:val="clear" w:color="auto" w:fill="1E1E1E"/>
+        <w:spacing w:after="0" w:line="285" w:lineRule="atLeast"/>
+        <w:rPr>
+          <w:rFonts w:ascii="Consolas" w:eastAsia="Times New Roman" w:hAnsi="Consolas" w:cs="Times New Roman"/>
+          <w:color w:val="D4D4D4"/>
+          <w:kern w:val="0"/>
+          <w:sz w:val="21"/>
+          <w:szCs w:val="21"/>
+          <w14:ligatures w14:val="none"/>
+        </w:rPr>
+      </w:pPr>
+      <w:r>
+        <w:rPr>
+          <w:rFonts w:ascii="Consolas" w:eastAsia="Times New Roman" w:hAnsi="Consolas" w:cs="Times New Roman"/>
+          <w:color w:val="808080"/>
+          <w:kern w:val="0"/>
+          <w:sz w:val="21"/>
+          <w:szCs w:val="21"/>
+          <w14:ligatures w14:val="none"/>
+        </w:rPr>
+        <w:t>&lt;</w:t>
+      </w:r>
+      <w:r>
+        <w:rPr>
+          <w:rFonts w:ascii="Consolas" w:eastAsia="Times New Roman" w:hAnsi="Consolas" w:cs="Times New Roman"/>
+          <w:color w:val="569CD6"/>
+          <w:kern w:val="0"/>
+          <w:sz w:val="21"/>
+          <w:szCs w:val="21"/>
+          <w14:ligatures w14:val="none"/>
+        </w:rPr>
+        <w:t>span</w:t>
+      </w:r>
+      <w:r>
+        <w:rPr>
+          <w:rFonts w:ascii="Consolas" w:eastAsia="Times New Roman" w:hAnsi="Consolas" w:cs="Times New Roman"/>
+          <w:color w:val="D4D4D4"/>
+          <w:kern w:val="0"/>
+          <w:sz w:val="21"/>
+          <w:szCs w:val="21"/>
+          <w14:ligatures w14:val="none"/>
+        </w:rPr>
+        <w:t xml:space="preserve"> </w:t>
+      </w:r>
+      <w:r>
+        <w:rPr>
+          <w:rFonts w:ascii="Consolas" w:eastAsia="Times New Roman" w:hAnsi="Consolas" w:cs="Times New Roman"/>
+          <w:color w:val="9CDCFE"/>
+          <w:kern w:val="0"/>
+          <w:sz w:val="21"/>
+          <w:szCs w:val="21"/>
+          <w14:ligatures w14:val="none"/>
+        </w:rPr>
+        <w:t>*ngIf</w:t>
+      </w:r>
+      <w:r>
+        <w:rPr>
+          <w:rFonts w:ascii="Consolas" w:eastAsia="Times New Roman" w:hAnsi="Consolas" w:cs="Times New Roman"/>
+          <w:color w:val="D4D4D4"/>
+          <w:kern w:val="0"/>
+          <w:sz w:val="21"/>
+          <w:szCs w:val="21"/>
+          <w14:ligatures w14:val="none"/>
+        </w:rPr>
+        <w:t>=</w:t>
+      </w:r>
+      <w:r>
+        <w:rPr>
+          <w:rFonts w:ascii="Consolas" w:eastAsia="Times New Roman" w:hAnsi="Consolas" w:cs="Times New Roman"/>
+          <w:color w:val="CE9178"/>
+          <w:kern w:val="0"/>
+          <w:sz w:val="21"/>
+          <w:szCs w:val="21"/>
+          <w14:ligatures w14:val="none"/>
+        </w:rPr>
+        <w:t>"task.assignee"</w:t>
+      </w:r>
+      <w:r>
+        <w:rPr>
+          <w:rFonts w:ascii="Consolas" w:eastAsia="Times New Roman" w:hAnsi="Consolas" w:cs="Times New Roman"/>
+          <w:color w:val="808080"/>
+          <w:kern w:val="0"/>
+          <w:sz w:val="21"/>
+          <w:szCs w:val="21"/>
+          <w14:ligatures w14:val="none"/>
+        </w:rPr>
+        <w:t>&gt;</w:t>
+      </w:r>
+      <w:r>
+        <w:rPr>
+          <w:rFonts w:ascii="Consolas" w:eastAsia="Times New Roman" w:hAnsi="Consolas" w:cs="Times New Roman"/>
+          <w:color w:val="D4D4D4"/>
+          <w:kern w:val="0"/>
+          <w:sz w:val="21"/>
+          <w:szCs w:val="21"/>
+          <w14:ligatures w14:val="none"/>
+        </w:rPr>
+        <w:t>{{task.assignee.name}}</w:t>
+      </w:r>
+      <w:r>
+        <w:rPr>
+          <w:rFonts w:ascii="Consolas" w:eastAsia="Times New Roman" w:hAnsi="Consolas" w:cs="Times New Roman"/>
+          <w:color w:val="808080"/>
+          <w:kern w:val="0"/>
+          <w:sz w:val="21"/>
+          <w:szCs w:val="21"/>
+          <w14:ligatures w14:val="none"/>
+        </w:rPr>
+        <w:t>&lt;/</w:t>
+      </w:r>
+      <w:r>
+        <w:rPr>
+          <w:rFonts w:ascii="Consolas" w:eastAsia="Times New Roman" w:hAnsi="Consolas" w:cs="Times New Roman"/>
+          <w:color w:val="569CD6"/>
+          <w:kern w:val="0"/>
+          <w:sz w:val="21"/>
+          <w:szCs w:val="21"/>
+          <w14:ligatures w14:val="none"/>
+        </w:rPr>
+        <w:t>span</w:t>
+      </w:r>
+      <w:r>
+        <w:rPr>
+          <w:rFonts w:ascii="Consolas" w:eastAsia="Times New Roman" w:hAnsi="Consolas" w:cs="Times New Roman"/>
+          <w:color w:val="808080"/>
+          <w:kern w:val="0"/>
+          <w:sz w:val="21"/>
+          <w:szCs w:val="21"/>
+          <w14:ligatures w14:val="none"/>
+        </w:rPr>
+        <w:t>&gt;</w:t>
+      </w:r>
+    </w:p>
+    <w:p/>
+    <w:p>
+      <w:r>
+        <w:lastRenderedPageBreak/>
+        <w:t>There is another way for doing that :</w:t>
+      </w:r>
+    </w:p>
+    <w:p>
+      <w:pPr>
+        <w:shd w:val="clear" w:color="auto" w:fill="1E1E1E"/>
+        <w:spacing w:after="0" w:line="285" w:lineRule="atLeast"/>
+        <w:rPr>
+          <w:rFonts w:ascii="Consolas" w:eastAsia="Times New Roman" w:hAnsi="Consolas" w:cs="Times New Roman"/>
+          <w:color w:val="D4D4D4"/>
+          <w:kern w:val="0"/>
+          <w:sz w:val="21"/>
+          <w:szCs w:val="21"/>
+          <w14:ligatures w14:val="none"/>
+        </w:rPr>
+      </w:pPr>
+      <w:r>
+        <w:rPr>
+          <w:rFonts w:ascii="Consolas" w:eastAsia="Times New Roman" w:hAnsi="Consolas" w:cs="Times New Roman"/>
+          <w:color w:val="D4D4D4"/>
+          <w:kern w:val="0"/>
+          <w:sz w:val="21"/>
+          <w:szCs w:val="21"/>
+          <w14:ligatures w14:val="none"/>
+        </w:rPr>
+        <w:t xml:space="preserve">    </w:t>
+      </w:r>
+      <w:r>
+        <w:rPr>
+          <w:rFonts w:ascii="Consolas" w:eastAsia="Times New Roman" w:hAnsi="Consolas" w:cs="Times New Roman"/>
+          <w:color w:val="808080"/>
+          <w:kern w:val="0"/>
+          <w:sz w:val="21"/>
+          <w:szCs w:val="21"/>
+          <w14:ligatures w14:val="none"/>
+        </w:rPr>
+        <w:t>&lt;</w:t>
+      </w:r>
+      <w:r>
+        <w:rPr>
+          <w:rFonts w:ascii="Consolas" w:eastAsia="Times New Roman" w:hAnsi="Consolas" w:cs="Times New Roman"/>
+          <w:color w:val="569CD6"/>
+          <w:kern w:val="0"/>
+          <w:sz w:val="21"/>
+          <w:szCs w:val="21"/>
+          <w14:ligatures w14:val="none"/>
+        </w:rPr>
+        <w:t>span</w:t>
+      </w:r>
+      <w:r>
+        <w:rPr>
+          <w:rFonts w:ascii="Consolas" w:eastAsia="Times New Roman" w:hAnsi="Consolas" w:cs="Times New Roman"/>
+          <w:color w:val="808080"/>
+          <w:kern w:val="0"/>
+          <w:sz w:val="21"/>
+          <w:szCs w:val="21"/>
+          <w14:ligatures w14:val="none"/>
+        </w:rPr>
+        <w:t>&gt;</w:t>
+      </w:r>
+      <w:r>
+        <w:rPr>
+          <w:rFonts w:ascii="Consolas" w:eastAsia="Times New Roman" w:hAnsi="Consolas" w:cs="Times New Roman"/>
+          <w:color w:val="D4D4D4"/>
+          <w:kern w:val="0"/>
+          <w:sz w:val="21"/>
+          <w:szCs w:val="21"/>
+          <w14:ligatures w14:val="none"/>
+        </w:rPr>
+        <w:t>{{task.assignee?.name}}</w:t>
+      </w:r>
+      <w:r>
+        <w:rPr>
+          <w:rFonts w:ascii="Consolas" w:eastAsia="Times New Roman" w:hAnsi="Consolas" w:cs="Times New Roman"/>
+          <w:color w:val="808080"/>
+          <w:kern w:val="0"/>
+          <w:sz w:val="21"/>
+          <w:szCs w:val="21"/>
+          <w14:ligatures w14:val="none"/>
+        </w:rPr>
+        <w:t>&lt;/</w:t>
+      </w:r>
+      <w:r>
+        <w:rPr>
+          <w:rFonts w:ascii="Consolas" w:eastAsia="Times New Roman" w:hAnsi="Consolas" w:cs="Times New Roman"/>
+          <w:color w:val="569CD6"/>
+          <w:kern w:val="0"/>
+          <w:sz w:val="21"/>
+          <w:szCs w:val="21"/>
+          <w14:ligatures w14:val="none"/>
+        </w:rPr>
+        <w:t>span</w:t>
+      </w:r>
+      <w:r>
+        <w:rPr>
+          <w:rFonts w:ascii="Consolas" w:eastAsia="Times New Roman" w:hAnsi="Consolas" w:cs="Times New Roman"/>
+          <w:color w:val="808080"/>
+          <w:kern w:val="0"/>
+          <w:sz w:val="21"/>
+          <w:szCs w:val="21"/>
+          <w14:ligatures w14:val="none"/>
+        </w:rPr>
+        <w:t>&gt;</w:t>
+      </w:r>
+    </w:p>
+    <w:p>
+      <w:pPr>
+        <w:pBdr>
+          <w:bottom w:val="double" w:sz="6" w:space="1" w:color="auto"/>
+        </w:pBdr>
+      </w:pPr>
+    </w:p>
+    <w:p>
+      <w:pPr>
+        <w:rPr>
+          <w:b/>
+          <w:bCs/>
+        </w:rPr>
+      </w:pPr>
+      <w:r>
+        <w:rPr>
+          <w:b/>
+          <w:bCs/>
+        </w:rPr>
+        <w:t>Custom Directive</w:t>
+      </w:r>
+    </w:p>
+    <w:p>
+      <w:r>
+        <w:t>We can use custom directive to have more control over behaviour of DOM elements</w:t>
+      </w:r>
+    </w:p>
+    <w:p>
+      <w:r>
+        <w:t>ng g d input-format</w:t>
+      </w:r>
+      <w:r>
+        <w:t xml:space="preserve"> </w:t>
+      </w:r>
+    </w:p>
+    <w:p>
+      <w:r>
+        <w:t>this command will create a directive and add it to the app.module</w:t>
+      </w:r>
+    </w:p>
+    <w:p>
+      <w:pPr>
+        <w:shd w:val="clear" w:color="auto" w:fill="1E1E1E"/>
+        <w:spacing w:after="0" w:line="285" w:lineRule="atLeast"/>
+        <w:rPr>
+          <w:rFonts w:ascii="Consolas" w:eastAsia="Times New Roman" w:hAnsi="Consolas" w:cs="Times New Roman"/>
+          <w:color w:val="D4D4D4"/>
+          <w:kern w:val="0"/>
+          <w:sz w:val="21"/>
+          <w:szCs w:val="21"/>
+          <w14:ligatures w14:val="none"/>
+        </w:rPr>
+      </w:pPr>
+      <w:r>
+        <w:rPr>
+          <w:rFonts w:ascii="Consolas" w:eastAsia="Times New Roman" w:hAnsi="Consolas" w:cs="Times New Roman"/>
+          <w:color w:val="569CD6"/>
+          <w:kern w:val="0"/>
+          <w:sz w:val="21"/>
+          <w:szCs w:val="21"/>
+          <w14:ligatures w14:val="none"/>
+        </w:rPr>
+        <w:t>import</w:t>
+      </w:r>
+      <w:r>
+        <w:rPr>
+          <w:rFonts w:ascii="Consolas" w:eastAsia="Times New Roman" w:hAnsi="Consolas" w:cs="Times New Roman"/>
+          <w:color w:val="D4D4D4"/>
+          <w:kern w:val="0"/>
+          <w:sz w:val="21"/>
+          <w:szCs w:val="21"/>
+          <w14:ligatures w14:val="none"/>
+        </w:rPr>
+        <w:t xml:space="preserve"> { InputFormatDirective } </w:t>
+      </w:r>
+      <w:r>
+        <w:rPr>
+          <w:rFonts w:ascii="Consolas" w:eastAsia="Times New Roman" w:hAnsi="Consolas" w:cs="Times New Roman"/>
+          <w:color w:val="569CD6"/>
+          <w:kern w:val="0"/>
+          <w:sz w:val="21"/>
+          <w:szCs w:val="21"/>
+          <w14:ligatures w14:val="none"/>
+        </w:rPr>
+        <w:t>from</w:t>
+      </w:r>
+      <w:r>
+        <w:rPr>
+          <w:rFonts w:ascii="Consolas" w:eastAsia="Times New Roman" w:hAnsi="Consolas" w:cs="Times New Roman"/>
+          <w:color w:val="D4D4D4"/>
+          <w:kern w:val="0"/>
+          <w:sz w:val="21"/>
+          <w:szCs w:val="21"/>
+          <w14:ligatures w14:val="none"/>
+        </w:rPr>
+        <w:t xml:space="preserve"> </w:t>
+      </w:r>
+      <w:r>
+        <w:rPr>
+          <w:rFonts w:ascii="Consolas" w:eastAsia="Times New Roman" w:hAnsi="Consolas" w:cs="Times New Roman"/>
+          <w:color w:val="CE9178"/>
+          <w:kern w:val="0"/>
+          <w:sz w:val="21"/>
+          <w:szCs w:val="21"/>
+          <w14:ligatures w14:val="none"/>
+        </w:rPr>
+        <w:t>'./input-format.directive'</w:t>
+      </w:r>
+      <w:r>
+        <w:rPr>
+          <w:rFonts w:ascii="Consolas" w:eastAsia="Times New Roman" w:hAnsi="Consolas" w:cs="Times New Roman"/>
+          <w:color w:val="D4D4D4"/>
+          <w:kern w:val="0"/>
+          <w:sz w:val="21"/>
+          <w:szCs w:val="21"/>
+          <w14:ligatures w14:val="none"/>
+        </w:rPr>
+        <w:t>;</w:t>
+      </w:r>
+    </w:p>
+    <w:p/>
+    <w:p>
+      <w:pPr>
+        <w:shd w:val="clear" w:color="auto" w:fill="1E1E1E"/>
+        <w:spacing w:after="0" w:line="285" w:lineRule="atLeast"/>
+        <w:rPr>
+          <w:rFonts w:ascii="Consolas" w:eastAsia="Times New Roman" w:hAnsi="Consolas" w:cs="Times New Roman"/>
+          <w:color w:val="D4D4D4"/>
+          <w:kern w:val="0"/>
+          <w:sz w:val="21"/>
+          <w:szCs w:val="21"/>
+          <w14:ligatures w14:val="none"/>
+        </w:rPr>
+      </w:pPr>
+      <w:r>
+        <w:rPr>
+          <w:rFonts w:ascii="Consolas" w:eastAsia="Times New Roman" w:hAnsi="Consolas" w:cs="Times New Roman"/>
+          <w:color w:val="D4D4D4"/>
+          <w:kern w:val="0"/>
+          <w:sz w:val="21"/>
+          <w:szCs w:val="21"/>
+          <w14:ligatures w14:val="none"/>
+        </w:rPr>
+        <w:t>@NgModule({</w:t>
+      </w:r>
+    </w:p>
+    <w:p>
+      <w:pPr>
+        <w:shd w:val="clear" w:color="auto" w:fill="1E1E1E"/>
+        <w:spacing w:after="0" w:line="285" w:lineRule="atLeast"/>
+        <w:rPr>
+          <w:rFonts w:ascii="Consolas" w:eastAsia="Times New Roman" w:hAnsi="Consolas" w:cs="Times New Roman"/>
+          <w:color w:val="D4D4D4"/>
+          <w:kern w:val="0"/>
+          <w:sz w:val="21"/>
+          <w:szCs w:val="21"/>
+          <w14:ligatures w14:val="none"/>
+        </w:rPr>
+      </w:pPr>
+      <w:r>
+        <w:rPr>
+          <w:rFonts w:ascii="Consolas" w:eastAsia="Times New Roman" w:hAnsi="Consolas" w:cs="Times New Roman"/>
+          <w:color w:val="D4D4D4"/>
+          <w:kern w:val="0"/>
+          <w:sz w:val="21"/>
+          <w:szCs w:val="21"/>
+          <w14:ligatures w14:val="none"/>
+        </w:rPr>
+        <w:t>  declarations: [</w:t>
+      </w:r>
+    </w:p>
+    <w:p>
+      <w:pPr>
+        <w:shd w:val="clear" w:color="auto" w:fill="1E1E1E"/>
+        <w:spacing w:after="0" w:line="285" w:lineRule="atLeast"/>
+        <w:rPr>
+          <w:rFonts w:ascii="Consolas" w:eastAsia="Times New Roman" w:hAnsi="Consolas" w:cs="Times New Roman"/>
+          <w:color w:val="D4D4D4"/>
+          <w:kern w:val="0"/>
+          <w:sz w:val="21"/>
+          <w:szCs w:val="21"/>
+          <w14:ligatures w14:val="none"/>
+        </w:rPr>
+      </w:pPr>
+      <w:r>
+        <w:rPr>
+          <w:rFonts w:ascii="Consolas" w:eastAsia="Times New Roman" w:hAnsi="Consolas" w:cs="Times New Roman"/>
+          <w:color w:val="D4D4D4"/>
+          <w:kern w:val="0"/>
+          <w:sz w:val="21"/>
+          <w:szCs w:val="21"/>
+          <w14:ligatures w14:val="none"/>
+        </w:rPr>
+        <w:t>    InputFormatDirective</w:t>
+      </w:r>
+    </w:p>
+    <w:p>
+      <w:pPr>
+        <w:shd w:val="clear" w:color="auto" w:fill="1E1E1E"/>
+        <w:spacing w:after="0" w:line="285" w:lineRule="atLeast"/>
+        <w:rPr>
+          <w:rFonts w:ascii="Consolas" w:eastAsia="Times New Roman" w:hAnsi="Consolas" w:cs="Times New Roman"/>
+          <w:color w:val="D4D4D4"/>
+          <w:kern w:val="0"/>
+          <w:sz w:val="21"/>
+          <w:szCs w:val="21"/>
+          <w14:ligatures w14:val="none"/>
+        </w:rPr>
+      </w:pPr>
+      <w:r>
+        <w:rPr>
+          <w:rFonts w:ascii="Consolas" w:eastAsia="Times New Roman" w:hAnsi="Consolas" w:cs="Times New Roman"/>
+          <w:color w:val="D4D4D4"/>
+          <w:kern w:val="0"/>
+          <w:sz w:val="21"/>
+          <w:szCs w:val="21"/>
+          <w14:ligatures w14:val="none"/>
+        </w:rPr>
+        <w:t>  ],</w:t>
+      </w:r>
+    </w:p>
+    <w:p/>
+    <w:p>
+      <w:r>
+        <w:t xml:space="preserve">The </w:t>
+      </w:r>
+      <w:r>
+        <w:t xml:space="preserve">type script </w:t>
+      </w:r>
+      <w:r>
+        <w:t>class is decorated with @Directive decorator function</w:t>
+      </w:r>
+    </w:p>
+    <w:p>
+      <w:pPr>
+        <w:shd w:val="clear" w:color="auto" w:fill="1E1E1E"/>
+        <w:spacing w:after="0" w:line="285" w:lineRule="atLeast"/>
+        <w:rPr>
+          <w:rFonts w:ascii="Consolas" w:eastAsia="Times New Roman" w:hAnsi="Consolas" w:cs="Times New Roman"/>
+          <w:color w:val="D4D4D4"/>
+          <w:kern w:val="0"/>
+          <w:sz w:val="21"/>
+          <w:szCs w:val="21"/>
+          <w14:ligatures w14:val="none"/>
+        </w:rPr>
+      </w:pPr>
+      <w:r>
+        <w:rPr>
+          <w:rFonts w:ascii="Consolas" w:eastAsia="Times New Roman" w:hAnsi="Consolas" w:cs="Times New Roman"/>
+          <w:color w:val="569CD6"/>
+          <w:kern w:val="0"/>
+          <w:sz w:val="21"/>
+          <w:szCs w:val="21"/>
+          <w14:ligatures w14:val="none"/>
+        </w:rPr>
+        <w:t>import</w:t>
+      </w:r>
+      <w:r>
+        <w:rPr>
+          <w:rFonts w:ascii="Consolas" w:eastAsia="Times New Roman" w:hAnsi="Consolas" w:cs="Times New Roman"/>
+          <w:color w:val="D4D4D4"/>
+          <w:kern w:val="0"/>
+          <w:sz w:val="21"/>
+          <w:szCs w:val="21"/>
+          <w14:ligatures w14:val="none"/>
+        </w:rPr>
+        <w:t xml:space="preserve"> { Directive } </w:t>
+      </w:r>
+      <w:r>
+        <w:rPr>
+          <w:rFonts w:ascii="Consolas" w:eastAsia="Times New Roman" w:hAnsi="Consolas" w:cs="Times New Roman"/>
+          <w:color w:val="569CD6"/>
+          <w:kern w:val="0"/>
+          <w:sz w:val="21"/>
+          <w:szCs w:val="21"/>
+          <w14:ligatures w14:val="none"/>
+        </w:rPr>
+        <w:t>from</w:t>
+      </w:r>
+      <w:r>
+        <w:rPr>
+          <w:rFonts w:ascii="Consolas" w:eastAsia="Times New Roman" w:hAnsi="Consolas" w:cs="Times New Roman"/>
+          <w:color w:val="D4D4D4"/>
+          <w:kern w:val="0"/>
+          <w:sz w:val="21"/>
+          <w:szCs w:val="21"/>
+          <w14:ligatures w14:val="none"/>
+        </w:rPr>
+        <w:t xml:space="preserve"> </w:t>
+      </w:r>
+      <w:r>
+        <w:rPr>
+          <w:rFonts w:ascii="Consolas" w:eastAsia="Times New Roman" w:hAnsi="Consolas" w:cs="Times New Roman"/>
+          <w:color w:val="CE9178"/>
+          <w:kern w:val="0"/>
+          <w:sz w:val="21"/>
+          <w:szCs w:val="21"/>
+          <w14:ligatures w14:val="none"/>
+        </w:rPr>
+        <w:t>'@angular/core'</w:t>
+      </w:r>
+      <w:r>
+        <w:rPr>
+          <w:rFonts w:ascii="Consolas" w:eastAsia="Times New Roman" w:hAnsi="Consolas" w:cs="Times New Roman"/>
+          <w:color w:val="D4D4D4"/>
+          <w:kern w:val="0"/>
+          <w:sz w:val="21"/>
+          <w:szCs w:val="21"/>
+          <w14:ligatures w14:val="none"/>
+        </w:rPr>
+        <w:t>;</w:t>
+      </w:r>
+    </w:p>
+    <w:p>
+      <w:pPr>
+        <w:shd w:val="clear" w:color="auto" w:fill="1E1E1E"/>
+        <w:spacing w:after="0" w:line="285" w:lineRule="atLeast"/>
+        <w:rPr>
+          <w:rFonts w:ascii="Consolas" w:eastAsia="Times New Roman" w:hAnsi="Consolas" w:cs="Times New Roman"/>
+          <w:color w:val="D4D4D4"/>
+          <w:kern w:val="0"/>
+          <w:sz w:val="21"/>
+          <w:szCs w:val="21"/>
+          <w14:ligatures w14:val="none"/>
+        </w:rPr>
+      </w:pPr>
+    </w:p>
+    <w:p>
+      <w:pPr>
+        <w:shd w:val="clear" w:color="auto" w:fill="1E1E1E"/>
+        <w:spacing w:after="0" w:line="285" w:lineRule="atLeast"/>
+        <w:rPr>
+          <w:rFonts w:ascii="Consolas" w:eastAsia="Times New Roman" w:hAnsi="Consolas" w:cs="Times New Roman"/>
+          <w:color w:val="D4D4D4"/>
+          <w:kern w:val="0"/>
+          <w:sz w:val="21"/>
+          <w:szCs w:val="21"/>
+          <w14:ligatures w14:val="none"/>
+        </w:rPr>
+      </w:pPr>
+      <w:r>
+        <w:rPr>
+          <w:rFonts w:ascii="Consolas" w:eastAsia="Times New Roman" w:hAnsi="Consolas" w:cs="Times New Roman"/>
+          <w:color w:val="D4D4D4"/>
+          <w:kern w:val="0"/>
+          <w:sz w:val="21"/>
+          <w:szCs w:val="21"/>
+          <w14:ligatures w14:val="none"/>
+        </w:rPr>
+        <w:t>@Directive({</w:t>
+      </w:r>
+    </w:p>
+    <w:p>
+      <w:pPr>
+        <w:shd w:val="clear" w:color="auto" w:fill="1E1E1E"/>
+        <w:spacing w:after="0" w:line="285" w:lineRule="atLeast"/>
+        <w:rPr>
+          <w:rFonts w:ascii="Consolas" w:eastAsia="Times New Roman" w:hAnsi="Consolas" w:cs="Times New Roman"/>
+          <w:color w:val="D4D4D4"/>
+          <w:kern w:val="0"/>
+          <w:sz w:val="21"/>
+          <w:szCs w:val="21"/>
+          <w14:ligatures w14:val="none"/>
+        </w:rPr>
+      </w:pPr>
+      <w:r>
+        <w:rPr>
+          <w:rFonts w:ascii="Consolas" w:eastAsia="Times New Roman" w:hAnsi="Consolas" w:cs="Times New Roman"/>
+          <w:color w:val="D4D4D4"/>
+          <w:kern w:val="0"/>
+          <w:sz w:val="21"/>
+          <w:szCs w:val="21"/>
+          <w14:ligatures w14:val="none"/>
+        </w:rPr>
+        <w:t xml:space="preserve">  selector: </w:t>
+      </w:r>
+      <w:r>
+        <w:rPr>
+          <w:rFonts w:ascii="Consolas" w:eastAsia="Times New Roman" w:hAnsi="Consolas" w:cs="Times New Roman"/>
+          <w:color w:val="CE9178"/>
+          <w:kern w:val="0"/>
+          <w:sz w:val="21"/>
+          <w:szCs w:val="21"/>
+          <w14:ligatures w14:val="none"/>
+        </w:rPr>
+        <w:t>'[appInputFormat]'</w:t>
+      </w:r>
+    </w:p>
+    <w:p>
+      <w:pPr>
+        <w:shd w:val="clear" w:color="auto" w:fill="1E1E1E"/>
+        <w:spacing w:after="0" w:line="285" w:lineRule="atLeast"/>
+        <w:rPr>
+          <w:rFonts w:ascii="Consolas" w:eastAsia="Times New Roman" w:hAnsi="Consolas" w:cs="Times New Roman"/>
+          <w:color w:val="D4D4D4"/>
+          <w:kern w:val="0"/>
+          <w:sz w:val="21"/>
+          <w:szCs w:val="21"/>
+          <w14:ligatures w14:val="none"/>
+        </w:rPr>
+      </w:pPr>
+      <w:r>
+        <w:rPr>
+          <w:rFonts w:ascii="Consolas" w:eastAsia="Times New Roman" w:hAnsi="Consolas" w:cs="Times New Roman"/>
+          <w:color w:val="D4D4D4"/>
+          <w:kern w:val="0"/>
+          <w:sz w:val="21"/>
+          <w:szCs w:val="21"/>
+          <w14:ligatures w14:val="none"/>
+        </w:rPr>
+        <w:t>})</w:t>
+      </w:r>
+    </w:p>
+    <w:p>
+      <w:pPr>
+        <w:shd w:val="clear" w:color="auto" w:fill="1E1E1E"/>
+        <w:spacing w:after="0" w:line="285" w:lineRule="atLeast"/>
+        <w:rPr>
+          <w:rFonts w:ascii="Consolas" w:eastAsia="Times New Roman" w:hAnsi="Consolas" w:cs="Times New Roman"/>
+          <w:color w:val="D4D4D4"/>
+          <w:kern w:val="0"/>
+          <w:sz w:val="21"/>
+          <w:szCs w:val="21"/>
+          <w14:ligatures w14:val="none"/>
+        </w:rPr>
+      </w:pPr>
+      <w:r>
+        <w:rPr>
+          <w:rFonts w:ascii="Consolas" w:eastAsia="Times New Roman" w:hAnsi="Consolas" w:cs="Times New Roman"/>
+          <w:color w:val="569CD6"/>
+          <w:kern w:val="0"/>
+          <w:sz w:val="21"/>
+          <w:szCs w:val="21"/>
+          <w14:ligatures w14:val="none"/>
+        </w:rPr>
+        <w:t>export</w:t>
+      </w:r>
+      <w:r>
+        <w:rPr>
+          <w:rFonts w:ascii="Consolas" w:eastAsia="Times New Roman" w:hAnsi="Consolas" w:cs="Times New Roman"/>
+          <w:color w:val="D4D4D4"/>
+          <w:kern w:val="0"/>
+          <w:sz w:val="21"/>
+          <w:szCs w:val="21"/>
+          <w14:ligatures w14:val="none"/>
+        </w:rPr>
+        <w:t xml:space="preserve"> </w:t>
+      </w:r>
+      <w:r>
+        <w:rPr>
+          <w:rFonts w:ascii="Consolas" w:eastAsia="Times New Roman" w:hAnsi="Consolas" w:cs="Times New Roman"/>
+          <w:color w:val="569CD6"/>
+          <w:kern w:val="0"/>
+          <w:sz w:val="21"/>
+          <w:szCs w:val="21"/>
+          <w14:ligatures w14:val="none"/>
+        </w:rPr>
+        <w:t>class</w:t>
+      </w:r>
+      <w:r>
+        <w:rPr>
+          <w:rFonts w:ascii="Consolas" w:eastAsia="Times New Roman" w:hAnsi="Consolas" w:cs="Times New Roman"/>
+          <w:color w:val="D4D4D4"/>
+          <w:kern w:val="0"/>
+          <w:sz w:val="21"/>
+          <w:szCs w:val="21"/>
+          <w14:ligatures w14:val="none"/>
+        </w:rPr>
+        <w:t xml:space="preserve"> InputFormatDirective {</w:t>
+      </w:r>
+    </w:p>
+    <w:p>
+      <w:pPr>
+        <w:shd w:val="clear" w:color="auto" w:fill="1E1E1E"/>
+        <w:spacing w:after="0" w:line="285" w:lineRule="atLeast"/>
+        <w:rPr>
+          <w:rFonts w:ascii="Consolas" w:eastAsia="Times New Roman" w:hAnsi="Consolas" w:cs="Times New Roman"/>
+          <w:color w:val="D4D4D4"/>
+          <w:kern w:val="0"/>
+          <w:sz w:val="21"/>
+          <w:szCs w:val="21"/>
+          <w14:ligatures w14:val="none"/>
+        </w:rPr>
+      </w:pPr>
+    </w:p>
+    <w:p>
+      <w:pPr>
+        <w:shd w:val="clear" w:color="auto" w:fill="1E1E1E"/>
+        <w:spacing w:after="0" w:line="285" w:lineRule="atLeast"/>
+        <w:rPr>
+          <w:rFonts w:ascii="Consolas" w:eastAsia="Times New Roman" w:hAnsi="Consolas" w:cs="Times New Roman"/>
+          <w:color w:val="D4D4D4"/>
+          <w:kern w:val="0"/>
+          <w:sz w:val="21"/>
+          <w:szCs w:val="21"/>
+          <w14:ligatures w14:val="none"/>
+        </w:rPr>
+      </w:pPr>
+      <w:r>
+        <w:rPr>
+          <w:rFonts w:ascii="Consolas" w:eastAsia="Times New Roman" w:hAnsi="Consolas" w:cs="Times New Roman"/>
+          <w:color w:val="D4D4D4"/>
+          <w:kern w:val="0"/>
+          <w:sz w:val="21"/>
+          <w:szCs w:val="21"/>
+          <w14:ligatures w14:val="none"/>
+        </w:rPr>
+        <w:t xml:space="preserve">  </w:t>
+      </w:r>
+      <w:r>
+        <w:rPr>
+          <w:rFonts w:ascii="Consolas" w:eastAsia="Times New Roman" w:hAnsi="Consolas" w:cs="Times New Roman"/>
+          <w:color w:val="569CD6"/>
+          <w:kern w:val="0"/>
+          <w:sz w:val="21"/>
+          <w:szCs w:val="21"/>
+          <w14:ligatures w14:val="none"/>
+        </w:rPr>
+        <w:t>constructor</w:t>
+      </w:r>
+      <w:r>
+        <w:rPr>
+          <w:rFonts w:ascii="Consolas" w:eastAsia="Times New Roman" w:hAnsi="Consolas" w:cs="Times New Roman"/>
+          <w:color w:val="D4D4D4"/>
+          <w:kern w:val="0"/>
+          <w:sz w:val="21"/>
+          <w:szCs w:val="21"/>
+          <w14:ligatures w14:val="none"/>
+        </w:rPr>
+        <w:t>() { }</w:t>
+      </w:r>
+    </w:p>
+    <w:p>
+      <w:pPr>
+        <w:shd w:val="clear" w:color="auto" w:fill="1E1E1E"/>
+        <w:spacing w:after="0" w:line="285" w:lineRule="atLeast"/>
+        <w:rPr>
+          <w:rFonts w:ascii="Consolas" w:eastAsia="Times New Roman" w:hAnsi="Consolas" w:cs="Times New Roman"/>
+          <w:color w:val="D4D4D4"/>
+          <w:kern w:val="0"/>
+          <w:sz w:val="21"/>
+          <w:szCs w:val="21"/>
+          <w14:ligatures w14:val="none"/>
+        </w:rPr>
+      </w:pPr>
+    </w:p>
+    <w:p>
+      <w:pPr>
+        <w:shd w:val="clear" w:color="auto" w:fill="1E1E1E"/>
+        <w:spacing w:after="0" w:line="285" w:lineRule="atLeast"/>
+        <w:rPr>
+          <w:rFonts w:ascii="Consolas" w:eastAsia="Times New Roman" w:hAnsi="Consolas" w:cs="Times New Roman"/>
+          <w:color w:val="D4D4D4"/>
+          <w:kern w:val="0"/>
+          <w:sz w:val="21"/>
+          <w:szCs w:val="21"/>
+          <w14:ligatures w14:val="none"/>
+        </w:rPr>
+      </w:pPr>
+      <w:r>
+        <w:rPr>
+          <w:rFonts w:ascii="Consolas" w:eastAsia="Times New Roman" w:hAnsi="Consolas" w:cs="Times New Roman"/>
+          <w:color w:val="D4D4D4"/>
+          <w:kern w:val="0"/>
+          <w:sz w:val="21"/>
+          <w:szCs w:val="21"/>
+          <w14:ligatures w14:val="none"/>
+        </w:rPr>
+        <w:t>}</w:t>
+      </w:r>
+    </w:p>
+    <w:p>
+      <w:pPr>
+        <w:shd w:val="clear" w:color="auto" w:fill="1E1E1E"/>
+        <w:spacing w:after="0" w:line="285" w:lineRule="atLeast"/>
+        <w:rPr>
+          <w:rFonts w:ascii="Consolas" w:eastAsia="Times New Roman" w:hAnsi="Consolas" w:cs="Times New Roman"/>
+          <w:color w:val="D4D4D4"/>
+          <w:kern w:val="0"/>
+          <w:sz w:val="21"/>
+          <w:szCs w:val="21"/>
+          <w14:ligatures w14:val="none"/>
+        </w:rPr>
+      </w:pPr>
+    </w:p>
+    <w:p/>
+    <w:p>
+      <w:r>
+        <w:t xml:space="preserve">The selector has </w:t>
+      </w:r>
+      <w:r>
+        <w:t xml:space="preserve">square </w:t>
+      </w:r>
+      <w:r>
+        <w:t>brackets which means any element that has this attribute</w:t>
+      </w:r>
+      <w:r>
+        <w:t xml:space="preserve"> and angula</w:t>
+      </w:r>
+      <w:r>
+        <w:t>r</w:t>
+      </w:r>
+      <w:r>
+        <w:t xml:space="preserve"> is gonna apply this directive to the element</w:t>
+      </w:r>
+      <w:r>
+        <w:t>.</w:t>
+      </w:r>
+      <w:r>
+        <w:t xml:space="preserve"> (prefix it with app is a good idea)</w:t>
+      </w:r>
+    </w:p>
+    <w:p>
+      <w:r>
+        <w:t>We use HostListener decorator and give the name of event as a parameter</w:t>
+      </w:r>
+      <w:r>
+        <w:t xml:space="preserve"> to bind the method with the event :</w:t>
+      </w:r>
+      <w:r>
+        <w:t xml:space="preserve"> </w:t>
+      </w:r>
+      <w:r>
+        <w:t>(</w:t>
+      </w:r>
+      <w:r>
+        <w:t>we use HostListener decorator to subscri</w:t>
+      </w:r>
+      <w:r>
+        <w:t>b</w:t>
+      </w:r>
+      <w:r>
+        <w:t>e to the event raised from the host DOM object</w:t>
+      </w:r>
+      <w:r>
+        <w:t>)</w:t>
+      </w:r>
+    </w:p>
+    <w:p>
+      <w:pPr>
+        <w:shd w:val="clear" w:color="auto" w:fill="1E1E1E"/>
+        <w:spacing w:after="0" w:line="285" w:lineRule="atLeast"/>
+        <w:rPr>
+          <w:rFonts w:ascii="Consolas" w:eastAsia="Times New Roman" w:hAnsi="Consolas" w:cs="Times New Roman"/>
+          <w:color w:val="D4D4D4"/>
+          <w:kern w:val="0"/>
+          <w:sz w:val="21"/>
+          <w:szCs w:val="21"/>
+          <w14:ligatures w14:val="none"/>
+        </w:rPr>
+      </w:pPr>
+      <w:r>
+        <w:rPr>
+          <w:rFonts w:ascii="Consolas" w:eastAsia="Times New Roman" w:hAnsi="Consolas" w:cs="Times New Roman"/>
+          <w:color w:val="569CD6"/>
+          <w:kern w:val="0"/>
+          <w:sz w:val="21"/>
+          <w:szCs w:val="21"/>
+          <w14:ligatures w14:val="none"/>
+        </w:rPr>
+        <w:t>import</w:t>
+      </w:r>
+      <w:r>
+        <w:rPr>
+          <w:rFonts w:ascii="Consolas" w:eastAsia="Times New Roman" w:hAnsi="Consolas" w:cs="Times New Roman"/>
+          <w:color w:val="D4D4D4"/>
+          <w:kern w:val="0"/>
+          <w:sz w:val="21"/>
+          <w:szCs w:val="21"/>
+          <w14:ligatures w14:val="none"/>
+        </w:rPr>
+        <w:t xml:space="preserve"> { Directive, HostListener } </w:t>
+      </w:r>
+      <w:r>
+        <w:rPr>
+          <w:rFonts w:ascii="Consolas" w:eastAsia="Times New Roman" w:hAnsi="Consolas" w:cs="Times New Roman"/>
+          <w:color w:val="569CD6"/>
+          <w:kern w:val="0"/>
+          <w:sz w:val="21"/>
+          <w:szCs w:val="21"/>
+          <w14:ligatures w14:val="none"/>
+        </w:rPr>
+        <w:t>from</w:t>
+      </w:r>
+      <w:r>
+        <w:rPr>
+          <w:rFonts w:ascii="Consolas" w:eastAsia="Times New Roman" w:hAnsi="Consolas" w:cs="Times New Roman"/>
+          <w:color w:val="D4D4D4"/>
+          <w:kern w:val="0"/>
+          <w:sz w:val="21"/>
+          <w:szCs w:val="21"/>
+          <w14:ligatures w14:val="none"/>
+        </w:rPr>
+        <w:t xml:space="preserve"> </w:t>
+      </w:r>
+      <w:r>
+        <w:rPr>
+          <w:rFonts w:ascii="Consolas" w:eastAsia="Times New Roman" w:hAnsi="Consolas" w:cs="Times New Roman"/>
+          <w:color w:val="CE9178"/>
+          <w:kern w:val="0"/>
+          <w:sz w:val="21"/>
+          <w:szCs w:val="21"/>
+          <w14:ligatures w14:val="none"/>
+        </w:rPr>
+        <w:t>'@angular/core'</w:t>
+      </w:r>
+      <w:r>
+        <w:rPr>
+          <w:rFonts w:ascii="Consolas" w:eastAsia="Times New Roman" w:hAnsi="Consolas" w:cs="Times New Roman"/>
+          <w:color w:val="D4D4D4"/>
+          <w:kern w:val="0"/>
+          <w:sz w:val="21"/>
+          <w:szCs w:val="21"/>
+          <w14:ligatures w14:val="none"/>
+        </w:rPr>
+        <w:t>;</w:t>
+      </w:r>
+    </w:p>
+    <w:p>
+      <w:pPr>
+        <w:shd w:val="clear" w:color="auto" w:fill="1E1E1E"/>
+        <w:spacing w:after="0" w:line="285" w:lineRule="atLeast"/>
+        <w:rPr>
+          <w:rFonts w:ascii="Consolas" w:eastAsia="Times New Roman" w:hAnsi="Consolas" w:cs="Times New Roman"/>
+          <w:color w:val="D4D4D4"/>
+          <w:kern w:val="0"/>
+          <w:sz w:val="21"/>
+          <w:szCs w:val="21"/>
+          <w14:ligatures w14:val="none"/>
+        </w:rPr>
+      </w:pPr>
+    </w:p>
+    <w:p>
+      <w:pPr>
+        <w:shd w:val="clear" w:color="auto" w:fill="1E1E1E"/>
+        <w:spacing w:after="0" w:line="285" w:lineRule="atLeast"/>
+        <w:rPr>
+          <w:rFonts w:ascii="Consolas" w:eastAsia="Times New Roman" w:hAnsi="Consolas" w:cs="Times New Roman"/>
+          <w:color w:val="D4D4D4"/>
+          <w:kern w:val="0"/>
+          <w:sz w:val="21"/>
+          <w:szCs w:val="21"/>
+          <w14:ligatures w14:val="none"/>
+        </w:rPr>
+      </w:pPr>
+      <w:r>
+        <w:rPr>
+          <w:rFonts w:ascii="Consolas" w:eastAsia="Times New Roman" w:hAnsi="Consolas" w:cs="Times New Roman"/>
+          <w:color w:val="D4D4D4"/>
+          <w:kern w:val="0"/>
+          <w:sz w:val="21"/>
+          <w:szCs w:val="21"/>
+          <w14:ligatures w14:val="none"/>
+        </w:rPr>
+        <w:t>@Directive({</w:t>
+      </w:r>
+    </w:p>
+    <w:p>
+      <w:pPr>
+        <w:shd w:val="clear" w:color="auto" w:fill="1E1E1E"/>
+        <w:spacing w:after="0" w:line="285" w:lineRule="atLeast"/>
+        <w:rPr>
+          <w:rFonts w:ascii="Consolas" w:eastAsia="Times New Roman" w:hAnsi="Consolas" w:cs="Times New Roman"/>
+          <w:color w:val="D4D4D4"/>
+          <w:kern w:val="0"/>
+          <w:sz w:val="21"/>
+          <w:szCs w:val="21"/>
+          <w14:ligatures w14:val="none"/>
+        </w:rPr>
+      </w:pPr>
+      <w:r>
+        <w:rPr>
+          <w:rFonts w:ascii="Consolas" w:eastAsia="Times New Roman" w:hAnsi="Consolas" w:cs="Times New Roman"/>
+          <w:color w:val="D4D4D4"/>
+          <w:kern w:val="0"/>
+          <w:sz w:val="21"/>
+          <w:szCs w:val="21"/>
+          <w14:ligatures w14:val="none"/>
+        </w:rPr>
+        <w:t xml:space="preserve">  selector: </w:t>
+      </w:r>
+      <w:r>
+        <w:rPr>
+          <w:rFonts w:ascii="Consolas" w:eastAsia="Times New Roman" w:hAnsi="Consolas" w:cs="Times New Roman"/>
+          <w:color w:val="CE9178"/>
+          <w:kern w:val="0"/>
+          <w:sz w:val="21"/>
+          <w:szCs w:val="21"/>
+          <w14:ligatures w14:val="none"/>
+        </w:rPr>
+        <w:t>'[appInputFormat]'</w:t>
+      </w:r>
+    </w:p>
+    <w:p>
+      <w:pPr>
+        <w:shd w:val="clear" w:color="auto" w:fill="1E1E1E"/>
+        <w:spacing w:after="0" w:line="285" w:lineRule="atLeast"/>
+        <w:rPr>
+          <w:rFonts w:ascii="Consolas" w:eastAsia="Times New Roman" w:hAnsi="Consolas" w:cs="Times New Roman"/>
+          <w:color w:val="D4D4D4"/>
+          <w:kern w:val="0"/>
+          <w:sz w:val="21"/>
+          <w:szCs w:val="21"/>
+          <w14:ligatures w14:val="none"/>
+        </w:rPr>
+      </w:pPr>
+      <w:r>
+        <w:rPr>
+          <w:rFonts w:ascii="Consolas" w:eastAsia="Times New Roman" w:hAnsi="Consolas" w:cs="Times New Roman"/>
+          <w:color w:val="D4D4D4"/>
+          <w:kern w:val="0"/>
+          <w:sz w:val="21"/>
+          <w:szCs w:val="21"/>
+          <w14:ligatures w14:val="none"/>
+        </w:rPr>
+        <w:t>})</w:t>
+      </w:r>
+    </w:p>
+    <w:p>
+      <w:pPr>
+        <w:shd w:val="clear" w:color="auto" w:fill="1E1E1E"/>
+        <w:spacing w:after="0" w:line="285" w:lineRule="atLeast"/>
+        <w:rPr>
+          <w:rFonts w:ascii="Consolas" w:eastAsia="Times New Roman" w:hAnsi="Consolas" w:cs="Times New Roman"/>
+          <w:color w:val="D4D4D4"/>
+          <w:kern w:val="0"/>
+          <w:sz w:val="21"/>
+          <w:szCs w:val="21"/>
+          <w14:ligatures w14:val="none"/>
+        </w:rPr>
+      </w:pPr>
+      <w:r>
+        <w:rPr>
+          <w:rFonts w:ascii="Consolas" w:eastAsia="Times New Roman" w:hAnsi="Consolas" w:cs="Times New Roman"/>
+          <w:color w:val="569CD6"/>
+          <w:kern w:val="0"/>
+          <w:sz w:val="21"/>
+          <w:szCs w:val="21"/>
+          <w14:ligatures w14:val="none"/>
+        </w:rPr>
+        <w:t>export</w:t>
+      </w:r>
+      <w:r>
+        <w:rPr>
+          <w:rFonts w:ascii="Consolas" w:eastAsia="Times New Roman" w:hAnsi="Consolas" w:cs="Times New Roman"/>
+          <w:color w:val="D4D4D4"/>
+          <w:kern w:val="0"/>
+          <w:sz w:val="21"/>
+          <w:szCs w:val="21"/>
+          <w14:ligatures w14:val="none"/>
+        </w:rPr>
+        <w:t xml:space="preserve"> </w:t>
+      </w:r>
+      <w:r>
+        <w:rPr>
+          <w:rFonts w:ascii="Consolas" w:eastAsia="Times New Roman" w:hAnsi="Consolas" w:cs="Times New Roman"/>
+          <w:color w:val="569CD6"/>
+          <w:kern w:val="0"/>
+          <w:sz w:val="21"/>
+          <w:szCs w:val="21"/>
+          <w14:ligatures w14:val="none"/>
+        </w:rPr>
+        <w:t>class</w:t>
+      </w:r>
+      <w:r>
+        <w:rPr>
+          <w:rFonts w:ascii="Consolas" w:eastAsia="Times New Roman" w:hAnsi="Consolas" w:cs="Times New Roman"/>
+          <w:color w:val="D4D4D4"/>
+          <w:kern w:val="0"/>
+          <w:sz w:val="21"/>
+          <w:szCs w:val="21"/>
+          <w14:ligatures w14:val="none"/>
+        </w:rPr>
+        <w:t xml:space="preserve"> InputFormatDirective {</w:t>
+      </w:r>
+    </w:p>
+    <w:p>
+      <w:pPr>
+        <w:shd w:val="clear" w:color="auto" w:fill="1E1E1E"/>
+        <w:spacing w:after="0" w:line="285" w:lineRule="atLeast"/>
+        <w:rPr>
+          <w:rFonts w:ascii="Consolas" w:eastAsia="Times New Roman" w:hAnsi="Consolas" w:cs="Times New Roman"/>
+          <w:color w:val="D4D4D4"/>
+          <w:kern w:val="0"/>
+          <w:sz w:val="21"/>
+          <w:szCs w:val="21"/>
+          <w14:ligatures w14:val="none"/>
+        </w:rPr>
+      </w:pPr>
+      <w:r>
+        <w:rPr>
+          <w:rFonts w:ascii="Consolas" w:eastAsia="Times New Roman" w:hAnsi="Consolas" w:cs="Times New Roman"/>
+          <w:color w:val="D4D4D4"/>
+          <w:kern w:val="0"/>
+          <w:sz w:val="21"/>
+          <w:szCs w:val="21"/>
+          <w14:ligatures w14:val="none"/>
+        </w:rPr>
+        <w:t>  @HostListener(</w:t>
+      </w:r>
+      <w:r>
+        <w:rPr>
+          <w:rFonts w:ascii="Consolas" w:eastAsia="Times New Roman" w:hAnsi="Consolas" w:cs="Times New Roman"/>
+          <w:color w:val="CE9178"/>
+          <w:kern w:val="0"/>
+          <w:sz w:val="21"/>
+          <w:szCs w:val="21"/>
+          <w14:ligatures w14:val="none"/>
+        </w:rPr>
+        <w:t>'focus'</w:t>
+      </w:r>
+      <w:r>
+        <w:rPr>
+          <w:rFonts w:ascii="Consolas" w:eastAsia="Times New Roman" w:hAnsi="Consolas" w:cs="Times New Roman"/>
+          <w:color w:val="D4D4D4"/>
+          <w:kern w:val="0"/>
+          <w:sz w:val="21"/>
+          <w:szCs w:val="21"/>
+          <w14:ligatures w14:val="none"/>
+        </w:rPr>
+        <w:t>) onFocus() {</w:t>
+      </w:r>
+    </w:p>
+    <w:p>
+      <w:pPr>
+        <w:shd w:val="clear" w:color="auto" w:fill="1E1E1E"/>
+        <w:spacing w:after="0" w:line="285" w:lineRule="atLeast"/>
+        <w:rPr>
+          <w:rFonts w:ascii="Consolas" w:eastAsia="Times New Roman" w:hAnsi="Consolas" w:cs="Times New Roman"/>
+          <w:color w:val="D4D4D4"/>
+          <w:kern w:val="0"/>
+          <w:sz w:val="21"/>
+          <w:szCs w:val="21"/>
+          <w14:ligatures w14:val="none"/>
+        </w:rPr>
+      </w:pPr>
+      <w:r>
+        <w:rPr>
+          <w:rFonts w:ascii="Consolas" w:eastAsia="Times New Roman" w:hAnsi="Consolas" w:cs="Times New Roman"/>
+          <w:color w:val="D4D4D4"/>
+          <w:kern w:val="0"/>
+          <w:sz w:val="21"/>
+          <w:szCs w:val="21"/>
+          <w14:ligatures w14:val="none"/>
+        </w:rPr>
+        <w:lastRenderedPageBreak/>
+        <w:t>    console.log(</w:t>
+      </w:r>
+      <w:r>
+        <w:rPr>
+          <w:rFonts w:ascii="Consolas" w:eastAsia="Times New Roman" w:hAnsi="Consolas" w:cs="Times New Roman"/>
+          <w:color w:val="CE9178"/>
+          <w:kern w:val="0"/>
+          <w:sz w:val="21"/>
+          <w:szCs w:val="21"/>
+          <w14:ligatures w14:val="none"/>
+        </w:rPr>
+        <w:t>"on focus "</w:t>
+      </w:r>
+      <w:r>
+        <w:rPr>
+          <w:rFonts w:ascii="Consolas" w:eastAsia="Times New Roman" w:hAnsi="Consolas" w:cs="Times New Roman"/>
+          <w:color w:val="D4D4D4"/>
+          <w:kern w:val="0"/>
+          <w:sz w:val="21"/>
+          <w:szCs w:val="21"/>
+          <w14:ligatures w14:val="none"/>
+        </w:rPr>
+        <w:t>);</w:t>
+      </w:r>
+    </w:p>
+    <w:p>
+      <w:pPr>
+        <w:shd w:val="clear" w:color="auto" w:fill="1E1E1E"/>
+        <w:spacing w:after="0" w:line="285" w:lineRule="atLeast"/>
+        <w:rPr>
+          <w:rFonts w:ascii="Consolas" w:eastAsia="Times New Roman" w:hAnsi="Consolas" w:cs="Times New Roman"/>
+          <w:color w:val="D4D4D4"/>
+          <w:kern w:val="0"/>
+          <w:sz w:val="21"/>
+          <w:szCs w:val="21"/>
+          <w14:ligatures w14:val="none"/>
+        </w:rPr>
+      </w:pPr>
+      <w:r>
+        <w:rPr>
+          <w:rFonts w:ascii="Consolas" w:eastAsia="Times New Roman" w:hAnsi="Consolas" w:cs="Times New Roman"/>
+          <w:color w:val="D4D4D4"/>
+          <w:kern w:val="0"/>
+          <w:sz w:val="21"/>
+          <w:szCs w:val="21"/>
+          <w14:ligatures w14:val="none"/>
+        </w:rPr>
+        <w:t>  }</w:t>
+      </w:r>
+    </w:p>
+    <w:p>
+      <w:pPr>
+        <w:shd w:val="clear" w:color="auto" w:fill="1E1E1E"/>
+        <w:spacing w:after="0" w:line="285" w:lineRule="atLeast"/>
+        <w:rPr>
+          <w:rFonts w:ascii="Consolas" w:eastAsia="Times New Roman" w:hAnsi="Consolas" w:cs="Times New Roman"/>
+          <w:color w:val="D4D4D4"/>
+          <w:kern w:val="0"/>
+          <w:sz w:val="21"/>
+          <w:szCs w:val="21"/>
+          <w14:ligatures w14:val="none"/>
+        </w:rPr>
+      </w:pPr>
+    </w:p>
+    <w:p>
+      <w:pPr>
+        <w:shd w:val="clear" w:color="auto" w:fill="1E1E1E"/>
+        <w:spacing w:after="0" w:line="285" w:lineRule="atLeast"/>
+        <w:rPr>
+          <w:rFonts w:ascii="Consolas" w:eastAsia="Times New Roman" w:hAnsi="Consolas" w:cs="Times New Roman"/>
+          <w:color w:val="D4D4D4"/>
+          <w:kern w:val="0"/>
+          <w:sz w:val="21"/>
+          <w:szCs w:val="21"/>
+          <w14:ligatures w14:val="none"/>
+        </w:rPr>
+      </w:pPr>
+      <w:r>
+        <w:rPr>
+          <w:rFonts w:ascii="Consolas" w:eastAsia="Times New Roman" w:hAnsi="Consolas" w:cs="Times New Roman"/>
+          <w:color w:val="D4D4D4"/>
+          <w:kern w:val="0"/>
+          <w:sz w:val="21"/>
+          <w:szCs w:val="21"/>
+          <w14:ligatures w14:val="none"/>
+        </w:rPr>
+        <w:t>  @HostListener(</w:t>
+      </w:r>
+      <w:r>
+        <w:rPr>
+          <w:rFonts w:ascii="Consolas" w:eastAsia="Times New Roman" w:hAnsi="Consolas" w:cs="Times New Roman"/>
+          <w:color w:val="CE9178"/>
+          <w:kern w:val="0"/>
+          <w:sz w:val="21"/>
+          <w:szCs w:val="21"/>
+          <w14:ligatures w14:val="none"/>
+        </w:rPr>
+        <w:t>'blur'</w:t>
+      </w:r>
+      <w:r>
+        <w:rPr>
+          <w:rFonts w:ascii="Consolas" w:eastAsia="Times New Roman" w:hAnsi="Consolas" w:cs="Times New Roman"/>
+          <w:color w:val="D4D4D4"/>
+          <w:kern w:val="0"/>
+          <w:sz w:val="21"/>
+          <w:szCs w:val="21"/>
+          <w14:ligatures w14:val="none"/>
+        </w:rPr>
+        <w:t>) onBlur() {</w:t>
+      </w:r>
+    </w:p>
+    <w:p>
+      <w:pPr>
+        <w:shd w:val="clear" w:color="auto" w:fill="1E1E1E"/>
+        <w:spacing w:after="0" w:line="285" w:lineRule="atLeast"/>
+        <w:rPr>
+          <w:rFonts w:ascii="Consolas" w:eastAsia="Times New Roman" w:hAnsi="Consolas" w:cs="Times New Roman"/>
+          <w:color w:val="D4D4D4"/>
+          <w:kern w:val="0"/>
+          <w:sz w:val="21"/>
+          <w:szCs w:val="21"/>
+          <w14:ligatures w14:val="none"/>
+        </w:rPr>
+      </w:pPr>
+      <w:r>
+        <w:rPr>
+          <w:rFonts w:ascii="Consolas" w:eastAsia="Times New Roman" w:hAnsi="Consolas" w:cs="Times New Roman"/>
+          <w:color w:val="D4D4D4"/>
+          <w:kern w:val="0"/>
+          <w:sz w:val="21"/>
+          <w:szCs w:val="21"/>
+          <w14:ligatures w14:val="none"/>
+        </w:rPr>
+        <w:t>    console.log(</w:t>
+      </w:r>
+      <w:r>
+        <w:rPr>
+          <w:rFonts w:ascii="Consolas" w:eastAsia="Times New Roman" w:hAnsi="Consolas" w:cs="Times New Roman"/>
+          <w:color w:val="CE9178"/>
+          <w:kern w:val="0"/>
+          <w:sz w:val="21"/>
+          <w:szCs w:val="21"/>
+          <w14:ligatures w14:val="none"/>
+        </w:rPr>
+        <w:t>"blur"</w:t>
+      </w:r>
+      <w:r>
+        <w:rPr>
+          <w:rFonts w:ascii="Consolas" w:eastAsia="Times New Roman" w:hAnsi="Consolas" w:cs="Times New Roman"/>
+          <w:color w:val="D4D4D4"/>
+          <w:kern w:val="0"/>
+          <w:sz w:val="21"/>
+          <w:szCs w:val="21"/>
+          <w14:ligatures w14:val="none"/>
+        </w:rPr>
+        <w:t>);</w:t>
+      </w:r>
+    </w:p>
+    <w:p>
+      <w:pPr>
+        <w:shd w:val="clear" w:color="auto" w:fill="1E1E1E"/>
+        <w:spacing w:after="0" w:line="285" w:lineRule="atLeast"/>
+        <w:rPr>
+          <w:rFonts w:ascii="Consolas" w:eastAsia="Times New Roman" w:hAnsi="Consolas" w:cs="Times New Roman"/>
+          <w:color w:val="D4D4D4"/>
+          <w:kern w:val="0"/>
+          <w:sz w:val="21"/>
+          <w:szCs w:val="21"/>
+          <w14:ligatures w14:val="none"/>
+        </w:rPr>
+      </w:pPr>
+      <w:r>
+        <w:rPr>
+          <w:rFonts w:ascii="Consolas" w:eastAsia="Times New Roman" w:hAnsi="Consolas" w:cs="Times New Roman"/>
+          <w:color w:val="D4D4D4"/>
+          <w:kern w:val="0"/>
+          <w:sz w:val="21"/>
+          <w:szCs w:val="21"/>
+          <w14:ligatures w14:val="none"/>
+        </w:rPr>
+        <w:t>  }</w:t>
+      </w:r>
+    </w:p>
+    <w:p>
+      <w:pPr>
+        <w:shd w:val="clear" w:color="auto" w:fill="1E1E1E"/>
+        <w:spacing w:after="0" w:line="285" w:lineRule="atLeast"/>
+        <w:rPr>
+          <w:rFonts w:ascii="Consolas" w:eastAsia="Times New Roman" w:hAnsi="Consolas" w:cs="Times New Roman"/>
+          <w:color w:val="D4D4D4"/>
+          <w:kern w:val="0"/>
+          <w:sz w:val="21"/>
+          <w:szCs w:val="21"/>
+          <w14:ligatures w14:val="none"/>
+        </w:rPr>
+      </w:pPr>
+    </w:p>
+    <w:p>
+      <w:pPr>
+        <w:shd w:val="clear" w:color="auto" w:fill="1E1E1E"/>
+        <w:spacing w:after="0" w:line="285" w:lineRule="atLeast"/>
+        <w:rPr>
+          <w:rFonts w:ascii="Consolas" w:eastAsia="Times New Roman" w:hAnsi="Consolas" w:cs="Times New Roman"/>
+          <w:color w:val="D4D4D4"/>
+          <w:kern w:val="0"/>
+          <w:sz w:val="21"/>
+          <w:szCs w:val="21"/>
+          <w14:ligatures w14:val="none"/>
+        </w:rPr>
+      </w:pPr>
+      <w:r>
+        <w:rPr>
+          <w:rFonts w:ascii="Consolas" w:eastAsia="Times New Roman" w:hAnsi="Consolas" w:cs="Times New Roman"/>
+          <w:color w:val="D4D4D4"/>
+          <w:kern w:val="0"/>
+          <w:sz w:val="21"/>
+          <w:szCs w:val="21"/>
+          <w14:ligatures w14:val="none"/>
+        </w:rPr>
+        <w:t xml:space="preserve">  </w:t>
+      </w:r>
+      <w:r>
+        <w:rPr>
+          <w:rFonts w:ascii="Consolas" w:eastAsia="Times New Roman" w:hAnsi="Consolas" w:cs="Times New Roman"/>
+          <w:color w:val="569CD6"/>
+          <w:kern w:val="0"/>
+          <w:sz w:val="21"/>
+          <w:szCs w:val="21"/>
+          <w14:ligatures w14:val="none"/>
+        </w:rPr>
+        <w:t>constructor</w:t>
+      </w:r>
+      <w:r>
+        <w:rPr>
+          <w:rFonts w:ascii="Consolas" w:eastAsia="Times New Roman" w:hAnsi="Consolas" w:cs="Times New Roman"/>
+          <w:color w:val="D4D4D4"/>
+          <w:kern w:val="0"/>
+          <w:sz w:val="21"/>
+          <w:szCs w:val="21"/>
+          <w14:ligatures w14:val="none"/>
+        </w:rPr>
+        <w:t>() { }</w:t>
+      </w:r>
+    </w:p>
+    <w:p>
+      <w:pPr>
+        <w:shd w:val="clear" w:color="auto" w:fill="1E1E1E"/>
+        <w:spacing w:after="0" w:line="285" w:lineRule="atLeast"/>
+        <w:rPr>
+          <w:rFonts w:ascii="Consolas" w:eastAsia="Times New Roman" w:hAnsi="Consolas" w:cs="Times New Roman"/>
+          <w:color w:val="D4D4D4"/>
+          <w:kern w:val="0"/>
+          <w:sz w:val="21"/>
+          <w:szCs w:val="21"/>
+          <w14:ligatures w14:val="none"/>
+        </w:rPr>
+      </w:pPr>
+    </w:p>
+    <w:p>
+      <w:pPr>
+        <w:shd w:val="clear" w:color="auto" w:fill="1E1E1E"/>
+        <w:spacing w:after="0" w:line="285" w:lineRule="atLeast"/>
+        <w:rPr>
+          <w:rFonts w:ascii="Consolas" w:eastAsia="Times New Roman" w:hAnsi="Consolas" w:cs="Times New Roman"/>
+          <w:color w:val="D4D4D4"/>
+          <w:kern w:val="0"/>
+          <w:sz w:val="21"/>
+          <w:szCs w:val="21"/>
+          <w14:ligatures w14:val="none"/>
+        </w:rPr>
+      </w:pPr>
+      <w:r>
+        <w:rPr>
+          <w:rFonts w:ascii="Consolas" w:eastAsia="Times New Roman" w:hAnsi="Consolas" w:cs="Times New Roman"/>
+          <w:color w:val="D4D4D4"/>
+          <w:kern w:val="0"/>
+          <w:sz w:val="21"/>
+          <w:szCs w:val="21"/>
+          <w14:ligatures w14:val="none"/>
+        </w:rPr>
+        <w:t>}</w:t>
+      </w:r>
+    </w:p>
+    <w:p>
+      <w:pPr>
+        <w:shd w:val="clear" w:color="auto" w:fill="1E1E1E"/>
+        <w:spacing w:after="0" w:line="285" w:lineRule="atLeast"/>
+        <w:rPr>
+          <w:rFonts w:ascii="Consolas" w:eastAsia="Times New Roman" w:hAnsi="Consolas" w:cs="Times New Roman"/>
+          <w:color w:val="D4D4D4"/>
+          <w:kern w:val="0"/>
+          <w:sz w:val="21"/>
+          <w:szCs w:val="21"/>
+          <w14:ligatures w14:val="none"/>
+        </w:rPr>
+      </w:pPr>
+    </w:p>
+    <w:p/>
+    <w:p>
+      <w:pPr>
+        <w:shd w:val="clear" w:color="auto" w:fill="1E1E1E"/>
+        <w:spacing w:after="0" w:line="285" w:lineRule="atLeast"/>
+        <w:rPr>
+          <w:rFonts w:ascii="Consolas" w:eastAsia="Times New Roman" w:hAnsi="Consolas" w:cs="Times New Roman"/>
+          <w:color w:val="D4D4D4"/>
+          <w:kern w:val="0"/>
+          <w:sz w:val="21"/>
+          <w:szCs w:val="21"/>
+          <w14:ligatures w14:val="none"/>
+        </w:rPr>
+      </w:pPr>
+      <w:r>
+        <w:rPr>
+          <w:rFonts w:ascii="Consolas" w:eastAsia="Times New Roman" w:hAnsi="Consolas" w:cs="Times New Roman"/>
+          <w:color w:val="808080"/>
+          <w:kern w:val="0"/>
+          <w:sz w:val="21"/>
+          <w:szCs w:val="21"/>
+          <w14:ligatures w14:val="none"/>
+        </w:rPr>
+        <w:t>&lt;</w:t>
+      </w:r>
+      <w:r>
+        <w:rPr>
+          <w:rFonts w:ascii="Consolas" w:eastAsia="Times New Roman" w:hAnsi="Consolas" w:cs="Times New Roman"/>
+          <w:color w:val="569CD6"/>
+          <w:kern w:val="0"/>
+          <w:sz w:val="21"/>
+          <w:szCs w:val="21"/>
+          <w14:ligatures w14:val="none"/>
+        </w:rPr>
+        <w:t>input</w:t>
+      </w:r>
+      <w:r>
+        <w:rPr>
+          <w:rFonts w:ascii="Consolas" w:eastAsia="Times New Roman" w:hAnsi="Consolas" w:cs="Times New Roman"/>
+          <w:color w:val="D4D4D4"/>
+          <w:kern w:val="0"/>
+          <w:sz w:val="21"/>
+          <w:szCs w:val="21"/>
+          <w14:ligatures w14:val="none"/>
+        </w:rPr>
+        <w:t xml:space="preserve"> </w:t>
+      </w:r>
+      <w:r>
+        <w:rPr>
+          <w:rFonts w:ascii="Consolas" w:eastAsia="Times New Roman" w:hAnsi="Consolas" w:cs="Times New Roman"/>
+          <w:color w:val="9CDCFE"/>
+          <w:kern w:val="0"/>
+          <w:sz w:val="21"/>
+          <w:szCs w:val="21"/>
+          <w14:ligatures w14:val="none"/>
+        </w:rPr>
+        <w:t>type</w:t>
+      </w:r>
+      <w:r>
+        <w:rPr>
+          <w:rFonts w:ascii="Consolas" w:eastAsia="Times New Roman" w:hAnsi="Consolas" w:cs="Times New Roman"/>
+          <w:color w:val="D4D4D4"/>
+          <w:kern w:val="0"/>
+          <w:sz w:val="21"/>
+          <w:szCs w:val="21"/>
+          <w14:ligatures w14:val="none"/>
+        </w:rPr>
+        <w:t>=</w:t>
+      </w:r>
+      <w:r>
+        <w:rPr>
+          <w:rFonts w:ascii="Consolas" w:eastAsia="Times New Roman" w:hAnsi="Consolas" w:cs="Times New Roman"/>
+          <w:color w:val="CE9178"/>
+          <w:kern w:val="0"/>
+          <w:sz w:val="21"/>
+          <w:szCs w:val="21"/>
+          <w14:ligatures w14:val="none"/>
+        </w:rPr>
+        <w:t>"text"</w:t>
+      </w:r>
+      <w:r>
+        <w:rPr>
+          <w:rFonts w:ascii="Consolas" w:eastAsia="Times New Roman" w:hAnsi="Consolas" w:cs="Times New Roman"/>
+          <w:color w:val="D4D4D4"/>
+          <w:kern w:val="0"/>
+          <w:sz w:val="21"/>
+          <w:szCs w:val="21"/>
+          <w14:ligatures w14:val="none"/>
+        </w:rPr>
+        <w:t xml:space="preserve"> </w:t>
+      </w:r>
+      <w:r>
+        <w:rPr>
+          <w:rFonts w:ascii="Consolas" w:eastAsia="Times New Roman" w:hAnsi="Consolas" w:cs="Times New Roman"/>
+          <w:color w:val="9CDCFE"/>
+          <w:kern w:val="0"/>
+          <w:sz w:val="21"/>
+          <w:szCs w:val="21"/>
+          <w14:ligatures w14:val="none"/>
+        </w:rPr>
+        <w:t>appInputFormat</w:t>
+      </w:r>
+      <w:r>
+        <w:rPr>
+          <w:rFonts w:ascii="Consolas" w:eastAsia="Times New Roman" w:hAnsi="Consolas" w:cs="Times New Roman"/>
+          <w:color w:val="D4D4D4"/>
+          <w:kern w:val="0"/>
+          <w:sz w:val="21"/>
+          <w:szCs w:val="21"/>
+          <w14:ligatures w14:val="none"/>
+        </w:rPr>
+        <w:t xml:space="preserve"> </w:t>
+      </w:r>
+      <w:r>
+        <w:rPr>
+          <w:rFonts w:ascii="Consolas" w:eastAsia="Times New Roman" w:hAnsi="Consolas" w:cs="Times New Roman"/>
+          <w:color w:val="808080"/>
+          <w:kern w:val="0"/>
+          <w:sz w:val="21"/>
+          <w:szCs w:val="21"/>
+          <w14:ligatures w14:val="none"/>
+        </w:rPr>
+        <w:t>/&gt;</w:t>
+      </w:r>
+    </w:p>
+    <w:p/>
+    <w:p>
+      <w:r>
+        <w:t xml:space="preserve">By using ElementRef we can access the object that </w:t>
+      </w:r>
+      <w:r>
+        <w:t xml:space="preserve">includes the </w:t>
+      </w:r>
+      <w:r>
+        <w:t>event</w:t>
+      </w:r>
+      <w:r>
+        <w:t xml:space="preserve"> that</w:t>
+      </w:r>
+      <w:r>
+        <w:t xml:space="preserve"> has been raised</w:t>
+      </w:r>
+      <w:r>
+        <w:t>.</w:t>
+      </w:r>
+    </w:p>
+    <w:p>
+      <w:r>
+        <w:t>For using it we must inject it in the constrcutor</w:t>
+      </w:r>
+    </w:p>
+    <w:p>
+      <w:pPr>
+        <w:shd w:val="clear" w:color="auto" w:fill="1E1E1E"/>
+        <w:spacing w:after="0" w:line="285" w:lineRule="atLeast"/>
+        <w:rPr>
+          <w:rFonts w:ascii="Consolas" w:eastAsia="Times New Roman" w:hAnsi="Consolas" w:cs="Times New Roman"/>
+          <w:color w:val="D4D4D4"/>
+          <w:kern w:val="0"/>
+          <w:sz w:val="21"/>
+          <w:szCs w:val="21"/>
+          <w14:ligatures w14:val="none"/>
+        </w:rPr>
+      </w:pPr>
+      <w:r>
+        <w:rPr>
+          <w:rFonts w:ascii="Consolas" w:eastAsia="Times New Roman" w:hAnsi="Consolas" w:cs="Times New Roman"/>
+          <w:color w:val="569CD6"/>
+          <w:kern w:val="0"/>
+          <w:sz w:val="21"/>
+          <w:szCs w:val="21"/>
+          <w14:ligatures w14:val="none"/>
+        </w:rPr>
+        <w:t>import</w:t>
+      </w:r>
+      <w:r>
+        <w:rPr>
+          <w:rFonts w:ascii="Consolas" w:eastAsia="Times New Roman" w:hAnsi="Consolas" w:cs="Times New Roman"/>
+          <w:color w:val="D4D4D4"/>
+          <w:kern w:val="0"/>
+          <w:sz w:val="21"/>
+          <w:szCs w:val="21"/>
+          <w14:ligatures w14:val="none"/>
+        </w:rPr>
+        <w:t xml:space="preserve"> { Directive, ElementRef, HostListener } </w:t>
+      </w:r>
+      <w:r>
+        <w:rPr>
+          <w:rFonts w:ascii="Consolas" w:eastAsia="Times New Roman" w:hAnsi="Consolas" w:cs="Times New Roman"/>
+          <w:color w:val="569CD6"/>
+          <w:kern w:val="0"/>
+          <w:sz w:val="21"/>
+          <w:szCs w:val="21"/>
+          <w14:ligatures w14:val="none"/>
+        </w:rPr>
+        <w:t>from</w:t>
+      </w:r>
+      <w:r>
+        <w:rPr>
+          <w:rFonts w:ascii="Consolas" w:eastAsia="Times New Roman" w:hAnsi="Consolas" w:cs="Times New Roman"/>
+          <w:color w:val="D4D4D4"/>
+          <w:kern w:val="0"/>
+          <w:sz w:val="21"/>
+          <w:szCs w:val="21"/>
+          <w14:ligatures w14:val="none"/>
+        </w:rPr>
+        <w:t xml:space="preserve"> </w:t>
+      </w:r>
+      <w:r>
+        <w:rPr>
+          <w:rFonts w:ascii="Consolas" w:eastAsia="Times New Roman" w:hAnsi="Consolas" w:cs="Times New Roman"/>
+          <w:color w:val="CE9178"/>
+          <w:kern w:val="0"/>
+          <w:sz w:val="21"/>
+          <w:szCs w:val="21"/>
+          <w14:ligatures w14:val="none"/>
+        </w:rPr>
+        <w:t>'@angular/core'</w:t>
+      </w:r>
+      <w:r>
+        <w:rPr>
+          <w:rFonts w:ascii="Consolas" w:eastAsia="Times New Roman" w:hAnsi="Consolas" w:cs="Times New Roman"/>
+          <w:color w:val="D4D4D4"/>
+          <w:kern w:val="0"/>
+          <w:sz w:val="21"/>
+          <w:szCs w:val="21"/>
+          <w14:ligatures w14:val="none"/>
+        </w:rPr>
+        <w:t>;</w:t>
+      </w:r>
+    </w:p>
+    <w:p>
+      <w:pPr>
+        <w:shd w:val="clear" w:color="auto" w:fill="1E1E1E"/>
+        <w:spacing w:after="0" w:line="285" w:lineRule="atLeast"/>
+        <w:rPr>
+          <w:rFonts w:ascii="Consolas" w:eastAsia="Times New Roman" w:hAnsi="Consolas" w:cs="Times New Roman"/>
+          <w:color w:val="D4D4D4"/>
+          <w:kern w:val="0"/>
+          <w:sz w:val="21"/>
+          <w:szCs w:val="21"/>
+          <w14:ligatures w14:val="none"/>
+        </w:rPr>
+      </w:pPr>
+    </w:p>
+    <w:p>
+      <w:pPr>
+        <w:shd w:val="clear" w:color="auto" w:fill="1E1E1E"/>
+        <w:spacing w:after="0" w:line="285" w:lineRule="atLeast"/>
+        <w:rPr>
+          <w:rFonts w:ascii="Consolas" w:eastAsia="Times New Roman" w:hAnsi="Consolas" w:cs="Times New Roman"/>
+          <w:color w:val="D4D4D4"/>
+          <w:kern w:val="0"/>
+          <w:sz w:val="21"/>
+          <w:szCs w:val="21"/>
+          <w14:ligatures w14:val="none"/>
+        </w:rPr>
+      </w:pPr>
+      <w:r>
+        <w:rPr>
+          <w:rFonts w:ascii="Consolas" w:eastAsia="Times New Roman" w:hAnsi="Consolas" w:cs="Times New Roman"/>
+          <w:color w:val="D4D4D4"/>
+          <w:kern w:val="0"/>
+          <w:sz w:val="21"/>
+          <w:szCs w:val="21"/>
+          <w14:ligatures w14:val="none"/>
+        </w:rPr>
+        <w:t>@Directive({</w:t>
+      </w:r>
+    </w:p>
+    <w:p>
+      <w:pPr>
+        <w:shd w:val="clear" w:color="auto" w:fill="1E1E1E"/>
+        <w:spacing w:after="0" w:line="285" w:lineRule="atLeast"/>
+        <w:rPr>
+          <w:rFonts w:ascii="Consolas" w:eastAsia="Times New Roman" w:hAnsi="Consolas" w:cs="Times New Roman"/>
+          <w:color w:val="D4D4D4"/>
+          <w:kern w:val="0"/>
+          <w:sz w:val="21"/>
+          <w:szCs w:val="21"/>
+          <w14:ligatures w14:val="none"/>
+        </w:rPr>
+      </w:pPr>
+      <w:r>
+        <w:rPr>
+          <w:rFonts w:ascii="Consolas" w:eastAsia="Times New Roman" w:hAnsi="Consolas" w:cs="Times New Roman"/>
+          <w:color w:val="D4D4D4"/>
+          <w:kern w:val="0"/>
+          <w:sz w:val="21"/>
+          <w:szCs w:val="21"/>
+          <w14:ligatures w14:val="none"/>
+        </w:rPr>
+        <w:t xml:space="preserve">  selector: </w:t>
+      </w:r>
+      <w:r>
+        <w:rPr>
+          <w:rFonts w:ascii="Consolas" w:eastAsia="Times New Roman" w:hAnsi="Consolas" w:cs="Times New Roman"/>
+          <w:color w:val="CE9178"/>
+          <w:kern w:val="0"/>
+          <w:sz w:val="21"/>
+          <w:szCs w:val="21"/>
+          <w14:ligatures w14:val="none"/>
+        </w:rPr>
+        <w:t>'[appInputFormat]'</w:t>
+      </w:r>
+    </w:p>
+    <w:p>
+      <w:pPr>
+        <w:shd w:val="clear" w:color="auto" w:fill="1E1E1E"/>
+        <w:spacing w:after="0" w:line="285" w:lineRule="atLeast"/>
+        <w:rPr>
+          <w:rFonts w:ascii="Consolas" w:eastAsia="Times New Roman" w:hAnsi="Consolas" w:cs="Times New Roman"/>
+          <w:color w:val="D4D4D4"/>
+          <w:kern w:val="0"/>
+          <w:sz w:val="21"/>
+          <w:szCs w:val="21"/>
+          <w14:ligatures w14:val="none"/>
+        </w:rPr>
+      </w:pPr>
+      <w:r>
+        <w:rPr>
+          <w:rFonts w:ascii="Consolas" w:eastAsia="Times New Roman" w:hAnsi="Consolas" w:cs="Times New Roman"/>
+          <w:color w:val="D4D4D4"/>
+          <w:kern w:val="0"/>
+          <w:sz w:val="21"/>
+          <w:szCs w:val="21"/>
+          <w14:ligatures w14:val="none"/>
+        </w:rPr>
+        <w:t>})</w:t>
+      </w:r>
+    </w:p>
+    <w:p>
+      <w:pPr>
+        <w:shd w:val="clear" w:color="auto" w:fill="1E1E1E"/>
+        <w:spacing w:after="0" w:line="285" w:lineRule="atLeast"/>
+        <w:rPr>
+          <w:rFonts w:ascii="Consolas" w:eastAsia="Times New Roman" w:hAnsi="Consolas" w:cs="Times New Roman"/>
+          <w:color w:val="D4D4D4"/>
+          <w:kern w:val="0"/>
+          <w:sz w:val="21"/>
+          <w:szCs w:val="21"/>
+          <w14:ligatures w14:val="none"/>
+        </w:rPr>
+      </w:pPr>
+      <w:r>
+        <w:rPr>
+          <w:rFonts w:ascii="Consolas" w:eastAsia="Times New Roman" w:hAnsi="Consolas" w:cs="Times New Roman"/>
+          <w:color w:val="569CD6"/>
+          <w:kern w:val="0"/>
+          <w:sz w:val="21"/>
+          <w:szCs w:val="21"/>
+          <w14:ligatures w14:val="none"/>
+        </w:rPr>
+        <w:t>export</w:t>
+      </w:r>
+      <w:r>
+        <w:rPr>
+          <w:rFonts w:ascii="Consolas" w:eastAsia="Times New Roman" w:hAnsi="Consolas" w:cs="Times New Roman"/>
+          <w:color w:val="D4D4D4"/>
+          <w:kern w:val="0"/>
+          <w:sz w:val="21"/>
+          <w:szCs w:val="21"/>
+          <w14:ligatures w14:val="none"/>
+        </w:rPr>
+        <w:t xml:space="preserve"> </w:t>
+      </w:r>
+      <w:r>
+        <w:rPr>
+          <w:rFonts w:ascii="Consolas" w:eastAsia="Times New Roman" w:hAnsi="Consolas" w:cs="Times New Roman"/>
+          <w:color w:val="569CD6"/>
+          <w:kern w:val="0"/>
+          <w:sz w:val="21"/>
+          <w:szCs w:val="21"/>
+          <w14:ligatures w14:val="none"/>
+        </w:rPr>
+        <w:t>class</w:t>
+      </w:r>
+      <w:r>
+        <w:rPr>
+          <w:rFonts w:ascii="Consolas" w:eastAsia="Times New Roman" w:hAnsi="Consolas" w:cs="Times New Roman"/>
+          <w:color w:val="D4D4D4"/>
+          <w:kern w:val="0"/>
+          <w:sz w:val="21"/>
+          <w:szCs w:val="21"/>
+          <w14:ligatures w14:val="none"/>
+        </w:rPr>
+        <w:t xml:space="preserve"> InputFormatDirective {</w:t>
+      </w:r>
+    </w:p>
+    <w:p>
+      <w:pPr>
+        <w:shd w:val="clear" w:color="auto" w:fill="1E1E1E"/>
+        <w:spacing w:after="0" w:line="285" w:lineRule="atLeast"/>
+        <w:rPr>
+          <w:rFonts w:ascii="Consolas" w:eastAsia="Times New Roman" w:hAnsi="Consolas" w:cs="Times New Roman"/>
+          <w:color w:val="D4D4D4"/>
+          <w:kern w:val="0"/>
+          <w:sz w:val="21"/>
+          <w:szCs w:val="21"/>
+          <w14:ligatures w14:val="none"/>
+        </w:rPr>
+      </w:pPr>
+      <w:r>
+        <w:rPr>
+          <w:rFonts w:ascii="Consolas" w:eastAsia="Times New Roman" w:hAnsi="Consolas" w:cs="Times New Roman"/>
+          <w:color w:val="D4D4D4"/>
+          <w:kern w:val="0"/>
+          <w:sz w:val="21"/>
+          <w:szCs w:val="21"/>
+          <w14:ligatures w14:val="none"/>
+        </w:rPr>
+        <w:t xml:space="preserve">  </w:t>
+      </w:r>
+      <w:r>
+        <w:rPr>
+          <w:rFonts w:ascii="Consolas" w:eastAsia="Times New Roman" w:hAnsi="Consolas" w:cs="Times New Roman"/>
+          <w:color w:val="569CD6"/>
+          <w:kern w:val="0"/>
+          <w:sz w:val="21"/>
+          <w:szCs w:val="21"/>
+          <w14:ligatures w14:val="none"/>
+        </w:rPr>
+        <w:t>constructor</w:t>
+      </w:r>
+      <w:r>
+        <w:rPr>
+          <w:rFonts w:ascii="Consolas" w:eastAsia="Times New Roman" w:hAnsi="Consolas" w:cs="Times New Roman"/>
+          <w:color w:val="D4D4D4"/>
+          <w:kern w:val="0"/>
+          <w:sz w:val="21"/>
+          <w:szCs w:val="21"/>
+          <w14:ligatures w14:val="none"/>
+        </w:rPr>
+        <w:t>(</w:t>
+      </w:r>
+      <w:r>
+        <w:rPr>
+          <w:rFonts w:ascii="Consolas" w:eastAsia="Times New Roman" w:hAnsi="Consolas" w:cs="Times New Roman"/>
+          <w:color w:val="569CD6"/>
+          <w:kern w:val="0"/>
+          <w:sz w:val="21"/>
+          <w:szCs w:val="21"/>
+          <w14:ligatures w14:val="none"/>
+        </w:rPr>
+        <w:t>private</w:t>
+      </w:r>
+      <w:r>
+        <w:rPr>
+          <w:rFonts w:ascii="Consolas" w:eastAsia="Times New Roman" w:hAnsi="Consolas" w:cs="Times New Roman"/>
+          <w:color w:val="D4D4D4"/>
+          <w:kern w:val="0"/>
+          <w:sz w:val="21"/>
+          <w:szCs w:val="21"/>
+          <w14:ligatures w14:val="none"/>
+        </w:rPr>
+        <w:t xml:space="preserve"> el: ElementRef) { </w:t>
+      </w:r>
+    </w:p>
+    <w:p>
+      <w:pPr>
+        <w:shd w:val="clear" w:color="auto" w:fill="1E1E1E"/>
+        <w:spacing w:after="0" w:line="285" w:lineRule="atLeast"/>
+        <w:rPr>
+          <w:rFonts w:ascii="Consolas" w:eastAsia="Times New Roman" w:hAnsi="Consolas" w:cs="Times New Roman"/>
+          <w:color w:val="D4D4D4"/>
+          <w:kern w:val="0"/>
+          <w:sz w:val="21"/>
+          <w:szCs w:val="21"/>
+          <w14:ligatures w14:val="none"/>
+        </w:rPr>
+      </w:pPr>
+      <w:r>
+        <w:rPr>
+          <w:rFonts w:ascii="Consolas" w:eastAsia="Times New Roman" w:hAnsi="Consolas" w:cs="Times New Roman"/>
+          <w:color w:val="D4D4D4"/>
+          <w:kern w:val="0"/>
+          <w:sz w:val="21"/>
+          <w:szCs w:val="21"/>
+          <w14:ligatures w14:val="none"/>
+        </w:rPr>
+        <w:t xml:space="preserve">    </w:t>
+      </w:r>
+      <w:r>
+        <w:rPr>
+          <w:rFonts w:ascii="Consolas" w:eastAsia="Times New Roman" w:hAnsi="Consolas" w:cs="Times New Roman"/>
+          <w:color w:val="6A9955"/>
+          <w:kern w:val="0"/>
+          <w:sz w:val="21"/>
+          <w:szCs w:val="21"/>
+          <w14:ligatures w14:val="none"/>
+        </w:rPr>
+        <w:t>//elementRef is a service inside angular for accessing DOM object</w:t>
+      </w:r>
+    </w:p>
+    <w:p>
+      <w:pPr>
+        <w:shd w:val="clear" w:color="auto" w:fill="1E1E1E"/>
+        <w:spacing w:after="0" w:line="285" w:lineRule="atLeast"/>
+        <w:rPr>
+          <w:rFonts w:ascii="Consolas" w:eastAsia="Times New Roman" w:hAnsi="Consolas" w:cs="Times New Roman"/>
+          <w:color w:val="D4D4D4"/>
+          <w:kern w:val="0"/>
+          <w:sz w:val="21"/>
+          <w:szCs w:val="21"/>
+          <w14:ligatures w14:val="none"/>
+        </w:rPr>
+      </w:pPr>
+    </w:p>
+    <w:p>
+      <w:pPr>
+        <w:shd w:val="clear" w:color="auto" w:fill="1E1E1E"/>
+        <w:spacing w:after="0" w:line="285" w:lineRule="atLeast"/>
+        <w:rPr>
+          <w:rFonts w:ascii="Consolas" w:eastAsia="Times New Roman" w:hAnsi="Consolas" w:cs="Times New Roman"/>
+          <w:color w:val="D4D4D4"/>
+          <w:kern w:val="0"/>
+          <w:sz w:val="21"/>
+          <w:szCs w:val="21"/>
+          <w14:ligatures w14:val="none"/>
+        </w:rPr>
+      </w:pPr>
+      <w:r>
+        <w:rPr>
+          <w:rFonts w:ascii="Consolas" w:eastAsia="Times New Roman" w:hAnsi="Consolas" w:cs="Times New Roman"/>
+          <w:color w:val="D4D4D4"/>
+          <w:kern w:val="0"/>
+          <w:sz w:val="21"/>
+          <w:szCs w:val="21"/>
+          <w14:ligatures w14:val="none"/>
+        </w:rPr>
+        <w:t>  }</w:t>
+      </w:r>
+    </w:p>
+    <w:p>
+      <w:pPr>
+        <w:shd w:val="clear" w:color="auto" w:fill="1E1E1E"/>
+        <w:spacing w:after="0" w:line="285" w:lineRule="atLeast"/>
+        <w:rPr>
+          <w:rFonts w:ascii="Consolas" w:eastAsia="Times New Roman" w:hAnsi="Consolas" w:cs="Times New Roman"/>
+          <w:color w:val="D4D4D4"/>
+          <w:kern w:val="0"/>
+          <w:sz w:val="21"/>
+          <w:szCs w:val="21"/>
+          <w14:ligatures w14:val="none"/>
+        </w:rPr>
+      </w:pPr>
+    </w:p>
+    <w:p>
+      <w:pPr>
+        <w:shd w:val="clear" w:color="auto" w:fill="1E1E1E"/>
+        <w:spacing w:after="0" w:line="285" w:lineRule="atLeast"/>
+        <w:rPr>
+          <w:rFonts w:ascii="Consolas" w:eastAsia="Times New Roman" w:hAnsi="Consolas" w:cs="Times New Roman"/>
+          <w:color w:val="D4D4D4"/>
+          <w:kern w:val="0"/>
+          <w:sz w:val="21"/>
+          <w:szCs w:val="21"/>
+          <w14:ligatures w14:val="none"/>
+        </w:rPr>
+      </w:pPr>
+      <w:r>
+        <w:rPr>
+          <w:rFonts w:ascii="Consolas" w:eastAsia="Times New Roman" w:hAnsi="Consolas" w:cs="Times New Roman"/>
+          <w:color w:val="D4D4D4"/>
+          <w:kern w:val="0"/>
+          <w:sz w:val="21"/>
+          <w:szCs w:val="21"/>
+          <w14:ligatures w14:val="none"/>
+        </w:rPr>
+        <w:t>  @HostListener(</w:t>
+      </w:r>
+      <w:r>
+        <w:rPr>
+          <w:rFonts w:ascii="Consolas" w:eastAsia="Times New Roman" w:hAnsi="Consolas" w:cs="Times New Roman"/>
+          <w:color w:val="CE9178"/>
+          <w:kern w:val="0"/>
+          <w:sz w:val="21"/>
+          <w:szCs w:val="21"/>
+          <w14:ligatures w14:val="none"/>
+        </w:rPr>
+        <w:t>'blur'</w:t>
+      </w:r>
+      <w:r>
+        <w:rPr>
+          <w:rFonts w:ascii="Consolas" w:eastAsia="Times New Roman" w:hAnsi="Consolas" w:cs="Times New Roman"/>
+          <w:color w:val="D4D4D4"/>
+          <w:kern w:val="0"/>
+          <w:sz w:val="21"/>
+          <w:szCs w:val="21"/>
+          <w14:ligatures w14:val="none"/>
+        </w:rPr>
+        <w:t>) onBlur() {</w:t>
+      </w:r>
+    </w:p>
+    <w:p>
+      <w:pPr>
+        <w:shd w:val="clear" w:color="auto" w:fill="1E1E1E"/>
+        <w:spacing w:after="0" w:line="285" w:lineRule="atLeast"/>
+        <w:rPr>
+          <w:rFonts w:ascii="Consolas" w:eastAsia="Times New Roman" w:hAnsi="Consolas" w:cs="Times New Roman"/>
+          <w:color w:val="D4D4D4"/>
+          <w:kern w:val="0"/>
+          <w:sz w:val="21"/>
+          <w:szCs w:val="21"/>
+          <w14:ligatures w14:val="none"/>
+        </w:rPr>
+      </w:pPr>
+      <w:r>
+        <w:rPr>
+          <w:rFonts w:ascii="Consolas" w:eastAsia="Times New Roman" w:hAnsi="Consolas" w:cs="Times New Roman"/>
+          <w:color w:val="D4D4D4"/>
+          <w:kern w:val="0"/>
+          <w:sz w:val="21"/>
+          <w:szCs w:val="21"/>
+          <w14:ligatures w14:val="none"/>
+        </w:rPr>
+        <w:t xml:space="preserve">    </w:t>
+      </w:r>
+      <w:r>
+        <w:rPr>
+          <w:rFonts w:ascii="Consolas" w:eastAsia="Times New Roman" w:hAnsi="Consolas" w:cs="Times New Roman"/>
+          <w:color w:val="569CD6"/>
+          <w:kern w:val="0"/>
+          <w:sz w:val="21"/>
+          <w:szCs w:val="21"/>
+          <w14:ligatures w14:val="none"/>
+        </w:rPr>
+        <w:t>let</w:t>
+      </w:r>
+      <w:r>
+        <w:rPr>
+          <w:rFonts w:ascii="Consolas" w:eastAsia="Times New Roman" w:hAnsi="Consolas" w:cs="Times New Roman"/>
+          <w:color w:val="D4D4D4"/>
+          <w:kern w:val="0"/>
+          <w:sz w:val="21"/>
+          <w:szCs w:val="21"/>
+          <w14:ligatures w14:val="none"/>
+        </w:rPr>
+        <w:t xml:space="preserve"> value: string = </w:t>
+      </w:r>
+      <w:r>
+        <w:rPr>
+          <w:rFonts w:ascii="Consolas" w:eastAsia="Times New Roman" w:hAnsi="Consolas" w:cs="Times New Roman"/>
+          <w:color w:val="569CD6"/>
+          <w:kern w:val="0"/>
+          <w:sz w:val="21"/>
+          <w:szCs w:val="21"/>
+          <w14:ligatures w14:val="none"/>
+        </w:rPr>
+        <w:t>this</w:t>
+      </w:r>
+      <w:r>
+        <w:rPr>
+          <w:rFonts w:ascii="Consolas" w:eastAsia="Times New Roman" w:hAnsi="Consolas" w:cs="Times New Roman"/>
+          <w:color w:val="D4D4D4"/>
+          <w:kern w:val="0"/>
+          <w:sz w:val="21"/>
+          <w:szCs w:val="21"/>
+          <w14:ligatures w14:val="none"/>
+        </w:rPr>
+        <w:t>.el.nativeElement.value;  </w:t>
+      </w:r>
+    </w:p>
+    <w:p>
+      <w:pPr>
+        <w:shd w:val="clear" w:color="auto" w:fill="1E1E1E"/>
+        <w:spacing w:after="0" w:line="285" w:lineRule="atLeast"/>
+        <w:rPr>
+          <w:rFonts w:ascii="Consolas" w:eastAsia="Times New Roman" w:hAnsi="Consolas" w:cs="Times New Roman"/>
+          <w:color w:val="D4D4D4"/>
+          <w:kern w:val="0"/>
+          <w:sz w:val="21"/>
+          <w:szCs w:val="21"/>
+          <w14:ligatures w14:val="none"/>
+        </w:rPr>
+      </w:pPr>
+      <w:r>
+        <w:rPr>
+          <w:rFonts w:ascii="Consolas" w:eastAsia="Times New Roman" w:hAnsi="Consolas" w:cs="Times New Roman"/>
+          <w:color w:val="D4D4D4"/>
+          <w:kern w:val="0"/>
+          <w:sz w:val="21"/>
+          <w:szCs w:val="21"/>
+          <w14:ligatures w14:val="none"/>
+        </w:rPr>
+        <w:t xml:space="preserve">    </w:t>
+      </w:r>
+      <w:r>
+        <w:rPr>
+          <w:rFonts w:ascii="Consolas" w:eastAsia="Times New Roman" w:hAnsi="Consolas" w:cs="Times New Roman"/>
+          <w:color w:val="6A9955"/>
+          <w:kern w:val="0"/>
+          <w:sz w:val="21"/>
+          <w:szCs w:val="21"/>
+          <w14:ligatures w14:val="none"/>
+        </w:rPr>
+        <w:t>// this give us access to actual DOM object</w:t>
+      </w:r>
+    </w:p>
+    <w:p>
+      <w:pPr>
+        <w:shd w:val="clear" w:color="auto" w:fill="1E1E1E"/>
+        <w:spacing w:after="0" w:line="285" w:lineRule="atLeast"/>
+        <w:rPr>
+          <w:rFonts w:ascii="Consolas" w:eastAsia="Times New Roman" w:hAnsi="Consolas" w:cs="Times New Roman"/>
+          <w:color w:val="D4D4D4"/>
+          <w:kern w:val="0"/>
+          <w:sz w:val="21"/>
+          <w:szCs w:val="21"/>
+          <w14:ligatures w14:val="none"/>
+        </w:rPr>
+      </w:pPr>
+      <w:r>
+        <w:rPr>
+          <w:rFonts w:ascii="Consolas" w:eastAsia="Times New Roman" w:hAnsi="Consolas" w:cs="Times New Roman"/>
+          <w:color w:val="D4D4D4"/>
+          <w:kern w:val="0"/>
+          <w:sz w:val="21"/>
+          <w:szCs w:val="21"/>
+          <w14:ligatures w14:val="none"/>
+        </w:rPr>
+        <w:t xml:space="preserve">    </w:t>
+      </w:r>
+      <w:r>
+        <w:rPr>
+          <w:rFonts w:ascii="Consolas" w:eastAsia="Times New Roman" w:hAnsi="Consolas" w:cs="Times New Roman"/>
+          <w:color w:val="569CD6"/>
+          <w:kern w:val="0"/>
+          <w:sz w:val="21"/>
+          <w:szCs w:val="21"/>
+          <w14:ligatures w14:val="none"/>
+        </w:rPr>
+        <w:t>this</w:t>
+      </w:r>
+      <w:r>
+        <w:rPr>
+          <w:rFonts w:ascii="Consolas" w:eastAsia="Times New Roman" w:hAnsi="Consolas" w:cs="Times New Roman"/>
+          <w:color w:val="D4D4D4"/>
+          <w:kern w:val="0"/>
+          <w:sz w:val="21"/>
+          <w:szCs w:val="21"/>
+          <w14:ligatures w14:val="none"/>
+        </w:rPr>
+        <w:t>.el.nativeElement.value = value.toLowerCase();</w:t>
+      </w:r>
+    </w:p>
+    <w:p>
+      <w:pPr>
+        <w:shd w:val="clear" w:color="auto" w:fill="1E1E1E"/>
+        <w:spacing w:after="0" w:line="285" w:lineRule="atLeast"/>
+        <w:rPr>
+          <w:rFonts w:ascii="Consolas" w:eastAsia="Times New Roman" w:hAnsi="Consolas" w:cs="Times New Roman"/>
+          <w:color w:val="D4D4D4"/>
+          <w:kern w:val="0"/>
+          <w:sz w:val="21"/>
+          <w:szCs w:val="21"/>
+          <w14:ligatures w14:val="none"/>
+        </w:rPr>
+      </w:pPr>
+      <w:r>
+        <w:rPr>
+          <w:rFonts w:ascii="Consolas" w:eastAsia="Times New Roman" w:hAnsi="Consolas" w:cs="Times New Roman"/>
+          <w:color w:val="D4D4D4"/>
+          <w:kern w:val="0"/>
+          <w:sz w:val="21"/>
+          <w:szCs w:val="21"/>
+          <w14:ligatures w14:val="none"/>
+        </w:rPr>
+        <w:t>  }</w:t>
+      </w:r>
+    </w:p>
+    <w:p>
+      <w:pPr>
+        <w:shd w:val="clear" w:color="auto" w:fill="1E1E1E"/>
+        <w:spacing w:after="0" w:line="285" w:lineRule="atLeast"/>
+        <w:rPr>
+          <w:rFonts w:ascii="Consolas" w:eastAsia="Times New Roman" w:hAnsi="Consolas" w:cs="Times New Roman"/>
+          <w:color w:val="D4D4D4"/>
+          <w:kern w:val="0"/>
+          <w:sz w:val="21"/>
+          <w:szCs w:val="21"/>
+          <w14:ligatures w14:val="none"/>
+        </w:rPr>
+      </w:pPr>
+    </w:p>
+    <w:p>
+      <w:pPr>
+        <w:shd w:val="clear" w:color="auto" w:fill="1E1E1E"/>
+        <w:spacing w:after="0" w:line="285" w:lineRule="atLeast"/>
+        <w:rPr>
+          <w:rFonts w:ascii="Consolas" w:eastAsia="Times New Roman" w:hAnsi="Consolas" w:cs="Times New Roman"/>
+          <w:color w:val="D4D4D4"/>
+          <w:kern w:val="0"/>
+          <w:sz w:val="21"/>
+          <w:szCs w:val="21"/>
+          <w14:ligatures w14:val="none"/>
+        </w:rPr>
+      </w:pPr>
+      <w:r>
+        <w:rPr>
+          <w:rFonts w:ascii="Consolas" w:eastAsia="Times New Roman" w:hAnsi="Consolas" w:cs="Times New Roman"/>
+          <w:color w:val="D4D4D4"/>
+          <w:kern w:val="0"/>
+          <w:sz w:val="21"/>
+          <w:szCs w:val="21"/>
+          <w14:ligatures w14:val="none"/>
+        </w:rPr>
+        <w:t>}</w:t>
+      </w:r>
+    </w:p>
+    <w:p/>
+    <w:p>
+      <w:r>
+        <w:t>We can use property binding and add input to the directive :</w:t>
+      </w:r>
+    </w:p>
+    <w:p>
+      <w:pPr>
+        <w:shd w:val="clear" w:color="auto" w:fill="1E1E1E"/>
+        <w:spacing w:after="0" w:line="285" w:lineRule="atLeast"/>
+        <w:rPr>
+          <w:rFonts w:ascii="Consolas" w:eastAsia="Times New Roman" w:hAnsi="Consolas" w:cs="Times New Roman"/>
+          <w:color w:val="D4D4D4"/>
+          <w:kern w:val="0"/>
+          <w:sz w:val="21"/>
+          <w:szCs w:val="21"/>
+          <w14:ligatures w14:val="none"/>
+        </w:rPr>
+      </w:pPr>
+      <w:r>
+        <w:rPr>
+          <w:rFonts w:ascii="Consolas" w:eastAsia="Times New Roman" w:hAnsi="Consolas" w:cs="Times New Roman"/>
+          <w:color w:val="808080"/>
+          <w:kern w:val="0"/>
+          <w:sz w:val="21"/>
+          <w:szCs w:val="21"/>
+          <w14:ligatures w14:val="none"/>
+        </w:rPr>
+        <w:t>&lt;</w:t>
+      </w:r>
+      <w:r>
+        <w:rPr>
+          <w:rFonts w:ascii="Consolas" w:eastAsia="Times New Roman" w:hAnsi="Consolas" w:cs="Times New Roman"/>
+          <w:color w:val="569CD6"/>
+          <w:kern w:val="0"/>
+          <w:sz w:val="21"/>
+          <w:szCs w:val="21"/>
+          <w14:ligatures w14:val="none"/>
+        </w:rPr>
+        <w:t>input</w:t>
+      </w:r>
+      <w:r>
+        <w:rPr>
+          <w:rFonts w:ascii="Consolas" w:eastAsia="Times New Roman" w:hAnsi="Consolas" w:cs="Times New Roman"/>
+          <w:color w:val="D4D4D4"/>
+          <w:kern w:val="0"/>
+          <w:sz w:val="21"/>
+          <w:szCs w:val="21"/>
+          <w14:ligatures w14:val="none"/>
+        </w:rPr>
+        <w:t xml:space="preserve"> </w:t>
+      </w:r>
+      <w:r>
+        <w:rPr>
+          <w:rFonts w:ascii="Consolas" w:eastAsia="Times New Roman" w:hAnsi="Consolas" w:cs="Times New Roman"/>
+          <w:color w:val="9CDCFE"/>
+          <w:kern w:val="0"/>
+          <w:sz w:val="21"/>
+          <w:szCs w:val="21"/>
+          <w14:ligatures w14:val="none"/>
+        </w:rPr>
+        <w:t>type</w:t>
+      </w:r>
+      <w:r>
+        <w:rPr>
+          <w:rFonts w:ascii="Consolas" w:eastAsia="Times New Roman" w:hAnsi="Consolas" w:cs="Times New Roman"/>
+          <w:color w:val="D4D4D4"/>
+          <w:kern w:val="0"/>
+          <w:sz w:val="21"/>
+          <w:szCs w:val="21"/>
+          <w14:ligatures w14:val="none"/>
+        </w:rPr>
+        <w:t>=</w:t>
+      </w:r>
+      <w:r>
+        <w:rPr>
+          <w:rFonts w:ascii="Consolas" w:eastAsia="Times New Roman" w:hAnsi="Consolas" w:cs="Times New Roman"/>
+          <w:color w:val="CE9178"/>
+          <w:kern w:val="0"/>
+          <w:sz w:val="21"/>
+          <w:szCs w:val="21"/>
+          <w14:ligatures w14:val="none"/>
+        </w:rPr>
+        <w:t>"text"</w:t>
+      </w:r>
+      <w:r>
+        <w:rPr>
+          <w:rFonts w:ascii="Consolas" w:eastAsia="Times New Roman" w:hAnsi="Consolas" w:cs="Times New Roman"/>
+          <w:color w:val="D4D4D4"/>
+          <w:kern w:val="0"/>
+          <w:sz w:val="21"/>
+          <w:szCs w:val="21"/>
+          <w14:ligatures w14:val="none"/>
+        </w:rPr>
+        <w:t xml:space="preserve"> </w:t>
+      </w:r>
+      <w:r>
+        <w:rPr>
+          <w:rFonts w:ascii="Consolas" w:eastAsia="Times New Roman" w:hAnsi="Consolas" w:cs="Times New Roman"/>
+          <w:color w:val="9CDCFE"/>
+          <w:kern w:val="0"/>
+          <w:sz w:val="21"/>
+          <w:szCs w:val="21"/>
+          <w14:ligatures w14:val="none"/>
+        </w:rPr>
+        <w:t>appInputFormat</w:t>
+      </w:r>
+      <w:r>
+        <w:rPr>
+          <w:rFonts w:ascii="Consolas" w:eastAsia="Times New Roman" w:hAnsi="Consolas" w:cs="Times New Roman"/>
+          <w:color w:val="D4D4D4"/>
+          <w:kern w:val="0"/>
+          <w:sz w:val="21"/>
+          <w:szCs w:val="21"/>
+          <w14:ligatures w14:val="none"/>
+        </w:rPr>
+        <w:t xml:space="preserve"> </w:t>
+      </w:r>
+      <w:r>
+        <w:rPr>
+          <w:rFonts w:ascii="Consolas" w:eastAsia="Times New Roman" w:hAnsi="Consolas" w:cs="Times New Roman"/>
+          <w:color w:val="9CDCFE"/>
+          <w:kern w:val="0"/>
+          <w:sz w:val="21"/>
+          <w:szCs w:val="21"/>
+          <w14:ligatures w14:val="none"/>
+        </w:rPr>
+        <w:t>[format]</w:t>
+      </w:r>
+      <w:r>
+        <w:rPr>
+          <w:rFonts w:ascii="Consolas" w:eastAsia="Times New Roman" w:hAnsi="Consolas" w:cs="Times New Roman"/>
+          <w:color w:val="D4D4D4"/>
+          <w:kern w:val="0"/>
+          <w:sz w:val="21"/>
+          <w:szCs w:val="21"/>
+          <w14:ligatures w14:val="none"/>
+        </w:rPr>
+        <w:t xml:space="preserve"> = </w:t>
+      </w:r>
+      <w:r>
+        <w:rPr>
+          <w:rFonts w:ascii="Consolas" w:eastAsia="Times New Roman" w:hAnsi="Consolas" w:cs="Times New Roman"/>
+          <w:color w:val="CE9178"/>
+          <w:kern w:val="0"/>
+          <w:sz w:val="21"/>
+          <w:szCs w:val="21"/>
+          <w14:ligatures w14:val="none"/>
+        </w:rPr>
+        <w:t>"'format'"</w:t>
+      </w:r>
+      <w:r>
+        <w:rPr>
+          <w:rFonts w:ascii="Consolas" w:eastAsia="Times New Roman" w:hAnsi="Consolas" w:cs="Times New Roman"/>
+          <w:color w:val="D4D4D4"/>
+          <w:kern w:val="0"/>
+          <w:sz w:val="21"/>
+          <w:szCs w:val="21"/>
+          <w14:ligatures w14:val="none"/>
+        </w:rPr>
+        <w:t xml:space="preserve"> </w:t>
+      </w:r>
+      <w:r>
+        <w:rPr>
+          <w:rFonts w:ascii="Consolas" w:eastAsia="Times New Roman" w:hAnsi="Consolas" w:cs="Times New Roman"/>
+          <w:color w:val="808080"/>
+          <w:kern w:val="0"/>
+          <w:sz w:val="21"/>
+          <w:szCs w:val="21"/>
+          <w14:ligatures w14:val="none"/>
+        </w:rPr>
+        <w:t>/&gt;</w:t>
+      </w:r>
+    </w:p>
+    <w:p/>
+    <w:p>
+      <w:pPr>
+        <w:shd w:val="clear" w:color="auto" w:fill="1E1E1E"/>
+        <w:spacing w:after="0" w:line="285" w:lineRule="atLeast"/>
+        <w:rPr>
+          <w:rFonts w:ascii="Consolas" w:eastAsia="Times New Roman" w:hAnsi="Consolas" w:cs="Times New Roman"/>
+          <w:color w:val="D4D4D4"/>
+          <w:kern w:val="0"/>
+          <w:sz w:val="21"/>
+          <w:szCs w:val="21"/>
+          <w14:ligatures w14:val="none"/>
+        </w:rPr>
+      </w:pPr>
+      <w:r>
+        <w:rPr>
+          <w:rFonts w:ascii="Consolas" w:eastAsia="Times New Roman" w:hAnsi="Consolas" w:cs="Times New Roman"/>
+          <w:color w:val="569CD6"/>
+          <w:kern w:val="0"/>
+          <w:sz w:val="21"/>
+          <w:szCs w:val="21"/>
+          <w14:ligatures w14:val="none"/>
+        </w:rPr>
+        <w:t>import</w:t>
+      </w:r>
+      <w:r>
+        <w:rPr>
+          <w:rFonts w:ascii="Consolas" w:eastAsia="Times New Roman" w:hAnsi="Consolas" w:cs="Times New Roman"/>
+          <w:color w:val="D4D4D4"/>
+          <w:kern w:val="0"/>
+          <w:sz w:val="21"/>
+          <w:szCs w:val="21"/>
+          <w14:ligatures w14:val="none"/>
+        </w:rPr>
+        <w:t xml:space="preserve"> { Directive, ElementRef, HostListener, Input } </w:t>
+      </w:r>
+      <w:r>
+        <w:rPr>
+          <w:rFonts w:ascii="Consolas" w:eastAsia="Times New Roman" w:hAnsi="Consolas" w:cs="Times New Roman"/>
+          <w:color w:val="569CD6"/>
+          <w:kern w:val="0"/>
+          <w:sz w:val="21"/>
+          <w:szCs w:val="21"/>
+          <w14:ligatures w14:val="none"/>
+        </w:rPr>
+        <w:t>from</w:t>
+      </w:r>
+      <w:r>
+        <w:rPr>
+          <w:rFonts w:ascii="Consolas" w:eastAsia="Times New Roman" w:hAnsi="Consolas" w:cs="Times New Roman"/>
+          <w:color w:val="D4D4D4"/>
+          <w:kern w:val="0"/>
+          <w:sz w:val="21"/>
+          <w:szCs w:val="21"/>
+          <w14:ligatures w14:val="none"/>
+        </w:rPr>
+        <w:t xml:space="preserve"> </w:t>
+      </w:r>
+      <w:r>
+        <w:rPr>
+          <w:rFonts w:ascii="Consolas" w:eastAsia="Times New Roman" w:hAnsi="Consolas" w:cs="Times New Roman"/>
+          <w:color w:val="CE9178"/>
+          <w:kern w:val="0"/>
+          <w:sz w:val="21"/>
+          <w:szCs w:val="21"/>
+          <w14:ligatures w14:val="none"/>
+        </w:rPr>
+        <w:t>'@angular/core'</w:t>
+      </w:r>
+      <w:r>
+        <w:rPr>
+          <w:rFonts w:ascii="Consolas" w:eastAsia="Times New Roman" w:hAnsi="Consolas" w:cs="Times New Roman"/>
+          <w:color w:val="D4D4D4"/>
+          <w:kern w:val="0"/>
+          <w:sz w:val="21"/>
+          <w:szCs w:val="21"/>
+          <w14:ligatures w14:val="none"/>
+        </w:rPr>
+        <w:t>;</w:t>
+      </w:r>
+    </w:p>
+    <w:p>
+      <w:pPr>
+        <w:shd w:val="clear" w:color="auto" w:fill="1E1E1E"/>
+        <w:spacing w:after="0" w:line="285" w:lineRule="atLeast"/>
+        <w:rPr>
+          <w:rFonts w:ascii="Consolas" w:eastAsia="Times New Roman" w:hAnsi="Consolas" w:cs="Times New Roman"/>
+          <w:color w:val="D4D4D4"/>
+          <w:kern w:val="0"/>
+          <w:sz w:val="21"/>
+          <w:szCs w:val="21"/>
+          <w14:ligatures w14:val="none"/>
+        </w:rPr>
+      </w:pPr>
+    </w:p>
+    <w:p>
+      <w:pPr>
+        <w:shd w:val="clear" w:color="auto" w:fill="1E1E1E"/>
+        <w:spacing w:after="0" w:line="285" w:lineRule="atLeast"/>
+        <w:rPr>
+          <w:rFonts w:ascii="Consolas" w:eastAsia="Times New Roman" w:hAnsi="Consolas" w:cs="Times New Roman"/>
+          <w:color w:val="D4D4D4"/>
+          <w:kern w:val="0"/>
+          <w:sz w:val="21"/>
+          <w:szCs w:val="21"/>
+          <w14:ligatures w14:val="none"/>
+        </w:rPr>
+      </w:pPr>
+      <w:r>
+        <w:rPr>
+          <w:rFonts w:ascii="Consolas" w:eastAsia="Times New Roman" w:hAnsi="Consolas" w:cs="Times New Roman"/>
+          <w:color w:val="D4D4D4"/>
+          <w:kern w:val="0"/>
+          <w:sz w:val="21"/>
+          <w:szCs w:val="21"/>
+          <w14:ligatures w14:val="none"/>
+        </w:rPr>
+        <w:t>@Directive({</w:t>
+      </w:r>
+    </w:p>
+    <w:p>
+      <w:pPr>
+        <w:shd w:val="clear" w:color="auto" w:fill="1E1E1E"/>
+        <w:spacing w:after="0" w:line="285" w:lineRule="atLeast"/>
+        <w:rPr>
+          <w:rFonts w:ascii="Consolas" w:eastAsia="Times New Roman" w:hAnsi="Consolas" w:cs="Times New Roman"/>
+          <w:color w:val="D4D4D4"/>
+          <w:kern w:val="0"/>
+          <w:sz w:val="21"/>
+          <w:szCs w:val="21"/>
+          <w14:ligatures w14:val="none"/>
+        </w:rPr>
+      </w:pPr>
+      <w:r>
+        <w:rPr>
+          <w:rFonts w:ascii="Consolas" w:eastAsia="Times New Roman" w:hAnsi="Consolas" w:cs="Times New Roman"/>
+          <w:color w:val="D4D4D4"/>
+          <w:kern w:val="0"/>
+          <w:sz w:val="21"/>
+          <w:szCs w:val="21"/>
+          <w14:ligatures w14:val="none"/>
+        </w:rPr>
+        <w:lastRenderedPageBreak/>
+        <w:t xml:space="preserve">  selector: </w:t>
+      </w:r>
+      <w:r>
+        <w:rPr>
+          <w:rFonts w:ascii="Consolas" w:eastAsia="Times New Roman" w:hAnsi="Consolas" w:cs="Times New Roman"/>
+          <w:color w:val="CE9178"/>
+          <w:kern w:val="0"/>
+          <w:sz w:val="21"/>
+          <w:szCs w:val="21"/>
+          <w14:ligatures w14:val="none"/>
+        </w:rPr>
+        <w:t>'[appInputFormat]'</w:t>
+      </w:r>
+    </w:p>
+    <w:p>
+      <w:pPr>
+        <w:shd w:val="clear" w:color="auto" w:fill="1E1E1E"/>
+        <w:spacing w:after="0" w:line="285" w:lineRule="atLeast"/>
+        <w:rPr>
+          <w:rFonts w:ascii="Consolas" w:eastAsia="Times New Roman" w:hAnsi="Consolas" w:cs="Times New Roman"/>
+          <w:color w:val="D4D4D4"/>
+          <w:kern w:val="0"/>
+          <w:sz w:val="21"/>
+          <w:szCs w:val="21"/>
+          <w14:ligatures w14:val="none"/>
+        </w:rPr>
+      </w:pPr>
+      <w:r>
+        <w:rPr>
+          <w:rFonts w:ascii="Consolas" w:eastAsia="Times New Roman" w:hAnsi="Consolas" w:cs="Times New Roman"/>
+          <w:color w:val="D4D4D4"/>
+          <w:kern w:val="0"/>
+          <w:sz w:val="21"/>
+          <w:szCs w:val="21"/>
+          <w14:ligatures w14:val="none"/>
+        </w:rPr>
+        <w:t>})</w:t>
+      </w:r>
+    </w:p>
+    <w:p>
+      <w:pPr>
+        <w:shd w:val="clear" w:color="auto" w:fill="1E1E1E"/>
+        <w:spacing w:after="0" w:line="285" w:lineRule="atLeast"/>
+        <w:rPr>
+          <w:rFonts w:ascii="Consolas" w:eastAsia="Times New Roman" w:hAnsi="Consolas" w:cs="Times New Roman"/>
+          <w:color w:val="D4D4D4"/>
+          <w:kern w:val="0"/>
+          <w:sz w:val="21"/>
+          <w:szCs w:val="21"/>
+          <w14:ligatures w14:val="none"/>
+        </w:rPr>
+      </w:pPr>
+      <w:r>
+        <w:rPr>
+          <w:rFonts w:ascii="Consolas" w:eastAsia="Times New Roman" w:hAnsi="Consolas" w:cs="Times New Roman"/>
+          <w:color w:val="569CD6"/>
+          <w:kern w:val="0"/>
+          <w:sz w:val="21"/>
+          <w:szCs w:val="21"/>
+          <w14:ligatures w14:val="none"/>
+        </w:rPr>
+        <w:t>export</w:t>
+      </w:r>
+      <w:r>
+        <w:rPr>
+          <w:rFonts w:ascii="Consolas" w:eastAsia="Times New Roman" w:hAnsi="Consolas" w:cs="Times New Roman"/>
+          <w:color w:val="D4D4D4"/>
+          <w:kern w:val="0"/>
+          <w:sz w:val="21"/>
+          <w:szCs w:val="21"/>
+          <w14:ligatures w14:val="none"/>
+        </w:rPr>
+        <w:t xml:space="preserve"> </w:t>
+      </w:r>
+      <w:r>
+        <w:rPr>
+          <w:rFonts w:ascii="Consolas" w:eastAsia="Times New Roman" w:hAnsi="Consolas" w:cs="Times New Roman"/>
+          <w:color w:val="569CD6"/>
+          <w:kern w:val="0"/>
+          <w:sz w:val="21"/>
+          <w:szCs w:val="21"/>
+          <w14:ligatures w14:val="none"/>
+        </w:rPr>
+        <w:t>class</w:t>
+      </w:r>
+      <w:r>
+        <w:rPr>
+          <w:rFonts w:ascii="Consolas" w:eastAsia="Times New Roman" w:hAnsi="Consolas" w:cs="Times New Roman"/>
+          <w:color w:val="D4D4D4"/>
+          <w:kern w:val="0"/>
+          <w:sz w:val="21"/>
+          <w:szCs w:val="21"/>
+          <w14:ligatures w14:val="none"/>
+        </w:rPr>
+        <w:t xml:space="preserve"> InputFormatDirective {</w:t>
+      </w:r>
+    </w:p>
+    <w:p>
+      <w:pPr>
+        <w:shd w:val="clear" w:color="auto" w:fill="1E1E1E"/>
+        <w:spacing w:after="0" w:line="285" w:lineRule="atLeast"/>
+        <w:rPr>
+          <w:rFonts w:ascii="Consolas" w:eastAsia="Times New Roman" w:hAnsi="Consolas" w:cs="Times New Roman"/>
+          <w:color w:val="D4D4D4"/>
+          <w:kern w:val="0"/>
+          <w:sz w:val="21"/>
+          <w:szCs w:val="21"/>
+          <w14:ligatures w14:val="none"/>
+        </w:rPr>
+      </w:pPr>
+      <w:r>
+        <w:rPr>
+          <w:rFonts w:ascii="Consolas" w:eastAsia="Times New Roman" w:hAnsi="Consolas" w:cs="Times New Roman"/>
+          <w:color w:val="D4D4D4"/>
+          <w:kern w:val="0"/>
+          <w:sz w:val="21"/>
+          <w:szCs w:val="21"/>
+          <w14:ligatures w14:val="none"/>
+        </w:rPr>
+        <w:t>  @Input(</w:t>
+      </w:r>
+      <w:r>
+        <w:rPr>
+          <w:rFonts w:ascii="Consolas" w:eastAsia="Times New Roman" w:hAnsi="Consolas" w:cs="Times New Roman"/>
+          <w:color w:val="CE9178"/>
+          <w:kern w:val="0"/>
+          <w:sz w:val="21"/>
+          <w:szCs w:val="21"/>
+          <w14:ligatures w14:val="none"/>
+        </w:rPr>
+        <w:t>'format'</w:t>
+      </w:r>
+      <w:r>
+        <w:rPr>
+          <w:rFonts w:ascii="Consolas" w:eastAsia="Times New Roman" w:hAnsi="Consolas" w:cs="Times New Roman"/>
+          <w:color w:val="D4D4D4"/>
+          <w:kern w:val="0"/>
+          <w:sz w:val="21"/>
+          <w:szCs w:val="21"/>
+          <w14:ligatures w14:val="none"/>
+        </w:rPr>
+        <w:t>) format;</w:t>
+      </w:r>
+    </w:p>
+    <w:p>
+      <w:pPr>
+        <w:shd w:val="clear" w:color="auto" w:fill="1E1E1E"/>
+        <w:spacing w:after="0" w:line="285" w:lineRule="atLeast"/>
+        <w:rPr>
+          <w:rFonts w:ascii="Consolas" w:eastAsia="Times New Roman" w:hAnsi="Consolas" w:cs="Times New Roman"/>
+          <w:color w:val="D4D4D4"/>
+          <w:kern w:val="0"/>
+          <w:sz w:val="21"/>
+          <w:szCs w:val="21"/>
+          <w14:ligatures w14:val="none"/>
+        </w:rPr>
+      </w:pPr>
+      <w:r>
+        <w:rPr>
+          <w:rFonts w:ascii="Consolas" w:eastAsia="Times New Roman" w:hAnsi="Consolas" w:cs="Times New Roman"/>
+          <w:color w:val="D4D4D4"/>
+          <w:kern w:val="0"/>
+          <w:sz w:val="21"/>
+          <w:szCs w:val="21"/>
+          <w14:ligatures w14:val="none"/>
+        </w:rPr>
+        <w:t xml:space="preserve">  </w:t>
+      </w:r>
+      <w:r>
+        <w:rPr>
+          <w:rFonts w:ascii="Consolas" w:eastAsia="Times New Roman" w:hAnsi="Consolas" w:cs="Times New Roman"/>
+          <w:color w:val="569CD6"/>
+          <w:kern w:val="0"/>
+          <w:sz w:val="21"/>
+          <w:szCs w:val="21"/>
+          <w14:ligatures w14:val="none"/>
+        </w:rPr>
+        <w:t>constructor</w:t>
+      </w:r>
+      <w:r>
+        <w:rPr>
+          <w:rFonts w:ascii="Consolas" w:eastAsia="Times New Roman" w:hAnsi="Consolas" w:cs="Times New Roman"/>
+          <w:color w:val="D4D4D4"/>
+          <w:kern w:val="0"/>
+          <w:sz w:val="21"/>
+          <w:szCs w:val="21"/>
+          <w14:ligatures w14:val="none"/>
+        </w:rPr>
+        <w:t>(</w:t>
+      </w:r>
+      <w:r>
+        <w:rPr>
+          <w:rFonts w:ascii="Consolas" w:eastAsia="Times New Roman" w:hAnsi="Consolas" w:cs="Times New Roman"/>
+          <w:color w:val="569CD6"/>
+          <w:kern w:val="0"/>
+          <w:sz w:val="21"/>
+          <w:szCs w:val="21"/>
+          <w14:ligatures w14:val="none"/>
+        </w:rPr>
+        <w:t>private</w:t>
+      </w:r>
+      <w:r>
+        <w:rPr>
+          <w:rFonts w:ascii="Consolas" w:eastAsia="Times New Roman" w:hAnsi="Consolas" w:cs="Times New Roman"/>
+          <w:color w:val="D4D4D4"/>
+          <w:kern w:val="0"/>
+          <w:sz w:val="21"/>
+          <w:szCs w:val="21"/>
+          <w14:ligatures w14:val="none"/>
+        </w:rPr>
+        <w:t xml:space="preserve"> el: ElementRef) { </w:t>
+      </w:r>
+    </w:p>
+    <w:p>
+      <w:pPr>
+        <w:shd w:val="clear" w:color="auto" w:fill="1E1E1E"/>
+        <w:spacing w:after="0" w:line="285" w:lineRule="atLeast"/>
+        <w:rPr>
+          <w:rFonts w:ascii="Consolas" w:eastAsia="Times New Roman" w:hAnsi="Consolas" w:cs="Times New Roman"/>
+          <w:color w:val="D4D4D4"/>
+          <w:kern w:val="0"/>
+          <w:sz w:val="21"/>
+          <w:szCs w:val="21"/>
+          <w14:ligatures w14:val="none"/>
+        </w:rPr>
+      </w:pPr>
+      <w:r>
+        <w:rPr>
+          <w:rFonts w:ascii="Consolas" w:eastAsia="Times New Roman" w:hAnsi="Consolas" w:cs="Times New Roman"/>
+          <w:color w:val="D4D4D4"/>
+          <w:kern w:val="0"/>
+          <w:sz w:val="21"/>
+          <w:szCs w:val="21"/>
+          <w14:ligatures w14:val="none"/>
+        </w:rPr>
+        <w:t xml:space="preserve">    </w:t>
+      </w:r>
+      <w:r>
+        <w:rPr>
+          <w:rFonts w:ascii="Consolas" w:eastAsia="Times New Roman" w:hAnsi="Consolas" w:cs="Times New Roman"/>
+          <w:color w:val="6A9955"/>
+          <w:kern w:val="0"/>
+          <w:sz w:val="21"/>
+          <w:szCs w:val="21"/>
+          <w14:ligatures w14:val="none"/>
+        </w:rPr>
+        <w:t>//elementRef is a service inside angular for accessing DOM object</w:t>
+      </w:r>
+    </w:p>
+    <w:p>
+      <w:pPr>
+        <w:shd w:val="clear" w:color="auto" w:fill="1E1E1E"/>
+        <w:spacing w:after="0" w:line="285" w:lineRule="atLeast"/>
+        <w:rPr>
+          <w:rFonts w:ascii="Consolas" w:eastAsia="Times New Roman" w:hAnsi="Consolas" w:cs="Times New Roman"/>
+          <w:color w:val="D4D4D4"/>
+          <w:kern w:val="0"/>
+          <w:sz w:val="21"/>
+          <w:szCs w:val="21"/>
+          <w14:ligatures w14:val="none"/>
+        </w:rPr>
+      </w:pPr>
+    </w:p>
+    <w:p>
+      <w:pPr>
+        <w:shd w:val="clear" w:color="auto" w:fill="1E1E1E"/>
+        <w:spacing w:after="0" w:line="285" w:lineRule="atLeast"/>
+        <w:rPr>
+          <w:rFonts w:ascii="Consolas" w:eastAsia="Times New Roman" w:hAnsi="Consolas" w:cs="Times New Roman"/>
+          <w:color w:val="D4D4D4"/>
+          <w:kern w:val="0"/>
+          <w:sz w:val="21"/>
+          <w:szCs w:val="21"/>
+          <w14:ligatures w14:val="none"/>
+        </w:rPr>
+      </w:pPr>
+      <w:r>
+        <w:rPr>
+          <w:rFonts w:ascii="Consolas" w:eastAsia="Times New Roman" w:hAnsi="Consolas" w:cs="Times New Roman"/>
+          <w:color w:val="D4D4D4"/>
+          <w:kern w:val="0"/>
+          <w:sz w:val="21"/>
+          <w:szCs w:val="21"/>
+          <w14:ligatures w14:val="none"/>
+        </w:rPr>
+        <w:t>  }</w:t>
+      </w:r>
+    </w:p>
+    <w:p>
+      <w:pPr>
+        <w:shd w:val="clear" w:color="auto" w:fill="1E1E1E"/>
+        <w:spacing w:after="0" w:line="285" w:lineRule="atLeast"/>
+        <w:rPr>
+          <w:rFonts w:ascii="Consolas" w:eastAsia="Times New Roman" w:hAnsi="Consolas" w:cs="Times New Roman"/>
+          <w:color w:val="D4D4D4"/>
+          <w:kern w:val="0"/>
+          <w:sz w:val="21"/>
+          <w:szCs w:val="21"/>
+          <w14:ligatures w14:val="none"/>
+        </w:rPr>
+      </w:pPr>
+    </w:p>
+    <w:p>
+      <w:pPr>
+        <w:shd w:val="clear" w:color="auto" w:fill="1E1E1E"/>
+        <w:spacing w:after="0" w:line="285" w:lineRule="atLeast"/>
+        <w:rPr>
+          <w:rFonts w:ascii="Consolas" w:eastAsia="Times New Roman" w:hAnsi="Consolas" w:cs="Times New Roman"/>
+          <w:color w:val="D4D4D4"/>
+          <w:kern w:val="0"/>
+          <w:sz w:val="21"/>
+          <w:szCs w:val="21"/>
+          <w14:ligatures w14:val="none"/>
+        </w:rPr>
+      </w:pPr>
+      <w:r>
+        <w:rPr>
+          <w:rFonts w:ascii="Consolas" w:eastAsia="Times New Roman" w:hAnsi="Consolas" w:cs="Times New Roman"/>
+          <w:color w:val="D4D4D4"/>
+          <w:kern w:val="0"/>
+          <w:sz w:val="21"/>
+          <w:szCs w:val="21"/>
+          <w14:ligatures w14:val="none"/>
+        </w:rPr>
+        <w:t>  @HostListener(</w:t>
+      </w:r>
+      <w:r>
+        <w:rPr>
+          <w:rFonts w:ascii="Consolas" w:eastAsia="Times New Roman" w:hAnsi="Consolas" w:cs="Times New Roman"/>
+          <w:color w:val="CE9178"/>
+          <w:kern w:val="0"/>
+          <w:sz w:val="21"/>
+          <w:szCs w:val="21"/>
+          <w14:ligatures w14:val="none"/>
+        </w:rPr>
+        <w:t>'blur'</w:t>
+      </w:r>
+      <w:r>
+        <w:rPr>
+          <w:rFonts w:ascii="Consolas" w:eastAsia="Times New Roman" w:hAnsi="Consolas" w:cs="Times New Roman"/>
+          <w:color w:val="D4D4D4"/>
+          <w:kern w:val="0"/>
+          <w:sz w:val="21"/>
+          <w:szCs w:val="21"/>
+          <w14:ligatures w14:val="none"/>
+        </w:rPr>
+        <w:t>) onBlur() {</w:t>
+      </w:r>
+    </w:p>
+    <w:p>
+      <w:pPr>
+        <w:shd w:val="clear" w:color="auto" w:fill="1E1E1E"/>
+        <w:spacing w:after="0" w:line="285" w:lineRule="atLeast"/>
+        <w:rPr>
+          <w:rFonts w:ascii="Consolas" w:eastAsia="Times New Roman" w:hAnsi="Consolas" w:cs="Times New Roman"/>
+          <w:color w:val="D4D4D4"/>
+          <w:kern w:val="0"/>
+          <w:sz w:val="21"/>
+          <w:szCs w:val="21"/>
+          <w14:ligatures w14:val="none"/>
+        </w:rPr>
+      </w:pPr>
+      <w:r>
+        <w:rPr>
+          <w:rFonts w:ascii="Consolas" w:eastAsia="Times New Roman" w:hAnsi="Consolas" w:cs="Times New Roman"/>
+          <w:color w:val="D4D4D4"/>
+          <w:kern w:val="0"/>
+          <w:sz w:val="21"/>
+          <w:szCs w:val="21"/>
+          <w14:ligatures w14:val="none"/>
+        </w:rPr>
+        <w:t xml:space="preserve">    </w:t>
+      </w:r>
+      <w:r>
+        <w:rPr>
+          <w:rFonts w:ascii="Consolas" w:eastAsia="Times New Roman" w:hAnsi="Consolas" w:cs="Times New Roman"/>
+          <w:color w:val="569CD6"/>
+          <w:kern w:val="0"/>
+          <w:sz w:val="21"/>
+          <w:szCs w:val="21"/>
+          <w14:ligatures w14:val="none"/>
+        </w:rPr>
+        <w:t>let</w:t>
+      </w:r>
+      <w:r>
+        <w:rPr>
+          <w:rFonts w:ascii="Consolas" w:eastAsia="Times New Roman" w:hAnsi="Consolas" w:cs="Times New Roman"/>
+          <w:color w:val="D4D4D4"/>
+          <w:kern w:val="0"/>
+          <w:sz w:val="21"/>
+          <w:szCs w:val="21"/>
+          <w14:ligatures w14:val="none"/>
+        </w:rPr>
+        <w:t xml:space="preserve"> value: string = </w:t>
+      </w:r>
+      <w:r>
+        <w:rPr>
+          <w:rFonts w:ascii="Consolas" w:eastAsia="Times New Roman" w:hAnsi="Consolas" w:cs="Times New Roman"/>
+          <w:color w:val="569CD6"/>
+          <w:kern w:val="0"/>
+          <w:sz w:val="21"/>
+          <w:szCs w:val="21"/>
+          <w14:ligatures w14:val="none"/>
+        </w:rPr>
+        <w:t>this</w:t>
+      </w:r>
+      <w:r>
+        <w:rPr>
+          <w:rFonts w:ascii="Consolas" w:eastAsia="Times New Roman" w:hAnsi="Consolas" w:cs="Times New Roman"/>
+          <w:color w:val="D4D4D4"/>
+          <w:kern w:val="0"/>
+          <w:sz w:val="21"/>
+          <w:szCs w:val="21"/>
+          <w14:ligatures w14:val="none"/>
+        </w:rPr>
+        <w:t>.el.nativeElement.value;  </w:t>
+      </w:r>
+      <w:r>
+        <w:rPr>
+          <w:rFonts w:ascii="Consolas" w:eastAsia="Times New Roman" w:hAnsi="Consolas" w:cs="Times New Roman"/>
+          <w:color w:val="6A9955"/>
+          <w:kern w:val="0"/>
+          <w:sz w:val="21"/>
+          <w:szCs w:val="21"/>
+          <w14:ligatures w14:val="none"/>
+        </w:rPr>
+        <w:t>// this give us access to actual DOM object</w:t>
+      </w:r>
+    </w:p>
+    <w:p>
+      <w:pPr>
+        <w:shd w:val="clear" w:color="auto" w:fill="1E1E1E"/>
+        <w:spacing w:after="0" w:line="285" w:lineRule="atLeast"/>
+        <w:rPr>
+          <w:rFonts w:ascii="Consolas" w:eastAsia="Times New Roman" w:hAnsi="Consolas" w:cs="Times New Roman"/>
+          <w:color w:val="D4D4D4"/>
+          <w:kern w:val="0"/>
+          <w:sz w:val="21"/>
+          <w:szCs w:val="21"/>
+          <w14:ligatures w14:val="none"/>
+        </w:rPr>
+      </w:pPr>
+      <w:r>
+        <w:rPr>
+          <w:rFonts w:ascii="Consolas" w:eastAsia="Times New Roman" w:hAnsi="Consolas" w:cs="Times New Roman"/>
+          <w:color w:val="D4D4D4"/>
+          <w:kern w:val="0"/>
+          <w:sz w:val="21"/>
+          <w:szCs w:val="21"/>
+          <w14:ligatures w14:val="none"/>
+        </w:rPr>
+        <w:t xml:space="preserve">    </w:t>
+      </w:r>
+      <w:r>
+        <w:rPr>
+          <w:rFonts w:ascii="Consolas" w:eastAsia="Times New Roman" w:hAnsi="Consolas" w:cs="Times New Roman"/>
+          <w:color w:val="569CD6"/>
+          <w:kern w:val="0"/>
+          <w:sz w:val="21"/>
+          <w:szCs w:val="21"/>
+          <w14:ligatures w14:val="none"/>
+        </w:rPr>
+        <w:t>if</w:t>
+      </w:r>
+      <w:r>
+        <w:rPr>
+          <w:rFonts w:ascii="Consolas" w:eastAsia="Times New Roman" w:hAnsi="Consolas" w:cs="Times New Roman"/>
+          <w:color w:val="D4D4D4"/>
+          <w:kern w:val="0"/>
+          <w:sz w:val="21"/>
+          <w:szCs w:val="21"/>
+          <w14:ligatures w14:val="none"/>
+        </w:rPr>
+        <w:t xml:space="preserve"> (</w:t>
+      </w:r>
+      <w:r>
+        <w:rPr>
+          <w:rFonts w:ascii="Consolas" w:eastAsia="Times New Roman" w:hAnsi="Consolas" w:cs="Times New Roman"/>
+          <w:color w:val="569CD6"/>
+          <w:kern w:val="0"/>
+          <w:sz w:val="21"/>
+          <w:szCs w:val="21"/>
+          <w14:ligatures w14:val="none"/>
+        </w:rPr>
+        <w:t>this</w:t>
+      </w:r>
+      <w:r>
+        <w:rPr>
+          <w:rFonts w:ascii="Consolas" w:eastAsia="Times New Roman" w:hAnsi="Consolas" w:cs="Times New Roman"/>
+          <w:color w:val="D4D4D4"/>
+          <w:kern w:val="0"/>
+          <w:sz w:val="21"/>
+          <w:szCs w:val="21"/>
+          <w14:ligatures w14:val="none"/>
+        </w:rPr>
+        <w:t xml:space="preserve">.format == </w:t>
+      </w:r>
+      <w:r>
+        <w:rPr>
+          <w:rFonts w:ascii="Consolas" w:eastAsia="Times New Roman" w:hAnsi="Consolas" w:cs="Times New Roman"/>
+          <w:color w:val="CE9178"/>
+          <w:kern w:val="0"/>
+          <w:sz w:val="21"/>
+          <w:szCs w:val="21"/>
+          <w14:ligatures w14:val="none"/>
+        </w:rPr>
+        <w:t>'lowercase'</w:t>
+      </w:r>
+      <w:r>
+        <w:rPr>
+          <w:rFonts w:ascii="Consolas" w:eastAsia="Times New Roman" w:hAnsi="Consolas" w:cs="Times New Roman"/>
+          <w:color w:val="D4D4D4"/>
+          <w:kern w:val="0"/>
+          <w:sz w:val="21"/>
+          <w:szCs w:val="21"/>
+          <w14:ligatures w14:val="none"/>
+        </w:rPr>
+        <w:t>)</w:t>
+      </w:r>
+    </w:p>
+    <w:p>
+      <w:pPr>
+        <w:shd w:val="clear" w:color="auto" w:fill="1E1E1E"/>
+        <w:spacing w:after="0" w:line="285" w:lineRule="atLeast"/>
+        <w:rPr>
+          <w:rFonts w:ascii="Consolas" w:eastAsia="Times New Roman" w:hAnsi="Consolas" w:cs="Times New Roman"/>
+          <w:color w:val="D4D4D4"/>
+          <w:kern w:val="0"/>
+          <w:sz w:val="21"/>
+          <w:szCs w:val="21"/>
+          <w14:ligatures w14:val="none"/>
+        </w:rPr>
+      </w:pPr>
+      <w:r>
+        <w:rPr>
+          <w:rFonts w:ascii="Consolas" w:eastAsia="Times New Roman" w:hAnsi="Consolas" w:cs="Times New Roman"/>
+          <w:color w:val="D4D4D4"/>
+          <w:kern w:val="0"/>
+          <w:sz w:val="21"/>
+          <w:szCs w:val="21"/>
+          <w14:ligatures w14:val="none"/>
+        </w:rPr>
+        <w:t xml:space="preserve">      </w:t>
+      </w:r>
+      <w:r>
+        <w:rPr>
+          <w:rFonts w:ascii="Consolas" w:eastAsia="Times New Roman" w:hAnsi="Consolas" w:cs="Times New Roman"/>
+          <w:color w:val="569CD6"/>
+          <w:kern w:val="0"/>
+          <w:sz w:val="21"/>
+          <w:szCs w:val="21"/>
+          <w14:ligatures w14:val="none"/>
+        </w:rPr>
+        <w:t>this</w:t>
+      </w:r>
+      <w:r>
+        <w:rPr>
+          <w:rFonts w:ascii="Consolas" w:eastAsia="Times New Roman" w:hAnsi="Consolas" w:cs="Times New Roman"/>
+          <w:color w:val="D4D4D4"/>
+          <w:kern w:val="0"/>
+          <w:sz w:val="21"/>
+          <w:szCs w:val="21"/>
+          <w14:ligatures w14:val="none"/>
+        </w:rPr>
+        <w:t>.el.nativeElement.value = value.toLowerCase();</w:t>
+      </w:r>
+    </w:p>
+    <w:p>
+      <w:pPr>
+        <w:shd w:val="clear" w:color="auto" w:fill="1E1E1E"/>
+        <w:spacing w:after="0" w:line="285" w:lineRule="atLeast"/>
+        <w:rPr>
+          <w:rFonts w:ascii="Consolas" w:eastAsia="Times New Roman" w:hAnsi="Consolas" w:cs="Times New Roman"/>
+          <w:color w:val="D4D4D4"/>
+          <w:kern w:val="0"/>
+          <w:sz w:val="21"/>
+          <w:szCs w:val="21"/>
+          <w14:ligatures w14:val="none"/>
+        </w:rPr>
+      </w:pPr>
+      <w:r>
+        <w:rPr>
+          <w:rFonts w:ascii="Consolas" w:eastAsia="Times New Roman" w:hAnsi="Consolas" w:cs="Times New Roman"/>
+          <w:color w:val="D4D4D4"/>
+          <w:kern w:val="0"/>
+          <w:sz w:val="21"/>
+          <w:szCs w:val="21"/>
+          <w14:ligatures w14:val="none"/>
+        </w:rPr>
+        <w:t xml:space="preserve">    </w:t>
+      </w:r>
+      <w:r>
+        <w:rPr>
+          <w:rFonts w:ascii="Consolas" w:eastAsia="Times New Roman" w:hAnsi="Consolas" w:cs="Times New Roman"/>
+          <w:color w:val="569CD6"/>
+          <w:kern w:val="0"/>
+          <w:sz w:val="21"/>
+          <w:szCs w:val="21"/>
+          <w14:ligatures w14:val="none"/>
+        </w:rPr>
+        <w:t>else</w:t>
+      </w:r>
+    </w:p>
+    <w:p>
+      <w:pPr>
+        <w:shd w:val="clear" w:color="auto" w:fill="1E1E1E"/>
+        <w:spacing w:after="0" w:line="285" w:lineRule="atLeast"/>
+        <w:rPr>
+          <w:rFonts w:ascii="Consolas" w:eastAsia="Times New Roman" w:hAnsi="Consolas" w:cs="Times New Roman"/>
+          <w:color w:val="D4D4D4"/>
+          <w:kern w:val="0"/>
+          <w:sz w:val="21"/>
+          <w:szCs w:val="21"/>
+          <w14:ligatures w14:val="none"/>
+        </w:rPr>
+      </w:pPr>
+      <w:r>
+        <w:rPr>
+          <w:rFonts w:ascii="Consolas" w:eastAsia="Times New Roman" w:hAnsi="Consolas" w:cs="Times New Roman"/>
+          <w:color w:val="D4D4D4"/>
+          <w:kern w:val="0"/>
+          <w:sz w:val="21"/>
+          <w:szCs w:val="21"/>
+          <w14:ligatures w14:val="none"/>
+        </w:rPr>
+        <w:t xml:space="preserve">      </w:t>
+      </w:r>
+      <w:r>
+        <w:rPr>
+          <w:rFonts w:ascii="Consolas" w:eastAsia="Times New Roman" w:hAnsi="Consolas" w:cs="Times New Roman"/>
+          <w:color w:val="569CD6"/>
+          <w:kern w:val="0"/>
+          <w:sz w:val="21"/>
+          <w:szCs w:val="21"/>
+          <w14:ligatures w14:val="none"/>
+        </w:rPr>
+        <w:t>this</w:t>
+      </w:r>
+      <w:r>
+        <w:rPr>
+          <w:rFonts w:ascii="Consolas" w:eastAsia="Times New Roman" w:hAnsi="Consolas" w:cs="Times New Roman"/>
+          <w:color w:val="D4D4D4"/>
+          <w:kern w:val="0"/>
+          <w:sz w:val="21"/>
+          <w:szCs w:val="21"/>
+          <w14:ligatures w14:val="none"/>
+        </w:rPr>
+        <w:t xml:space="preserve">.el.nativeElement.value = value.toUpperCase();   </w:t>
+      </w:r>
+    </w:p>
+    <w:p>
+      <w:pPr>
+        <w:shd w:val="clear" w:color="auto" w:fill="1E1E1E"/>
+        <w:spacing w:after="0" w:line="285" w:lineRule="atLeast"/>
+        <w:rPr>
+          <w:rFonts w:ascii="Consolas" w:eastAsia="Times New Roman" w:hAnsi="Consolas" w:cs="Times New Roman"/>
+          <w:color w:val="D4D4D4"/>
+          <w:kern w:val="0"/>
+          <w:sz w:val="21"/>
+          <w:szCs w:val="21"/>
+          <w14:ligatures w14:val="none"/>
+        </w:rPr>
+      </w:pPr>
+      <w:r>
+        <w:rPr>
+          <w:rFonts w:ascii="Consolas" w:eastAsia="Times New Roman" w:hAnsi="Consolas" w:cs="Times New Roman"/>
+          <w:color w:val="D4D4D4"/>
+          <w:kern w:val="0"/>
+          <w:sz w:val="21"/>
+          <w:szCs w:val="21"/>
+          <w14:ligatures w14:val="none"/>
+        </w:rPr>
+        <w:t>  }</w:t>
+      </w:r>
+    </w:p>
+    <w:p>
+      <w:pPr>
+        <w:shd w:val="clear" w:color="auto" w:fill="1E1E1E"/>
+        <w:spacing w:after="0" w:line="285" w:lineRule="atLeast"/>
+        <w:rPr>
+          <w:rFonts w:ascii="Consolas" w:eastAsia="Times New Roman" w:hAnsi="Consolas" w:cs="Times New Roman"/>
+          <w:color w:val="D4D4D4"/>
+          <w:kern w:val="0"/>
+          <w:sz w:val="21"/>
+          <w:szCs w:val="21"/>
+          <w14:ligatures w14:val="none"/>
+        </w:rPr>
+      </w:pPr>
+    </w:p>
+    <w:p>
+      <w:pPr>
+        <w:shd w:val="clear" w:color="auto" w:fill="1E1E1E"/>
+        <w:spacing w:after="0" w:line="285" w:lineRule="atLeast"/>
+        <w:rPr>
+          <w:rFonts w:ascii="Consolas" w:eastAsia="Times New Roman" w:hAnsi="Consolas" w:cs="Times New Roman"/>
+          <w:color w:val="D4D4D4"/>
+          <w:kern w:val="0"/>
+          <w:sz w:val="21"/>
+          <w:szCs w:val="21"/>
+          <w14:ligatures w14:val="none"/>
+        </w:rPr>
+      </w:pPr>
+      <w:r>
+        <w:rPr>
+          <w:rFonts w:ascii="Consolas" w:eastAsia="Times New Roman" w:hAnsi="Consolas" w:cs="Times New Roman"/>
+          <w:color w:val="D4D4D4"/>
+          <w:kern w:val="0"/>
+          <w:sz w:val="21"/>
+          <w:szCs w:val="21"/>
+          <w14:ligatures w14:val="none"/>
+        </w:rPr>
+        <w:t>}</w:t>
+      </w:r>
+    </w:p>
+    <w:p/>
+    <w:p>
+      <w:r>
+        <w:t>If we have only one input we can use the name of directive as input like this :</w:t>
+      </w:r>
+    </w:p>
+    <w:p>
+      <w:pPr>
+        <w:shd w:val="clear" w:color="auto" w:fill="1E1E1E"/>
+        <w:spacing w:after="0" w:line="285" w:lineRule="atLeast"/>
+        <w:rPr>
+          <w:rFonts w:ascii="Consolas" w:eastAsia="Times New Roman" w:hAnsi="Consolas" w:cs="Times New Roman"/>
+          <w:color w:val="D4D4D4"/>
+          <w:kern w:val="0"/>
+          <w:sz w:val="21"/>
+          <w:szCs w:val="21"/>
+          <w14:ligatures w14:val="none"/>
+        </w:rPr>
+      </w:pPr>
+      <w:r>
+        <w:rPr>
+          <w:rFonts w:ascii="Consolas" w:eastAsia="Times New Roman" w:hAnsi="Consolas" w:cs="Times New Roman"/>
+          <w:color w:val="808080"/>
+          <w:kern w:val="0"/>
+          <w:sz w:val="21"/>
+          <w:szCs w:val="21"/>
+          <w14:ligatures w14:val="none"/>
+        </w:rPr>
+        <w:t>&lt;</w:t>
+      </w:r>
+      <w:r>
+        <w:rPr>
+          <w:rFonts w:ascii="Consolas" w:eastAsia="Times New Roman" w:hAnsi="Consolas" w:cs="Times New Roman"/>
+          <w:color w:val="569CD6"/>
+          <w:kern w:val="0"/>
+          <w:sz w:val="21"/>
+          <w:szCs w:val="21"/>
+          <w14:ligatures w14:val="none"/>
+        </w:rPr>
+        <w:t>input</w:t>
+      </w:r>
+      <w:r>
+        <w:rPr>
+          <w:rFonts w:ascii="Consolas" w:eastAsia="Times New Roman" w:hAnsi="Consolas" w:cs="Times New Roman"/>
+          <w:color w:val="D4D4D4"/>
+          <w:kern w:val="0"/>
+          <w:sz w:val="21"/>
+          <w:szCs w:val="21"/>
+          <w14:ligatures w14:val="none"/>
+        </w:rPr>
+        <w:t xml:space="preserve"> </w:t>
+      </w:r>
+      <w:r>
+        <w:rPr>
+          <w:rFonts w:ascii="Consolas" w:eastAsia="Times New Roman" w:hAnsi="Consolas" w:cs="Times New Roman"/>
+          <w:color w:val="9CDCFE"/>
+          <w:kern w:val="0"/>
+          <w:sz w:val="21"/>
+          <w:szCs w:val="21"/>
+          <w14:ligatures w14:val="none"/>
+        </w:rPr>
+        <w:t>type</w:t>
+      </w:r>
+      <w:r>
+        <w:rPr>
+          <w:rFonts w:ascii="Consolas" w:eastAsia="Times New Roman" w:hAnsi="Consolas" w:cs="Times New Roman"/>
+          <w:color w:val="D4D4D4"/>
+          <w:kern w:val="0"/>
+          <w:sz w:val="21"/>
+          <w:szCs w:val="21"/>
+          <w14:ligatures w14:val="none"/>
+        </w:rPr>
+        <w:t>=</w:t>
+      </w:r>
+      <w:r>
+        <w:rPr>
+          <w:rFonts w:ascii="Consolas" w:eastAsia="Times New Roman" w:hAnsi="Consolas" w:cs="Times New Roman"/>
+          <w:color w:val="CE9178"/>
+          <w:kern w:val="0"/>
+          <w:sz w:val="21"/>
+          <w:szCs w:val="21"/>
+          <w14:ligatures w14:val="none"/>
+        </w:rPr>
+        <w:t>"text"</w:t>
+      </w:r>
+      <w:r>
+        <w:rPr>
+          <w:rFonts w:ascii="Consolas" w:eastAsia="Times New Roman" w:hAnsi="Consolas" w:cs="Times New Roman"/>
+          <w:color w:val="D4D4D4"/>
+          <w:kern w:val="0"/>
+          <w:sz w:val="21"/>
+          <w:szCs w:val="21"/>
+          <w14:ligatures w14:val="none"/>
+        </w:rPr>
+        <w:t xml:space="preserve">  </w:t>
+      </w:r>
+      <w:r>
+        <w:rPr>
+          <w:rFonts w:ascii="Consolas" w:eastAsia="Times New Roman" w:hAnsi="Consolas" w:cs="Times New Roman"/>
+          <w:color w:val="9CDCFE"/>
+          <w:kern w:val="0"/>
+          <w:sz w:val="21"/>
+          <w:szCs w:val="21"/>
+          <w14:ligatures w14:val="none"/>
+        </w:rPr>
+        <w:t>[appInputFormat]</w:t>
+      </w:r>
+      <w:r>
+        <w:rPr>
+          <w:rFonts w:ascii="Consolas" w:eastAsia="Times New Roman" w:hAnsi="Consolas" w:cs="Times New Roman"/>
+          <w:color w:val="D4D4D4"/>
+          <w:kern w:val="0"/>
+          <w:sz w:val="21"/>
+          <w:szCs w:val="21"/>
+          <w14:ligatures w14:val="none"/>
+        </w:rPr>
+        <w:t xml:space="preserve"> = </w:t>
+      </w:r>
+      <w:r>
+        <w:rPr>
+          <w:rFonts w:ascii="Consolas" w:eastAsia="Times New Roman" w:hAnsi="Consolas" w:cs="Times New Roman"/>
+          <w:color w:val="CE9178"/>
+          <w:kern w:val="0"/>
+          <w:sz w:val="21"/>
+          <w:szCs w:val="21"/>
+          <w14:ligatures w14:val="none"/>
+        </w:rPr>
+        <w:t>"</w:t>
+      </w:r>
+      <w:r>
+        <w:rPr>
+          <w:rFonts w:ascii="Consolas" w:eastAsia="Times New Roman" w:hAnsi="Consolas" w:cs="Times New Roman"/>
+          <w:color w:val="CE9178"/>
+          <w:kern w:val="0"/>
+          <w:sz w:val="21"/>
+          <w:szCs w:val="21"/>
+          <w14:ligatures w14:val="none"/>
+        </w:rPr>
+        <w:t>uppercase</w:t>
+      </w:r>
+      <w:r>
+        <w:rPr>
+          <w:rFonts w:ascii="Consolas" w:eastAsia="Times New Roman" w:hAnsi="Consolas" w:cs="Times New Roman"/>
+          <w:color w:val="CE9178"/>
+          <w:kern w:val="0"/>
+          <w:sz w:val="21"/>
+          <w:szCs w:val="21"/>
+          <w14:ligatures w14:val="none"/>
+        </w:rPr>
+        <w:t>"</w:t>
+      </w:r>
+      <w:r>
+        <w:rPr>
+          <w:rFonts w:ascii="Consolas" w:eastAsia="Times New Roman" w:hAnsi="Consolas" w:cs="Times New Roman"/>
+          <w:color w:val="D4D4D4"/>
+          <w:kern w:val="0"/>
+          <w:sz w:val="21"/>
+          <w:szCs w:val="21"/>
+          <w14:ligatures w14:val="none"/>
+        </w:rPr>
+        <w:t xml:space="preserve"> </w:t>
+      </w:r>
+      <w:r>
+        <w:rPr>
+          <w:rFonts w:ascii="Consolas" w:eastAsia="Times New Roman" w:hAnsi="Consolas" w:cs="Times New Roman"/>
+          <w:color w:val="808080"/>
+          <w:kern w:val="0"/>
+          <w:sz w:val="21"/>
+          <w:szCs w:val="21"/>
+          <w14:ligatures w14:val="none"/>
+        </w:rPr>
+        <w:t>/&gt;</w:t>
+      </w:r>
+    </w:p>
+    <w:p/>
+    <w:p>
+      <w:pPr>
+        <w:shd w:val="clear" w:color="auto" w:fill="1E1E1E"/>
+        <w:spacing w:line="285" w:lineRule="atLeast"/>
+        <w:rPr>
+          <w:rFonts w:ascii="Consolas" w:eastAsia="Times New Roman" w:hAnsi="Consolas" w:cs="Times New Roman"/>
+          <w:color w:val="D4D4D4"/>
+          <w:kern w:val="0"/>
+          <w:sz w:val="21"/>
+          <w:szCs w:val="21"/>
+          <w14:ligatures w14:val="none"/>
+        </w:rPr>
+      </w:pPr>
+      <w:r>
+        <w:rPr>
+          <w:rFonts w:ascii="Consolas" w:eastAsia="Times New Roman" w:hAnsi="Consolas" w:cs="Times New Roman"/>
+          <w:color w:val="D4D4D4"/>
+          <w:kern w:val="0"/>
+          <w:sz w:val="21"/>
+          <w:szCs w:val="21"/>
+          <w14:ligatures w14:val="none"/>
+        </w:rPr>
+        <w:t> @</w:t>
+      </w:r>
+      <w:r>
+        <w:rPr>
+          <w:rFonts w:ascii="Consolas" w:eastAsia="Times New Roman" w:hAnsi="Consolas" w:cs="Times New Roman"/>
+          <w:color w:val="569CD6"/>
+          <w:kern w:val="0"/>
+          <w:sz w:val="21"/>
+          <w:szCs w:val="21"/>
+          <w14:ligatures w14:val="none"/>
+        </w:rPr>
+        <w:t>import</w:t>
+      </w:r>
+      <w:r>
+        <w:rPr>
+          <w:rFonts w:ascii="Consolas" w:eastAsia="Times New Roman" w:hAnsi="Consolas" w:cs="Times New Roman"/>
+          <w:color w:val="D4D4D4"/>
+          <w:kern w:val="0"/>
+          <w:sz w:val="21"/>
+          <w:szCs w:val="21"/>
+          <w14:ligatures w14:val="none"/>
+        </w:rPr>
+        <w:t xml:space="preserve"> { Directive, ElementRef, HostListener, Input } </w:t>
+      </w:r>
+      <w:r>
+        <w:rPr>
+          <w:rFonts w:ascii="Consolas" w:eastAsia="Times New Roman" w:hAnsi="Consolas" w:cs="Times New Roman"/>
+          <w:color w:val="569CD6"/>
+          <w:kern w:val="0"/>
+          <w:sz w:val="21"/>
+          <w:szCs w:val="21"/>
+          <w14:ligatures w14:val="none"/>
+        </w:rPr>
+        <w:t>from</w:t>
+      </w:r>
+      <w:r>
+        <w:rPr>
+          <w:rFonts w:ascii="Consolas" w:eastAsia="Times New Roman" w:hAnsi="Consolas" w:cs="Times New Roman"/>
+          <w:color w:val="D4D4D4"/>
+          <w:kern w:val="0"/>
+          <w:sz w:val="21"/>
+          <w:szCs w:val="21"/>
+          <w14:ligatures w14:val="none"/>
+        </w:rPr>
+        <w:t xml:space="preserve"> </w:t>
+      </w:r>
+      <w:r>
+        <w:rPr>
+          <w:rFonts w:ascii="Consolas" w:eastAsia="Times New Roman" w:hAnsi="Consolas" w:cs="Times New Roman"/>
+          <w:color w:val="CE9178"/>
+          <w:kern w:val="0"/>
+          <w:sz w:val="21"/>
+          <w:szCs w:val="21"/>
+          <w14:ligatures w14:val="none"/>
+        </w:rPr>
+        <w:t>'@angular/core'</w:t>
+      </w:r>
+      <w:r>
+        <w:rPr>
+          <w:rFonts w:ascii="Consolas" w:eastAsia="Times New Roman" w:hAnsi="Consolas" w:cs="Times New Roman"/>
+          <w:color w:val="D4D4D4"/>
+          <w:kern w:val="0"/>
+          <w:sz w:val="21"/>
+          <w:szCs w:val="21"/>
+          <w14:ligatures w14:val="none"/>
+        </w:rPr>
+        <w:t>;</w:t>
+      </w:r>
+    </w:p>
+    <w:p>
+      <w:pPr>
+        <w:shd w:val="clear" w:color="auto" w:fill="1E1E1E"/>
+        <w:spacing w:after="0" w:line="285" w:lineRule="atLeast"/>
+        <w:rPr>
+          <w:rFonts w:ascii="Consolas" w:eastAsia="Times New Roman" w:hAnsi="Consolas" w:cs="Times New Roman"/>
+          <w:color w:val="D4D4D4"/>
+          <w:kern w:val="0"/>
+          <w:sz w:val="21"/>
+          <w:szCs w:val="21"/>
+          <w14:ligatures w14:val="none"/>
+        </w:rPr>
+      </w:pPr>
+    </w:p>
+    <w:p>
+      <w:pPr>
+        <w:shd w:val="clear" w:color="auto" w:fill="1E1E1E"/>
+        <w:spacing w:after="0" w:line="285" w:lineRule="atLeast"/>
+        <w:rPr>
+          <w:rFonts w:ascii="Consolas" w:eastAsia="Times New Roman" w:hAnsi="Consolas" w:cs="Times New Roman"/>
+          <w:color w:val="D4D4D4"/>
+          <w:kern w:val="0"/>
+          <w:sz w:val="21"/>
+          <w:szCs w:val="21"/>
+          <w14:ligatures w14:val="none"/>
+        </w:rPr>
+      </w:pPr>
+      <w:r>
+        <w:rPr>
+          <w:rFonts w:ascii="Consolas" w:eastAsia="Times New Roman" w:hAnsi="Consolas" w:cs="Times New Roman"/>
+          <w:color w:val="D4D4D4"/>
+          <w:kern w:val="0"/>
+          <w:sz w:val="21"/>
+          <w:szCs w:val="21"/>
+          <w14:ligatures w14:val="none"/>
+        </w:rPr>
+        <w:t>@Directive({</w:t>
+      </w:r>
+    </w:p>
+    <w:p>
+      <w:pPr>
+        <w:shd w:val="clear" w:color="auto" w:fill="1E1E1E"/>
+        <w:spacing w:after="0" w:line="285" w:lineRule="atLeast"/>
+        <w:rPr>
+          <w:rFonts w:ascii="Consolas" w:eastAsia="Times New Roman" w:hAnsi="Consolas" w:cs="Times New Roman"/>
+          <w:color w:val="D4D4D4"/>
+          <w:kern w:val="0"/>
+          <w:sz w:val="21"/>
+          <w:szCs w:val="21"/>
+          <w14:ligatures w14:val="none"/>
+        </w:rPr>
+      </w:pPr>
+      <w:r>
+        <w:rPr>
+          <w:rFonts w:ascii="Consolas" w:eastAsia="Times New Roman" w:hAnsi="Consolas" w:cs="Times New Roman"/>
+          <w:color w:val="D4D4D4"/>
+          <w:kern w:val="0"/>
+          <w:sz w:val="21"/>
+          <w:szCs w:val="21"/>
+          <w14:ligatures w14:val="none"/>
+        </w:rPr>
+        <w:t xml:space="preserve">  selector: </w:t>
+      </w:r>
+      <w:r>
+        <w:rPr>
+          <w:rFonts w:ascii="Consolas" w:eastAsia="Times New Roman" w:hAnsi="Consolas" w:cs="Times New Roman"/>
+          <w:color w:val="CE9178"/>
+          <w:kern w:val="0"/>
+          <w:sz w:val="21"/>
+          <w:szCs w:val="21"/>
+          <w14:ligatures w14:val="none"/>
+        </w:rPr>
+        <w:t>'[appInputFormat]'</w:t>
+      </w:r>
+    </w:p>
+    <w:p>
+      <w:pPr>
+        <w:shd w:val="clear" w:color="auto" w:fill="1E1E1E"/>
+        <w:spacing w:after="0" w:line="285" w:lineRule="atLeast"/>
+        <w:rPr>
+          <w:rFonts w:ascii="Consolas" w:eastAsia="Times New Roman" w:hAnsi="Consolas" w:cs="Times New Roman"/>
+          <w:color w:val="D4D4D4"/>
+          <w:kern w:val="0"/>
+          <w:sz w:val="21"/>
+          <w:szCs w:val="21"/>
+          <w14:ligatures w14:val="none"/>
+        </w:rPr>
+      </w:pPr>
+      <w:r>
+        <w:rPr>
+          <w:rFonts w:ascii="Consolas" w:eastAsia="Times New Roman" w:hAnsi="Consolas" w:cs="Times New Roman"/>
+          <w:color w:val="D4D4D4"/>
+          <w:kern w:val="0"/>
+          <w:sz w:val="21"/>
+          <w:szCs w:val="21"/>
+          <w14:ligatures w14:val="none"/>
+        </w:rPr>
+        <w:t>})</w:t>
+      </w:r>
+    </w:p>
+    <w:p>
+      <w:pPr>
+        <w:shd w:val="clear" w:color="auto" w:fill="1E1E1E"/>
+        <w:spacing w:after="0" w:line="285" w:lineRule="atLeast"/>
+        <w:rPr>
+          <w:rFonts w:ascii="Consolas" w:eastAsia="Times New Roman" w:hAnsi="Consolas" w:cs="Times New Roman"/>
+          <w:color w:val="D4D4D4"/>
+          <w:kern w:val="0"/>
+          <w:sz w:val="21"/>
+          <w:szCs w:val="21"/>
+          <w14:ligatures w14:val="none"/>
+        </w:rPr>
+      </w:pPr>
+      <w:r>
+        <w:rPr>
+          <w:rFonts w:ascii="Consolas" w:eastAsia="Times New Roman" w:hAnsi="Consolas" w:cs="Times New Roman"/>
+          <w:color w:val="569CD6"/>
+          <w:kern w:val="0"/>
+          <w:sz w:val="21"/>
+          <w:szCs w:val="21"/>
+          <w14:ligatures w14:val="none"/>
+        </w:rPr>
+        <w:t>export</w:t>
+      </w:r>
+      <w:r>
+        <w:rPr>
+          <w:rFonts w:ascii="Consolas" w:eastAsia="Times New Roman" w:hAnsi="Consolas" w:cs="Times New Roman"/>
+          <w:color w:val="D4D4D4"/>
+          <w:kern w:val="0"/>
+          <w:sz w:val="21"/>
+          <w:szCs w:val="21"/>
+          <w14:ligatures w14:val="none"/>
+        </w:rPr>
+        <w:t xml:space="preserve"> </w:t>
+      </w:r>
+      <w:r>
+        <w:rPr>
+          <w:rFonts w:ascii="Consolas" w:eastAsia="Times New Roman" w:hAnsi="Consolas" w:cs="Times New Roman"/>
+          <w:color w:val="569CD6"/>
+          <w:kern w:val="0"/>
+          <w:sz w:val="21"/>
+          <w:szCs w:val="21"/>
+          <w14:ligatures w14:val="none"/>
+        </w:rPr>
+        <w:t>class</w:t>
+      </w:r>
+      <w:r>
+        <w:rPr>
+          <w:rFonts w:ascii="Consolas" w:eastAsia="Times New Roman" w:hAnsi="Consolas" w:cs="Times New Roman"/>
+          <w:color w:val="D4D4D4"/>
+          <w:kern w:val="0"/>
+          <w:sz w:val="21"/>
+          <w:szCs w:val="21"/>
+          <w14:ligatures w14:val="none"/>
+        </w:rPr>
+        <w:t xml:space="preserve"> InputFormatDirective {</w:t>
+      </w:r>
+    </w:p>
+    <w:p>
+      <w:pPr>
+        <w:shd w:val="clear" w:color="auto" w:fill="1E1E1E"/>
+        <w:spacing w:after="0" w:line="285" w:lineRule="atLeast"/>
+        <w:rPr>
+          <w:rFonts w:ascii="Consolas" w:eastAsia="Times New Roman" w:hAnsi="Consolas" w:cs="Times New Roman"/>
+          <w:color w:val="D4D4D4"/>
+          <w:kern w:val="0"/>
+          <w:sz w:val="21"/>
+          <w:szCs w:val="21"/>
+          <w14:ligatures w14:val="none"/>
+        </w:rPr>
+      </w:pPr>
+      <w:r>
+        <w:rPr>
+          <w:rFonts w:ascii="Consolas" w:eastAsia="Times New Roman" w:hAnsi="Consolas" w:cs="Times New Roman"/>
+          <w:color w:val="D4D4D4"/>
+          <w:kern w:val="0"/>
+          <w:sz w:val="21"/>
+          <w:szCs w:val="21"/>
+          <w14:ligatures w14:val="none"/>
+        </w:rPr>
+        <w:t>  @Input(</w:t>
+      </w:r>
+      <w:r>
+        <w:rPr>
+          <w:rFonts w:ascii="Consolas" w:eastAsia="Times New Roman" w:hAnsi="Consolas" w:cs="Times New Roman"/>
+          <w:color w:val="CE9178"/>
+          <w:kern w:val="0"/>
+          <w:sz w:val="21"/>
+          <w:szCs w:val="21"/>
+          <w14:ligatures w14:val="none"/>
+        </w:rPr>
+        <w:t>'appInputFormat'</w:t>
+      </w:r>
+      <w:r>
+        <w:rPr>
+          <w:rFonts w:ascii="Consolas" w:eastAsia="Times New Roman" w:hAnsi="Consolas" w:cs="Times New Roman"/>
+          <w:color w:val="D4D4D4"/>
+          <w:kern w:val="0"/>
+          <w:sz w:val="21"/>
+          <w:szCs w:val="21"/>
+          <w14:ligatures w14:val="none"/>
+        </w:rPr>
+        <w:t>) format;</w:t>
+      </w:r>
+    </w:p>
+    <w:p>
+      <w:pPr>
+        <w:shd w:val="clear" w:color="auto" w:fill="1E1E1E"/>
+        <w:spacing w:after="0" w:line="285" w:lineRule="atLeast"/>
+        <w:rPr>
+          <w:rFonts w:ascii="Consolas" w:eastAsia="Times New Roman" w:hAnsi="Consolas" w:cs="Times New Roman"/>
+          <w:color w:val="D4D4D4"/>
+          <w:kern w:val="0"/>
+          <w:sz w:val="21"/>
+          <w:szCs w:val="21"/>
+          <w14:ligatures w14:val="none"/>
+        </w:rPr>
+      </w:pPr>
+      <w:r>
+        <w:rPr>
+          <w:rFonts w:ascii="Consolas" w:eastAsia="Times New Roman" w:hAnsi="Consolas" w:cs="Times New Roman"/>
+          <w:color w:val="D4D4D4"/>
+          <w:kern w:val="0"/>
+          <w:sz w:val="21"/>
+          <w:szCs w:val="21"/>
+          <w14:ligatures w14:val="none"/>
+        </w:rPr>
+        <w:t xml:space="preserve">  </w:t>
+      </w:r>
+      <w:r>
+        <w:rPr>
+          <w:rFonts w:ascii="Consolas" w:eastAsia="Times New Roman" w:hAnsi="Consolas" w:cs="Times New Roman"/>
+          <w:color w:val="569CD6"/>
+          <w:kern w:val="0"/>
+          <w:sz w:val="21"/>
+          <w:szCs w:val="21"/>
+          <w14:ligatures w14:val="none"/>
+        </w:rPr>
+        <w:t>constructor</w:t>
+      </w:r>
+      <w:r>
+        <w:rPr>
+          <w:rFonts w:ascii="Consolas" w:eastAsia="Times New Roman" w:hAnsi="Consolas" w:cs="Times New Roman"/>
+          <w:color w:val="D4D4D4"/>
+          <w:kern w:val="0"/>
+          <w:sz w:val="21"/>
+          <w:szCs w:val="21"/>
+          <w14:ligatures w14:val="none"/>
+        </w:rPr>
+        <w:t>(</w:t>
+      </w:r>
+      <w:r>
+        <w:rPr>
+          <w:rFonts w:ascii="Consolas" w:eastAsia="Times New Roman" w:hAnsi="Consolas" w:cs="Times New Roman"/>
+          <w:color w:val="569CD6"/>
+          <w:kern w:val="0"/>
+          <w:sz w:val="21"/>
+          <w:szCs w:val="21"/>
+          <w14:ligatures w14:val="none"/>
+        </w:rPr>
+        <w:t>private</w:t>
+      </w:r>
+      <w:r>
+        <w:rPr>
+          <w:rFonts w:ascii="Consolas" w:eastAsia="Times New Roman" w:hAnsi="Consolas" w:cs="Times New Roman"/>
+          <w:color w:val="D4D4D4"/>
+          <w:kern w:val="0"/>
+          <w:sz w:val="21"/>
+          <w:szCs w:val="21"/>
+          <w14:ligatures w14:val="none"/>
+        </w:rPr>
+        <w:t xml:space="preserve"> el: ElementRef) { </w:t>
+      </w:r>
+    </w:p>
+    <w:p>
+      <w:pPr>
+        <w:shd w:val="clear" w:color="auto" w:fill="1E1E1E"/>
+        <w:spacing w:after="0" w:line="285" w:lineRule="atLeast"/>
+        <w:rPr>
+          <w:rFonts w:ascii="Consolas" w:eastAsia="Times New Roman" w:hAnsi="Consolas" w:cs="Times New Roman"/>
+          <w:color w:val="D4D4D4"/>
+          <w:kern w:val="0"/>
+          <w:sz w:val="21"/>
+          <w:szCs w:val="21"/>
+          <w14:ligatures w14:val="none"/>
+        </w:rPr>
+      </w:pPr>
+      <w:r>
+        <w:rPr>
+          <w:rFonts w:ascii="Consolas" w:eastAsia="Times New Roman" w:hAnsi="Consolas" w:cs="Times New Roman"/>
+          <w:color w:val="D4D4D4"/>
+          <w:kern w:val="0"/>
+          <w:sz w:val="21"/>
+          <w:szCs w:val="21"/>
+          <w14:ligatures w14:val="none"/>
+        </w:rPr>
+        <w:t xml:space="preserve">    </w:t>
+      </w:r>
+      <w:r>
+        <w:rPr>
+          <w:rFonts w:ascii="Consolas" w:eastAsia="Times New Roman" w:hAnsi="Consolas" w:cs="Times New Roman"/>
+          <w:color w:val="6A9955"/>
+          <w:kern w:val="0"/>
+          <w:sz w:val="21"/>
+          <w:szCs w:val="21"/>
+          <w14:ligatures w14:val="none"/>
+        </w:rPr>
+        <w:t>//elementRef is a service inside angular for accessing DOM object</w:t>
+      </w:r>
+    </w:p>
+    <w:p>
+      <w:pPr>
+        <w:shd w:val="clear" w:color="auto" w:fill="1E1E1E"/>
+        <w:spacing w:after="0" w:line="285" w:lineRule="atLeast"/>
+        <w:rPr>
+          <w:rFonts w:ascii="Consolas" w:eastAsia="Times New Roman" w:hAnsi="Consolas" w:cs="Times New Roman"/>
+          <w:color w:val="D4D4D4"/>
+          <w:kern w:val="0"/>
+          <w:sz w:val="21"/>
+          <w:szCs w:val="21"/>
+          <w14:ligatures w14:val="none"/>
+        </w:rPr>
+      </w:pPr>
+    </w:p>
+    <w:p>
+      <w:pPr>
+        <w:shd w:val="clear" w:color="auto" w:fill="1E1E1E"/>
+        <w:spacing w:after="0" w:line="285" w:lineRule="atLeast"/>
+        <w:rPr>
+          <w:rFonts w:ascii="Consolas" w:eastAsia="Times New Roman" w:hAnsi="Consolas" w:cs="Times New Roman"/>
+          <w:color w:val="D4D4D4"/>
+          <w:kern w:val="0"/>
+          <w:sz w:val="21"/>
+          <w:szCs w:val="21"/>
+          <w14:ligatures w14:val="none"/>
+        </w:rPr>
+      </w:pPr>
+      <w:r>
+        <w:rPr>
+          <w:rFonts w:ascii="Consolas" w:eastAsia="Times New Roman" w:hAnsi="Consolas" w:cs="Times New Roman"/>
+          <w:color w:val="D4D4D4"/>
+          <w:kern w:val="0"/>
+          <w:sz w:val="21"/>
+          <w:szCs w:val="21"/>
+          <w14:ligatures w14:val="none"/>
+        </w:rPr>
+        <w:t>  }</w:t>
+      </w:r>
+    </w:p>
+    <w:p>
+      <w:pPr>
+        <w:shd w:val="clear" w:color="auto" w:fill="1E1E1E"/>
+        <w:spacing w:after="0" w:line="285" w:lineRule="atLeast"/>
+        <w:rPr>
+          <w:rFonts w:ascii="Consolas" w:eastAsia="Times New Roman" w:hAnsi="Consolas" w:cs="Times New Roman"/>
+          <w:color w:val="D4D4D4"/>
+          <w:kern w:val="0"/>
+          <w:sz w:val="21"/>
+          <w:szCs w:val="21"/>
+          <w14:ligatures w14:val="none"/>
+        </w:rPr>
+      </w:pPr>
+    </w:p>
+    <w:p>
+      <w:pPr>
+        <w:shd w:val="clear" w:color="auto" w:fill="1E1E1E"/>
+        <w:spacing w:after="0" w:line="285" w:lineRule="atLeast"/>
+        <w:rPr>
+          <w:rFonts w:ascii="Consolas" w:eastAsia="Times New Roman" w:hAnsi="Consolas" w:cs="Times New Roman"/>
+          <w:color w:val="D4D4D4"/>
+          <w:kern w:val="0"/>
+          <w:sz w:val="21"/>
+          <w:szCs w:val="21"/>
+          <w14:ligatures w14:val="none"/>
+        </w:rPr>
+      </w:pPr>
+      <w:r>
+        <w:rPr>
+          <w:rFonts w:ascii="Consolas" w:eastAsia="Times New Roman" w:hAnsi="Consolas" w:cs="Times New Roman"/>
+          <w:color w:val="D4D4D4"/>
+          <w:kern w:val="0"/>
+          <w:sz w:val="21"/>
+          <w:szCs w:val="21"/>
+          <w14:ligatures w14:val="none"/>
+        </w:rPr>
+        <w:t>  @HostListener(</w:t>
+      </w:r>
+      <w:r>
+        <w:rPr>
+          <w:rFonts w:ascii="Consolas" w:eastAsia="Times New Roman" w:hAnsi="Consolas" w:cs="Times New Roman"/>
+          <w:color w:val="CE9178"/>
+          <w:kern w:val="0"/>
+          <w:sz w:val="21"/>
+          <w:szCs w:val="21"/>
+          <w14:ligatures w14:val="none"/>
+        </w:rPr>
+        <w:t>'blur'</w:t>
+      </w:r>
+      <w:r>
+        <w:rPr>
+          <w:rFonts w:ascii="Consolas" w:eastAsia="Times New Roman" w:hAnsi="Consolas" w:cs="Times New Roman"/>
+          <w:color w:val="D4D4D4"/>
+          <w:kern w:val="0"/>
+          <w:sz w:val="21"/>
+          <w:szCs w:val="21"/>
+          <w14:ligatures w14:val="none"/>
+        </w:rPr>
+        <w:t>) onBlur() {</w:t>
+      </w:r>
+    </w:p>
+    <w:p>
+      <w:pPr>
+        <w:shd w:val="clear" w:color="auto" w:fill="1E1E1E"/>
+        <w:spacing w:after="0" w:line="285" w:lineRule="atLeast"/>
+        <w:rPr>
+          <w:rFonts w:ascii="Consolas" w:eastAsia="Times New Roman" w:hAnsi="Consolas" w:cs="Times New Roman"/>
+          <w:color w:val="D4D4D4"/>
+          <w:kern w:val="0"/>
+          <w:sz w:val="21"/>
+          <w:szCs w:val="21"/>
+          <w14:ligatures w14:val="none"/>
+        </w:rPr>
+      </w:pPr>
+      <w:r>
+        <w:rPr>
+          <w:rFonts w:ascii="Consolas" w:eastAsia="Times New Roman" w:hAnsi="Consolas" w:cs="Times New Roman"/>
+          <w:color w:val="D4D4D4"/>
+          <w:kern w:val="0"/>
+          <w:sz w:val="21"/>
+          <w:szCs w:val="21"/>
+          <w14:ligatures w14:val="none"/>
+        </w:rPr>
+        <w:t xml:space="preserve">    </w:t>
+      </w:r>
+      <w:r>
+        <w:rPr>
+          <w:rFonts w:ascii="Consolas" w:eastAsia="Times New Roman" w:hAnsi="Consolas" w:cs="Times New Roman"/>
+          <w:color w:val="569CD6"/>
+          <w:kern w:val="0"/>
+          <w:sz w:val="21"/>
+          <w:szCs w:val="21"/>
+          <w14:ligatures w14:val="none"/>
+        </w:rPr>
+        <w:t>let</w:t>
+      </w:r>
+      <w:r>
+        <w:rPr>
+          <w:rFonts w:ascii="Consolas" w:eastAsia="Times New Roman" w:hAnsi="Consolas" w:cs="Times New Roman"/>
+          <w:color w:val="D4D4D4"/>
+          <w:kern w:val="0"/>
+          <w:sz w:val="21"/>
+          <w:szCs w:val="21"/>
+          <w14:ligatures w14:val="none"/>
+        </w:rPr>
+        <w:t xml:space="preserve"> value: string = </w:t>
+      </w:r>
+      <w:r>
+        <w:rPr>
+          <w:rFonts w:ascii="Consolas" w:eastAsia="Times New Roman" w:hAnsi="Consolas" w:cs="Times New Roman"/>
+          <w:color w:val="569CD6"/>
+          <w:kern w:val="0"/>
+          <w:sz w:val="21"/>
+          <w:szCs w:val="21"/>
+          <w14:ligatures w14:val="none"/>
+        </w:rPr>
+        <w:t>this</w:t>
+      </w:r>
+      <w:r>
+        <w:rPr>
+          <w:rFonts w:ascii="Consolas" w:eastAsia="Times New Roman" w:hAnsi="Consolas" w:cs="Times New Roman"/>
+          <w:color w:val="D4D4D4"/>
+          <w:kern w:val="0"/>
+          <w:sz w:val="21"/>
+          <w:szCs w:val="21"/>
+          <w14:ligatures w14:val="none"/>
+        </w:rPr>
+        <w:t>.el.nativeElement.value;  </w:t>
+      </w:r>
+      <w:r>
+        <w:rPr>
+          <w:rFonts w:ascii="Consolas" w:eastAsia="Times New Roman" w:hAnsi="Consolas" w:cs="Times New Roman"/>
+          <w:color w:val="6A9955"/>
+          <w:kern w:val="0"/>
+          <w:sz w:val="21"/>
+          <w:szCs w:val="21"/>
+          <w14:ligatures w14:val="none"/>
+        </w:rPr>
+        <w:t>// this give us access to actual DOM object</w:t>
+      </w:r>
+    </w:p>
+    <w:p>
+      <w:pPr>
+        <w:shd w:val="clear" w:color="auto" w:fill="1E1E1E"/>
+        <w:spacing w:after="0" w:line="285" w:lineRule="atLeast"/>
+        <w:rPr>
+          <w:rFonts w:ascii="Consolas" w:eastAsia="Times New Roman" w:hAnsi="Consolas" w:cs="Times New Roman"/>
+          <w:color w:val="D4D4D4"/>
+          <w:kern w:val="0"/>
+          <w:sz w:val="21"/>
+          <w:szCs w:val="21"/>
+          <w14:ligatures w14:val="none"/>
+        </w:rPr>
+      </w:pPr>
+      <w:r>
+        <w:rPr>
+          <w:rFonts w:ascii="Consolas" w:eastAsia="Times New Roman" w:hAnsi="Consolas" w:cs="Times New Roman"/>
+          <w:color w:val="D4D4D4"/>
+          <w:kern w:val="0"/>
+          <w:sz w:val="21"/>
+          <w:szCs w:val="21"/>
+          <w14:ligatures w14:val="none"/>
+        </w:rPr>
+        <w:t xml:space="preserve">    </w:t>
+      </w:r>
+      <w:r>
+        <w:rPr>
+          <w:rFonts w:ascii="Consolas" w:eastAsia="Times New Roman" w:hAnsi="Consolas" w:cs="Times New Roman"/>
+          <w:color w:val="569CD6"/>
+          <w:kern w:val="0"/>
+          <w:sz w:val="21"/>
+          <w:szCs w:val="21"/>
+          <w14:ligatures w14:val="none"/>
+        </w:rPr>
+        <w:t>if</w:t>
+      </w:r>
+      <w:r>
+        <w:rPr>
+          <w:rFonts w:ascii="Consolas" w:eastAsia="Times New Roman" w:hAnsi="Consolas" w:cs="Times New Roman"/>
+          <w:color w:val="D4D4D4"/>
+          <w:kern w:val="0"/>
+          <w:sz w:val="21"/>
+          <w:szCs w:val="21"/>
+          <w14:ligatures w14:val="none"/>
+        </w:rPr>
+        <w:t xml:space="preserve"> (</w:t>
+      </w:r>
+      <w:r>
+        <w:rPr>
+          <w:rFonts w:ascii="Consolas" w:eastAsia="Times New Roman" w:hAnsi="Consolas" w:cs="Times New Roman"/>
+          <w:color w:val="569CD6"/>
+          <w:kern w:val="0"/>
+          <w:sz w:val="21"/>
+          <w:szCs w:val="21"/>
+          <w14:ligatures w14:val="none"/>
+        </w:rPr>
+        <w:t>this</w:t>
+      </w:r>
+      <w:r>
+        <w:rPr>
+          <w:rFonts w:ascii="Consolas" w:eastAsia="Times New Roman" w:hAnsi="Consolas" w:cs="Times New Roman"/>
+          <w:color w:val="D4D4D4"/>
+          <w:kern w:val="0"/>
+          <w:sz w:val="21"/>
+          <w:szCs w:val="21"/>
+          <w14:ligatures w14:val="none"/>
+        </w:rPr>
+        <w:t xml:space="preserve">.format == </w:t>
+      </w:r>
+      <w:r>
+        <w:rPr>
+          <w:rFonts w:ascii="Consolas" w:eastAsia="Times New Roman" w:hAnsi="Consolas" w:cs="Times New Roman"/>
+          <w:color w:val="CE9178"/>
+          <w:kern w:val="0"/>
+          <w:sz w:val="21"/>
+          <w:szCs w:val="21"/>
+          <w14:ligatures w14:val="none"/>
+        </w:rPr>
+        <w:t>'lowercase'</w:t>
+      </w:r>
+      <w:r>
+        <w:rPr>
+          <w:rFonts w:ascii="Consolas" w:eastAsia="Times New Roman" w:hAnsi="Consolas" w:cs="Times New Roman"/>
+          <w:color w:val="D4D4D4"/>
+          <w:kern w:val="0"/>
+          <w:sz w:val="21"/>
+          <w:szCs w:val="21"/>
+          <w14:ligatures w14:val="none"/>
+        </w:rPr>
+        <w:t>)</w:t>
+      </w:r>
+    </w:p>
+    <w:p>
+      <w:pPr>
+        <w:shd w:val="clear" w:color="auto" w:fill="1E1E1E"/>
+        <w:spacing w:after="0" w:line="285" w:lineRule="atLeast"/>
+        <w:rPr>
+          <w:rFonts w:ascii="Consolas" w:eastAsia="Times New Roman" w:hAnsi="Consolas" w:cs="Times New Roman"/>
+          <w:color w:val="D4D4D4"/>
+          <w:kern w:val="0"/>
+          <w:sz w:val="21"/>
+          <w:szCs w:val="21"/>
+          <w14:ligatures w14:val="none"/>
+        </w:rPr>
+      </w:pPr>
+      <w:r>
+        <w:rPr>
+          <w:rFonts w:ascii="Consolas" w:eastAsia="Times New Roman" w:hAnsi="Consolas" w:cs="Times New Roman"/>
+          <w:color w:val="D4D4D4"/>
+          <w:kern w:val="0"/>
+          <w:sz w:val="21"/>
+          <w:szCs w:val="21"/>
+          <w14:ligatures w14:val="none"/>
+        </w:rPr>
+        <w:t xml:space="preserve">      </w:t>
+      </w:r>
+      <w:r>
+        <w:rPr>
+          <w:rFonts w:ascii="Consolas" w:eastAsia="Times New Roman" w:hAnsi="Consolas" w:cs="Times New Roman"/>
+          <w:color w:val="569CD6"/>
+          <w:kern w:val="0"/>
+          <w:sz w:val="21"/>
+          <w:szCs w:val="21"/>
+          <w14:ligatures w14:val="none"/>
+        </w:rPr>
+        <w:t>this</w:t>
+      </w:r>
+      <w:r>
+        <w:rPr>
+          <w:rFonts w:ascii="Consolas" w:eastAsia="Times New Roman" w:hAnsi="Consolas" w:cs="Times New Roman"/>
+          <w:color w:val="D4D4D4"/>
+          <w:kern w:val="0"/>
+          <w:sz w:val="21"/>
+          <w:szCs w:val="21"/>
+          <w14:ligatures w14:val="none"/>
+        </w:rPr>
+        <w:t>.el.nativeElement.value = value.toLowerCase();</w:t>
+      </w:r>
+    </w:p>
+    <w:p>
+      <w:pPr>
+        <w:shd w:val="clear" w:color="auto" w:fill="1E1E1E"/>
+        <w:spacing w:after="0" w:line="285" w:lineRule="atLeast"/>
+        <w:rPr>
+          <w:rFonts w:ascii="Consolas" w:eastAsia="Times New Roman" w:hAnsi="Consolas" w:cs="Times New Roman"/>
+          <w:color w:val="D4D4D4"/>
+          <w:kern w:val="0"/>
+          <w:sz w:val="21"/>
+          <w:szCs w:val="21"/>
+          <w14:ligatures w14:val="none"/>
+        </w:rPr>
+      </w:pPr>
+      <w:r>
+        <w:rPr>
+          <w:rFonts w:ascii="Consolas" w:eastAsia="Times New Roman" w:hAnsi="Consolas" w:cs="Times New Roman"/>
+          <w:color w:val="D4D4D4"/>
+          <w:kern w:val="0"/>
+          <w:sz w:val="21"/>
+          <w:szCs w:val="21"/>
+          <w14:ligatures w14:val="none"/>
+        </w:rPr>
+        <w:t xml:space="preserve">    </w:t>
+      </w:r>
+      <w:r>
+        <w:rPr>
+          <w:rFonts w:ascii="Consolas" w:eastAsia="Times New Roman" w:hAnsi="Consolas" w:cs="Times New Roman"/>
+          <w:color w:val="569CD6"/>
+          <w:kern w:val="0"/>
+          <w:sz w:val="21"/>
+          <w:szCs w:val="21"/>
+          <w14:ligatures w14:val="none"/>
+        </w:rPr>
+        <w:t>else</w:t>
+      </w:r>
+    </w:p>
+    <w:p>
+      <w:pPr>
+        <w:shd w:val="clear" w:color="auto" w:fill="1E1E1E"/>
+        <w:spacing w:after="0" w:line="285" w:lineRule="atLeast"/>
+        <w:rPr>
+          <w:rFonts w:ascii="Consolas" w:eastAsia="Times New Roman" w:hAnsi="Consolas" w:cs="Times New Roman"/>
+          <w:color w:val="D4D4D4"/>
+          <w:kern w:val="0"/>
+          <w:sz w:val="21"/>
+          <w:szCs w:val="21"/>
+          <w14:ligatures w14:val="none"/>
+        </w:rPr>
+      </w:pPr>
+      <w:r>
+        <w:rPr>
+          <w:rFonts w:ascii="Consolas" w:eastAsia="Times New Roman" w:hAnsi="Consolas" w:cs="Times New Roman"/>
+          <w:color w:val="D4D4D4"/>
+          <w:kern w:val="0"/>
+          <w:sz w:val="21"/>
+          <w:szCs w:val="21"/>
+          <w14:ligatures w14:val="none"/>
+        </w:rPr>
+        <w:t xml:space="preserve">      </w:t>
+      </w:r>
+      <w:r>
+        <w:rPr>
+          <w:rFonts w:ascii="Consolas" w:eastAsia="Times New Roman" w:hAnsi="Consolas" w:cs="Times New Roman"/>
+          <w:color w:val="569CD6"/>
+          <w:kern w:val="0"/>
+          <w:sz w:val="21"/>
+          <w:szCs w:val="21"/>
+          <w14:ligatures w14:val="none"/>
+        </w:rPr>
+        <w:t>this</w:t>
+      </w:r>
+      <w:r>
+        <w:rPr>
+          <w:rFonts w:ascii="Consolas" w:eastAsia="Times New Roman" w:hAnsi="Consolas" w:cs="Times New Roman"/>
+          <w:color w:val="D4D4D4"/>
+          <w:kern w:val="0"/>
+          <w:sz w:val="21"/>
+          <w:szCs w:val="21"/>
+          <w14:ligatures w14:val="none"/>
+        </w:rPr>
+        <w:t xml:space="preserve">.el.nativeElement.value = value.toUpperCase();   </w:t>
+      </w:r>
+    </w:p>
+    <w:p>
+      <w:pPr>
+        <w:shd w:val="clear" w:color="auto" w:fill="1E1E1E"/>
+        <w:spacing w:after="0" w:line="285" w:lineRule="atLeast"/>
+        <w:rPr>
+          <w:rFonts w:ascii="Consolas" w:eastAsia="Times New Roman" w:hAnsi="Consolas" w:cs="Times New Roman"/>
+          <w:color w:val="D4D4D4"/>
+          <w:kern w:val="0"/>
+          <w:sz w:val="21"/>
+          <w:szCs w:val="21"/>
+          <w14:ligatures w14:val="none"/>
+        </w:rPr>
+      </w:pPr>
+      <w:r>
+        <w:rPr>
+          <w:rFonts w:ascii="Consolas" w:eastAsia="Times New Roman" w:hAnsi="Consolas" w:cs="Times New Roman"/>
+          <w:color w:val="D4D4D4"/>
+          <w:kern w:val="0"/>
+          <w:sz w:val="21"/>
+          <w:szCs w:val="21"/>
+          <w14:ligatures w14:val="none"/>
+        </w:rPr>
+        <w:t>  }</w:t>
       </w:r>
     </w:p>
     <w:sectPr>
